--- a/Курсовая/191365_с1-ИБС42_2022_6.docx
+++ b/Курсовая/191365_с1-ИБС42_2022_6.docx
@@ -1827,8 +1827,18 @@
     <w:p>
       <w:pPr>
         <w:jc w:val="center"/>
-      </w:pPr>
-      <w:r>
+        <w:rPr>
+          <w:rFonts w:ascii="Times New Roman" w:hAnsi="Times New Roman" w:cs="Times New Roman"/>
+          <w:sz w:val="28"/>
+          <w:szCs w:val="28"/>
+        </w:rPr>
+      </w:pPr>
+      <w:r>
+        <w:rPr>
+          <w:rFonts w:ascii="Times New Roman" w:hAnsi="Times New Roman" w:cs="Times New Roman"/>
+          <w:sz w:val="28"/>
+          <w:szCs w:val="28"/>
+        </w:rPr>
         <w:lastRenderedPageBreak/>
         <w:t>Содержание</w:t>
       </w:r>
@@ -1837,6 +1847,8 @@
       <w:r>
         <w:br w:type="page"/>
       </w:r>
+      <w:bookmarkStart w:id="0" w:name="_GoBack"/>
+      <w:bookmarkEnd w:id="0"/>
     </w:p>
     <w:p>
       <w:pPr>
@@ -2234,15 +2246,23 @@
           <w:sz w:val="28"/>
           <w:szCs w:val="28"/>
         </w:rPr>
-        <w:t xml:space="preserve"> 1.0 (</w:t>
-      </w:r>
-      <w:r>
-        <w:rPr>
-          <w:rFonts w:ascii="Times New Roman" w:hAnsi="Times New Roman" w:cs="Times New Roman"/>
-          <w:sz w:val="28"/>
-          <w:szCs w:val="28"/>
-        </w:rPr>
-        <w:t xml:space="preserve">дописать) на ОС </w:t>
+        <w:t xml:space="preserve"> 1.0</w:t>
+      </w:r>
+      <w:r>
+        <w:rPr>
+          <w:rFonts w:ascii="Times New Roman" w:hAnsi="Times New Roman" w:cs="Times New Roman"/>
+          <w:sz w:val="28"/>
+          <w:szCs w:val="28"/>
+        </w:rPr>
+        <w:t xml:space="preserve">.1 </w:t>
+      </w:r>
+      <w:r>
+        <w:rPr>
+          <w:rFonts w:ascii="Times New Roman" w:hAnsi="Times New Roman" w:cs="Times New Roman"/>
+          <w:sz w:val="28"/>
+          <w:szCs w:val="28"/>
+        </w:rPr>
+        <w:t xml:space="preserve">на </w:t>
       </w:r>
       <w:r>
         <w:rPr>
@@ -2276,7 +2296,15 @@
           <w:sz w:val="28"/>
           <w:szCs w:val="28"/>
         </w:rPr>
-        <w:t xml:space="preserve"> 12.04.4 </w:t>
+        <w:t xml:space="preserve"> 12.04</w:t>
+      </w:r>
+      <w:r>
+        <w:rPr>
+          <w:rFonts w:ascii="Times New Roman" w:hAnsi="Times New Roman" w:cs="Times New Roman"/>
+          <w:sz w:val="28"/>
+          <w:szCs w:val="28"/>
+        </w:rPr>
+        <w:t xml:space="preserve"> </w:t>
       </w:r>
       <w:r>
         <w:rPr>
@@ -2359,7 +2387,383 @@
           <w:sz w:val="28"/>
           <w:szCs w:val="28"/>
         </w:rPr>
-        <w:t xml:space="preserve">Понятие </w:t>
+        <w:t>Понятие</w:t>
+      </w:r>
+      <w:r>
+        <w:rPr>
+          <w:rFonts w:ascii="Times New Roman" w:hAnsi="Times New Roman" w:cs="Times New Roman"/>
+          <w:sz w:val="28"/>
+          <w:szCs w:val="28"/>
+        </w:rPr>
+        <w:t xml:space="preserve"> и состав </w:t>
+      </w:r>
+      <w:r>
+        <w:rPr>
+          <w:rFonts w:ascii="Times New Roman" w:hAnsi="Times New Roman" w:cs="Times New Roman"/>
+          <w:sz w:val="28"/>
+          <w:szCs w:val="28"/>
+          <w:lang w:val="en-US"/>
+        </w:rPr>
+        <w:t>OpenSSL</w:t>
+      </w:r>
+    </w:p>
+    <w:p>
+      <w:pPr>
+        <w:spacing w:line="360" w:lineRule="auto"/>
+        <w:ind w:firstLine="709"/>
+        <w:jc w:val="both"/>
+        <w:rPr>
+          <w:rFonts w:ascii="Times New Roman" w:hAnsi="Times New Roman" w:cs="Times New Roman"/>
+          <w:sz w:val="28"/>
+          <w:szCs w:val="28"/>
+        </w:rPr>
+      </w:pPr>
+      <w:proofErr w:type="spellStart"/>
+      <w:r>
+        <w:rPr>
+          <w:rFonts w:ascii="Times New Roman" w:hAnsi="Times New Roman" w:cs="Times New Roman"/>
+          <w:sz w:val="28"/>
+          <w:szCs w:val="28"/>
+        </w:rPr>
+        <w:t>OpenSSL</w:t>
+      </w:r>
+      <w:proofErr w:type="spellEnd"/>
+      <w:r>
+        <w:rPr>
+          <w:rFonts w:ascii="Times New Roman" w:hAnsi="Times New Roman" w:cs="Times New Roman"/>
+          <w:sz w:val="28"/>
+          <w:szCs w:val="28"/>
+        </w:rPr>
+        <w:t xml:space="preserve"> – </w:t>
+      </w:r>
+      <w:r>
+        <w:rPr>
+          <w:rFonts w:ascii="Times New Roman" w:hAnsi="Times New Roman" w:cs="Times New Roman"/>
+          <w:sz w:val="28"/>
+          <w:szCs w:val="28"/>
+        </w:rPr>
+        <w:t xml:space="preserve">это библиотека программного обеспечения для приложений, которые защищают </w:t>
+      </w:r>
+      <w:r>
+        <w:rPr>
+          <w:rFonts w:ascii="Times New Roman" w:hAnsi="Times New Roman" w:cs="Times New Roman"/>
+          <w:sz w:val="28"/>
+          <w:szCs w:val="28"/>
+        </w:rPr>
+        <w:t>данные при передаче их по открытым каналам связи от несанкционированного изменения, подделки или утечки. Он</w:t>
+      </w:r>
+      <w:r>
+        <w:rPr>
+          <w:rFonts w:ascii="Times New Roman" w:hAnsi="Times New Roman" w:cs="Times New Roman"/>
+          <w:sz w:val="28"/>
+          <w:szCs w:val="28"/>
+        </w:rPr>
+        <w:t xml:space="preserve"> широко используется интернет-серве</w:t>
+      </w:r>
+      <w:r>
+        <w:rPr>
+          <w:rFonts w:ascii="Times New Roman" w:hAnsi="Times New Roman" w:cs="Times New Roman"/>
+          <w:sz w:val="28"/>
+          <w:szCs w:val="28"/>
+        </w:rPr>
+        <w:t>рами, включая большинство HTTPS</w:t>
+      </w:r>
+      <w:r>
+        <w:rPr>
+          <w:rFonts w:ascii="Times New Roman" w:hAnsi="Times New Roman" w:cs="Times New Roman"/>
+          <w:sz w:val="28"/>
+          <w:szCs w:val="28"/>
+        </w:rPr>
+        <w:t>-сайтов.</w:t>
+      </w:r>
+    </w:p>
+    <w:p>
+      <w:pPr>
+        <w:spacing w:line="360" w:lineRule="auto"/>
+        <w:ind w:firstLine="709"/>
+        <w:jc w:val="both"/>
+        <w:rPr>
+          <w:rFonts w:ascii="Times New Roman" w:hAnsi="Times New Roman" w:cs="Times New Roman"/>
+          <w:sz w:val="28"/>
+          <w:szCs w:val="28"/>
+        </w:rPr>
+      </w:pPr>
+      <w:proofErr w:type="spellStart"/>
+      <w:r>
+        <w:rPr>
+          <w:rFonts w:ascii="Times New Roman" w:hAnsi="Times New Roman" w:cs="Times New Roman"/>
+          <w:sz w:val="28"/>
+          <w:szCs w:val="28"/>
+        </w:rPr>
+        <w:t>OpenSSL</w:t>
+      </w:r>
+      <w:proofErr w:type="spellEnd"/>
+      <w:r>
+        <w:rPr>
+          <w:rFonts w:ascii="Times New Roman" w:hAnsi="Times New Roman" w:cs="Times New Roman"/>
+          <w:sz w:val="28"/>
+          <w:szCs w:val="28"/>
+        </w:rPr>
+        <w:t xml:space="preserve"> сод</w:t>
+      </w:r>
+      <w:r>
+        <w:rPr>
+          <w:rFonts w:ascii="Times New Roman" w:hAnsi="Times New Roman" w:cs="Times New Roman"/>
+          <w:sz w:val="28"/>
+          <w:szCs w:val="28"/>
+        </w:rPr>
+        <w:t>ержит реализацию протоколов SSL/</w:t>
+      </w:r>
+      <w:r>
+        <w:rPr>
+          <w:rFonts w:ascii="Times New Roman" w:hAnsi="Times New Roman" w:cs="Times New Roman"/>
+          <w:sz w:val="28"/>
+          <w:szCs w:val="28"/>
+        </w:rPr>
+        <w:t>TLS с открытым исходным кодом.</w:t>
+      </w:r>
+      <w:r>
+        <w:rPr>
+          <w:rFonts w:ascii="Times New Roman" w:hAnsi="Times New Roman" w:cs="Times New Roman"/>
+          <w:sz w:val="28"/>
+          <w:szCs w:val="28"/>
+        </w:rPr>
+        <w:t xml:space="preserve"> </w:t>
+      </w:r>
+      <w:r>
+        <w:rPr>
+          <w:rFonts w:ascii="Times New Roman" w:hAnsi="Times New Roman" w:cs="Times New Roman"/>
+          <w:sz w:val="28"/>
+          <w:szCs w:val="28"/>
+        </w:rPr>
+        <w:t xml:space="preserve">Основная библиотека, написанная на языке программирования C, реализует основные криптографические функции и предоставляет различные служебные функции. </w:t>
+      </w:r>
+      <w:r>
+        <w:rPr>
+          <w:rFonts w:ascii="Times New Roman" w:hAnsi="Times New Roman" w:cs="Times New Roman"/>
+          <w:sz w:val="28"/>
+          <w:szCs w:val="28"/>
+        </w:rPr>
+        <w:t xml:space="preserve">Среди криптографических </w:t>
+      </w:r>
+      <w:r>
+        <w:rPr>
+          <w:rFonts w:ascii="Times New Roman" w:hAnsi="Times New Roman" w:cs="Times New Roman"/>
+          <w:sz w:val="28"/>
+          <w:szCs w:val="28"/>
+        </w:rPr>
+        <w:t>алгоритм</w:t>
+      </w:r>
+      <w:r>
+        <w:rPr>
+          <w:rFonts w:ascii="Times New Roman" w:hAnsi="Times New Roman" w:cs="Times New Roman"/>
+          <w:sz w:val="28"/>
+          <w:szCs w:val="28"/>
+        </w:rPr>
+        <w:t>ов</w:t>
+      </w:r>
+      <w:r>
+        <w:rPr>
+          <w:rFonts w:ascii="Times New Roman" w:hAnsi="Times New Roman" w:cs="Times New Roman"/>
+          <w:sz w:val="28"/>
+          <w:szCs w:val="28"/>
+        </w:rPr>
+        <w:t xml:space="preserve"> шифрования</w:t>
+      </w:r>
+      <w:r>
+        <w:rPr>
+          <w:rFonts w:ascii="Times New Roman" w:hAnsi="Times New Roman" w:cs="Times New Roman"/>
+          <w:sz w:val="28"/>
+          <w:szCs w:val="28"/>
+        </w:rPr>
+        <w:t>, используемых в данной библиотеке, можно выделить</w:t>
+      </w:r>
+      <w:r>
+        <w:rPr>
+          <w:rFonts w:ascii="Times New Roman" w:hAnsi="Times New Roman" w:cs="Times New Roman"/>
+          <w:sz w:val="28"/>
+          <w:szCs w:val="28"/>
+        </w:rPr>
+        <w:t xml:space="preserve"> </w:t>
+      </w:r>
+      <w:r>
+        <w:rPr>
+          <w:rFonts w:ascii="Times New Roman" w:hAnsi="Times New Roman" w:cs="Times New Roman"/>
+          <w:sz w:val="28"/>
+          <w:szCs w:val="28"/>
+          <w:lang w:val="en-US"/>
+        </w:rPr>
+        <w:t>DES</w:t>
+      </w:r>
+      <w:r>
+        <w:rPr>
+          <w:rFonts w:ascii="Times New Roman" w:hAnsi="Times New Roman" w:cs="Times New Roman"/>
+          <w:sz w:val="28"/>
+          <w:szCs w:val="28"/>
+        </w:rPr>
+        <w:t xml:space="preserve">, </w:t>
+      </w:r>
+      <w:r>
+        <w:rPr>
+          <w:rFonts w:ascii="Times New Roman" w:hAnsi="Times New Roman" w:cs="Times New Roman"/>
+          <w:sz w:val="28"/>
+          <w:szCs w:val="28"/>
+          <w:lang w:val="en-US"/>
+        </w:rPr>
+        <w:t>AES</w:t>
+      </w:r>
+      <w:r>
+        <w:rPr>
+          <w:rFonts w:ascii="Times New Roman" w:hAnsi="Times New Roman" w:cs="Times New Roman"/>
+          <w:sz w:val="28"/>
+          <w:szCs w:val="28"/>
+        </w:rPr>
+        <w:t xml:space="preserve">, </w:t>
+      </w:r>
+      <w:r>
+        <w:rPr>
+          <w:rFonts w:ascii="Times New Roman" w:hAnsi="Times New Roman" w:cs="Times New Roman"/>
+          <w:sz w:val="28"/>
+          <w:szCs w:val="28"/>
+          <w:lang w:val="en-US"/>
+        </w:rPr>
+        <w:t>Camellia</w:t>
+      </w:r>
+      <w:r>
+        <w:rPr>
+          <w:rFonts w:ascii="Times New Roman" w:hAnsi="Times New Roman" w:cs="Times New Roman"/>
+          <w:sz w:val="28"/>
+          <w:szCs w:val="28"/>
+        </w:rPr>
+        <w:t xml:space="preserve">, </w:t>
+      </w:r>
+      <w:r>
+        <w:rPr>
+          <w:rFonts w:ascii="Times New Roman" w:hAnsi="Times New Roman" w:cs="Times New Roman"/>
+          <w:sz w:val="28"/>
+          <w:szCs w:val="28"/>
+          <w:lang w:val="en-US"/>
+        </w:rPr>
+        <w:t>Blowfish</w:t>
+      </w:r>
+      <w:r>
+        <w:rPr>
+          <w:rFonts w:ascii="Times New Roman" w:hAnsi="Times New Roman" w:cs="Times New Roman"/>
+          <w:sz w:val="28"/>
+          <w:szCs w:val="28"/>
+        </w:rPr>
+        <w:t xml:space="preserve">, </w:t>
+      </w:r>
+      <w:r>
+        <w:rPr>
+          <w:rFonts w:ascii="Times New Roman" w:hAnsi="Times New Roman" w:cs="Times New Roman"/>
+          <w:sz w:val="28"/>
+          <w:szCs w:val="28"/>
+          <w:lang w:val="en-US"/>
+        </w:rPr>
+        <w:t>RC</w:t>
+      </w:r>
+      <w:r>
+        <w:rPr>
+          <w:rFonts w:ascii="Times New Roman" w:hAnsi="Times New Roman" w:cs="Times New Roman"/>
+          <w:sz w:val="28"/>
+          <w:szCs w:val="28"/>
+        </w:rPr>
+        <w:t xml:space="preserve">2, </w:t>
+      </w:r>
+      <w:r>
+        <w:rPr>
+          <w:rFonts w:ascii="Times New Roman" w:hAnsi="Times New Roman" w:cs="Times New Roman"/>
+          <w:sz w:val="28"/>
+          <w:szCs w:val="28"/>
+          <w:lang w:val="en-US"/>
+        </w:rPr>
+        <w:t>RC</w:t>
+      </w:r>
+      <w:r>
+        <w:rPr>
+          <w:rFonts w:ascii="Times New Roman" w:hAnsi="Times New Roman" w:cs="Times New Roman"/>
+          <w:sz w:val="28"/>
+          <w:szCs w:val="28"/>
+        </w:rPr>
+        <w:t xml:space="preserve">4. </w:t>
+      </w:r>
+    </w:p>
+    <w:p>
+      <w:pPr>
+        <w:spacing w:line="360" w:lineRule="auto"/>
+        <w:ind w:firstLine="709"/>
+        <w:jc w:val="both"/>
+        <w:rPr>
+          <w:rFonts w:ascii="Times New Roman" w:hAnsi="Times New Roman" w:cs="Times New Roman"/>
+          <w:sz w:val="28"/>
+          <w:szCs w:val="28"/>
+        </w:rPr>
+      </w:pPr>
+      <w:r>
+        <w:rPr>
+          <w:rFonts w:ascii="Times New Roman" w:hAnsi="Times New Roman" w:cs="Times New Roman"/>
+          <w:sz w:val="28"/>
+          <w:szCs w:val="28"/>
+        </w:rPr>
+        <w:t xml:space="preserve">Для версии </w:t>
+      </w:r>
+      <w:r>
+        <w:rPr>
+          <w:rFonts w:ascii="Times New Roman" w:hAnsi="Times New Roman" w:cs="Times New Roman"/>
+          <w:sz w:val="28"/>
+          <w:szCs w:val="28"/>
+          <w:lang w:val="en-US"/>
+        </w:rPr>
+        <w:t>OpenSSL</w:t>
+      </w:r>
+      <w:r>
+        <w:rPr>
+          <w:rFonts w:ascii="Times New Roman" w:hAnsi="Times New Roman" w:cs="Times New Roman"/>
+          <w:sz w:val="28"/>
+          <w:szCs w:val="28"/>
+        </w:rPr>
+        <w:t xml:space="preserve"> 3.0 </w:t>
+      </w:r>
+      <w:r>
+        <w:rPr>
+          <w:rFonts w:ascii="Times New Roman" w:hAnsi="Times New Roman" w:cs="Times New Roman"/>
+          <w:sz w:val="28"/>
+          <w:szCs w:val="28"/>
+        </w:rPr>
+        <w:t>после компиляции из исходного кода возможно использование российских криптографических алгоритмов шифрования «Магма» и «Кузнечик», определенных ГОСТом Р 34</w:t>
+      </w:r>
+      <w:r>
+        <w:rPr>
+          <w:rFonts w:ascii="Times New Roman" w:hAnsi="Times New Roman" w:cs="Times New Roman"/>
+          <w:sz w:val="28"/>
+          <w:szCs w:val="28"/>
+        </w:rPr>
+        <w:t>.10-2015.</w:t>
+      </w:r>
+    </w:p>
+    <w:p>
+      <w:pPr>
+        <w:pStyle w:val="a3"/>
+        <w:numPr>
+          <w:ilvl w:val="1"/>
+          <w:numId w:val="1"/>
+        </w:numPr>
+        <w:spacing w:line="360" w:lineRule="auto"/>
+        <w:jc w:val="center"/>
+        <w:rPr>
+          <w:rFonts w:ascii="Times New Roman" w:hAnsi="Times New Roman" w:cs="Times New Roman"/>
+          <w:sz w:val="28"/>
+          <w:szCs w:val="28"/>
+        </w:rPr>
+      </w:pPr>
+      <w:r>
+        <w:rPr>
+          <w:rFonts w:ascii="Times New Roman" w:hAnsi="Times New Roman" w:cs="Times New Roman"/>
+          <w:sz w:val="28"/>
+          <w:szCs w:val="28"/>
+        </w:rPr>
+        <w:t xml:space="preserve">Особенности протокола </w:t>
       </w:r>
       <w:r>
         <w:rPr>
@@ -2616,7 +3020,16 @@
           <w:sz w:val="28"/>
           <w:szCs w:val="28"/>
         </w:rPr>
-        <w:t>) – заключается в аутентификации идентификационных данных другой стороны. При передачи данных между двумя собеседниками первоначально каждый из них должен аутентифицировать идентификационные данные друг друга, после чего становится возможным непосредственная передача самих сообщений.</w:t>
+        <w:t xml:space="preserve">) – заключается в аутентификации идентификационных данных другой стороны. При передачи данных между двумя </w:t>
+      </w:r>
+      <w:r>
+        <w:rPr>
+          <w:rFonts w:ascii="Times New Roman" w:hAnsi="Times New Roman" w:cs="Times New Roman"/>
+          <w:sz w:val="28"/>
+          <w:szCs w:val="28"/>
+        </w:rPr>
+        <w:lastRenderedPageBreak/>
+        <w:t>собеседниками первоначально каждый из них должен аутентифицировать идентификационные данные друг друга, после чего становится возможным непосредственная передача самих сообщений.</w:t>
       </w:r>
     </w:p>
     <w:p>
@@ -2691,8 +3104,6 @@
         </w:rPr>
         <w:t>.</w:t>
       </w:r>
-      <w:bookmarkStart w:id="0" w:name="_GoBack"/>
-      <w:bookmarkEnd w:id="0"/>
     </w:p>
     <w:p>
       <w:pPr>
@@ -2745,7 +3156,6 @@
           <w:sz w:val="28"/>
           <w:szCs w:val="28"/>
         </w:rPr>
-        <w:lastRenderedPageBreak/>
         <w:t xml:space="preserve">Принцип работы протокола </w:t>
       </w:r>
       <w:r>
@@ -2979,7 +3389,16 @@
           <w:sz w:val="28"/>
           <w:szCs w:val="28"/>
         </w:rPr>
-        <w:t>Клиент публичным ключом производит расшифровку сертификата сервера и проверяет полученные данные с отпечатком</w:t>
+        <w:t xml:space="preserve">Клиент публичным ключом производит расшифровку сертификата сервера и проверяет полученные данные с </w:t>
+      </w:r>
+      <w:r>
+        <w:rPr>
+          <w:rFonts w:ascii="Times New Roman" w:hAnsi="Times New Roman" w:cs="Times New Roman"/>
+          <w:sz w:val="28"/>
+          <w:szCs w:val="28"/>
+        </w:rPr>
+        <w:lastRenderedPageBreak/>
+        <w:t>отпечатком</w:t>
       </w:r>
       <w:r>
         <w:rPr>
@@ -3129,19 +3548,21 @@
           <w:sz w:val="28"/>
           <w:szCs w:val="28"/>
         </w:rPr>
-        <w:t>каждая сторона разбивает исходящие сообщения на фрагменты и прикрепляет к ним коды авторизации сообщений MAC</w:t>
-      </w:r>
-      <w:r>
-        <w:rPr>
-          <w:rFonts w:ascii="Times New Roman" w:hAnsi="Times New Roman" w:cs="Times New Roman"/>
-          <w:sz w:val="28"/>
-          <w:szCs w:val="28"/>
-        </w:rPr>
-        <w:t xml:space="preserve"> (</w:t>
-      </w:r>
-      <w:r>
-        <w:rPr>
-          <w:rFonts w:ascii="Times New Roman" w:hAnsi="Times New Roman" w:cs="Times New Roman"/>
+        <w:t xml:space="preserve">каждая сторона разбивает исходящие сообщения на фрагменты и прикрепляет к ним коды авторизации сообщений </w:t>
+      </w:r>
+      <w:r>
+        <w:rPr>
+          <w:rFonts w:ascii="Times New Roman" w:hAnsi="Times New Roman" w:cs="Times New Roman"/>
+          <w:b/>
+          <w:sz w:val="28"/>
+          <w:szCs w:val="28"/>
+        </w:rPr>
+        <w:t>MAC (</w:t>
+      </w:r>
+      <w:r>
+        <w:rPr>
+          <w:rFonts w:ascii="Times New Roman" w:hAnsi="Times New Roman" w:cs="Times New Roman"/>
+          <w:b/>
           <w:sz w:val="28"/>
           <w:szCs w:val="28"/>
           <w:lang w:val="en-US"/>
@@ -3151,6 +3572,7 @@
       <w:r>
         <w:rPr>
           <w:rFonts w:ascii="Times New Roman" w:hAnsi="Times New Roman" w:cs="Times New Roman"/>
+          <w:b/>
           <w:sz w:val="28"/>
           <w:szCs w:val="28"/>
         </w:rPr>
@@ -3159,6 +3581,7 @@
       <w:r>
         <w:rPr>
           <w:rFonts w:ascii="Times New Roman" w:hAnsi="Times New Roman" w:cs="Times New Roman"/>
+          <w:b/>
           <w:sz w:val="28"/>
           <w:szCs w:val="28"/>
           <w:lang w:val="en-US"/>
@@ -3168,6 +3591,7 @@
       <w:r>
         <w:rPr>
           <w:rFonts w:ascii="Times New Roman" w:hAnsi="Times New Roman" w:cs="Times New Roman"/>
+          <w:b/>
           <w:sz w:val="28"/>
           <w:szCs w:val="28"/>
         </w:rPr>
@@ -3176,6 +3600,7 @@
       <w:r>
         <w:rPr>
           <w:rFonts w:ascii="Times New Roman" w:hAnsi="Times New Roman" w:cs="Times New Roman"/>
+          <w:b/>
           <w:sz w:val="28"/>
           <w:szCs w:val="28"/>
           <w:lang w:val="en-US"/>
@@ -3185,10 +3610,19 @@
       <w:r>
         <w:rPr>
           <w:rFonts w:ascii="Times New Roman" w:hAnsi="Times New Roman" w:cs="Times New Roman"/>
-          <w:sz w:val="28"/>
-          <w:szCs w:val="28"/>
-        </w:rPr>
-        <w:t>). Для получения полноценного SSL пакета каждая из сторон объединяет данные фрагмента, код авторизации сообщения, заголовки сообщения и шифру</w:t>
+          <w:b/>
+          <w:sz w:val="28"/>
+          <w:szCs w:val="28"/>
+        </w:rPr>
+        <w:t>)</w:t>
+      </w:r>
+      <w:r>
+        <w:rPr>
+          <w:rFonts w:ascii="Times New Roman" w:hAnsi="Times New Roman" w:cs="Times New Roman"/>
+          <w:sz w:val="28"/>
+          <w:szCs w:val="28"/>
+        </w:rPr>
+        <w:t>. Для получения полноценного SSL пакета каждая из сторон объединяет данные фрагмента, код авторизации сообщения, заголовки сообщения и шифру</w:t>
       </w:r>
       <w:r>
         <w:rPr>
@@ -3236,31 +3670,30 @@
           <w:sz w:val="28"/>
           <w:szCs w:val="28"/>
         </w:rPr>
-        <w:t xml:space="preserve">. При получении пакета, каждая из сторон расшифровывает его и </w:t>
-      </w:r>
-      <w:r>
-        <w:rPr>
-          <w:rFonts w:ascii="Times New Roman" w:hAnsi="Times New Roman" w:cs="Times New Roman"/>
-          <w:sz w:val="28"/>
-          <w:szCs w:val="28"/>
-        </w:rPr>
-        <w:lastRenderedPageBreak/>
-        <w:t xml:space="preserve">сверяет полученный код авторизации сообщения со своим. </w:t>
-      </w:r>
-      <w:r>
-        <w:rPr>
-          <w:rFonts w:ascii="Times New Roman" w:hAnsi="Times New Roman" w:cs="Times New Roman"/>
-          <w:sz w:val="28"/>
-          <w:szCs w:val="28"/>
-        </w:rPr>
-        <w:t>Если полученные в итоге проверки коды не совпадают, то можно сделать вывод, что пакет был подделан. Такой пакет отбрасывается.</w:t>
+        <w:t xml:space="preserve">. При получении пакета, каждая из сторон расшифровывает его и сверяет полученный код авторизации сообщения со своим. </w:t>
+      </w:r>
+      <w:r>
+        <w:rPr>
+          <w:rFonts w:ascii="Times New Roman" w:hAnsi="Times New Roman" w:cs="Times New Roman"/>
+          <w:sz w:val="28"/>
+          <w:szCs w:val="28"/>
+        </w:rPr>
+        <w:t>Если полученные в итоге проверки код</w:t>
+      </w:r>
+      <w:r>
+        <w:rPr>
+          <w:rFonts w:ascii="Times New Roman" w:hAnsi="Times New Roman" w:cs="Times New Roman"/>
+          <w:sz w:val="28"/>
+          <w:szCs w:val="28"/>
+        </w:rPr>
+        <w:t>ы не совпадают, пакет подделан и дальнейшая обработка запросов прекращается, о чём сигнализируется пользователю.</w:t>
       </w:r>
     </w:p>
     <w:p>
       <w:pPr>
         <w:spacing w:line="360" w:lineRule="auto"/>
         <w:ind w:firstLine="709"/>
-        <w:jc w:val="both"/>
+        <w:jc w:val="center"/>
         <w:rPr>
           <w:rFonts w:ascii="Times New Roman" w:hAnsi="Times New Roman" w:cs="Times New Roman"/>
           <w:sz w:val="28"/>
@@ -3275,8 +3708,8 @@
         </w:rPr>
         <w:drawing>
           <wp:inline distT="0" distB="0" distL="0" distR="0" wp14:anchorId="184BE66C" wp14:editId="12C9EF3F">
-            <wp:extent cx="5430705" cy="4065270"/>
-            <wp:effectExtent l="0" t="0" r="0" b="0"/>
+            <wp:extent cx="4010660" cy="3002268"/>
+            <wp:effectExtent l="0" t="0" r="0" b="8255"/>
             <wp:docPr id="1" name="Рисунок 1" descr="https://i.stack.imgur.com/Vgww8.gif"/>
             <wp:cNvGraphicFramePr>
               <a:graphicFrameLocks xmlns:a="http://schemas.openxmlformats.org/drawingml/2006/main" noChangeAspect="1"/>
@@ -3315,7 +3748,7 @@
                   <pic:spPr bwMode="auto">
                     <a:xfrm>
                       <a:off x="0" y="0"/>
-                      <a:ext cx="5475607" cy="4098882"/>
+                      <a:ext cx="4115716" cy="3080910"/>
                     </a:xfrm>
                     <a:prstGeom prst="rect">
                       <a:avLst/>
@@ -3339,23 +3772,23 @@
         <w:jc w:val="center"/>
         <w:rPr>
           <w:rFonts w:ascii="Times New Roman" w:hAnsi="Times New Roman" w:cs="Times New Roman"/>
-          <w:sz w:val="28"/>
-          <w:szCs w:val="28"/>
-        </w:rPr>
-      </w:pPr>
-      <w:r>
-        <w:rPr>
-          <w:rFonts w:ascii="Times New Roman" w:hAnsi="Times New Roman" w:cs="Times New Roman"/>
-          <w:sz w:val="28"/>
-          <w:szCs w:val="28"/>
+          <w:sz w:val="24"/>
+          <w:szCs w:val="24"/>
+        </w:rPr>
+      </w:pPr>
+      <w:r>
+        <w:rPr>
+          <w:rFonts w:ascii="Times New Roman" w:hAnsi="Times New Roman" w:cs="Times New Roman"/>
+          <w:sz w:val="24"/>
+          <w:szCs w:val="24"/>
         </w:rPr>
         <w:t xml:space="preserve">Рисунок 1 – Принцип работы </w:t>
       </w:r>
       <w:r>
         <w:rPr>
           <w:rFonts w:ascii="Times New Roman" w:hAnsi="Times New Roman" w:cs="Times New Roman"/>
-          <w:sz w:val="28"/>
-          <w:szCs w:val="28"/>
+          <w:sz w:val="24"/>
+          <w:szCs w:val="24"/>
           <w:lang w:val="en-US"/>
         </w:rPr>
         <w:t>SSL</w:t>
@@ -3363,8 +3796,8 @@
       <w:r>
         <w:rPr>
           <w:rFonts w:ascii="Times New Roman" w:hAnsi="Times New Roman" w:cs="Times New Roman"/>
-          <w:sz w:val="28"/>
-          <w:szCs w:val="28"/>
+          <w:sz w:val="24"/>
+          <w:szCs w:val="24"/>
         </w:rPr>
         <w:t xml:space="preserve"> протокола</w:t>
       </w:r>
@@ -3390,7 +3823,8 @@
           <w:sz w:val="28"/>
           <w:szCs w:val="28"/>
         </w:rPr>
-        <w:t>Цифровые сертификаты</w:t>
+        <w:lastRenderedPageBreak/>
+        <w:t>Виды цифровых сертификатов и способы их получения</w:t>
       </w:r>
     </w:p>
     <w:p>
@@ -3410,7 +3844,7 @@
           <w:sz w:val="28"/>
           <w:szCs w:val="28"/>
         </w:rPr>
-        <w:t>В качестве сертификата владелец сайта также может использовать:</w:t>
+        <w:t>Существуют следующие виды сертификатов, которые могут быть выданы соответствующему серверу:</w:t>
       </w:r>
     </w:p>
     <w:p>
@@ -3418,31 +3852,22 @@
         <w:pStyle w:val="a3"/>
         <w:numPr>
           <w:ilvl w:val="0"/>
-          <w:numId w:val="9"/>
+          <w:numId w:val="20"/>
         </w:numPr>
         <w:spacing w:line="360" w:lineRule="auto"/>
-        <w:jc w:val="both"/>
-        <w:rPr>
-          <w:rFonts w:ascii="Times New Roman" w:hAnsi="Times New Roman" w:cs="Times New Roman"/>
-          <w:sz w:val="28"/>
-          <w:szCs w:val="28"/>
-        </w:rPr>
-      </w:pPr>
-      <w:r>
-        <w:rPr>
-          <w:rFonts w:ascii="Times New Roman" w:hAnsi="Times New Roman" w:cs="Times New Roman"/>
-          <w:sz w:val="28"/>
-          <w:szCs w:val="28"/>
-        </w:rPr>
-        <w:t xml:space="preserve">Сертификат, выданный Центром сертификации </w:t>
-      </w:r>
-      <w:r>
-        <w:rPr>
-          <w:rFonts w:ascii="Times New Roman" w:hAnsi="Times New Roman" w:cs="Times New Roman"/>
-          <w:sz w:val="28"/>
-          <w:szCs w:val="28"/>
-        </w:rPr>
-        <w:t>(</w:t>
+        <w:rPr>
+          <w:rFonts w:ascii="Times New Roman" w:hAnsi="Times New Roman" w:cs="Times New Roman"/>
+          <w:sz w:val="28"/>
+          <w:szCs w:val="28"/>
+        </w:rPr>
+      </w:pPr>
+      <w:r>
+        <w:rPr>
+          <w:rFonts w:ascii="Times New Roman" w:hAnsi="Times New Roman" w:cs="Times New Roman"/>
+          <w:sz w:val="28"/>
+          <w:szCs w:val="28"/>
+        </w:rPr>
+        <w:t>Сертификат, выданный Центром сертификации (</w:t>
       </w:r>
       <w:r>
         <w:rPr>
@@ -3562,8 +3987,7 @@
           <w:sz w:val="28"/>
           <w:szCs w:val="28"/>
         </w:rPr>
-        <w:lastRenderedPageBreak/>
-        <w:t xml:space="preserve">Для использования протокола </w:t>
+        <w:t xml:space="preserve">Второй и третий вид сертификатов используются, в основном, для настройки и тестирования </w:t>
       </w:r>
       <w:r>
         <w:rPr>
@@ -3580,6 +4004,57 @@
           <w:sz w:val="28"/>
           <w:szCs w:val="28"/>
         </w:rPr>
+        <w:t xml:space="preserve">, </w:t>
+      </w:r>
+      <w:r>
+        <w:rPr>
+          <w:rFonts w:ascii="Times New Roman" w:hAnsi="Times New Roman" w:cs="Times New Roman"/>
+          <w:sz w:val="28"/>
+          <w:szCs w:val="28"/>
+        </w:rPr>
+        <w:t xml:space="preserve">а также проверки его функциональности в данной среде. Использование </w:t>
+      </w:r>
+      <w:proofErr w:type="spellStart"/>
+      <w:r>
+        <w:rPr>
+          <w:rFonts w:ascii="Times New Roman" w:hAnsi="Times New Roman" w:cs="Times New Roman"/>
+          <w:sz w:val="28"/>
+          <w:szCs w:val="28"/>
+        </w:rPr>
+        <w:t>самоподписанного</w:t>
+      </w:r>
+      <w:proofErr w:type="spellEnd"/>
+      <w:r>
+        <w:rPr>
+          <w:rFonts w:ascii="Times New Roman" w:hAnsi="Times New Roman" w:cs="Times New Roman"/>
+          <w:sz w:val="28"/>
+          <w:szCs w:val="28"/>
+        </w:rPr>
+        <w:t xml:space="preserve"> протокола </w:t>
+      </w:r>
+      <w:r>
+        <w:rPr>
+          <w:rFonts w:ascii="Times New Roman" w:hAnsi="Times New Roman" w:cs="Times New Roman"/>
+          <w:sz w:val="28"/>
+          <w:szCs w:val="28"/>
+        </w:rPr>
+        <w:t xml:space="preserve">не является доверенным действием, а все сайты, которые его используют, например, для </w:t>
+      </w:r>
+      <w:r>
+        <w:rPr>
+          <w:rFonts w:ascii="Times New Roman" w:hAnsi="Times New Roman" w:cs="Times New Roman"/>
+          <w:sz w:val="28"/>
+          <w:szCs w:val="28"/>
+          <w:lang w:val="en-US"/>
+        </w:rPr>
+        <w:t>Google</w:t>
+      </w:r>
+      <w:r>
+        <w:rPr>
+          <w:rFonts w:ascii="Times New Roman" w:hAnsi="Times New Roman" w:cs="Times New Roman"/>
+          <w:sz w:val="28"/>
+          <w:szCs w:val="28"/>
+        </w:rPr>
         <w:t xml:space="preserve"> </w:t>
       </w:r>
       <w:r>
@@ -3587,8 +4062,70 @@
           <w:rFonts w:ascii="Times New Roman" w:hAnsi="Times New Roman" w:cs="Times New Roman"/>
           <w:sz w:val="28"/>
           <w:szCs w:val="28"/>
-        </w:rPr>
-        <w:t xml:space="preserve">владельцу сервера необходимо получить соответствующий сертификат, который </w:t>
+          <w:lang w:val="en-US"/>
+        </w:rPr>
+        <w:t>Chrome</w:t>
+      </w:r>
+      <w:r>
+        <w:rPr>
+          <w:rFonts w:ascii="Times New Roman" w:hAnsi="Times New Roman" w:cs="Times New Roman"/>
+          <w:sz w:val="28"/>
+          <w:szCs w:val="28"/>
+        </w:rPr>
+        <w:t xml:space="preserve">, </w:t>
+      </w:r>
+      <w:r>
+        <w:rPr>
+          <w:rFonts w:ascii="Times New Roman" w:hAnsi="Times New Roman" w:cs="Times New Roman"/>
+          <w:sz w:val="28"/>
+          <w:szCs w:val="28"/>
+        </w:rPr>
+        <w:t>автоматически считаются небезопасными, о чём сообщается пользователю при попытке входа на сайт.</w:t>
+      </w:r>
+    </w:p>
+    <w:p>
+      <w:pPr>
+        <w:spacing w:line="360" w:lineRule="auto"/>
+        <w:ind w:firstLine="709"/>
+        <w:jc w:val="both"/>
+        <w:rPr>
+          <w:rFonts w:ascii="Times New Roman" w:hAnsi="Times New Roman" w:cs="Times New Roman"/>
+          <w:sz w:val="28"/>
+          <w:szCs w:val="28"/>
+        </w:rPr>
+      </w:pPr>
+      <w:r>
+        <w:rPr>
+          <w:rFonts w:ascii="Times New Roman" w:hAnsi="Times New Roman" w:cs="Times New Roman"/>
+          <w:sz w:val="28"/>
+          <w:szCs w:val="28"/>
+        </w:rPr>
+        <w:t xml:space="preserve">Для обеспечения безопасности работы сервера с использованием протокола шифрования </w:t>
+      </w:r>
+      <w:r>
+        <w:rPr>
+          <w:rFonts w:ascii="Times New Roman" w:hAnsi="Times New Roman" w:cs="Times New Roman"/>
+          <w:sz w:val="28"/>
+          <w:szCs w:val="28"/>
+          <w:lang w:val="en-US"/>
+        </w:rPr>
+        <w:t>SSL</w:t>
+      </w:r>
+      <w:r>
+        <w:rPr>
+          <w:rFonts w:ascii="Times New Roman" w:hAnsi="Times New Roman" w:cs="Times New Roman"/>
+          <w:sz w:val="28"/>
+          <w:szCs w:val="28"/>
+        </w:rPr>
+        <w:t xml:space="preserve">, владельцу </w:t>
+      </w:r>
+      <w:r>
+        <w:rPr>
+          <w:rFonts w:ascii="Times New Roman" w:hAnsi="Times New Roman" w:cs="Times New Roman"/>
+          <w:sz w:val="28"/>
+          <w:szCs w:val="28"/>
+        </w:rPr>
+        <w:t xml:space="preserve">необходимо получить соответствующий сертификат, который </w:t>
       </w:r>
       <w:r>
         <w:rPr>
@@ -3818,17 +4355,15 @@
           <w:rFonts w:ascii="Times New Roman" w:hAnsi="Times New Roman" w:cs="Times New Roman"/>
           <w:sz w:val="28"/>
           <w:szCs w:val="28"/>
-          <w:highlight w:val="yellow"/>
-        </w:rPr>
-      </w:pPr>
-      <w:r>
-        <w:rPr>
-          <w:rFonts w:ascii="Times New Roman" w:hAnsi="Times New Roman" w:cs="Times New Roman"/>
-          <w:sz w:val="28"/>
-          <w:szCs w:val="28"/>
-          <w:highlight w:val="yellow"/>
-        </w:rPr>
-        <w:t>Сгенерировать CSR и пару ключей локально на вашем сервере. Пара ключей состоит из открытого (</w:t>
+        </w:rPr>
+      </w:pPr>
+      <w:r>
+        <w:rPr>
+          <w:rFonts w:ascii="Times New Roman" w:hAnsi="Times New Roman" w:cs="Times New Roman"/>
+          <w:sz w:val="28"/>
+          <w:szCs w:val="28"/>
+        </w:rPr>
+        <w:t>Сгенерировать CSR и пару ключей локально на сервере. Пара ключей состоит из открытого (</w:t>
       </w:r>
       <w:proofErr w:type="spellStart"/>
       <w:r>
@@ -3838,7 +4373,6 @@
           <w:bCs/>
           <w:sz w:val="28"/>
           <w:szCs w:val="28"/>
-          <w:highlight w:val="yellow"/>
         </w:rPr>
         <w:t>public</w:t>
       </w:r>
@@ -3850,7 +4384,6 @@
           <w:bCs/>
           <w:sz w:val="28"/>
           <w:szCs w:val="28"/>
-          <w:highlight w:val="yellow"/>
         </w:rPr>
         <w:t xml:space="preserve"> </w:t>
       </w:r>
@@ -3862,7 +4395,6 @@
           <w:bCs/>
           <w:sz w:val="28"/>
           <w:szCs w:val="28"/>
-          <w:highlight w:val="yellow"/>
         </w:rPr>
         <w:t>key</w:t>
       </w:r>
@@ -3872,7 +4404,6 @@
           <w:rFonts w:ascii="Times New Roman" w:hAnsi="Times New Roman" w:cs="Times New Roman"/>
           <w:sz w:val="28"/>
           <w:szCs w:val="28"/>
-          <w:highlight w:val="yellow"/>
         </w:rPr>
         <w:t>) и закрытого (</w:t>
       </w:r>
@@ -3884,7 +4415,6 @@
           <w:bCs/>
           <w:sz w:val="28"/>
           <w:szCs w:val="28"/>
-          <w:highlight w:val="yellow"/>
         </w:rPr>
         <w:t>private</w:t>
       </w:r>
@@ -3896,7 +4426,6 @@
           <w:bCs/>
           <w:sz w:val="28"/>
           <w:szCs w:val="28"/>
-          <w:highlight w:val="yellow"/>
         </w:rPr>
         <w:t xml:space="preserve"> </w:t>
       </w:r>
@@ -3908,7 +4437,6 @@
           <w:bCs/>
           <w:sz w:val="28"/>
           <w:szCs w:val="28"/>
-          <w:highlight w:val="yellow"/>
         </w:rPr>
         <w:t>key</w:t>
       </w:r>
@@ -3918,7 +4446,6 @@
           <w:rFonts w:ascii="Times New Roman" w:hAnsi="Times New Roman" w:cs="Times New Roman"/>
           <w:sz w:val="28"/>
           <w:szCs w:val="28"/>
-          <w:highlight w:val="yellow"/>
         </w:rPr>
         <w:t>) ключей.</w:t>
       </w:r>
@@ -3936,17 +4463,112 @@
           <w:rFonts w:ascii="Times New Roman" w:hAnsi="Times New Roman" w:cs="Times New Roman"/>
           <w:sz w:val="28"/>
           <w:szCs w:val="28"/>
-          <w:highlight w:val="yellow"/>
-        </w:rPr>
-      </w:pPr>
-      <w:r>
-        <w:rPr>
-          <w:rFonts w:ascii="Times New Roman" w:hAnsi="Times New Roman" w:cs="Times New Roman"/>
-          <w:sz w:val="28"/>
-          <w:szCs w:val="28"/>
-          <w:highlight w:val="yellow"/>
-        </w:rPr>
-        <w:t>Отправьте CSR и открытый ключ в центр сертификации, который проверит вашу личность, а также владеете ли вы доменом, указанным в заявке. Центр сертификации проверяет вашу организацию и проверяет, зарегистрирована ли организация в расположении, указанном в CSR, и существует ли домен.</w:t>
+        </w:rPr>
+      </w:pPr>
+      <w:r>
+        <w:rPr>
+          <w:rFonts w:ascii="Times New Roman" w:hAnsi="Times New Roman" w:cs="Times New Roman"/>
+          <w:sz w:val="28"/>
+          <w:szCs w:val="28"/>
+        </w:rPr>
+        <w:lastRenderedPageBreak/>
+        <w:t>Отправ</w:t>
+      </w:r>
+      <w:r>
+        <w:rPr>
+          <w:rFonts w:ascii="Times New Roman" w:hAnsi="Times New Roman" w:cs="Times New Roman"/>
+          <w:sz w:val="28"/>
+          <w:szCs w:val="28"/>
+        </w:rPr>
+        <w:t>ить</w:t>
+      </w:r>
+      <w:r>
+        <w:rPr>
+          <w:rFonts w:ascii="Times New Roman" w:hAnsi="Times New Roman" w:cs="Times New Roman"/>
+          <w:sz w:val="28"/>
+          <w:szCs w:val="28"/>
+        </w:rPr>
+        <w:t xml:space="preserve"> CSR в </w:t>
+      </w:r>
+      <w:r>
+        <w:rPr>
+          <w:rFonts w:ascii="Times New Roman" w:hAnsi="Times New Roman" w:cs="Times New Roman"/>
+          <w:sz w:val="28"/>
+          <w:szCs w:val="28"/>
+        </w:rPr>
+        <w:t>Ц</w:t>
+      </w:r>
+      <w:r>
+        <w:rPr>
+          <w:rFonts w:ascii="Times New Roman" w:hAnsi="Times New Roman" w:cs="Times New Roman"/>
+          <w:sz w:val="28"/>
+          <w:szCs w:val="28"/>
+        </w:rPr>
+        <w:t>ентр сертификации, который проверит</w:t>
+      </w:r>
+      <w:r>
+        <w:rPr>
+          <w:rFonts w:ascii="Times New Roman" w:hAnsi="Times New Roman" w:cs="Times New Roman"/>
+          <w:sz w:val="28"/>
+          <w:szCs w:val="28"/>
+        </w:rPr>
+        <w:t xml:space="preserve"> личность</w:t>
+      </w:r>
+      <w:r>
+        <w:rPr>
+          <w:rFonts w:ascii="Times New Roman" w:hAnsi="Times New Roman" w:cs="Times New Roman"/>
+          <w:sz w:val="28"/>
+          <w:szCs w:val="28"/>
+        </w:rPr>
+        <w:t>,</w:t>
+      </w:r>
+      <w:r>
+        <w:rPr>
+          <w:rFonts w:ascii="Times New Roman" w:hAnsi="Times New Roman" w:cs="Times New Roman"/>
+          <w:sz w:val="28"/>
+          <w:szCs w:val="28"/>
+        </w:rPr>
+        <w:t xml:space="preserve"> а также</w:t>
+      </w:r>
+      <w:r>
+        <w:rPr>
+          <w:rFonts w:ascii="Times New Roman" w:hAnsi="Times New Roman" w:cs="Times New Roman"/>
+          <w:sz w:val="28"/>
+          <w:szCs w:val="28"/>
+        </w:rPr>
+        <w:t xml:space="preserve"> </w:t>
+      </w:r>
+      <w:r>
+        <w:rPr>
+          <w:rFonts w:ascii="Times New Roman" w:hAnsi="Times New Roman" w:cs="Times New Roman"/>
+          <w:sz w:val="28"/>
+          <w:szCs w:val="28"/>
+        </w:rPr>
+        <w:t xml:space="preserve">принадлежность ей </w:t>
+      </w:r>
+      <w:r>
+        <w:rPr>
+          <w:rFonts w:ascii="Times New Roman" w:hAnsi="Times New Roman" w:cs="Times New Roman"/>
+          <w:sz w:val="28"/>
+          <w:szCs w:val="28"/>
+        </w:rPr>
+        <w:t>домен</w:t>
+      </w:r>
+      <w:r>
+        <w:rPr>
+          <w:rFonts w:ascii="Times New Roman" w:hAnsi="Times New Roman" w:cs="Times New Roman"/>
+          <w:sz w:val="28"/>
+          <w:szCs w:val="28"/>
+        </w:rPr>
+        <w:t>а</w:t>
+      </w:r>
+      <w:r>
+        <w:rPr>
+          <w:rFonts w:ascii="Times New Roman" w:hAnsi="Times New Roman" w:cs="Times New Roman"/>
+          <w:sz w:val="28"/>
+          <w:szCs w:val="28"/>
+        </w:rPr>
+        <w:t xml:space="preserve">, которому выдаётся сертификат. </w:t>
       </w:r>
     </w:p>
     <w:p>
@@ -3962,15 +4584,13 @@
           <w:rFonts w:ascii="Times New Roman" w:hAnsi="Times New Roman" w:cs="Times New Roman"/>
           <w:sz w:val="28"/>
           <w:szCs w:val="28"/>
-          <w:highlight w:val="yellow"/>
-        </w:rPr>
-      </w:pPr>
-      <w:r>
-        <w:rPr>
-          <w:rFonts w:ascii="Times New Roman" w:hAnsi="Times New Roman" w:cs="Times New Roman"/>
-          <w:sz w:val="28"/>
-          <w:szCs w:val="28"/>
-          <w:highlight w:val="yellow"/>
+        </w:rPr>
+      </w:pPr>
+      <w:r>
+        <w:rPr>
+          <w:rFonts w:ascii="Times New Roman" w:hAnsi="Times New Roman" w:cs="Times New Roman"/>
+          <w:sz w:val="28"/>
+          <w:szCs w:val="28"/>
         </w:rPr>
         <w:t>После проверки организация получает копию своего сертификата SSL, включающего бизнес данные, а также открытый ключ. Теперь организация может установить сертификат на своем сервере.</w:t>
       </w:r>
@@ -3988,15 +4608,13 @@
           <w:rFonts w:ascii="Times New Roman" w:hAnsi="Times New Roman" w:cs="Times New Roman"/>
           <w:sz w:val="28"/>
           <w:szCs w:val="28"/>
-          <w:highlight w:val="yellow"/>
-        </w:rPr>
-      </w:pPr>
-      <w:r>
-        <w:rPr>
-          <w:rFonts w:ascii="Times New Roman" w:hAnsi="Times New Roman" w:cs="Times New Roman"/>
-          <w:sz w:val="28"/>
-          <w:szCs w:val="28"/>
-          <w:highlight w:val="yellow"/>
+        </w:rPr>
+      </w:pPr>
+      <w:r>
+        <w:rPr>
+          <w:rFonts w:ascii="Times New Roman" w:hAnsi="Times New Roman" w:cs="Times New Roman"/>
+          <w:sz w:val="28"/>
+          <w:szCs w:val="28"/>
         </w:rPr>
         <w:t>Когда центр сертификации выдает сертификат, он связывается с сертификатом «доверенного корня» (</w:t>
       </w:r>
@@ -4006,7 +4624,6 @@
           <w:rFonts w:ascii="Times New Roman" w:hAnsi="Times New Roman" w:cs="Times New Roman"/>
           <w:sz w:val="28"/>
           <w:szCs w:val="28"/>
-          <w:highlight w:val="yellow"/>
         </w:rPr>
         <w:t>trusted</w:t>
       </w:r>
@@ -4016,7 +4633,6 @@
           <w:rFonts w:ascii="Times New Roman" w:hAnsi="Times New Roman" w:cs="Times New Roman"/>
           <w:sz w:val="28"/>
           <w:szCs w:val="28"/>
-          <w:highlight w:val="yellow"/>
         </w:rPr>
         <w:t xml:space="preserve"> </w:t>
       </w:r>
@@ -4026,7 +4642,6 @@
           <w:rFonts w:ascii="Times New Roman" w:hAnsi="Times New Roman" w:cs="Times New Roman"/>
           <w:sz w:val="28"/>
           <w:szCs w:val="28"/>
-          <w:highlight w:val="yellow"/>
         </w:rPr>
         <w:t>root</w:t>
       </w:r>
@@ -4036,9 +4651,24 @@
           <w:rFonts w:ascii="Times New Roman" w:hAnsi="Times New Roman" w:cs="Times New Roman"/>
           <w:sz w:val="28"/>
           <w:szCs w:val="28"/>
-          <w:highlight w:val="yellow"/>
-        </w:rPr>
-        <w:t>) центра сертификации. Корневые сертификаты встроены в каждый браузер и связаны с индивидуально выданными сертификатами для установления HTTPS-соединения.</w:t>
+        </w:rPr>
+        <w:t xml:space="preserve">) </w:t>
+      </w:r>
+      <w:r>
+        <w:rPr>
+          <w:rFonts w:ascii="Times New Roman" w:hAnsi="Times New Roman" w:cs="Times New Roman"/>
+          <w:sz w:val="28"/>
+          <w:szCs w:val="28"/>
+        </w:rPr>
+        <w:t>Ц</w:t>
+      </w:r>
+      <w:r>
+        <w:rPr>
+          <w:rFonts w:ascii="Times New Roman" w:hAnsi="Times New Roman" w:cs="Times New Roman"/>
+          <w:sz w:val="28"/>
+          <w:szCs w:val="28"/>
+        </w:rPr>
+        <w:t>ентра сертификации. Корневые сертификаты встроены в каждый браузер и связаны с индивидуально выданными сертификатами для установления HTTPS-соединения.</w:t>
       </w:r>
     </w:p>
     <w:p>
@@ -4108,7 +4738,40 @@
           <w:sz w:val="28"/>
           <w:szCs w:val="28"/>
         </w:rPr>
-        <w:t xml:space="preserve">Сгенерируем </w:t>
+        <w:t xml:space="preserve">Для демонстрации функционала </w:t>
+      </w:r>
+      <w:r>
+        <w:rPr>
+          <w:rFonts w:ascii="Times New Roman" w:hAnsi="Times New Roman" w:cs="Times New Roman"/>
+          <w:sz w:val="28"/>
+          <w:szCs w:val="28"/>
+          <w:lang w:val="en-US"/>
+        </w:rPr>
+        <w:t>OpenSSL</w:t>
+      </w:r>
+      <w:r>
+        <w:rPr>
+          <w:rFonts w:ascii="Times New Roman" w:hAnsi="Times New Roman" w:cs="Times New Roman"/>
+          <w:sz w:val="28"/>
+          <w:szCs w:val="28"/>
+        </w:rPr>
+        <w:t xml:space="preserve"> </w:t>
+      </w:r>
+      <w:r>
+        <w:rPr>
+          <w:rFonts w:ascii="Times New Roman" w:hAnsi="Times New Roman" w:cs="Times New Roman"/>
+          <w:sz w:val="28"/>
+          <w:szCs w:val="28"/>
+        </w:rPr>
+        <w:t>с</w:t>
+      </w:r>
+      <w:r>
+        <w:rPr>
+          <w:rFonts w:ascii="Times New Roman" w:hAnsi="Times New Roman" w:cs="Times New Roman"/>
+          <w:sz w:val="28"/>
+          <w:szCs w:val="28"/>
+        </w:rPr>
+        <w:t xml:space="preserve">генерируем </w:t>
       </w:r>
       <w:r>
         <w:rPr>
@@ -4239,7 +4902,6 @@
           <w:sz w:val="28"/>
           <w:szCs w:val="28"/>
         </w:rPr>
-        <w:lastRenderedPageBreak/>
         <w:t xml:space="preserve">Запустим </w:t>
       </w:r>
       <w:r>
@@ -4338,8 +5000,8 @@
         </w:rPr>
         <w:drawing>
           <wp:inline distT="0" distB="0" distL="0" distR="0">
-            <wp:extent cx="5934075" cy="3819525"/>
-            <wp:effectExtent l="0" t="0" r="9525" b="9525"/>
+            <wp:extent cx="4960188" cy="3192673"/>
+            <wp:effectExtent l="0" t="0" r="0" b="8255"/>
             <wp:docPr id="4" name="Рисунок 4"/>
             <wp:cNvGraphicFramePr>
               <a:graphicFrameLocks xmlns:a="http://schemas.openxmlformats.org/drawingml/2006/main" noChangeAspect="1"/>
@@ -4369,7 +5031,7 @@
                   <pic:spPr bwMode="auto">
                     <a:xfrm>
                       <a:off x="0" y="0"/>
-                      <a:ext cx="5934075" cy="3819525"/>
+                      <a:ext cx="5013329" cy="3226878"/>
                     </a:xfrm>
                     <a:prstGeom prst="rect">
                       <a:avLst/>
@@ -4389,6 +5051,42 @@
     <w:p>
       <w:pPr>
         <w:spacing w:line="360" w:lineRule="auto"/>
+        <w:jc w:val="center"/>
+        <w:rPr>
+          <w:rFonts w:ascii="Times New Roman" w:hAnsi="Times New Roman" w:cs="Times New Roman"/>
+          <w:sz w:val="24"/>
+          <w:szCs w:val="24"/>
+        </w:rPr>
+      </w:pPr>
+      <w:r>
+        <w:rPr>
+          <w:rFonts w:ascii="Times New Roman" w:hAnsi="Times New Roman" w:cs="Times New Roman"/>
+          <w:sz w:val="24"/>
+          <w:szCs w:val="24"/>
+        </w:rPr>
+        <w:t xml:space="preserve">Рисунок 2 – Генерирование </w:t>
+      </w:r>
+      <w:r>
+        <w:rPr>
+          <w:rFonts w:ascii="Times New Roman" w:hAnsi="Times New Roman" w:cs="Times New Roman"/>
+          <w:sz w:val="24"/>
+          <w:szCs w:val="24"/>
+          <w:lang w:val="en-US"/>
+        </w:rPr>
+        <w:t xml:space="preserve">CSR </w:t>
+      </w:r>
+      <w:r>
+        <w:rPr>
+          <w:rFonts w:ascii="Times New Roman" w:hAnsi="Times New Roman" w:cs="Times New Roman"/>
+          <w:sz w:val="24"/>
+          <w:szCs w:val="24"/>
+        </w:rPr>
+        <w:t>запроса</w:t>
+      </w:r>
+    </w:p>
+    <w:p>
+      <w:pPr>
+        <w:spacing w:line="360" w:lineRule="auto"/>
         <w:ind w:firstLine="709"/>
         <w:jc w:val="both"/>
         <w:rPr>
@@ -4403,6 +5101,7 @@
           <w:sz w:val="28"/>
           <w:szCs w:val="28"/>
         </w:rPr>
+        <w:lastRenderedPageBreak/>
         <w:t>Результатом заполнения являются файлы с приватным ключом и запросом на получение сертификата:</w:t>
       </w:r>
     </w:p>
@@ -4415,7 +5114,6 @@
           <w:noProof/>
           <w:lang w:eastAsia="ru-RU"/>
         </w:rPr>
-        <w:lastRenderedPageBreak/>
         <w:drawing>
           <wp:inline distT="0" distB="0" distL="0" distR="0" wp14:anchorId="0C060988" wp14:editId="37EA41DE">
             <wp:extent cx="5940425" cy="5043170"/>
@@ -4456,12 +5154,31 @@
     <w:p>
       <w:pPr>
         <w:jc w:val="center"/>
+        <w:rPr>
+          <w:rFonts w:ascii="Times New Roman" w:hAnsi="Times New Roman" w:cs="Times New Roman"/>
+          <w:sz w:val="24"/>
+          <w:szCs w:val="24"/>
+        </w:rPr>
+      </w:pPr>
+      <w:r>
+        <w:rPr>
+          <w:rFonts w:ascii="Times New Roman" w:hAnsi="Times New Roman" w:cs="Times New Roman"/>
+          <w:sz w:val="24"/>
+          <w:szCs w:val="24"/>
+        </w:rPr>
+        <w:t>Рисунок 3 – Сгенерированный секретный ключ</w:t>
+      </w:r>
+    </w:p>
+    <w:p>
+      <w:pPr>
+        <w:jc w:val="center"/>
       </w:pPr>
       <w:r>
         <w:rPr>
           <w:noProof/>
           <w:lang w:eastAsia="ru-RU"/>
         </w:rPr>
+        <w:lastRenderedPageBreak/>
         <w:drawing>
           <wp:inline distT="0" distB="0" distL="0" distR="0" wp14:anchorId="53D33CC4" wp14:editId="0B63010A">
             <wp:extent cx="5940425" cy="3804920"/>
@@ -4501,6 +5218,41 @@
     </w:p>
     <w:p>
       <w:pPr>
+        <w:jc w:val="center"/>
+        <w:rPr>
+          <w:rFonts w:ascii="Times New Roman" w:hAnsi="Times New Roman" w:cs="Times New Roman"/>
+          <w:sz w:val="24"/>
+          <w:szCs w:val="24"/>
+        </w:rPr>
+      </w:pPr>
+      <w:r>
+        <w:rPr>
+          <w:rFonts w:ascii="Times New Roman" w:hAnsi="Times New Roman" w:cs="Times New Roman"/>
+          <w:sz w:val="24"/>
+          <w:szCs w:val="24"/>
+        </w:rPr>
+        <w:t xml:space="preserve">Рисунок 4 – Сгенерированный </w:t>
+      </w:r>
+      <w:r>
+        <w:rPr>
+          <w:rFonts w:ascii="Times New Roman" w:hAnsi="Times New Roman" w:cs="Times New Roman"/>
+          <w:sz w:val="24"/>
+          <w:szCs w:val="24"/>
+          <w:lang w:val="en-US"/>
+        </w:rPr>
+        <w:t xml:space="preserve">CSR </w:t>
+      </w:r>
+      <w:r>
+        <w:rPr>
+          <w:rFonts w:ascii="Times New Roman" w:hAnsi="Times New Roman" w:cs="Times New Roman"/>
+          <w:sz w:val="24"/>
+          <w:szCs w:val="24"/>
+        </w:rPr>
+        <w:t>запрос</w:t>
+      </w:r>
+    </w:p>
+    <w:p>
+      <w:pPr>
         <w:spacing w:line="360" w:lineRule="auto"/>
         <w:ind w:firstLine="709"/>
         <w:jc w:val="both"/>
@@ -4516,7 +5268,6 @@
           <w:sz w:val="28"/>
           <w:szCs w:val="28"/>
         </w:rPr>
-        <w:lastRenderedPageBreak/>
         <w:t xml:space="preserve">В случае с владельцем сервера полученные данные можно передавать в Центр сертификации для получения необходимого сертификата. Для нашего случая можно получить </w:t>
       </w:r>
       <w:proofErr w:type="spellStart"/>
@@ -4561,6 +5312,7 @@
           <w:noProof/>
           <w:lang w:eastAsia="ru-RU"/>
         </w:rPr>
+        <w:lastRenderedPageBreak/>
         <w:drawing>
           <wp:inline distT="0" distB="0" distL="0" distR="0" wp14:anchorId="77F83E6F" wp14:editId="1E060247">
             <wp:extent cx="5940425" cy="4459605"/>
@@ -4600,6 +5352,50 @@
     </w:p>
     <w:p>
       <w:pPr>
+        <w:jc w:val="center"/>
+        <w:rPr>
+          <w:rFonts w:ascii="Times New Roman" w:hAnsi="Times New Roman" w:cs="Times New Roman"/>
+          <w:sz w:val="24"/>
+          <w:szCs w:val="24"/>
+        </w:rPr>
+      </w:pPr>
+      <w:r>
+        <w:rPr>
+          <w:rFonts w:ascii="Times New Roman" w:hAnsi="Times New Roman" w:cs="Times New Roman"/>
+          <w:sz w:val="24"/>
+          <w:szCs w:val="24"/>
+        </w:rPr>
+        <w:t xml:space="preserve">Рисунок 5 – Сгенерированный </w:t>
+      </w:r>
+      <w:proofErr w:type="spellStart"/>
+      <w:r>
+        <w:rPr>
+          <w:rFonts w:ascii="Times New Roman" w:hAnsi="Times New Roman" w:cs="Times New Roman"/>
+          <w:sz w:val="24"/>
+          <w:szCs w:val="24"/>
+        </w:rPr>
+        <w:t>самоподписанный</w:t>
+      </w:r>
+      <w:proofErr w:type="spellEnd"/>
+      <w:r>
+        <w:rPr>
+          <w:rFonts w:ascii="Times New Roman" w:hAnsi="Times New Roman" w:cs="Times New Roman"/>
+          <w:sz w:val="24"/>
+          <w:szCs w:val="24"/>
+        </w:rPr>
+        <w:t xml:space="preserve"> сертифика</w:t>
+      </w:r>
+      <w:r>
+        <w:rPr>
+          <w:rFonts w:ascii="Times New Roman" w:hAnsi="Times New Roman" w:cs="Times New Roman"/>
+          <w:sz w:val="24"/>
+          <w:szCs w:val="24"/>
+        </w:rPr>
+        <w:t>т</w:t>
+      </w:r>
+    </w:p>
+    <w:p>
+      <w:pPr>
         <w:spacing w:line="360" w:lineRule="auto"/>
         <w:ind w:firstLine="709"/>
         <w:jc w:val="both"/>
@@ -4622,6 +5418,39 @@
           <w:rFonts w:ascii="Times New Roman" w:hAnsi="Times New Roman" w:cs="Times New Roman"/>
           <w:sz w:val="28"/>
           <w:szCs w:val="28"/>
+        </w:rPr>
+        <w:t xml:space="preserve">и функциональности </w:t>
+      </w:r>
+      <w:r>
+        <w:rPr>
+          <w:rFonts w:ascii="Times New Roman" w:hAnsi="Times New Roman" w:cs="Times New Roman"/>
+          <w:sz w:val="28"/>
+          <w:szCs w:val="28"/>
+          <w:lang w:val="en-US"/>
+        </w:rPr>
+        <w:t>OpenSSL</w:t>
+      </w:r>
+      <w:r>
+        <w:rPr>
+          <w:rFonts w:ascii="Times New Roman" w:hAnsi="Times New Roman" w:cs="Times New Roman"/>
+          <w:sz w:val="28"/>
+          <w:szCs w:val="28"/>
+        </w:rPr>
+        <w:t xml:space="preserve">. </w:t>
+      </w:r>
+      <w:r>
+        <w:rPr>
+          <w:rFonts w:ascii="Times New Roman" w:hAnsi="Times New Roman" w:cs="Times New Roman"/>
+          <w:sz w:val="28"/>
+          <w:szCs w:val="28"/>
+        </w:rPr>
+        <w:t xml:space="preserve">Однако, для обеспечения непосредственной защиты сервера с использованием </w:t>
+      </w:r>
+      <w:r>
+        <w:rPr>
+          <w:rFonts w:ascii="Times New Roman" w:hAnsi="Times New Roman" w:cs="Times New Roman"/>
+          <w:sz w:val="28"/>
+          <w:szCs w:val="28"/>
           <w:lang w:val="en-US"/>
         </w:rPr>
         <w:t>SSL</w:t>
@@ -4632,11 +5461,357 @@
           <w:sz w:val="28"/>
           <w:szCs w:val="28"/>
         </w:rPr>
-        <w:t>. Однако для непосредственной деятельности необходимо обратиться в Центр сертификации для получения необходимого сертификата.</w:t>
-      </w:r>
-    </w:p>
-    <w:p>
-      <w:pPr>
+        <w:t>/</w:t>
+      </w:r>
+      <w:r>
+        <w:rPr>
+          <w:rFonts w:ascii="Times New Roman" w:hAnsi="Times New Roman" w:cs="Times New Roman"/>
+          <w:sz w:val="28"/>
+          <w:szCs w:val="28"/>
+          <w:lang w:val="en-US"/>
+        </w:rPr>
+        <w:t>TLS</w:t>
+      </w:r>
+      <w:r>
+        <w:rPr>
+          <w:rFonts w:ascii="Times New Roman" w:hAnsi="Times New Roman" w:cs="Times New Roman"/>
+          <w:sz w:val="28"/>
+          <w:szCs w:val="28"/>
+        </w:rPr>
+        <w:t xml:space="preserve"> </w:t>
+      </w:r>
+      <w:r>
+        <w:rPr>
+          <w:rFonts w:ascii="Times New Roman" w:hAnsi="Times New Roman" w:cs="Times New Roman"/>
+          <w:sz w:val="28"/>
+          <w:szCs w:val="28"/>
+        </w:rPr>
+        <w:t>необходимо обратиться в Центр сертификации для получения соответствующего сертификата.</w:t>
+      </w:r>
+    </w:p>
+    <w:p>
+      <w:pPr>
+        <w:pStyle w:val="a3"/>
+        <w:numPr>
+          <w:ilvl w:val="1"/>
+          <w:numId w:val="1"/>
+        </w:numPr>
+        <w:spacing w:line="360" w:lineRule="auto"/>
+        <w:jc w:val="center"/>
+        <w:rPr>
+          <w:rFonts w:ascii="Times New Roman" w:hAnsi="Times New Roman" w:cs="Times New Roman"/>
+          <w:sz w:val="28"/>
+          <w:szCs w:val="28"/>
+          <w:lang w:val="en-US"/>
+        </w:rPr>
+      </w:pPr>
+      <w:r>
+        <w:rPr>
+          <w:rFonts w:ascii="Times New Roman" w:hAnsi="Times New Roman" w:cs="Times New Roman"/>
+          <w:sz w:val="28"/>
+          <w:szCs w:val="28"/>
+        </w:rPr>
+        <w:t xml:space="preserve">Преимущества и недостатки </w:t>
+      </w:r>
+      <w:r>
+        <w:rPr>
+          <w:rFonts w:ascii="Times New Roman" w:hAnsi="Times New Roman" w:cs="Times New Roman"/>
+          <w:sz w:val="28"/>
+          <w:szCs w:val="28"/>
+          <w:lang w:val="en-US"/>
+        </w:rPr>
+        <w:t>SSL</w:t>
+      </w:r>
+    </w:p>
+    <w:p>
+      <w:pPr>
+        <w:spacing w:line="360" w:lineRule="auto"/>
+        <w:ind w:firstLine="709"/>
+        <w:jc w:val="both"/>
+        <w:rPr>
+          <w:rFonts w:ascii="Times New Roman" w:hAnsi="Times New Roman" w:cs="Times New Roman"/>
+          <w:sz w:val="28"/>
+          <w:szCs w:val="28"/>
+        </w:rPr>
+      </w:pPr>
+      <w:r>
+        <w:rPr>
+          <w:rFonts w:ascii="Times New Roman" w:hAnsi="Times New Roman" w:cs="Times New Roman"/>
+          <w:sz w:val="28"/>
+          <w:szCs w:val="28"/>
+        </w:rPr>
+        <w:t>Основными преимуществами использования</w:t>
+      </w:r>
+      <w:r>
+        <w:rPr>
+          <w:rFonts w:ascii="Times New Roman" w:hAnsi="Times New Roman" w:cs="Times New Roman"/>
+          <w:sz w:val="28"/>
+          <w:szCs w:val="28"/>
+        </w:rPr>
+        <w:t xml:space="preserve"> протокола шифрования</w:t>
+      </w:r>
+      <w:r>
+        <w:rPr>
+          <w:rFonts w:ascii="Times New Roman" w:hAnsi="Times New Roman" w:cs="Times New Roman"/>
+          <w:sz w:val="28"/>
+          <w:szCs w:val="28"/>
+        </w:rPr>
+        <w:t xml:space="preserve"> </w:t>
+      </w:r>
+      <w:r>
+        <w:rPr>
+          <w:rFonts w:ascii="Times New Roman" w:hAnsi="Times New Roman" w:cs="Times New Roman"/>
+          <w:sz w:val="28"/>
+          <w:szCs w:val="28"/>
+          <w:lang w:val="en-US"/>
+        </w:rPr>
+        <w:t>SSL</w:t>
+      </w:r>
+      <w:r>
+        <w:rPr>
+          <w:rFonts w:ascii="Times New Roman" w:hAnsi="Times New Roman" w:cs="Times New Roman"/>
+          <w:sz w:val="28"/>
+          <w:szCs w:val="28"/>
+        </w:rPr>
+        <w:t xml:space="preserve"> являются:</w:t>
+      </w:r>
+    </w:p>
+    <w:p>
+      <w:pPr>
+        <w:pStyle w:val="a3"/>
+        <w:numPr>
+          <w:ilvl w:val="0"/>
+          <w:numId w:val="24"/>
+        </w:numPr>
+        <w:spacing w:after="0" w:line="360" w:lineRule="auto"/>
+        <w:ind w:left="1560" w:hanging="567"/>
+        <w:jc w:val="both"/>
+        <w:rPr>
+          <w:rFonts w:ascii="Times New Roman" w:hAnsi="Times New Roman" w:cs="Times New Roman"/>
+          <w:sz w:val="28"/>
+          <w:szCs w:val="28"/>
+        </w:rPr>
+      </w:pPr>
+      <w:r>
+        <w:rPr>
+          <w:rFonts w:ascii="Times New Roman" w:hAnsi="Times New Roman" w:cs="Times New Roman"/>
+          <w:sz w:val="28"/>
+          <w:szCs w:val="28"/>
+        </w:rPr>
+        <w:t>Предоставление пользователям конфиденциальности, целостности</w:t>
+      </w:r>
+      <w:r>
+        <w:rPr>
+          <w:rFonts w:ascii="Times New Roman" w:hAnsi="Times New Roman" w:cs="Times New Roman"/>
+          <w:sz w:val="28"/>
+          <w:szCs w:val="28"/>
+        </w:rPr>
+        <w:t xml:space="preserve"> информации, а также</w:t>
+      </w:r>
+      <w:r>
+        <w:rPr>
+          <w:rFonts w:ascii="Times New Roman" w:hAnsi="Times New Roman" w:cs="Times New Roman"/>
+          <w:sz w:val="28"/>
+          <w:szCs w:val="28"/>
+        </w:rPr>
+        <w:t xml:space="preserve"> предотвращ</w:t>
+      </w:r>
+      <w:r>
+        <w:rPr>
+          <w:rFonts w:ascii="Times New Roman" w:hAnsi="Times New Roman" w:cs="Times New Roman"/>
+          <w:sz w:val="28"/>
+          <w:szCs w:val="28"/>
+        </w:rPr>
+        <w:t>ение</w:t>
+      </w:r>
+      <w:r>
+        <w:rPr>
+          <w:rFonts w:ascii="Times New Roman" w:hAnsi="Times New Roman" w:cs="Times New Roman"/>
+          <w:sz w:val="28"/>
+          <w:szCs w:val="28"/>
+        </w:rPr>
+        <w:t xml:space="preserve"> утечк</w:t>
+      </w:r>
+      <w:r>
+        <w:rPr>
+          <w:rFonts w:ascii="Times New Roman" w:hAnsi="Times New Roman" w:cs="Times New Roman"/>
+          <w:sz w:val="28"/>
+          <w:szCs w:val="28"/>
+        </w:rPr>
+        <w:t>и</w:t>
+      </w:r>
+      <w:r>
+        <w:rPr>
+          <w:rFonts w:ascii="Times New Roman" w:hAnsi="Times New Roman" w:cs="Times New Roman"/>
+          <w:sz w:val="28"/>
+          <w:szCs w:val="28"/>
+        </w:rPr>
+        <w:t xml:space="preserve"> </w:t>
+      </w:r>
+      <w:r>
+        <w:rPr>
+          <w:rFonts w:ascii="Times New Roman" w:hAnsi="Times New Roman" w:cs="Times New Roman"/>
+          <w:sz w:val="28"/>
+          <w:szCs w:val="28"/>
+        </w:rPr>
+        <w:t>персональных</w:t>
+      </w:r>
+      <w:r>
+        <w:rPr>
+          <w:rFonts w:ascii="Times New Roman" w:hAnsi="Times New Roman" w:cs="Times New Roman"/>
+          <w:sz w:val="28"/>
+          <w:szCs w:val="28"/>
+        </w:rPr>
+        <w:t xml:space="preserve"> данных.</w:t>
+      </w:r>
+    </w:p>
+    <w:p>
+      <w:pPr>
+        <w:pStyle w:val="a3"/>
+        <w:numPr>
+          <w:ilvl w:val="0"/>
+          <w:numId w:val="24"/>
+        </w:numPr>
+        <w:spacing w:after="0" w:line="360" w:lineRule="auto"/>
+        <w:ind w:left="1560" w:hanging="567"/>
+        <w:jc w:val="both"/>
+        <w:rPr>
+          <w:rFonts w:ascii="Times New Roman" w:hAnsi="Times New Roman" w:cs="Times New Roman"/>
+          <w:sz w:val="28"/>
+          <w:szCs w:val="28"/>
+        </w:rPr>
+      </w:pPr>
+      <w:r>
+        <w:rPr>
+          <w:rFonts w:ascii="Times New Roman" w:hAnsi="Times New Roman" w:cs="Times New Roman"/>
+          <w:sz w:val="28"/>
+          <w:szCs w:val="28"/>
+        </w:rPr>
+        <w:t>Гарантия подлинности и правильности загружаемых данных.</w:t>
+      </w:r>
+    </w:p>
+    <w:p>
+      <w:pPr>
+        <w:pStyle w:val="a3"/>
+        <w:numPr>
+          <w:ilvl w:val="0"/>
+          <w:numId w:val="24"/>
+        </w:numPr>
+        <w:spacing w:after="0" w:line="360" w:lineRule="auto"/>
+        <w:ind w:left="1560" w:hanging="567"/>
+        <w:jc w:val="both"/>
+        <w:rPr>
+          <w:rFonts w:ascii="Times New Roman" w:hAnsi="Times New Roman" w:cs="Times New Roman"/>
+          <w:sz w:val="28"/>
+          <w:szCs w:val="28"/>
+        </w:rPr>
+      </w:pPr>
+      <w:r>
+        <w:rPr>
+          <w:rFonts w:ascii="Times New Roman" w:hAnsi="Times New Roman" w:cs="Times New Roman"/>
+          <w:sz w:val="28"/>
+          <w:szCs w:val="28"/>
+        </w:rPr>
+        <w:lastRenderedPageBreak/>
+        <w:t>Сравнительно низкая стоимость и простота установки на любом хостинге.</w:t>
+      </w:r>
+    </w:p>
+    <w:p>
+      <w:pPr>
+        <w:spacing w:line="360" w:lineRule="auto"/>
+        <w:ind w:firstLine="709"/>
+        <w:jc w:val="both"/>
+        <w:rPr>
+          <w:rFonts w:ascii="Times New Roman" w:hAnsi="Times New Roman" w:cs="Times New Roman"/>
+          <w:sz w:val="28"/>
+          <w:szCs w:val="28"/>
+        </w:rPr>
+      </w:pPr>
+      <w:r>
+        <w:rPr>
+          <w:rFonts w:ascii="Times New Roman" w:hAnsi="Times New Roman" w:cs="Times New Roman"/>
+          <w:sz w:val="28"/>
+          <w:szCs w:val="28"/>
+        </w:rPr>
+        <w:t xml:space="preserve">Несмотря на приведенные выше преимущества, протокол шифрования </w:t>
+      </w:r>
+      <w:r>
+        <w:rPr>
+          <w:rFonts w:ascii="Times New Roman" w:hAnsi="Times New Roman" w:cs="Times New Roman"/>
+          <w:sz w:val="28"/>
+          <w:szCs w:val="28"/>
+          <w:lang w:val="en-US"/>
+        </w:rPr>
+        <w:t>SSL</w:t>
+      </w:r>
+      <w:r>
+        <w:rPr>
+          <w:rFonts w:ascii="Times New Roman" w:hAnsi="Times New Roman" w:cs="Times New Roman"/>
+          <w:sz w:val="28"/>
+          <w:szCs w:val="28"/>
+        </w:rPr>
+        <w:t xml:space="preserve"> также имеет и некоторые н</w:t>
+      </w:r>
+      <w:r>
+        <w:rPr>
+          <w:rFonts w:ascii="Times New Roman" w:hAnsi="Times New Roman" w:cs="Times New Roman"/>
+          <w:sz w:val="28"/>
+          <w:szCs w:val="28"/>
+        </w:rPr>
+        <w:t>едостатки:</w:t>
+      </w:r>
+    </w:p>
+    <w:p>
+      <w:pPr>
+        <w:pStyle w:val="a3"/>
+        <w:numPr>
+          <w:ilvl w:val="0"/>
+          <w:numId w:val="23"/>
+        </w:numPr>
+        <w:spacing w:after="0" w:line="360" w:lineRule="auto"/>
+        <w:jc w:val="both"/>
+        <w:rPr>
+          <w:rFonts w:ascii="Times New Roman" w:eastAsia="Calibri" w:hAnsi="Times New Roman" w:cs="Times New Roman"/>
+          <w:sz w:val="28"/>
+          <w:szCs w:val="28"/>
+        </w:rPr>
+      </w:pPr>
+      <w:r>
+        <w:rPr>
+          <w:rFonts w:ascii="Times New Roman" w:eastAsia="Calibri" w:hAnsi="Times New Roman" w:cs="Times New Roman"/>
+          <w:sz w:val="28"/>
+          <w:szCs w:val="28"/>
+        </w:rPr>
+        <w:t>Смешанные режимы. Если ваша реализация SSL настроена неправильно, и у вас все еще есть файлы, обслуживаемые через HTTP, а не через HTTPS, посетители получат предупреждающее сообщение в своем браузере, сообщающее им, что некоторые данные не защищены. Это может сбивать с толку некоторых посетителей сайта.</w:t>
+      </w:r>
+    </w:p>
+    <w:p>
+      <w:pPr>
+        <w:pStyle w:val="a3"/>
+        <w:numPr>
+          <w:ilvl w:val="0"/>
+          <w:numId w:val="23"/>
+        </w:numPr>
+        <w:spacing w:after="0" w:line="360" w:lineRule="auto"/>
+        <w:jc w:val="both"/>
+        <w:rPr>
+          <w:rFonts w:ascii="Times New Roman" w:eastAsia="Calibri" w:hAnsi="Times New Roman" w:cs="Times New Roman"/>
+          <w:sz w:val="28"/>
+          <w:szCs w:val="28"/>
+        </w:rPr>
+      </w:pPr>
+      <w:r>
+        <w:rPr>
+          <w:rFonts w:ascii="Times New Roman" w:eastAsia="Calibri" w:hAnsi="Times New Roman" w:cs="Times New Roman"/>
+          <w:sz w:val="28"/>
+          <w:szCs w:val="28"/>
+        </w:rPr>
+        <w:t>Кэширование прокси. Еще одна возможная проблема - если на вашем веб-сервере настроена сложная система кеширования прокси. Зашифрованный контент нельзя будет кэшировать. Чтобы обойти это, вам нужно добавить сервер для обработки шифрования, прежде чем оно попадет на сервер кеширования. Это потребует дополнительных затрат, но это хороший способ убедиться, что вы шифруете данные посетителей, когда они заходят на ваш сайт.</w:t>
+      </w:r>
+    </w:p>
+    <w:p>
+      <w:pPr>
+        <w:ind w:firstLine="709"/>
         <w:rPr>
           <w:rFonts w:ascii="Times New Roman" w:hAnsi="Times New Roman" w:cs="Times New Roman"/>
           <w:sz w:val="28"/>
@@ -4654,42 +5829,5374 @@
     </w:p>
     <w:p>
       <w:pPr>
+        <w:pStyle w:val="a3"/>
+        <w:numPr>
+          <w:ilvl w:val="0"/>
+          <w:numId w:val="1"/>
+        </w:numPr>
+        <w:spacing w:line="360" w:lineRule="auto"/>
         <w:jc w:val="center"/>
-      </w:pPr>
-      <w:r>
+        <w:rPr>
+          <w:rFonts w:ascii="Times New Roman" w:hAnsi="Times New Roman" w:cs="Times New Roman"/>
+          <w:sz w:val="28"/>
+          <w:szCs w:val="28"/>
+        </w:rPr>
+      </w:pPr>
+      <w:r>
+        <w:rPr>
+          <w:rFonts w:ascii="Times New Roman" w:hAnsi="Times New Roman" w:cs="Times New Roman"/>
+          <w:sz w:val="28"/>
+          <w:szCs w:val="28"/>
+        </w:rPr>
+        <w:lastRenderedPageBreak/>
+        <w:t xml:space="preserve">Обзор уязвимостей криптографической библиотеки </w:t>
+      </w:r>
+      <w:r>
+        <w:rPr>
+          <w:rFonts w:ascii="Times New Roman" w:hAnsi="Times New Roman" w:cs="Times New Roman"/>
+          <w:sz w:val="28"/>
+          <w:szCs w:val="28"/>
+          <w:lang w:val="en-US"/>
+        </w:rPr>
+        <w:t>OpenSSL</w:t>
+      </w:r>
+    </w:p>
+    <w:p>
+      <w:pPr>
+        <w:spacing w:line="360" w:lineRule="auto"/>
+        <w:ind w:firstLine="709"/>
+        <w:jc w:val="both"/>
+        <w:rPr>
+          <w:rFonts w:ascii="Times New Roman" w:hAnsi="Times New Roman" w:cs="Times New Roman"/>
+          <w:sz w:val="28"/>
+          <w:szCs w:val="28"/>
+        </w:rPr>
+      </w:pPr>
+      <w:r>
+        <w:rPr>
+          <w:rFonts w:ascii="Times New Roman" w:hAnsi="Times New Roman" w:cs="Times New Roman"/>
+          <w:sz w:val="28"/>
+          <w:szCs w:val="28"/>
+        </w:rPr>
+        <w:t xml:space="preserve">Рассмотрим уязвимости криптографической библиотеки </w:t>
+      </w:r>
+      <w:r>
+        <w:rPr>
+          <w:rFonts w:ascii="Times New Roman" w:hAnsi="Times New Roman" w:cs="Times New Roman"/>
+          <w:sz w:val="28"/>
+          <w:szCs w:val="28"/>
+          <w:lang w:val="en-US"/>
+        </w:rPr>
+        <w:t>OpenSSL</w:t>
+      </w:r>
+      <w:r>
+        <w:rPr>
+          <w:rFonts w:ascii="Times New Roman" w:hAnsi="Times New Roman" w:cs="Times New Roman"/>
+          <w:sz w:val="28"/>
+          <w:szCs w:val="28"/>
+        </w:rPr>
+        <w:t xml:space="preserve"> </w:t>
+      </w:r>
+      <w:r>
+        <w:rPr>
+          <w:rFonts w:ascii="Times New Roman" w:hAnsi="Times New Roman" w:cs="Times New Roman"/>
+          <w:sz w:val="28"/>
+          <w:szCs w:val="28"/>
+        </w:rPr>
+        <w:t>из банка данных угроз (БДУ)</w:t>
+      </w:r>
+      <w:r>
+        <w:rPr>
+          <w:rFonts w:ascii="Times New Roman" w:hAnsi="Times New Roman" w:cs="Times New Roman"/>
+          <w:sz w:val="28"/>
+          <w:szCs w:val="28"/>
+        </w:rPr>
+        <w:t xml:space="preserve"> ФСТЭК России.</w:t>
+      </w:r>
+    </w:p>
+    <w:p>
+      <w:pPr>
+        <w:pStyle w:val="a3"/>
+        <w:numPr>
+          <w:ilvl w:val="1"/>
+          <w:numId w:val="1"/>
+        </w:numPr>
+        <w:spacing w:line="360" w:lineRule="auto"/>
+        <w:jc w:val="both"/>
+        <w:rPr>
+          <w:rFonts w:ascii="Times New Roman" w:hAnsi="Times New Roman" w:cs="Times New Roman"/>
+          <w:sz w:val="28"/>
+          <w:szCs w:val="28"/>
+        </w:rPr>
+      </w:pPr>
+      <w:r>
+        <w:rPr>
+          <w:rFonts w:ascii="Times New Roman" w:hAnsi="Times New Roman" w:cs="Times New Roman"/>
+          <w:sz w:val="28"/>
+          <w:szCs w:val="28"/>
+        </w:rPr>
+        <w:t xml:space="preserve">BDU:2022-02461: Уязвимость библиотеки </w:t>
+      </w:r>
+      <w:proofErr w:type="spellStart"/>
+      <w:r>
+        <w:rPr>
+          <w:rFonts w:ascii="Times New Roman" w:hAnsi="Times New Roman" w:cs="Times New Roman"/>
+          <w:sz w:val="28"/>
+          <w:szCs w:val="28"/>
+        </w:rPr>
+        <w:t>OpenSSL</w:t>
+      </w:r>
+      <w:proofErr w:type="spellEnd"/>
+      <w:r>
+        <w:rPr>
+          <w:rFonts w:ascii="Times New Roman" w:hAnsi="Times New Roman" w:cs="Times New Roman"/>
+          <w:sz w:val="28"/>
+          <w:szCs w:val="28"/>
+        </w:rPr>
+        <w:t>, связанная с чтением за границами буфера в памяти, позволяющая нарушителю вызвать отказ в обслуживании</w:t>
+      </w:r>
+      <w:r>
+        <w:rPr>
+          <w:rFonts w:ascii="Times New Roman" w:hAnsi="Times New Roman" w:cs="Times New Roman"/>
+          <w:sz w:val="28"/>
+          <w:szCs w:val="28"/>
+        </w:rPr>
+        <w:t>.</w:t>
+      </w:r>
+    </w:p>
+    <w:p>
+      <w:pPr>
+        <w:spacing w:line="360" w:lineRule="auto"/>
+        <w:ind w:firstLine="709"/>
+        <w:jc w:val="both"/>
+        <w:rPr>
+          <w:rFonts w:ascii="Times New Roman" w:hAnsi="Times New Roman" w:cs="Times New Roman"/>
+          <w:sz w:val="28"/>
+          <w:szCs w:val="28"/>
+        </w:rPr>
+      </w:pPr>
+      <w:r>
+        <w:rPr>
+          <w:rFonts w:ascii="Times New Roman" w:hAnsi="Times New Roman" w:cs="Times New Roman"/>
+          <w:sz w:val="28"/>
+          <w:szCs w:val="28"/>
+        </w:rPr>
+        <w:t>Данная уязвимость связана с чтением за границами буфера в памяти. Эксплуатация уязвимости может позволить нарушителю, действующему удаленно, вызвать отказ в обслуживании.</w:t>
+      </w:r>
+    </w:p>
+    <w:p>
+      <w:pPr>
+        <w:spacing w:line="360" w:lineRule="auto"/>
+        <w:ind w:firstLine="709"/>
+        <w:jc w:val="both"/>
+        <w:rPr>
+          <w:rFonts w:ascii="Times New Roman" w:hAnsi="Times New Roman" w:cs="Times New Roman"/>
+          <w:sz w:val="28"/>
+          <w:szCs w:val="28"/>
+        </w:rPr>
+      </w:pPr>
+      <w:r>
+        <w:rPr>
+          <w:rFonts w:ascii="Times New Roman" w:hAnsi="Times New Roman" w:cs="Times New Roman"/>
+          <w:sz w:val="28"/>
+          <w:szCs w:val="28"/>
+        </w:rPr>
+        <w:t xml:space="preserve">Распространена данная уязвимость в </w:t>
+      </w:r>
+      <w:r>
+        <w:rPr>
+          <w:rFonts w:ascii="Times New Roman" w:hAnsi="Times New Roman" w:cs="Times New Roman"/>
+          <w:sz w:val="28"/>
+          <w:szCs w:val="28"/>
+          <w:lang w:val="en-US"/>
+        </w:rPr>
+        <w:t>OpenSSL</w:t>
+      </w:r>
+      <w:r>
+        <w:rPr>
+          <w:rFonts w:ascii="Times New Roman" w:hAnsi="Times New Roman" w:cs="Times New Roman"/>
+          <w:sz w:val="28"/>
+          <w:szCs w:val="28"/>
+        </w:rPr>
+        <w:t xml:space="preserve">, используемой в ОС </w:t>
+      </w:r>
+      <w:r>
+        <w:rPr>
+          <w:rFonts w:ascii="Times New Roman" w:hAnsi="Times New Roman" w:cs="Times New Roman"/>
+          <w:sz w:val="28"/>
+          <w:szCs w:val="28"/>
+          <w:lang w:val="en-US"/>
+        </w:rPr>
+        <w:t>Ubuntu</w:t>
+      </w:r>
+      <w:r>
+        <w:rPr>
+          <w:rFonts w:ascii="Times New Roman" w:hAnsi="Times New Roman" w:cs="Times New Roman"/>
+          <w:sz w:val="28"/>
+          <w:szCs w:val="28"/>
+        </w:rPr>
+        <w:t xml:space="preserve"> 12.04, </w:t>
+      </w:r>
+      <w:r>
+        <w:rPr>
+          <w:rFonts w:ascii="Times New Roman" w:hAnsi="Times New Roman" w:cs="Times New Roman"/>
+          <w:sz w:val="28"/>
+          <w:szCs w:val="28"/>
+          <w:lang w:val="en-US"/>
+        </w:rPr>
+        <w:t>Red</w:t>
+      </w:r>
+      <w:r>
+        <w:rPr>
+          <w:rFonts w:ascii="Times New Roman" w:hAnsi="Times New Roman" w:cs="Times New Roman"/>
+          <w:sz w:val="28"/>
+          <w:szCs w:val="28"/>
+        </w:rPr>
+        <w:t xml:space="preserve"> </w:t>
+      </w:r>
+      <w:r>
+        <w:rPr>
+          <w:rFonts w:ascii="Times New Roman" w:hAnsi="Times New Roman" w:cs="Times New Roman"/>
+          <w:sz w:val="28"/>
+          <w:szCs w:val="28"/>
+          <w:lang w:val="en-US"/>
+        </w:rPr>
+        <w:t>Hat</w:t>
+      </w:r>
+      <w:r>
+        <w:rPr>
+          <w:rFonts w:ascii="Times New Roman" w:hAnsi="Times New Roman" w:cs="Times New Roman"/>
+          <w:sz w:val="28"/>
+          <w:szCs w:val="28"/>
+        </w:rPr>
+        <w:t xml:space="preserve"> </w:t>
+      </w:r>
+      <w:r>
+        <w:rPr>
+          <w:rFonts w:ascii="Times New Roman" w:hAnsi="Times New Roman" w:cs="Times New Roman"/>
+          <w:sz w:val="28"/>
+          <w:szCs w:val="28"/>
+          <w:lang w:val="en-US"/>
+        </w:rPr>
+        <w:t>Enterprise</w:t>
+      </w:r>
+      <w:r>
+        <w:rPr>
+          <w:rFonts w:ascii="Times New Roman" w:hAnsi="Times New Roman" w:cs="Times New Roman"/>
+          <w:sz w:val="28"/>
+          <w:szCs w:val="28"/>
+        </w:rPr>
+        <w:t xml:space="preserve"> 6 и 7, а также в </w:t>
+      </w:r>
+      <w:proofErr w:type="spellStart"/>
+      <w:r>
+        <w:rPr>
+          <w:rFonts w:ascii="Times New Roman" w:hAnsi="Times New Roman" w:cs="Times New Roman"/>
+          <w:sz w:val="28"/>
+          <w:szCs w:val="28"/>
+          <w:lang w:val="en-US"/>
+        </w:rPr>
+        <w:t>Debian</w:t>
+      </w:r>
+      <w:proofErr w:type="spellEnd"/>
+      <w:r>
+        <w:rPr>
+          <w:rFonts w:ascii="Times New Roman" w:hAnsi="Times New Roman" w:cs="Times New Roman"/>
+          <w:sz w:val="28"/>
+          <w:szCs w:val="28"/>
+        </w:rPr>
+        <w:t xml:space="preserve"> 9.</w:t>
+      </w:r>
+    </w:p>
+    <w:p>
+      <w:pPr>
+        <w:spacing w:line="360" w:lineRule="auto"/>
+        <w:ind w:firstLine="709"/>
+        <w:jc w:val="both"/>
+        <w:rPr>
+          <w:rFonts w:ascii="Times New Roman" w:hAnsi="Times New Roman" w:cs="Times New Roman"/>
+          <w:sz w:val="28"/>
+          <w:szCs w:val="28"/>
+        </w:rPr>
+      </w:pPr>
+      <w:r>
+        <w:rPr>
+          <w:rFonts w:ascii="Times New Roman" w:hAnsi="Times New Roman" w:cs="Times New Roman"/>
+          <w:sz w:val="28"/>
+          <w:szCs w:val="28"/>
+        </w:rPr>
+        <w:t>Была выявлена 26.09.2016 и на данный момент времени устранена.</w:t>
+      </w:r>
+    </w:p>
+    <w:p>
+      <w:pPr>
+        <w:spacing w:line="360" w:lineRule="auto"/>
+        <w:ind w:firstLine="709"/>
+        <w:jc w:val="both"/>
+        <w:rPr>
+          <w:rFonts w:ascii="Times New Roman" w:hAnsi="Times New Roman" w:cs="Times New Roman"/>
+          <w:sz w:val="28"/>
+          <w:szCs w:val="28"/>
+        </w:rPr>
+      </w:pPr>
+      <w:r>
+        <w:rPr>
+          <w:rFonts w:ascii="Times New Roman" w:hAnsi="Times New Roman" w:cs="Times New Roman"/>
+          <w:sz w:val="28"/>
+          <w:szCs w:val="28"/>
+        </w:rPr>
+        <w:t xml:space="preserve">По критерию </w:t>
+      </w:r>
+      <w:r>
+        <w:rPr>
+          <w:rFonts w:ascii="Times New Roman" w:hAnsi="Times New Roman" w:cs="Times New Roman"/>
+          <w:sz w:val="28"/>
+          <w:szCs w:val="28"/>
+          <w:lang w:val="en-US"/>
+        </w:rPr>
+        <w:t>CVSS</w:t>
+      </w:r>
+      <w:r>
+        <w:rPr>
+          <w:rFonts w:ascii="Times New Roman" w:hAnsi="Times New Roman" w:cs="Times New Roman"/>
+          <w:sz w:val="28"/>
+          <w:szCs w:val="28"/>
+        </w:rPr>
+        <w:t xml:space="preserve"> 2.0 имеет высокий уровень опасности (базовая оценка 7,1); по критерию оценки </w:t>
+      </w:r>
+      <w:r>
+        <w:rPr>
+          <w:rFonts w:ascii="Times New Roman" w:hAnsi="Times New Roman" w:cs="Times New Roman"/>
+          <w:sz w:val="28"/>
+          <w:szCs w:val="28"/>
+          <w:lang w:val="en-US"/>
+        </w:rPr>
+        <w:t>CVSS</w:t>
+      </w:r>
+      <w:r>
+        <w:rPr>
+          <w:rFonts w:ascii="Times New Roman" w:hAnsi="Times New Roman" w:cs="Times New Roman"/>
+          <w:sz w:val="28"/>
+          <w:szCs w:val="28"/>
+        </w:rPr>
+        <w:t xml:space="preserve"> 3.0 имеет средний уровень опасности (базовая оценка 5,9).</w:t>
+      </w:r>
+    </w:p>
+    <w:p>
+      <w:pPr>
+        <w:spacing w:line="360" w:lineRule="auto"/>
+        <w:ind w:firstLine="709"/>
+        <w:jc w:val="both"/>
+        <w:rPr>
+          <w:rFonts w:ascii="Times New Roman" w:hAnsi="Times New Roman" w:cs="Times New Roman"/>
+          <w:sz w:val="28"/>
+          <w:szCs w:val="28"/>
+        </w:rPr>
+      </w:pPr>
+      <w:r>
+        <w:rPr>
+          <w:rFonts w:ascii="Times New Roman" w:hAnsi="Times New Roman" w:cs="Times New Roman"/>
+          <w:sz w:val="28"/>
+          <w:szCs w:val="28"/>
+        </w:rPr>
+        <w:t xml:space="preserve">Для устранения уязвимости необходимо обновить </w:t>
+      </w:r>
+      <w:r>
+        <w:rPr>
+          <w:rFonts w:ascii="Times New Roman" w:hAnsi="Times New Roman" w:cs="Times New Roman"/>
+          <w:sz w:val="28"/>
+          <w:szCs w:val="28"/>
+          <w:lang w:val="en-US"/>
+        </w:rPr>
+        <w:t>OpenSSL</w:t>
+      </w:r>
+      <w:r>
+        <w:rPr>
+          <w:rFonts w:ascii="Times New Roman" w:hAnsi="Times New Roman" w:cs="Times New Roman"/>
+          <w:sz w:val="28"/>
+          <w:szCs w:val="28"/>
+        </w:rPr>
+        <w:t xml:space="preserve"> до последней версии.</w:t>
+      </w:r>
+    </w:p>
+    <w:p>
+      <w:pPr>
+        <w:pStyle w:val="a3"/>
+        <w:numPr>
+          <w:ilvl w:val="1"/>
+          <w:numId w:val="1"/>
+        </w:numPr>
+        <w:spacing w:line="360" w:lineRule="auto"/>
+        <w:jc w:val="both"/>
+        <w:rPr>
+          <w:rFonts w:ascii="Times New Roman" w:hAnsi="Times New Roman" w:cs="Times New Roman"/>
+          <w:sz w:val="28"/>
+          <w:szCs w:val="28"/>
+        </w:rPr>
+      </w:pPr>
+      <w:r>
+        <w:rPr>
+          <w:rFonts w:ascii="Times New Roman" w:hAnsi="Times New Roman" w:cs="Times New Roman"/>
+          <w:sz w:val="28"/>
+          <w:szCs w:val="28"/>
+        </w:rPr>
+        <w:t xml:space="preserve">BDU:2022-02557: Уязвимость реализации протокола DTLS библиотеки </w:t>
+      </w:r>
+      <w:proofErr w:type="spellStart"/>
+      <w:r>
+        <w:rPr>
+          <w:rFonts w:ascii="Times New Roman" w:hAnsi="Times New Roman" w:cs="Times New Roman"/>
+          <w:sz w:val="28"/>
+          <w:szCs w:val="28"/>
+        </w:rPr>
+        <w:t>OpenSSL</w:t>
+      </w:r>
+      <w:proofErr w:type="spellEnd"/>
+      <w:r>
+        <w:rPr>
+          <w:rFonts w:ascii="Times New Roman" w:hAnsi="Times New Roman" w:cs="Times New Roman"/>
+          <w:sz w:val="28"/>
+          <w:szCs w:val="28"/>
+        </w:rPr>
+        <w:t>, позволяющая нарушителю вызвать отказ в обслуживании</w:t>
+      </w:r>
+      <w:r>
+        <w:rPr>
+          <w:rFonts w:ascii="Times New Roman" w:hAnsi="Times New Roman" w:cs="Times New Roman"/>
+          <w:sz w:val="28"/>
+          <w:szCs w:val="28"/>
+        </w:rPr>
+        <w:t>.</w:t>
+      </w:r>
+    </w:p>
+    <w:p>
+      <w:pPr>
+        <w:spacing w:line="360" w:lineRule="auto"/>
+        <w:ind w:firstLine="709"/>
+        <w:jc w:val="both"/>
+        <w:rPr>
+          <w:rFonts w:ascii="Times New Roman" w:hAnsi="Times New Roman" w:cs="Times New Roman"/>
+          <w:sz w:val="28"/>
+          <w:szCs w:val="28"/>
+        </w:rPr>
+      </w:pPr>
+      <w:r>
+        <w:rPr>
+          <w:rFonts w:ascii="Times New Roman" w:hAnsi="Times New Roman" w:cs="Times New Roman"/>
+          <w:sz w:val="28"/>
+          <w:szCs w:val="28"/>
+        </w:rPr>
+        <w:t xml:space="preserve">Уязвимость связана с ошибками в реализации протокола </w:t>
+      </w:r>
+      <w:r>
+        <w:rPr>
+          <w:rFonts w:ascii="Times New Roman" w:hAnsi="Times New Roman" w:cs="Times New Roman"/>
+          <w:sz w:val="28"/>
+          <w:szCs w:val="28"/>
+          <w:lang w:val="en-US"/>
+        </w:rPr>
+        <w:t>DTLS</w:t>
+      </w:r>
+      <w:r>
+        <w:rPr>
+          <w:rFonts w:ascii="Times New Roman" w:hAnsi="Times New Roman" w:cs="Times New Roman"/>
+          <w:sz w:val="28"/>
+          <w:szCs w:val="28"/>
+        </w:rPr>
+        <w:t xml:space="preserve"> и заключается в неправильном управлении ресурсами. </w:t>
+      </w:r>
+      <w:r>
+        <w:rPr>
+          <w:rFonts w:ascii="Times New Roman" w:hAnsi="Times New Roman" w:cs="Times New Roman"/>
+          <w:sz w:val="28"/>
+          <w:szCs w:val="28"/>
+        </w:rPr>
+        <w:t>Эксплуатация уязвимости может позволить нарушителю, действующему удаленно, вызвать отказ в обслуживании</w:t>
+      </w:r>
+    </w:p>
+    <w:p>
+      <w:pPr>
+        <w:spacing w:line="360" w:lineRule="auto"/>
+        <w:ind w:firstLine="709"/>
+        <w:jc w:val="both"/>
+        <w:rPr>
+          <w:rFonts w:ascii="Times New Roman" w:hAnsi="Times New Roman" w:cs="Times New Roman"/>
+          <w:sz w:val="28"/>
+          <w:szCs w:val="28"/>
+        </w:rPr>
+      </w:pPr>
+      <w:r>
+        <w:rPr>
+          <w:rFonts w:ascii="Times New Roman" w:hAnsi="Times New Roman" w:cs="Times New Roman"/>
+          <w:sz w:val="28"/>
+          <w:szCs w:val="28"/>
+        </w:rPr>
+        <w:t xml:space="preserve">Данная уязвимость характера для </w:t>
+      </w:r>
+      <w:r>
+        <w:rPr>
+          <w:rFonts w:ascii="Times New Roman" w:hAnsi="Times New Roman" w:cs="Times New Roman"/>
+          <w:sz w:val="28"/>
+          <w:szCs w:val="28"/>
+          <w:lang w:val="en-US"/>
+        </w:rPr>
+        <w:t>OpenSSL</w:t>
+      </w:r>
+      <w:r>
+        <w:rPr>
+          <w:rFonts w:ascii="Times New Roman" w:hAnsi="Times New Roman" w:cs="Times New Roman"/>
+          <w:sz w:val="28"/>
+          <w:szCs w:val="28"/>
+        </w:rPr>
+        <w:t xml:space="preserve"> </w:t>
+      </w:r>
+      <w:r>
+        <w:rPr>
+          <w:rFonts w:ascii="Times New Roman" w:hAnsi="Times New Roman" w:cs="Times New Roman"/>
+          <w:sz w:val="28"/>
+          <w:szCs w:val="28"/>
+        </w:rPr>
+        <w:t>версий 1.0.1</w:t>
+      </w:r>
+      <w:r>
+        <w:rPr>
+          <w:rFonts w:ascii="Times New Roman" w:hAnsi="Times New Roman" w:cs="Times New Roman"/>
+          <w:sz w:val="28"/>
+          <w:szCs w:val="28"/>
+          <w:lang w:val="en-US"/>
+        </w:rPr>
+        <w:t>n</w:t>
+      </w:r>
+      <w:r>
+        <w:rPr>
+          <w:rFonts w:ascii="Times New Roman" w:hAnsi="Times New Roman" w:cs="Times New Roman"/>
+          <w:sz w:val="28"/>
+          <w:szCs w:val="28"/>
+        </w:rPr>
+        <w:t>, 1.0.1</w:t>
+      </w:r>
+      <w:r>
+        <w:rPr>
+          <w:rFonts w:ascii="Times New Roman" w:hAnsi="Times New Roman" w:cs="Times New Roman"/>
+          <w:sz w:val="28"/>
+          <w:szCs w:val="28"/>
+          <w:lang w:val="en-US"/>
+        </w:rPr>
+        <w:t>o</w:t>
+      </w:r>
+      <w:r>
+        <w:rPr>
+          <w:rFonts w:ascii="Times New Roman" w:hAnsi="Times New Roman" w:cs="Times New Roman"/>
+          <w:sz w:val="28"/>
+          <w:szCs w:val="28"/>
+        </w:rPr>
+        <w:t>, 1.0.2</w:t>
+      </w:r>
+      <w:r>
+        <w:rPr>
+          <w:rFonts w:ascii="Times New Roman" w:hAnsi="Times New Roman" w:cs="Times New Roman"/>
+          <w:sz w:val="28"/>
+          <w:szCs w:val="28"/>
+          <w:lang w:val="en-US"/>
+        </w:rPr>
+        <w:t>b</w:t>
+      </w:r>
+      <w:r>
+        <w:rPr>
+          <w:rFonts w:ascii="Times New Roman" w:hAnsi="Times New Roman" w:cs="Times New Roman"/>
+          <w:sz w:val="28"/>
+          <w:szCs w:val="28"/>
+        </w:rPr>
+        <w:t>, 1.0.2</w:t>
+      </w:r>
+      <w:r>
+        <w:rPr>
+          <w:rFonts w:ascii="Times New Roman" w:hAnsi="Times New Roman" w:cs="Times New Roman"/>
+          <w:sz w:val="28"/>
+          <w:szCs w:val="28"/>
+          <w:lang w:val="en-US"/>
+        </w:rPr>
+        <w:t>c</w:t>
+      </w:r>
+      <w:r>
+        <w:rPr>
+          <w:rFonts w:ascii="Times New Roman" w:hAnsi="Times New Roman" w:cs="Times New Roman"/>
+          <w:sz w:val="28"/>
+          <w:szCs w:val="28"/>
+        </w:rPr>
+        <w:t xml:space="preserve">, </w:t>
+      </w:r>
+      <w:r>
+        <w:rPr>
+          <w:rFonts w:ascii="Times New Roman" w:hAnsi="Times New Roman" w:cs="Times New Roman"/>
+          <w:sz w:val="28"/>
+          <w:szCs w:val="28"/>
+        </w:rPr>
+        <w:t xml:space="preserve">используемых в ОС </w:t>
+      </w:r>
+      <w:r>
+        <w:rPr>
+          <w:rFonts w:ascii="Times New Roman" w:hAnsi="Times New Roman" w:cs="Times New Roman"/>
+          <w:sz w:val="28"/>
+          <w:szCs w:val="28"/>
+          <w:lang w:val="en-US"/>
+        </w:rPr>
+        <w:t>Red</w:t>
+      </w:r>
+      <w:r>
+        <w:rPr>
+          <w:rFonts w:ascii="Times New Roman" w:hAnsi="Times New Roman" w:cs="Times New Roman"/>
+          <w:sz w:val="28"/>
+          <w:szCs w:val="28"/>
+        </w:rPr>
+        <w:t xml:space="preserve"> </w:t>
+      </w:r>
+      <w:r>
+        <w:rPr>
+          <w:rFonts w:ascii="Times New Roman" w:hAnsi="Times New Roman" w:cs="Times New Roman"/>
+          <w:sz w:val="28"/>
+          <w:szCs w:val="28"/>
+          <w:lang w:val="en-US"/>
+        </w:rPr>
+        <w:t>Hat</w:t>
+      </w:r>
+      <w:r>
+        <w:rPr>
+          <w:rFonts w:ascii="Times New Roman" w:hAnsi="Times New Roman" w:cs="Times New Roman"/>
+          <w:sz w:val="28"/>
+          <w:szCs w:val="28"/>
+        </w:rPr>
+        <w:t xml:space="preserve"> </w:t>
+      </w:r>
+      <w:r>
+        <w:rPr>
+          <w:rFonts w:ascii="Times New Roman" w:hAnsi="Times New Roman" w:cs="Times New Roman"/>
+          <w:sz w:val="28"/>
+          <w:szCs w:val="28"/>
+          <w:lang w:val="en-US"/>
+        </w:rPr>
+        <w:t>Enterprise</w:t>
+      </w:r>
+      <w:r>
+        <w:rPr>
+          <w:rFonts w:ascii="Times New Roman" w:hAnsi="Times New Roman" w:cs="Times New Roman"/>
+          <w:sz w:val="28"/>
+          <w:szCs w:val="28"/>
+        </w:rPr>
+        <w:t xml:space="preserve"> </w:t>
+      </w:r>
+      <w:r>
+        <w:rPr>
+          <w:rFonts w:ascii="Times New Roman" w:hAnsi="Times New Roman" w:cs="Times New Roman"/>
+          <w:sz w:val="28"/>
+          <w:szCs w:val="28"/>
+          <w:lang w:val="en-US"/>
+        </w:rPr>
+        <w:t>Linux</w:t>
+      </w:r>
+      <w:r>
+        <w:rPr>
+          <w:rFonts w:ascii="Times New Roman" w:hAnsi="Times New Roman" w:cs="Times New Roman"/>
+          <w:sz w:val="28"/>
+          <w:szCs w:val="28"/>
+        </w:rPr>
+        <w:t xml:space="preserve"> 6 </w:t>
+      </w:r>
+      <w:r>
+        <w:rPr>
+          <w:rFonts w:ascii="Times New Roman" w:hAnsi="Times New Roman" w:cs="Times New Roman"/>
+          <w:sz w:val="28"/>
+          <w:szCs w:val="28"/>
+        </w:rPr>
+        <w:t xml:space="preserve">и 7, </w:t>
+      </w:r>
+      <w:r>
+        <w:rPr>
+          <w:rFonts w:ascii="Times New Roman" w:hAnsi="Times New Roman" w:cs="Times New Roman"/>
+          <w:sz w:val="28"/>
+          <w:szCs w:val="28"/>
+          <w:lang w:val="en-US"/>
+        </w:rPr>
+        <w:t>Ubuntu</w:t>
+      </w:r>
+      <w:r>
+        <w:rPr>
+          <w:rFonts w:ascii="Times New Roman" w:hAnsi="Times New Roman" w:cs="Times New Roman"/>
+          <w:sz w:val="28"/>
+          <w:szCs w:val="28"/>
+        </w:rPr>
+        <w:t xml:space="preserve"> 12.04.</w:t>
+      </w:r>
+    </w:p>
+    <w:p>
+      <w:pPr>
+        <w:spacing w:line="360" w:lineRule="auto"/>
+        <w:ind w:firstLine="709"/>
+        <w:jc w:val="both"/>
+        <w:rPr>
+          <w:rFonts w:ascii="Times New Roman" w:hAnsi="Times New Roman" w:cs="Times New Roman"/>
+          <w:sz w:val="28"/>
+          <w:szCs w:val="28"/>
+        </w:rPr>
+      </w:pPr>
+      <w:r>
+        <w:rPr>
+          <w:rFonts w:ascii="Times New Roman" w:hAnsi="Times New Roman" w:cs="Times New Roman"/>
+          <w:sz w:val="28"/>
+          <w:szCs w:val="28"/>
+        </w:rPr>
+        <w:lastRenderedPageBreak/>
+        <w:t>Была выявлена 16.09.2016 и на данный момент устранена</w:t>
+      </w:r>
+    </w:p>
+    <w:p>
+      <w:pPr>
+        <w:spacing w:line="360" w:lineRule="auto"/>
+        <w:ind w:firstLine="709"/>
+        <w:jc w:val="both"/>
+        <w:rPr>
+          <w:rFonts w:ascii="Times New Roman" w:hAnsi="Times New Roman" w:cs="Times New Roman"/>
+          <w:sz w:val="28"/>
+          <w:szCs w:val="28"/>
+        </w:rPr>
+      </w:pPr>
+      <w:r>
+        <w:rPr>
+          <w:rFonts w:ascii="Times New Roman" w:hAnsi="Times New Roman" w:cs="Times New Roman"/>
+          <w:sz w:val="28"/>
+          <w:szCs w:val="28"/>
+        </w:rPr>
+        <w:t xml:space="preserve">По критериям </w:t>
+      </w:r>
+      <w:r>
+        <w:rPr>
+          <w:rFonts w:ascii="Times New Roman" w:hAnsi="Times New Roman" w:cs="Times New Roman"/>
+          <w:sz w:val="28"/>
+          <w:szCs w:val="28"/>
+          <w:lang w:val="en-US"/>
+        </w:rPr>
+        <w:t>CVSS</w:t>
+      </w:r>
+      <w:r>
+        <w:rPr>
+          <w:rFonts w:ascii="Times New Roman" w:hAnsi="Times New Roman" w:cs="Times New Roman"/>
+          <w:sz w:val="28"/>
+          <w:szCs w:val="28"/>
+        </w:rPr>
+        <w:t xml:space="preserve"> 2.0 </w:t>
+      </w:r>
+      <w:r>
+        <w:rPr>
+          <w:rFonts w:ascii="Times New Roman" w:hAnsi="Times New Roman" w:cs="Times New Roman"/>
+          <w:sz w:val="28"/>
+          <w:szCs w:val="28"/>
+        </w:rPr>
+        <w:t xml:space="preserve">и </w:t>
+      </w:r>
+      <w:r>
+        <w:rPr>
+          <w:rFonts w:ascii="Times New Roman" w:hAnsi="Times New Roman" w:cs="Times New Roman"/>
+          <w:sz w:val="28"/>
+          <w:szCs w:val="28"/>
+          <w:lang w:val="en-US"/>
+        </w:rPr>
+        <w:t>CVSS</w:t>
+      </w:r>
+      <w:r>
+        <w:rPr>
+          <w:rFonts w:ascii="Times New Roman" w:hAnsi="Times New Roman" w:cs="Times New Roman"/>
+          <w:sz w:val="28"/>
+          <w:szCs w:val="28"/>
+        </w:rPr>
+        <w:t xml:space="preserve"> 3.0 </w:t>
+      </w:r>
+      <w:r>
+        <w:rPr>
+          <w:rFonts w:ascii="Times New Roman" w:hAnsi="Times New Roman" w:cs="Times New Roman"/>
+          <w:sz w:val="28"/>
+          <w:szCs w:val="28"/>
+        </w:rPr>
+        <w:t>имеет высокий уровень опасности (базовая оценка составляет 7,8 и 7,5 соответственно)</w:t>
+      </w:r>
+    </w:p>
+    <w:p>
+      <w:pPr>
+        <w:spacing w:line="360" w:lineRule="auto"/>
+        <w:ind w:firstLine="709"/>
+        <w:jc w:val="both"/>
+        <w:rPr>
+          <w:rFonts w:ascii="Times New Roman" w:hAnsi="Times New Roman" w:cs="Times New Roman"/>
+          <w:sz w:val="28"/>
+          <w:szCs w:val="28"/>
+        </w:rPr>
+      </w:pPr>
+      <w:r>
+        <w:rPr>
+          <w:rFonts w:ascii="Times New Roman" w:hAnsi="Times New Roman" w:cs="Times New Roman"/>
+          <w:sz w:val="28"/>
+          <w:szCs w:val="28"/>
+        </w:rPr>
+        <w:t xml:space="preserve">Для ликвидации уязвимости необходимо обновить </w:t>
+      </w:r>
+      <w:r>
+        <w:rPr>
+          <w:rFonts w:ascii="Times New Roman" w:hAnsi="Times New Roman" w:cs="Times New Roman"/>
+          <w:sz w:val="28"/>
+          <w:szCs w:val="28"/>
+          <w:lang w:val="en-US"/>
+        </w:rPr>
+        <w:t>OpenSSL</w:t>
+      </w:r>
+      <w:r>
+        <w:rPr>
+          <w:rFonts w:ascii="Times New Roman" w:hAnsi="Times New Roman" w:cs="Times New Roman"/>
+          <w:sz w:val="28"/>
+          <w:szCs w:val="28"/>
+        </w:rPr>
+        <w:t xml:space="preserve"> </w:t>
+      </w:r>
+      <w:r>
+        <w:rPr>
+          <w:rFonts w:ascii="Times New Roman" w:hAnsi="Times New Roman" w:cs="Times New Roman"/>
+          <w:sz w:val="28"/>
+          <w:szCs w:val="28"/>
+        </w:rPr>
+        <w:t>до последней версии.</w:t>
+      </w:r>
+      <w:r>
+        <w:rPr>
+          <w:rFonts w:ascii="Times New Roman" w:hAnsi="Times New Roman" w:cs="Times New Roman"/>
+          <w:sz w:val="28"/>
+          <w:szCs w:val="28"/>
+        </w:rPr>
+        <w:t xml:space="preserve"> </w:t>
+      </w:r>
+    </w:p>
+    <w:p>
+      <w:pPr>
+        <w:pStyle w:val="a3"/>
+        <w:numPr>
+          <w:ilvl w:val="1"/>
+          <w:numId w:val="1"/>
+        </w:numPr>
+        <w:spacing w:line="360" w:lineRule="auto"/>
+        <w:jc w:val="both"/>
+        <w:rPr>
+          <w:rFonts w:ascii="Times New Roman" w:hAnsi="Times New Roman" w:cs="Times New Roman"/>
+          <w:sz w:val="28"/>
+          <w:szCs w:val="28"/>
+        </w:rPr>
+      </w:pPr>
+      <w:r>
+        <w:rPr>
+          <w:rFonts w:ascii="Times New Roman" w:hAnsi="Times New Roman" w:cs="Times New Roman"/>
+          <w:sz w:val="28"/>
+          <w:szCs w:val="28"/>
+        </w:rPr>
+        <w:t xml:space="preserve">BDU:2022-06608: Уязвимость функционала проверки сертификата X.509 библиотеки </w:t>
+      </w:r>
+      <w:proofErr w:type="spellStart"/>
+      <w:r>
+        <w:rPr>
+          <w:rFonts w:ascii="Times New Roman" w:hAnsi="Times New Roman" w:cs="Times New Roman"/>
+          <w:sz w:val="28"/>
+          <w:szCs w:val="28"/>
+        </w:rPr>
+        <w:t>OpenSSL</w:t>
+      </w:r>
+      <w:proofErr w:type="spellEnd"/>
+      <w:r>
+        <w:rPr>
+          <w:rFonts w:ascii="Times New Roman" w:hAnsi="Times New Roman" w:cs="Times New Roman"/>
+          <w:sz w:val="28"/>
+          <w:szCs w:val="28"/>
+        </w:rPr>
+        <w:t>, позволяющая нарушителю выполнить произвольный код</w:t>
+      </w:r>
+    </w:p>
+    <w:p>
+      <w:pPr>
+        <w:spacing w:line="360" w:lineRule="auto"/>
+        <w:ind w:firstLine="709"/>
+        <w:jc w:val="both"/>
+        <w:rPr>
+          <w:rFonts w:ascii="Times New Roman" w:hAnsi="Times New Roman" w:cs="Times New Roman"/>
+          <w:sz w:val="28"/>
+          <w:szCs w:val="28"/>
+        </w:rPr>
+      </w:pPr>
+      <w:r>
+        <w:rPr>
+          <w:rFonts w:ascii="Times New Roman" w:hAnsi="Times New Roman" w:cs="Times New Roman"/>
+          <w:sz w:val="28"/>
+          <w:szCs w:val="28"/>
+        </w:rPr>
+        <w:t xml:space="preserve">Данная уязвимость связана с функционалом проверки сертификата </w:t>
+      </w:r>
+      <w:r>
+        <w:rPr>
+          <w:rFonts w:ascii="Times New Roman" w:hAnsi="Times New Roman" w:cs="Times New Roman"/>
+          <w:sz w:val="28"/>
+          <w:szCs w:val="28"/>
+          <w:lang w:val="en-US"/>
+        </w:rPr>
+        <w:t>X</w:t>
+      </w:r>
+      <w:r>
+        <w:rPr>
+          <w:rFonts w:ascii="Times New Roman" w:hAnsi="Times New Roman" w:cs="Times New Roman"/>
+          <w:sz w:val="28"/>
+          <w:szCs w:val="28"/>
+        </w:rPr>
+        <w:t xml:space="preserve">.509 </w:t>
+      </w:r>
+      <w:r>
+        <w:rPr>
+          <w:rFonts w:ascii="Times New Roman" w:hAnsi="Times New Roman" w:cs="Times New Roman"/>
+          <w:sz w:val="28"/>
+          <w:szCs w:val="28"/>
+        </w:rPr>
+        <w:t xml:space="preserve">библиотеки </w:t>
+      </w:r>
+      <w:r>
+        <w:rPr>
+          <w:rFonts w:ascii="Times New Roman" w:hAnsi="Times New Roman" w:cs="Times New Roman"/>
+          <w:sz w:val="28"/>
+          <w:szCs w:val="28"/>
+          <w:lang w:val="en-US"/>
+        </w:rPr>
+        <w:t>OpenSSL</w:t>
+      </w:r>
+      <w:r>
+        <w:rPr>
+          <w:rFonts w:ascii="Times New Roman" w:hAnsi="Times New Roman" w:cs="Times New Roman"/>
+          <w:sz w:val="28"/>
+          <w:szCs w:val="28"/>
+        </w:rPr>
+        <w:t xml:space="preserve"> </w:t>
+      </w:r>
+      <w:r>
+        <w:rPr>
+          <w:rFonts w:ascii="Times New Roman" w:hAnsi="Times New Roman" w:cs="Times New Roman"/>
+          <w:sz w:val="28"/>
+          <w:szCs w:val="28"/>
+        </w:rPr>
+        <w:t xml:space="preserve">и реализуется в переполнении буфера в стеке. </w:t>
+      </w:r>
+      <w:r>
+        <w:rPr>
+          <w:rFonts w:ascii="Times New Roman" w:hAnsi="Times New Roman" w:cs="Times New Roman"/>
+          <w:sz w:val="28"/>
+          <w:szCs w:val="28"/>
+        </w:rPr>
+        <w:t>Эксплуатация уязвимости может позволить нарушителю, действующему удалённо, выполнить произвольный код</w:t>
+      </w:r>
+      <w:r>
+        <w:rPr>
+          <w:rFonts w:ascii="Times New Roman" w:hAnsi="Times New Roman" w:cs="Times New Roman"/>
+          <w:sz w:val="28"/>
+          <w:szCs w:val="28"/>
+        </w:rPr>
+        <w:t>.</w:t>
+      </w:r>
+    </w:p>
+    <w:p>
+      <w:pPr>
+        <w:spacing w:line="360" w:lineRule="auto"/>
+        <w:ind w:firstLine="709"/>
+        <w:jc w:val="both"/>
+        <w:rPr>
+          <w:rFonts w:ascii="Times New Roman" w:hAnsi="Times New Roman" w:cs="Times New Roman"/>
+          <w:sz w:val="28"/>
+          <w:szCs w:val="28"/>
+        </w:rPr>
+      </w:pPr>
+      <w:r>
+        <w:rPr>
+          <w:rFonts w:ascii="Times New Roman" w:hAnsi="Times New Roman" w:cs="Times New Roman"/>
+          <w:sz w:val="28"/>
+          <w:szCs w:val="28"/>
+        </w:rPr>
+        <w:t xml:space="preserve">Уязвимость распространена в </w:t>
+      </w:r>
+      <w:r>
+        <w:rPr>
+          <w:rFonts w:ascii="Times New Roman" w:hAnsi="Times New Roman" w:cs="Times New Roman"/>
+          <w:sz w:val="28"/>
+          <w:szCs w:val="28"/>
+          <w:lang w:val="en-US"/>
+        </w:rPr>
+        <w:t>OpenSSL</w:t>
+      </w:r>
+      <w:r>
+        <w:rPr>
+          <w:rFonts w:ascii="Times New Roman" w:hAnsi="Times New Roman" w:cs="Times New Roman"/>
+          <w:sz w:val="28"/>
+          <w:szCs w:val="28"/>
+        </w:rPr>
+        <w:t xml:space="preserve">, используемом на ОС семейства </w:t>
+      </w:r>
+      <w:proofErr w:type="spellStart"/>
+      <w:r>
+        <w:rPr>
+          <w:rFonts w:ascii="Times New Roman" w:hAnsi="Times New Roman" w:cs="Times New Roman"/>
+          <w:sz w:val="28"/>
+          <w:szCs w:val="28"/>
+          <w:lang w:val="en-US"/>
+        </w:rPr>
+        <w:t>Debian</w:t>
+      </w:r>
+      <w:proofErr w:type="spellEnd"/>
+      <w:r>
+        <w:rPr>
+          <w:rFonts w:ascii="Times New Roman" w:hAnsi="Times New Roman" w:cs="Times New Roman"/>
+          <w:sz w:val="28"/>
+          <w:szCs w:val="28"/>
+        </w:rPr>
+        <w:t xml:space="preserve"> </w:t>
+      </w:r>
+      <w:r>
+        <w:rPr>
+          <w:rFonts w:ascii="Times New Roman" w:hAnsi="Times New Roman" w:cs="Times New Roman"/>
+          <w:sz w:val="28"/>
+          <w:szCs w:val="28"/>
+          <w:lang w:val="en-US"/>
+        </w:rPr>
+        <w:t>GNU</w:t>
+      </w:r>
+      <w:r>
+        <w:rPr>
+          <w:rFonts w:ascii="Times New Roman" w:hAnsi="Times New Roman" w:cs="Times New Roman"/>
+          <w:sz w:val="28"/>
+          <w:szCs w:val="28"/>
+        </w:rPr>
+        <w:t>/</w:t>
+      </w:r>
+      <w:r>
+        <w:rPr>
+          <w:rFonts w:ascii="Times New Roman" w:hAnsi="Times New Roman" w:cs="Times New Roman"/>
+          <w:sz w:val="28"/>
+          <w:szCs w:val="28"/>
+          <w:lang w:val="en-US"/>
+        </w:rPr>
+        <w:t>Linux</w:t>
+      </w:r>
+      <w:r>
+        <w:rPr>
+          <w:rFonts w:ascii="Times New Roman" w:hAnsi="Times New Roman" w:cs="Times New Roman"/>
+          <w:sz w:val="28"/>
+          <w:szCs w:val="28"/>
+        </w:rPr>
+        <w:t xml:space="preserve"> 10 </w:t>
+      </w:r>
+      <w:r>
+        <w:rPr>
+          <w:rFonts w:ascii="Times New Roman" w:hAnsi="Times New Roman" w:cs="Times New Roman"/>
+          <w:sz w:val="28"/>
+          <w:szCs w:val="28"/>
+        </w:rPr>
+        <w:t>и 11.</w:t>
+      </w:r>
+    </w:p>
+    <w:p>
+      <w:pPr>
+        <w:spacing w:line="360" w:lineRule="auto"/>
+        <w:ind w:firstLine="709"/>
+        <w:jc w:val="both"/>
+        <w:rPr>
+          <w:rFonts w:ascii="Times New Roman" w:hAnsi="Times New Roman" w:cs="Times New Roman"/>
+          <w:sz w:val="28"/>
+          <w:szCs w:val="28"/>
+        </w:rPr>
+      </w:pPr>
+      <w:r>
+        <w:rPr>
+          <w:rFonts w:ascii="Times New Roman" w:hAnsi="Times New Roman" w:cs="Times New Roman"/>
+          <w:sz w:val="28"/>
+          <w:szCs w:val="28"/>
+        </w:rPr>
+        <w:t xml:space="preserve">Была выявлена </w:t>
+      </w:r>
+      <w:r>
+        <w:rPr>
+          <w:rFonts w:ascii="Times New Roman" w:hAnsi="Times New Roman" w:cs="Times New Roman"/>
+          <w:sz w:val="28"/>
+          <w:szCs w:val="28"/>
+        </w:rPr>
+        <w:t>01.11.2022</w:t>
+      </w:r>
+      <w:r>
+        <w:rPr>
+          <w:rFonts w:ascii="Times New Roman" w:hAnsi="Times New Roman" w:cs="Times New Roman"/>
+          <w:sz w:val="28"/>
+          <w:szCs w:val="28"/>
+        </w:rPr>
+        <w:t xml:space="preserve"> и на данный момент времени устранена</w:t>
+      </w:r>
+    </w:p>
+    <w:p>
+      <w:pPr>
+        <w:spacing w:line="360" w:lineRule="auto"/>
+        <w:ind w:firstLine="709"/>
+        <w:jc w:val="both"/>
+        <w:rPr>
+          <w:rFonts w:ascii="Times New Roman" w:hAnsi="Times New Roman" w:cs="Times New Roman"/>
+          <w:sz w:val="28"/>
+          <w:szCs w:val="28"/>
+        </w:rPr>
+      </w:pPr>
+      <w:r>
+        <w:rPr>
+          <w:rFonts w:ascii="Times New Roman" w:hAnsi="Times New Roman" w:cs="Times New Roman"/>
+          <w:sz w:val="28"/>
+          <w:szCs w:val="28"/>
+        </w:rPr>
+        <w:t xml:space="preserve">Эта уязвимость – критическая. Согласно </w:t>
+      </w:r>
+      <w:proofErr w:type="gramStart"/>
+      <w:r>
+        <w:rPr>
+          <w:rFonts w:ascii="Times New Roman" w:hAnsi="Times New Roman" w:cs="Times New Roman"/>
+          <w:sz w:val="28"/>
+          <w:szCs w:val="28"/>
+        </w:rPr>
+        <w:t>критериям</w:t>
+      </w:r>
+      <w:proofErr w:type="gramEnd"/>
+      <w:r>
+        <w:rPr>
+          <w:rFonts w:ascii="Times New Roman" w:hAnsi="Times New Roman" w:cs="Times New Roman"/>
+          <w:sz w:val="28"/>
+          <w:szCs w:val="28"/>
+        </w:rPr>
+        <w:t xml:space="preserve"> </w:t>
+      </w:r>
+      <w:r>
+        <w:rPr>
+          <w:rFonts w:ascii="Times New Roman" w:hAnsi="Times New Roman" w:cs="Times New Roman"/>
+          <w:sz w:val="28"/>
+          <w:szCs w:val="28"/>
+          <w:lang w:val="en-US"/>
+        </w:rPr>
+        <w:t>CVSS</w:t>
+      </w:r>
+      <w:r>
+        <w:rPr>
+          <w:rFonts w:ascii="Times New Roman" w:hAnsi="Times New Roman" w:cs="Times New Roman"/>
+          <w:sz w:val="28"/>
+          <w:szCs w:val="28"/>
+        </w:rPr>
+        <w:t xml:space="preserve"> 2.0 </w:t>
+      </w:r>
+      <w:r>
+        <w:rPr>
+          <w:rFonts w:ascii="Times New Roman" w:hAnsi="Times New Roman" w:cs="Times New Roman"/>
+          <w:sz w:val="28"/>
+          <w:szCs w:val="28"/>
+        </w:rPr>
+        <w:t xml:space="preserve">и </w:t>
+      </w:r>
+      <w:r>
+        <w:rPr>
+          <w:rFonts w:ascii="Times New Roman" w:hAnsi="Times New Roman" w:cs="Times New Roman"/>
+          <w:sz w:val="28"/>
+          <w:szCs w:val="28"/>
+          <w:lang w:val="en-US"/>
+        </w:rPr>
+        <w:t>CVSS</w:t>
+      </w:r>
+      <w:r>
+        <w:rPr>
+          <w:rFonts w:ascii="Times New Roman" w:hAnsi="Times New Roman" w:cs="Times New Roman"/>
+          <w:sz w:val="28"/>
+          <w:szCs w:val="28"/>
+        </w:rPr>
+        <w:t xml:space="preserve"> </w:t>
+      </w:r>
+      <w:r>
+        <w:rPr>
+          <w:rFonts w:ascii="Times New Roman" w:hAnsi="Times New Roman" w:cs="Times New Roman"/>
+          <w:sz w:val="28"/>
+          <w:szCs w:val="28"/>
+        </w:rPr>
+        <w:t xml:space="preserve">3.0 базовая оценка составляет </w:t>
+      </w:r>
+      <w:r>
+        <w:rPr>
+          <w:rFonts w:ascii="Times New Roman" w:hAnsi="Times New Roman" w:cs="Times New Roman"/>
+          <w:sz w:val="28"/>
+          <w:szCs w:val="28"/>
+        </w:rPr>
+        <w:t xml:space="preserve">10 </w:t>
+      </w:r>
+      <w:r>
+        <w:rPr>
+          <w:rFonts w:ascii="Times New Roman" w:hAnsi="Times New Roman" w:cs="Times New Roman"/>
+          <w:sz w:val="28"/>
+          <w:szCs w:val="28"/>
+        </w:rPr>
+        <w:t>и 9,8 соответственно.</w:t>
+      </w:r>
+    </w:p>
+    <w:p>
+      <w:pPr>
+        <w:spacing w:line="360" w:lineRule="auto"/>
+        <w:ind w:firstLine="709"/>
+        <w:jc w:val="both"/>
+        <w:rPr>
+          <w:rFonts w:ascii="Times New Roman" w:hAnsi="Times New Roman" w:cs="Times New Roman"/>
+          <w:sz w:val="28"/>
+          <w:szCs w:val="28"/>
+        </w:rPr>
+      </w:pPr>
+      <w:r>
+        <w:rPr>
+          <w:rFonts w:ascii="Times New Roman" w:hAnsi="Times New Roman" w:cs="Times New Roman"/>
+          <w:sz w:val="28"/>
+          <w:szCs w:val="28"/>
+        </w:rPr>
+        <w:t xml:space="preserve">Для ликвидации уязвимости необходимо обновить </w:t>
+      </w:r>
+      <w:r>
+        <w:rPr>
+          <w:rFonts w:ascii="Times New Roman" w:hAnsi="Times New Roman" w:cs="Times New Roman"/>
+          <w:sz w:val="28"/>
+          <w:szCs w:val="28"/>
+          <w:lang w:val="en-US"/>
+        </w:rPr>
+        <w:t>OpenSSL</w:t>
+      </w:r>
+      <w:r>
+        <w:rPr>
+          <w:rFonts w:ascii="Times New Roman" w:hAnsi="Times New Roman" w:cs="Times New Roman"/>
+          <w:sz w:val="28"/>
+          <w:szCs w:val="28"/>
+        </w:rPr>
+        <w:t xml:space="preserve"> </w:t>
+      </w:r>
+      <w:r>
+        <w:rPr>
+          <w:rFonts w:ascii="Times New Roman" w:hAnsi="Times New Roman" w:cs="Times New Roman"/>
+          <w:sz w:val="28"/>
+          <w:szCs w:val="28"/>
+        </w:rPr>
+        <w:t>до последней версии.</w:t>
+      </w:r>
+    </w:p>
+    <w:p>
+      <w:pPr>
+        <w:pStyle w:val="a3"/>
+        <w:numPr>
+          <w:ilvl w:val="1"/>
+          <w:numId w:val="1"/>
+        </w:numPr>
+        <w:spacing w:line="360" w:lineRule="auto"/>
+        <w:jc w:val="both"/>
+        <w:rPr>
+          <w:rFonts w:ascii="Times New Roman" w:hAnsi="Times New Roman" w:cs="Times New Roman"/>
+          <w:sz w:val="28"/>
+          <w:szCs w:val="28"/>
+        </w:rPr>
+      </w:pPr>
+      <w:r>
+        <w:rPr>
+          <w:rFonts w:ascii="Times New Roman" w:hAnsi="Times New Roman" w:cs="Times New Roman"/>
+          <w:sz w:val="28"/>
+          <w:szCs w:val="28"/>
+        </w:rPr>
+        <w:t xml:space="preserve">BDU:2021-01844: Уязвимость реализации протокола TLS библиотеки </w:t>
+      </w:r>
+      <w:proofErr w:type="spellStart"/>
+      <w:r>
+        <w:rPr>
+          <w:rFonts w:ascii="Times New Roman" w:hAnsi="Times New Roman" w:cs="Times New Roman"/>
+          <w:sz w:val="28"/>
+          <w:szCs w:val="28"/>
+        </w:rPr>
+        <w:t>OpenSSL</w:t>
+      </w:r>
+      <w:proofErr w:type="spellEnd"/>
+      <w:r>
+        <w:rPr>
+          <w:rFonts w:ascii="Times New Roman" w:hAnsi="Times New Roman" w:cs="Times New Roman"/>
+          <w:sz w:val="28"/>
+          <w:szCs w:val="28"/>
+        </w:rPr>
+        <w:t>, позволяющая нарушителю вызвать отказ в обслуживании</w:t>
+      </w:r>
+    </w:p>
+    <w:p>
+      <w:pPr>
+        <w:spacing w:line="360" w:lineRule="auto"/>
+        <w:ind w:firstLine="709"/>
+        <w:jc w:val="both"/>
+        <w:rPr>
+          <w:rFonts w:ascii="Times New Roman" w:hAnsi="Times New Roman" w:cs="Times New Roman"/>
+          <w:sz w:val="28"/>
+          <w:szCs w:val="28"/>
+        </w:rPr>
+      </w:pPr>
+      <w:r>
+        <w:rPr>
+          <w:rFonts w:ascii="Times New Roman" w:hAnsi="Times New Roman" w:cs="Times New Roman"/>
+          <w:sz w:val="28"/>
+          <w:szCs w:val="28"/>
+        </w:rPr>
+        <w:t xml:space="preserve">Данная уязвимость связана с реализацией протокола </w:t>
+      </w:r>
+      <w:r>
+        <w:rPr>
+          <w:rFonts w:ascii="Times New Roman" w:hAnsi="Times New Roman" w:cs="Times New Roman"/>
+          <w:sz w:val="28"/>
+          <w:szCs w:val="28"/>
+          <w:lang w:val="en-US"/>
+        </w:rPr>
+        <w:t>TLS</w:t>
+      </w:r>
+      <w:r>
+        <w:rPr>
+          <w:rFonts w:ascii="Times New Roman" w:hAnsi="Times New Roman" w:cs="Times New Roman"/>
+          <w:sz w:val="28"/>
+          <w:szCs w:val="28"/>
+        </w:rPr>
+        <w:t xml:space="preserve"> </w:t>
+      </w:r>
+      <w:r>
+        <w:rPr>
+          <w:rFonts w:ascii="Times New Roman" w:hAnsi="Times New Roman" w:cs="Times New Roman"/>
+          <w:sz w:val="28"/>
+          <w:szCs w:val="28"/>
+        </w:rPr>
+        <w:t xml:space="preserve">библиотеки </w:t>
+      </w:r>
+      <w:r>
+        <w:rPr>
+          <w:rFonts w:ascii="Times New Roman" w:hAnsi="Times New Roman" w:cs="Times New Roman"/>
+          <w:sz w:val="28"/>
+          <w:szCs w:val="28"/>
+          <w:lang w:val="en-US"/>
+        </w:rPr>
+        <w:t>OpenSSL</w:t>
+      </w:r>
+      <w:r>
+        <w:rPr>
+          <w:rFonts w:ascii="Times New Roman" w:hAnsi="Times New Roman" w:cs="Times New Roman"/>
+          <w:sz w:val="28"/>
+          <w:szCs w:val="28"/>
+        </w:rPr>
+        <w:t xml:space="preserve"> </w:t>
+      </w:r>
+      <w:r>
+        <w:rPr>
+          <w:rFonts w:ascii="Times New Roman" w:hAnsi="Times New Roman" w:cs="Times New Roman"/>
+          <w:sz w:val="28"/>
+          <w:szCs w:val="28"/>
+        </w:rPr>
+        <w:t xml:space="preserve">и заключается в ошибках разыменования указателей. </w:t>
+      </w:r>
+      <w:r>
+        <w:rPr>
+          <w:rFonts w:ascii="Times New Roman" w:hAnsi="Times New Roman" w:cs="Times New Roman"/>
+          <w:sz w:val="28"/>
+          <w:szCs w:val="28"/>
+        </w:rPr>
+        <w:t xml:space="preserve">Эксплуатация уязвимости может позволить нарушителю, действующему удалённо, вызвать </w:t>
+      </w:r>
+      <w:r>
+        <w:rPr>
+          <w:rFonts w:ascii="Times New Roman" w:hAnsi="Times New Roman" w:cs="Times New Roman"/>
+          <w:sz w:val="28"/>
+          <w:szCs w:val="28"/>
+        </w:rPr>
+        <w:lastRenderedPageBreak/>
+        <w:t>отказ в обслуживании с помощью специально созданного вредоносного сообщения «</w:t>
+      </w:r>
+      <w:proofErr w:type="spellStart"/>
+      <w:r>
+        <w:rPr>
+          <w:rFonts w:ascii="Times New Roman" w:hAnsi="Times New Roman" w:cs="Times New Roman"/>
+          <w:sz w:val="28"/>
+          <w:szCs w:val="28"/>
+        </w:rPr>
+        <w:t>ClientHello</w:t>
+      </w:r>
+      <w:proofErr w:type="spellEnd"/>
+      <w:r>
+        <w:rPr>
+          <w:rFonts w:ascii="Times New Roman" w:hAnsi="Times New Roman" w:cs="Times New Roman"/>
+          <w:sz w:val="28"/>
+          <w:szCs w:val="28"/>
+        </w:rPr>
+        <w:t>»</w:t>
+      </w:r>
+      <w:r>
+        <w:rPr>
+          <w:rFonts w:ascii="Times New Roman" w:hAnsi="Times New Roman" w:cs="Times New Roman"/>
+          <w:sz w:val="28"/>
+          <w:szCs w:val="28"/>
+        </w:rPr>
+        <w:t>.</w:t>
+      </w:r>
+    </w:p>
+    <w:p>
+      <w:pPr>
+        <w:spacing w:line="360" w:lineRule="auto"/>
+        <w:ind w:firstLine="709"/>
+        <w:jc w:val="both"/>
+        <w:rPr>
+          <w:rFonts w:ascii="Times New Roman" w:hAnsi="Times New Roman" w:cs="Times New Roman"/>
+          <w:sz w:val="28"/>
+          <w:szCs w:val="28"/>
+        </w:rPr>
+      </w:pPr>
+      <w:r>
+        <w:rPr>
+          <w:rFonts w:ascii="Times New Roman" w:hAnsi="Times New Roman" w:cs="Times New Roman"/>
+          <w:sz w:val="28"/>
+          <w:szCs w:val="28"/>
+        </w:rPr>
+        <w:t xml:space="preserve">Уязвимость распространена в </w:t>
+      </w:r>
+      <w:r>
+        <w:rPr>
+          <w:rFonts w:ascii="Times New Roman" w:hAnsi="Times New Roman" w:cs="Times New Roman"/>
+          <w:sz w:val="28"/>
+          <w:szCs w:val="28"/>
+          <w:lang w:val="en-US"/>
+        </w:rPr>
+        <w:t>OpenSSL</w:t>
+      </w:r>
+      <w:r>
+        <w:rPr>
+          <w:rFonts w:ascii="Times New Roman" w:hAnsi="Times New Roman" w:cs="Times New Roman"/>
+          <w:sz w:val="28"/>
+          <w:szCs w:val="28"/>
+        </w:rPr>
+        <w:t xml:space="preserve">, </w:t>
+      </w:r>
+      <w:r>
+        <w:rPr>
+          <w:rFonts w:ascii="Times New Roman" w:hAnsi="Times New Roman" w:cs="Times New Roman"/>
+          <w:sz w:val="28"/>
+          <w:szCs w:val="28"/>
+        </w:rPr>
+        <w:t xml:space="preserve">используемом на ОС семейства </w:t>
+      </w:r>
+      <w:proofErr w:type="spellStart"/>
+      <w:r>
+        <w:rPr>
+          <w:rFonts w:ascii="Times New Roman" w:hAnsi="Times New Roman" w:cs="Times New Roman"/>
+          <w:sz w:val="28"/>
+          <w:szCs w:val="28"/>
+          <w:lang w:val="en-US"/>
+        </w:rPr>
+        <w:t>Debian</w:t>
+      </w:r>
+      <w:proofErr w:type="spellEnd"/>
+      <w:r>
+        <w:rPr>
+          <w:rFonts w:ascii="Times New Roman" w:hAnsi="Times New Roman" w:cs="Times New Roman"/>
+          <w:sz w:val="28"/>
+          <w:szCs w:val="28"/>
+        </w:rPr>
+        <w:t xml:space="preserve"> </w:t>
+      </w:r>
+      <w:r>
+        <w:rPr>
+          <w:rFonts w:ascii="Times New Roman" w:hAnsi="Times New Roman" w:cs="Times New Roman"/>
+          <w:sz w:val="28"/>
+          <w:szCs w:val="28"/>
+          <w:lang w:val="en-US"/>
+        </w:rPr>
+        <w:t>GNU</w:t>
+      </w:r>
+      <w:r>
+        <w:rPr>
+          <w:rFonts w:ascii="Times New Roman" w:hAnsi="Times New Roman" w:cs="Times New Roman"/>
+          <w:sz w:val="28"/>
+          <w:szCs w:val="28"/>
+        </w:rPr>
+        <w:t>/</w:t>
+      </w:r>
+      <w:r>
+        <w:rPr>
+          <w:rFonts w:ascii="Times New Roman" w:hAnsi="Times New Roman" w:cs="Times New Roman"/>
+          <w:sz w:val="28"/>
+          <w:szCs w:val="28"/>
+          <w:lang w:val="en-US"/>
+        </w:rPr>
+        <w:t>Linux</w:t>
+      </w:r>
+      <w:r>
+        <w:rPr>
+          <w:rFonts w:ascii="Times New Roman" w:hAnsi="Times New Roman" w:cs="Times New Roman"/>
+          <w:sz w:val="28"/>
+          <w:szCs w:val="28"/>
+        </w:rPr>
+        <w:t xml:space="preserve"> 8 </w:t>
+      </w:r>
+      <w:r>
+        <w:rPr>
+          <w:rFonts w:ascii="Times New Roman" w:hAnsi="Times New Roman" w:cs="Times New Roman"/>
+          <w:sz w:val="28"/>
+          <w:szCs w:val="28"/>
+        </w:rPr>
+        <w:t xml:space="preserve">и 9, а также ОС семейства </w:t>
+      </w:r>
+      <w:r>
+        <w:rPr>
+          <w:rFonts w:ascii="Times New Roman" w:hAnsi="Times New Roman" w:cs="Times New Roman"/>
+          <w:sz w:val="28"/>
+          <w:szCs w:val="28"/>
+          <w:lang w:val="en-US"/>
+        </w:rPr>
+        <w:t>Astra</w:t>
+      </w:r>
+      <w:r>
+        <w:rPr>
+          <w:rFonts w:ascii="Times New Roman" w:hAnsi="Times New Roman" w:cs="Times New Roman"/>
+          <w:sz w:val="28"/>
+          <w:szCs w:val="28"/>
+        </w:rPr>
+        <w:t xml:space="preserve"> </w:t>
+      </w:r>
+      <w:r>
+        <w:rPr>
+          <w:rFonts w:ascii="Times New Roman" w:hAnsi="Times New Roman" w:cs="Times New Roman"/>
+          <w:sz w:val="28"/>
+          <w:szCs w:val="28"/>
+          <w:lang w:val="en-US"/>
+        </w:rPr>
+        <w:t>Linux</w:t>
+      </w:r>
+      <w:r>
+        <w:rPr>
+          <w:rFonts w:ascii="Times New Roman" w:hAnsi="Times New Roman" w:cs="Times New Roman"/>
+          <w:sz w:val="28"/>
+          <w:szCs w:val="28"/>
+        </w:rPr>
+        <w:t xml:space="preserve"> </w:t>
+      </w:r>
+      <w:r>
+        <w:rPr>
+          <w:rFonts w:ascii="Times New Roman" w:hAnsi="Times New Roman" w:cs="Times New Roman"/>
+          <w:sz w:val="28"/>
+          <w:szCs w:val="28"/>
+          <w:lang w:val="en-US"/>
+        </w:rPr>
+        <w:t>Common</w:t>
+      </w:r>
+      <w:r>
+        <w:rPr>
+          <w:rFonts w:ascii="Times New Roman" w:hAnsi="Times New Roman" w:cs="Times New Roman"/>
+          <w:sz w:val="28"/>
+          <w:szCs w:val="28"/>
+        </w:rPr>
+        <w:t xml:space="preserve"> </w:t>
+      </w:r>
+      <w:r>
+        <w:rPr>
+          <w:rFonts w:ascii="Times New Roman" w:hAnsi="Times New Roman" w:cs="Times New Roman"/>
+          <w:sz w:val="28"/>
+          <w:szCs w:val="28"/>
+          <w:lang w:val="en-US"/>
+        </w:rPr>
+        <w:t>Edition</w:t>
+      </w:r>
+      <w:r>
+        <w:rPr>
+          <w:rFonts w:ascii="Times New Roman" w:hAnsi="Times New Roman" w:cs="Times New Roman"/>
+          <w:sz w:val="28"/>
+          <w:szCs w:val="28"/>
+        </w:rPr>
+        <w:t xml:space="preserve"> </w:t>
+      </w:r>
+      <w:r>
+        <w:rPr>
+          <w:rFonts w:ascii="Times New Roman" w:hAnsi="Times New Roman" w:cs="Times New Roman"/>
+          <w:sz w:val="28"/>
+          <w:szCs w:val="28"/>
+        </w:rPr>
+        <w:t xml:space="preserve">1.6 «Смоленск» и </w:t>
+      </w:r>
+      <w:r>
+        <w:rPr>
+          <w:rFonts w:ascii="Times New Roman" w:hAnsi="Times New Roman" w:cs="Times New Roman"/>
+          <w:sz w:val="28"/>
+          <w:szCs w:val="28"/>
+        </w:rPr>
+        <w:t xml:space="preserve">2.12 </w:t>
+      </w:r>
+      <w:r>
+        <w:rPr>
+          <w:rFonts w:ascii="Times New Roman" w:hAnsi="Times New Roman" w:cs="Times New Roman"/>
+          <w:sz w:val="28"/>
+          <w:szCs w:val="28"/>
+        </w:rPr>
+        <w:t>«Орёл».</w:t>
+      </w:r>
+    </w:p>
+    <w:p>
+      <w:pPr>
+        <w:spacing w:line="360" w:lineRule="auto"/>
+        <w:ind w:firstLine="709"/>
+        <w:jc w:val="both"/>
+        <w:rPr>
+          <w:rFonts w:ascii="Times New Roman" w:hAnsi="Times New Roman" w:cs="Times New Roman"/>
+          <w:sz w:val="28"/>
+          <w:szCs w:val="28"/>
+        </w:rPr>
+      </w:pPr>
+      <w:r>
+        <w:rPr>
+          <w:rFonts w:ascii="Times New Roman" w:hAnsi="Times New Roman" w:cs="Times New Roman"/>
+          <w:sz w:val="28"/>
+          <w:szCs w:val="28"/>
+        </w:rPr>
+        <w:t>Была выявлена 11.01.2018, на данный момент устранена</w:t>
+      </w:r>
+    </w:p>
+    <w:p>
+      <w:pPr>
+        <w:spacing w:line="360" w:lineRule="auto"/>
+        <w:ind w:firstLine="709"/>
+        <w:jc w:val="both"/>
+        <w:rPr>
+          <w:rFonts w:ascii="Times New Roman" w:hAnsi="Times New Roman" w:cs="Times New Roman"/>
+          <w:sz w:val="28"/>
+          <w:szCs w:val="28"/>
+        </w:rPr>
+      </w:pPr>
+      <w:r>
+        <w:rPr>
+          <w:rFonts w:ascii="Times New Roman" w:hAnsi="Times New Roman" w:cs="Times New Roman"/>
+          <w:sz w:val="28"/>
+          <w:szCs w:val="28"/>
+        </w:rPr>
+        <w:t xml:space="preserve">Согласно </w:t>
+      </w:r>
+      <w:proofErr w:type="gramStart"/>
+      <w:r>
+        <w:rPr>
+          <w:rFonts w:ascii="Times New Roman" w:hAnsi="Times New Roman" w:cs="Times New Roman"/>
+          <w:sz w:val="28"/>
+          <w:szCs w:val="28"/>
+        </w:rPr>
+        <w:t>критериям</w:t>
+      </w:r>
+      <w:proofErr w:type="gramEnd"/>
+      <w:r>
+        <w:rPr>
+          <w:rFonts w:ascii="Times New Roman" w:hAnsi="Times New Roman" w:cs="Times New Roman"/>
+          <w:sz w:val="28"/>
+          <w:szCs w:val="28"/>
+        </w:rPr>
+        <w:t xml:space="preserve"> оценка</w:t>
+      </w:r>
+      <w:r>
+        <w:rPr>
+          <w:rFonts w:ascii="Times New Roman" w:hAnsi="Times New Roman" w:cs="Times New Roman"/>
+          <w:sz w:val="28"/>
+          <w:szCs w:val="28"/>
+        </w:rPr>
+        <w:t xml:space="preserve"> </w:t>
+      </w:r>
+      <w:r>
+        <w:rPr>
+          <w:rFonts w:ascii="Times New Roman" w:hAnsi="Times New Roman" w:cs="Times New Roman"/>
+          <w:sz w:val="28"/>
+          <w:szCs w:val="28"/>
+          <w:lang w:val="en-US"/>
+        </w:rPr>
+        <w:t>CVSS</w:t>
+      </w:r>
+      <w:r>
+        <w:rPr>
+          <w:rFonts w:ascii="Times New Roman" w:hAnsi="Times New Roman" w:cs="Times New Roman"/>
+          <w:sz w:val="28"/>
+          <w:szCs w:val="28"/>
+        </w:rPr>
+        <w:t xml:space="preserve"> 2.0 </w:t>
+      </w:r>
+      <w:r>
+        <w:rPr>
+          <w:rFonts w:ascii="Times New Roman" w:hAnsi="Times New Roman" w:cs="Times New Roman"/>
+          <w:sz w:val="28"/>
+          <w:szCs w:val="28"/>
+        </w:rPr>
+        <w:t xml:space="preserve">и </w:t>
+      </w:r>
+      <w:r>
+        <w:rPr>
+          <w:rFonts w:ascii="Times New Roman" w:hAnsi="Times New Roman" w:cs="Times New Roman"/>
+          <w:sz w:val="28"/>
+          <w:szCs w:val="28"/>
+          <w:lang w:val="en-US"/>
+        </w:rPr>
+        <w:t>CVSS</w:t>
+      </w:r>
+      <w:r>
+        <w:rPr>
+          <w:rFonts w:ascii="Times New Roman" w:hAnsi="Times New Roman" w:cs="Times New Roman"/>
+          <w:sz w:val="28"/>
+          <w:szCs w:val="28"/>
+        </w:rPr>
+        <w:t xml:space="preserve"> 3.0 </w:t>
+      </w:r>
+      <w:r>
+        <w:rPr>
+          <w:rFonts w:ascii="Times New Roman" w:hAnsi="Times New Roman" w:cs="Times New Roman"/>
+          <w:sz w:val="28"/>
+          <w:szCs w:val="28"/>
+        </w:rPr>
+        <w:t xml:space="preserve">имеет средний уровень опасности </w:t>
+      </w:r>
+      <w:r>
+        <w:rPr>
+          <w:rFonts w:ascii="Times New Roman" w:hAnsi="Times New Roman" w:cs="Times New Roman"/>
+          <w:sz w:val="28"/>
+          <w:szCs w:val="28"/>
+        </w:rPr>
+        <w:t>(</w:t>
+      </w:r>
+      <w:r>
+        <w:rPr>
+          <w:rFonts w:ascii="Times New Roman" w:hAnsi="Times New Roman" w:cs="Times New Roman"/>
+          <w:sz w:val="28"/>
+          <w:szCs w:val="28"/>
+        </w:rPr>
+        <w:t xml:space="preserve">базовая оценка составляет </w:t>
+      </w:r>
+      <w:r>
+        <w:rPr>
+          <w:rFonts w:ascii="Times New Roman" w:hAnsi="Times New Roman" w:cs="Times New Roman"/>
+          <w:sz w:val="28"/>
+          <w:szCs w:val="28"/>
+        </w:rPr>
+        <w:t xml:space="preserve">4,3 </w:t>
+      </w:r>
+      <w:r>
+        <w:rPr>
+          <w:rFonts w:ascii="Times New Roman" w:hAnsi="Times New Roman" w:cs="Times New Roman"/>
+          <w:sz w:val="28"/>
+          <w:szCs w:val="28"/>
+        </w:rPr>
+        <w:t>и 5,9 соответственно)</w:t>
+      </w:r>
+    </w:p>
+    <w:p>
+      <w:pPr>
+        <w:spacing w:line="360" w:lineRule="auto"/>
+        <w:ind w:firstLine="709"/>
+        <w:jc w:val="both"/>
+        <w:rPr>
+          <w:rFonts w:ascii="Times New Roman" w:hAnsi="Times New Roman" w:cs="Times New Roman"/>
+          <w:sz w:val="28"/>
+          <w:szCs w:val="28"/>
+        </w:rPr>
+      </w:pPr>
+      <w:r>
+        <w:rPr>
+          <w:rFonts w:ascii="Times New Roman" w:hAnsi="Times New Roman" w:cs="Times New Roman"/>
+          <w:sz w:val="28"/>
+          <w:szCs w:val="28"/>
+        </w:rPr>
+        <w:t xml:space="preserve">Для данной уязвимости существует </w:t>
+      </w:r>
+      <w:proofErr w:type="spellStart"/>
+      <w:r>
+        <w:rPr>
+          <w:rFonts w:ascii="Times New Roman" w:hAnsi="Times New Roman" w:cs="Times New Roman"/>
+          <w:sz w:val="28"/>
+          <w:szCs w:val="28"/>
+        </w:rPr>
+        <w:t>эксплойт</w:t>
+      </w:r>
+      <w:proofErr w:type="spellEnd"/>
+      <w:r>
+        <w:rPr>
+          <w:rFonts w:ascii="Times New Roman" w:hAnsi="Times New Roman" w:cs="Times New Roman"/>
+          <w:sz w:val="28"/>
+          <w:szCs w:val="28"/>
+        </w:rPr>
+        <w:t>, находящийся в открытом доступе.</w:t>
+      </w:r>
+    </w:p>
+    <w:p>
+      <w:pPr>
+        <w:spacing w:line="360" w:lineRule="auto"/>
+        <w:ind w:firstLine="709"/>
+        <w:jc w:val="both"/>
+        <w:rPr>
+          <w:rFonts w:ascii="Times New Roman" w:hAnsi="Times New Roman" w:cs="Times New Roman"/>
+          <w:sz w:val="28"/>
+          <w:szCs w:val="28"/>
+        </w:rPr>
+      </w:pPr>
+      <w:r>
+        <w:rPr>
+          <w:rFonts w:ascii="Times New Roman" w:hAnsi="Times New Roman" w:cs="Times New Roman"/>
+          <w:sz w:val="28"/>
+          <w:szCs w:val="28"/>
+        </w:rPr>
+        <w:t xml:space="preserve">Для устранения уязвимости необходимо обновить </w:t>
+      </w:r>
+      <w:r>
+        <w:rPr>
+          <w:rFonts w:ascii="Times New Roman" w:hAnsi="Times New Roman" w:cs="Times New Roman"/>
+          <w:sz w:val="28"/>
+          <w:szCs w:val="28"/>
+          <w:lang w:val="en-US"/>
+        </w:rPr>
+        <w:t>OpenSSL</w:t>
+      </w:r>
+      <w:r>
+        <w:rPr>
+          <w:rFonts w:ascii="Times New Roman" w:hAnsi="Times New Roman" w:cs="Times New Roman"/>
+          <w:sz w:val="28"/>
+          <w:szCs w:val="28"/>
+        </w:rPr>
+        <w:t xml:space="preserve"> до последней версии.</w:t>
+      </w:r>
+    </w:p>
+    <w:p>
+      <w:pPr>
+        <w:pStyle w:val="a3"/>
+        <w:numPr>
+          <w:ilvl w:val="1"/>
+          <w:numId w:val="1"/>
+        </w:numPr>
+        <w:spacing w:line="360" w:lineRule="auto"/>
+        <w:jc w:val="both"/>
+        <w:rPr>
+          <w:rFonts w:ascii="Times New Roman" w:hAnsi="Times New Roman" w:cs="Times New Roman"/>
+          <w:sz w:val="28"/>
+          <w:szCs w:val="28"/>
+        </w:rPr>
+      </w:pPr>
+      <w:r>
+        <w:rPr>
+          <w:rFonts w:ascii="Times New Roman" w:hAnsi="Times New Roman" w:cs="Times New Roman"/>
+          <w:sz w:val="28"/>
+          <w:szCs w:val="28"/>
+        </w:rPr>
+        <w:t xml:space="preserve">BDU:2020-02968: Уязвимость компонента statem/statem.cc библиотеки </w:t>
+      </w:r>
+      <w:proofErr w:type="spellStart"/>
+      <w:r>
+        <w:rPr>
+          <w:rFonts w:ascii="Times New Roman" w:hAnsi="Times New Roman" w:cs="Times New Roman"/>
+          <w:sz w:val="28"/>
+          <w:szCs w:val="28"/>
+        </w:rPr>
+        <w:t>OpenSSL</w:t>
+      </w:r>
+      <w:proofErr w:type="spellEnd"/>
+      <w:r>
+        <w:rPr>
+          <w:rFonts w:ascii="Times New Roman" w:hAnsi="Times New Roman" w:cs="Times New Roman"/>
+          <w:sz w:val="28"/>
+          <w:szCs w:val="28"/>
+        </w:rPr>
+        <w:t>, позволяющая нарушителю получить несанкционированный доступ к конфиденциальным данным, вызвать отказ в обслуживании или оказать воздействие на целостность данных</w:t>
+      </w:r>
+      <w:r>
+        <w:rPr>
+          <w:rFonts w:ascii="Times New Roman" w:hAnsi="Times New Roman" w:cs="Times New Roman"/>
+          <w:sz w:val="28"/>
+          <w:szCs w:val="28"/>
+        </w:rPr>
+        <w:t>.</w:t>
+      </w:r>
+    </w:p>
+    <w:p>
+      <w:pPr>
+        <w:spacing w:line="360" w:lineRule="auto"/>
+        <w:ind w:firstLine="709"/>
+        <w:jc w:val="both"/>
+        <w:rPr>
+          <w:rFonts w:ascii="Times New Roman" w:hAnsi="Times New Roman" w:cs="Times New Roman"/>
+          <w:sz w:val="28"/>
+          <w:szCs w:val="28"/>
+        </w:rPr>
+      </w:pPr>
+      <w:r>
+        <w:rPr>
+          <w:rFonts w:ascii="Times New Roman" w:hAnsi="Times New Roman" w:cs="Times New Roman"/>
+          <w:sz w:val="28"/>
+          <w:szCs w:val="28"/>
+        </w:rPr>
+        <w:t xml:space="preserve">Уязвимость связана с компонентом </w:t>
+      </w:r>
+      <w:r>
+        <w:rPr>
+          <w:rFonts w:ascii="Times New Roman" w:hAnsi="Times New Roman" w:cs="Times New Roman"/>
+          <w:sz w:val="28"/>
+          <w:szCs w:val="28"/>
+        </w:rPr>
+        <w:t>statem/statem.cc</w:t>
+      </w:r>
+      <w:r>
+        <w:rPr>
+          <w:rFonts w:ascii="Times New Roman" w:hAnsi="Times New Roman" w:cs="Times New Roman"/>
+          <w:sz w:val="28"/>
+          <w:szCs w:val="28"/>
+        </w:rPr>
+        <w:t xml:space="preserve"> библиотеки </w:t>
+      </w:r>
+      <w:r>
+        <w:rPr>
+          <w:rFonts w:ascii="Times New Roman" w:hAnsi="Times New Roman" w:cs="Times New Roman"/>
+          <w:sz w:val="28"/>
+          <w:szCs w:val="28"/>
+          <w:lang w:val="en-US"/>
+        </w:rPr>
+        <w:t>OpenSSL</w:t>
+      </w:r>
+      <w:r>
+        <w:rPr>
+          <w:rFonts w:ascii="Times New Roman" w:hAnsi="Times New Roman" w:cs="Times New Roman"/>
+          <w:sz w:val="28"/>
+          <w:szCs w:val="28"/>
+        </w:rPr>
+        <w:t xml:space="preserve"> </w:t>
+      </w:r>
+      <w:r>
+        <w:rPr>
+          <w:rFonts w:ascii="Times New Roman" w:hAnsi="Times New Roman" w:cs="Times New Roman"/>
+          <w:sz w:val="28"/>
+          <w:szCs w:val="28"/>
+        </w:rPr>
+        <w:t xml:space="preserve">и заключается с использованием </w:t>
+      </w:r>
+      <w:r>
+        <w:rPr>
+          <w:rFonts w:ascii="Times New Roman" w:hAnsi="Times New Roman" w:cs="Times New Roman"/>
+          <w:sz w:val="28"/>
+          <w:szCs w:val="28"/>
+        </w:rPr>
+        <w:t>области памяти после её освобождения.</w:t>
+      </w:r>
+      <w:r>
+        <w:rPr>
+          <w:rFonts w:ascii="Times New Roman" w:hAnsi="Times New Roman" w:cs="Times New Roman"/>
+          <w:sz w:val="28"/>
+          <w:szCs w:val="28"/>
+        </w:rPr>
+        <w:t xml:space="preserve"> </w:t>
+      </w:r>
+      <w:r>
+        <w:rPr>
+          <w:rFonts w:ascii="Times New Roman" w:hAnsi="Times New Roman" w:cs="Times New Roman"/>
+          <w:sz w:val="28"/>
+          <w:szCs w:val="28"/>
+        </w:rPr>
+        <w:t>Эксплуатация уязвимости может позволить нарушителю, действующему удаленно, получить несанкционированный доступ к конфиденциальным данным, вызвать отказ в обслуживании или оказать воздействие на целостность данных через специально созданную TLS сессию</w:t>
+      </w:r>
+      <w:r>
+        <w:rPr>
+          <w:rFonts w:ascii="Times New Roman" w:hAnsi="Times New Roman" w:cs="Times New Roman"/>
+          <w:sz w:val="28"/>
+          <w:szCs w:val="28"/>
+        </w:rPr>
+        <w:t>.</w:t>
+      </w:r>
+    </w:p>
+    <w:p>
+      <w:pPr>
+        <w:spacing w:line="360" w:lineRule="auto"/>
+        <w:ind w:firstLine="709"/>
+        <w:jc w:val="both"/>
+        <w:rPr>
+          <w:rFonts w:ascii="Times New Roman" w:hAnsi="Times New Roman" w:cs="Times New Roman"/>
+          <w:sz w:val="28"/>
+          <w:szCs w:val="28"/>
+        </w:rPr>
+      </w:pPr>
+      <w:r>
+        <w:rPr>
+          <w:rFonts w:ascii="Times New Roman" w:hAnsi="Times New Roman" w:cs="Times New Roman"/>
+          <w:sz w:val="28"/>
+          <w:szCs w:val="28"/>
+        </w:rPr>
+        <w:t xml:space="preserve">Распространена в </w:t>
+      </w:r>
+      <w:r>
+        <w:rPr>
+          <w:rFonts w:ascii="Times New Roman" w:hAnsi="Times New Roman" w:cs="Times New Roman"/>
+          <w:sz w:val="28"/>
+          <w:szCs w:val="28"/>
+          <w:lang w:val="en-US"/>
+        </w:rPr>
+        <w:t>OpenSSL</w:t>
+      </w:r>
+      <w:r>
+        <w:rPr>
+          <w:rFonts w:ascii="Times New Roman" w:hAnsi="Times New Roman" w:cs="Times New Roman"/>
+          <w:sz w:val="28"/>
+          <w:szCs w:val="28"/>
+        </w:rPr>
+        <w:t xml:space="preserve"> </w:t>
+      </w:r>
+      <w:r>
+        <w:rPr>
+          <w:rFonts w:ascii="Times New Roman" w:hAnsi="Times New Roman" w:cs="Times New Roman"/>
+          <w:sz w:val="28"/>
+          <w:szCs w:val="28"/>
+        </w:rPr>
+        <w:t>версий до 1.1.0</w:t>
+      </w:r>
+      <w:r>
+        <w:rPr>
+          <w:rFonts w:ascii="Times New Roman" w:hAnsi="Times New Roman" w:cs="Times New Roman"/>
+          <w:sz w:val="28"/>
+          <w:szCs w:val="28"/>
+          <w:lang w:val="en-US"/>
+        </w:rPr>
+        <w:t>a</w:t>
+      </w:r>
+      <w:r>
+        <w:rPr>
+          <w:rFonts w:ascii="Times New Roman" w:hAnsi="Times New Roman" w:cs="Times New Roman"/>
+          <w:sz w:val="28"/>
+          <w:szCs w:val="28"/>
+        </w:rPr>
+        <w:t xml:space="preserve"> </w:t>
+      </w:r>
+      <w:r>
+        <w:rPr>
+          <w:rFonts w:ascii="Times New Roman" w:hAnsi="Times New Roman" w:cs="Times New Roman"/>
+          <w:sz w:val="28"/>
+          <w:szCs w:val="28"/>
+        </w:rPr>
+        <w:t xml:space="preserve">включительно, которые используются на </w:t>
+      </w:r>
+      <w:proofErr w:type="spellStart"/>
+      <w:r>
+        <w:rPr>
+          <w:rFonts w:ascii="Times New Roman" w:hAnsi="Times New Roman" w:cs="Times New Roman"/>
+          <w:sz w:val="28"/>
+          <w:szCs w:val="28"/>
+          <w:lang w:val="en-US"/>
+        </w:rPr>
+        <w:t>Debian</w:t>
+      </w:r>
+      <w:proofErr w:type="spellEnd"/>
+      <w:r>
+        <w:rPr>
+          <w:rFonts w:ascii="Times New Roman" w:hAnsi="Times New Roman" w:cs="Times New Roman"/>
+          <w:sz w:val="28"/>
+          <w:szCs w:val="28"/>
+        </w:rPr>
+        <w:t xml:space="preserve"> </w:t>
+      </w:r>
+      <w:r>
+        <w:rPr>
+          <w:rFonts w:ascii="Times New Roman" w:hAnsi="Times New Roman" w:cs="Times New Roman"/>
+          <w:sz w:val="28"/>
+          <w:szCs w:val="28"/>
+          <w:lang w:val="en-US"/>
+        </w:rPr>
+        <w:t>GNU</w:t>
+      </w:r>
+      <w:r>
+        <w:rPr>
+          <w:rFonts w:ascii="Times New Roman" w:hAnsi="Times New Roman" w:cs="Times New Roman"/>
+          <w:sz w:val="28"/>
+          <w:szCs w:val="28"/>
+        </w:rPr>
+        <w:t>/</w:t>
+      </w:r>
+      <w:r>
+        <w:rPr>
+          <w:rFonts w:ascii="Times New Roman" w:hAnsi="Times New Roman" w:cs="Times New Roman"/>
+          <w:sz w:val="28"/>
+          <w:szCs w:val="28"/>
+          <w:lang w:val="en-US"/>
+        </w:rPr>
+        <w:t>Linux</w:t>
+      </w:r>
+      <w:r>
+        <w:rPr>
+          <w:rFonts w:ascii="Times New Roman" w:hAnsi="Times New Roman" w:cs="Times New Roman"/>
+          <w:sz w:val="28"/>
+          <w:szCs w:val="28"/>
+        </w:rPr>
+        <w:t xml:space="preserve"> 8, 9, 10, </w:t>
+      </w:r>
+      <w:r>
+        <w:rPr>
+          <w:rFonts w:ascii="Times New Roman" w:hAnsi="Times New Roman" w:cs="Times New Roman"/>
+          <w:sz w:val="28"/>
+          <w:szCs w:val="28"/>
+        </w:rPr>
+        <w:t xml:space="preserve">а также в </w:t>
+      </w:r>
+      <w:r>
+        <w:rPr>
+          <w:rFonts w:ascii="Times New Roman" w:hAnsi="Times New Roman" w:cs="Times New Roman"/>
+          <w:sz w:val="28"/>
+          <w:szCs w:val="28"/>
+          <w:lang w:val="en-US"/>
+        </w:rPr>
+        <w:t>Astra</w:t>
+      </w:r>
+      <w:r>
+        <w:rPr>
+          <w:rFonts w:ascii="Times New Roman" w:hAnsi="Times New Roman" w:cs="Times New Roman"/>
+          <w:sz w:val="28"/>
+          <w:szCs w:val="28"/>
+        </w:rPr>
+        <w:t xml:space="preserve"> </w:t>
+      </w:r>
+      <w:r>
+        <w:rPr>
+          <w:rFonts w:ascii="Times New Roman" w:hAnsi="Times New Roman" w:cs="Times New Roman"/>
+          <w:sz w:val="28"/>
+          <w:szCs w:val="28"/>
+          <w:lang w:val="en-US"/>
+        </w:rPr>
+        <w:t>Linux</w:t>
+      </w:r>
+      <w:r>
+        <w:rPr>
+          <w:rFonts w:ascii="Times New Roman" w:hAnsi="Times New Roman" w:cs="Times New Roman"/>
+          <w:sz w:val="28"/>
+          <w:szCs w:val="28"/>
+        </w:rPr>
+        <w:t xml:space="preserve"> </w:t>
+      </w:r>
+      <w:r>
+        <w:rPr>
+          <w:rFonts w:ascii="Times New Roman" w:hAnsi="Times New Roman" w:cs="Times New Roman"/>
+          <w:sz w:val="28"/>
+          <w:szCs w:val="28"/>
+          <w:lang w:val="en-US"/>
+        </w:rPr>
+        <w:t>Common</w:t>
+      </w:r>
+      <w:r>
+        <w:rPr>
+          <w:rFonts w:ascii="Times New Roman" w:hAnsi="Times New Roman" w:cs="Times New Roman"/>
+          <w:sz w:val="28"/>
+          <w:szCs w:val="28"/>
+        </w:rPr>
+        <w:t xml:space="preserve"> </w:t>
+      </w:r>
+      <w:r>
+        <w:rPr>
+          <w:rFonts w:ascii="Times New Roman" w:hAnsi="Times New Roman" w:cs="Times New Roman"/>
+          <w:sz w:val="28"/>
+          <w:szCs w:val="28"/>
+          <w:lang w:val="en-US"/>
+        </w:rPr>
+        <w:t>Edition</w:t>
+      </w:r>
+      <w:r>
+        <w:rPr>
+          <w:rFonts w:ascii="Times New Roman" w:hAnsi="Times New Roman" w:cs="Times New Roman"/>
+          <w:sz w:val="28"/>
+          <w:szCs w:val="28"/>
+        </w:rPr>
+        <w:t xml:space="preserve"> 2.12</w:t>
+      </w:r>
+    </w:p>
+    <w:p>
+      <w:pPr>
+        <w:spacing w:line="360" w:lineRule="auto"/>
+        <w:ind w:firstLine="709"/>
+        <w:jc w:val="both"/>
+        <w:rPr>
+          <w:rFonts w:ascii="Times New Roman" w:hAnsi="Times New Roman" w:cs="Times New Roman"/>
+          <w:sz w:val="28"/>
+          <w:szCs w:val="28"/>
+        </w:rPr>
+      </w:pPr>
+      <w:r>
+        <w:rPr>
+          <w:rFonts w:ascii="Times New Roman" w:hAnsi="Times New Roman" w:cs="Times New Roman"/>
+          <w:sz w:val="28"/>
+          <w:szCs w:val="28"/>
+        </w:rPr>
+        <w:lastRenderedPageBreak/>
+        <w:t>Была выявлена 26.09.2016 года, на данный момент устранена</w:t>
+      </w:r>
+    </w:p>
+    <w:p>
+      <w:pPr>
+        <w:spacing w:line="360" w:lineRule="auto"/>
+        <w:ind w:firstLine="709"/>
+        <w:jc w:val="both"/>
+        <w:rPr>
+          <w:rFonts w:ascii="Times New Roman" w:hAnsi="Times New Roman" w:cs="Times New Roman"/>
+          <w:sz w:val="28"/>
+          <w:szCs w:val="28"/>
+        </w:rPr>
+      </w:pPr>
+      <w:r>
+        <w:rPr>
+          <w:rFonts w:ascii="Times New Roman" w:hAnsi="Times New Roman" w:cs="Times New Roman"/>
+          <w:sz w:val="28"/>
+          <w:szCs w:val="28"/>
+        </w:rPr>
+        <w:t xml:space="preserve">По критериям </w:t>
+      </w:r>
+      <w:r>
+        <w:rPr>
+          <w:rFonts w:ascii="Times New Roman" w:hAnsi="Times New Roman" w:cs="Times New Roman"/>
+          <w:sz w:val="28"/>
+          <w:szCs w:val="28"/>
+          <w:lang w:val="en-US"/>
+        </w:rPr>
+        <w:t>CVSS</w:t>
+      </w:r>
+      <w:r>
+        <w:rPr>
+          <w:rFonts w:ascii="Times New Roman" w:hAnsi="Times New Roman" w:cs="Times New Roman"/>
+          <w:sz w:val="28"/>
+          <w:szCs w:val="28"/>
+        </w:rPr>
+        <w:t xml:space="preserve"> 2.0 </w:t>
+      </w:r>
+      <w:r>
+        <w:rPr>
+          <w:rFonts w:ascii="Times New Roman" w:hAnsi="Times New Roman" w:cs="Times New Roman"/>
+          <w:sz w:val="28"/>
+          <w:szCs w:val="28"/>
+        </w:rPr>
+        <w:t xml:space="preserve">и </w:t>
+      </w:r>
+      <w:r>
+        <w:rPr>
+          <w:rFonts w:ascii="Times New Roman" w:hAnsi="Times New Roman" w:cs="Times New Roman"/>
+          <w:sz w:val="28"/>
+          <w:szCs w:val="28"/>
+          <w:lang w:val="en-US"/>
+        </w:rPr>
+        <w:t>CVSS</w:t>
+      </w:r>
+      <w:r>
+        <w:rPr>
+          <w:rFonts w:ascii="Times New Roman" w:hAnsi="Times New Roman" w:cs="Times New Roman"/>
+          <w:sz w:val="28"/>
+          <w:szCs w:val="28"/>
+        </w:rPr>
+        <w:t xml:space="preserve"> </w:t>
+      </w:r>
+      <w:r>
+        <w:rPr>
+          <w:rFonts w:ascii="Times New Roman" w:hAnsi="Times New Roman" w:cs="Times New Roman"/>
+          <w:sz w:val="28"/>
+          <w:szCs w:val="28"/>
+        </w:rPr>
+        <w:t xml:space="preserve">3.0 имеет критический уровень опасности (базовая оценка составляет </w:t>
+      </w:r>
+      <w:r>
+        <w:rPr>
+          <w:rFonts w:ascii="Times New Roman" w:hAnsi="Times New Roman" w:cs="Times New Roman"/>
+          <w:sz w:val="28"/>
+          <w:szCs w:val="28"/>
+        </w:rPr>
+        <w:t>10</w:t>
+      </w:r>
+      <w:r>
+        <w:rPr>
+          <w:rFonts w:ascii="Times New Roman" w:hAnsi="Times New Roman" w:cs="Times New Roman"/>
+          <w:sz w:val="28"/>
+          <w:szCs w:val="28"/>
+        </w:rPr>
+        <w:t xml:space="preserve"> и </w:t>
+      </w:r>
+      <w:r>
+        <w:rPr>
+          <w:rFonts w:ascii="Times New Roman" w:hAnsi="Times New Roman" w:cs="Times New Roman"/>
+          <w:sz w:val="28"/>
+          <w:szCs w:val="28"/>
+        </w:rPr>
+        <w:t xml:space="preserve">9,8 </w:t>
+      </w:r>
+      <w:r>
+        <w:rPr>
+          <w:rFonts w:ascii="Times New Roman" w:hAnsi="Times New Roman" w:cs="Times New Roman"/>
+          <w:sz w:val="28"/>
+          <w:szCs w:val="28"/>
+        </w:rPr>
+        <w:t>соответственно)</w:t>
+      </w:r>
+    </w:p>
+    <w:p>
+      <w:pPr>
+        <w:spacing w:line="360" w:lineRule="auto"/>
+        <w:ind w:firstLine="709"/>
+        <w:jc w:val="both"/>
+        <w:rPr>
+          <w:rFonts w:ascii="Times New Roman" w:hAnsi="Times New Roman" w:cs="Times New Roman"/>
+          <w:sz w:val="28"/>
+          <w:szCs w:val="28"/>
+        </w:rPr>
+      </w:pPr>
+      <w:r>
+        <w:rPr>
+          <w:rFonts w:ascii="Times New Roman" w:hAnsi="Times New Roman" w:cs="Times New Roman"/>
+          <w:sz w:val="28"/>
+          <w:szCs w:val="28"/>
+        </w:rPr>
+        <w:t xml:space="preserve">Для устранения уязвимости необходимо обновить </w:t>
+      </w:r>
+      <w:r>
+        <w:rPr>
+          <w:rFonts w:ascii="Times New Roman" w:hAnsi="Times New Roman" w:cs="Times New Roman"/>
+          <w:sz w:val="28"/>
+          <w:szCs w:val="28"/>
+          <w:lang w:val="en-US"/>
+        </w:rPr>
+        <w:t>OpenSSL</w:t>
+      </w:r>
+      <w:r>
+        <w:rPr>
+          <w:rFonts w:ascii="Times New Roman" w:hAnsi="Times New Roman" w:cs="Times New Roman"/>
+          <w:sz w:val="28"/>
+          <w:szCs w:val="28"/>
+        </w:rPr>
+        <w:t xml:space="preserve"> до версии 1.0.2</w:t>
+      </w:r>
+      <w:r>
+        <w:rPr>
+          <w:rFonts w:ascii="Times New Roman" w:hAnsi="Times New Roman" w:cs="Times New Roman"/>
+          <w:sz w:val="28"/>
+          <w:szCs w:val="28"/>
+          <w:lang w:val="en-US"/>
+        </w:rPr>
+        <w:t>e</w:t>
+      </w:r>
+      <w:r>
+        <w:rPr>
+          <w:rFonts w:ascii="Times New Roman" w:hAnsi="Times New Roman" w:cs="Times New Roman"/>
+          <w:sz w:val="28"/>
+          <w:szCs w:val="28"/>
+        </w:rPr>
+        <w:t xml:space="preserve"> </w:t>
+      </w:r>
+      <w:r>
+        <w:rPr>
+          <w:rFonts w:ascii="Times New Roman" w:hAnsi="Times New Roman" w:cs="Times New Roman"/>
+          <w:sz w:val="28"/>
+          <w:szCs w:val="28"/>
+        </w:rPr>
+        <w:t>или более поздней.</w:t>
+      </w:r>
+    </w:p>
+    <w:p>
+      <w:pPr>
+        <w:pStyle w:val="a3"/>
+        <w:numPr>
+          <w:ilvl w:val="1"/>
+          <w:numId w:val="1"/>
+        </w:numPr>
+        <w:jc w:val="both"/>
+        <w:rPr>
+          <w:rFonts w:ascii="Times New Roman" w:hAnsi="Times New Roman" w:cs="Times New Roman"/>
+          <w:sz w:val="28"/>
+          <w:szCs w:val="28"/>
+          <w:lang w:val="en-US"/>
+        </w:rPr>
+      </w:pPr>
+      <w:r>
+        <w:rPr>
+          <w:rFonts w:ascii="Times New Roman" w:hAnsi="Times New Roman" w:cs="Times New Roman"/>
+          <w:sz w:val="28"/>
+          <w:szCs w:val="28"/>
+          <w:lang w:val="en-US"/>
+        </w:rPr>
+        <w:t>CVE-2014-0160: OpenSSL TLS Heartbeat Extension - 'Heartbleed'.</w:t>
+      </w:r>
+    </w:p>
+    <w:p>
+      <w:pPr>
+        <w:spacing w:line="360" w:lineRule="auto"/>
+        <w:ind w:firstLine="709"/>
+        <w:jc w:val="both"/>
+        <w:rPr>
+          <w:rFonts w:ascii="Times New Roman" w:hAnsi="Times New Roman" w:cs="Times New Roman"/>
+          <w:sz w:val="28"/>
+          <w:szCs w:val="28"/>
+        </w:rPr>
+      </w:pPr>
+      <w:r>
+        <w:rPr>
+          <w:rFonts w:ascii="Times New Roman" w:hAnsi="Times New Roman" w:cs="Times New Roman"/>
+          <w:sz w:val="28"/>
+          <w:szCs w:val="28"/>
+        </w:rPr>
+        <w:t xml:space="preserve">Ошибка </w:t>
+      </w:r>
+      <w:r>
+        <w:rPr>
+          <w:rFonts w:ascii="Times New Roman" w:hAnsi="Times New Roman" w:cs="Times New Roman"/>
+          <w:sz w:val="28"/>
+          <w:szCs w:val="28"/>
+          <w:lang w:val="en-US"/>
+        </w:rPr>
+        <w:t>Heartbleed</w:t>
+      </w:r>
+      <w:r>
+        <w:rPr>
+          <w:rFonts w:ascii="Times New Roman" w:hAnsi="Times New Roman" w:cs="Times New Roman"/>
+          <w:sz w:val="28"/>
+          <w:szCs w:val="28"/>
+        </w:rPr>
+        <w:t xml:space="preserve"> является серьезной уязвимостью в популярной криптографической библиотеке программного обеспечения </w:t>
+      </w:r>
+      <w:r>
+        <w:rPr>
+          <w:rFonts w:ascii="Times New Roman" w:hAnsi="Times New Roman" w:cs="Times New Roman"/>
+          <w:sz w:val="28"/>
+          <w:szCs w:val="28"/>
+          <w:lang w:val="en-US"/>
+        </w:rPr>
+        <w:t>OpenSSL</w:t>
+      </w:r>
+      <w:r>
+        <w:rPr>
+          <w:rFonts w:ascii="Times New Roman" w:hAnsi="Times New Roman" w:cs="Times New Roman"/>
+          <w:sz w:val="28"/>
+          <w:szCs w:val="28"/>
+        </w:rPr>
+        <w:t>.</w:t>
+      </w:r>
+      <w:r>
+        <w:rPr>
+          <w:rFonts w:ascii="Times New Roman" w:hAnsi="Times New Roman" w:cs="Times New Roman"/>
+          <w:sz w:val="28"/>
+          <w:szCs w:val="28"/>
+        </w:rPr>
+        <w:t xml:space="preserve"> </w:t>
+      </w:r>
+      <w:r>
+        <w:rPr>
+          <w:rFonts w:ascii="Times New Roman" w:hAnsi="Times New Roman" w:cs="Times New Roman"/>
+          <w:sz w:val="28"/>
+          <w:szCs w:val="28"/>
+        </w:rPr>
+        <w:t xml:space="preserve">Дефект </w:t>
+      </w:r>
+      <w:proofErr w:type="spellStart"/>
+      <w:r>
+        <w:rPr>
+          <w:rFonts w:ascii="Times New Roman" w:hAnsi="Times New Roman" w:cs="Times New Roman"/>
+          <w:sz w:val="28"/>
+          <w:szCs w:val="28"/>
+        </w:rPr>
+        <w:t>Heartbleed</w:t>
+      </w:r>
+      <w:proofErr w:type="spellEnd"/>
+      <w:r>
+        <w:rPr>
+          <w:rFonts w:ascii="Times New Roman" w:hAnsi="Times New Roman" w:cs="Times New Roman"/>
+          <w:sz w:val="28"/>
+          <w:szCs w:val="28"/>
+        </w:rPr>
+        <w:t xml:space="preserve"> может при</w:t>
+      </w:r>
+      <w:r>
+        <w:rPr>
+          <w:rFonts w:ascii="Times New Roman" w:hAnsi="Times New Roman" w:cs="Times New Roman"/>
+          <w:sz w:val="28"/>
+          <w:szCs w:val="28"/>
+        </w:rPr>
+        <w:t>водить к утечке системно</w:t>
+      </w:r>
+      <w:r>
+        <w:rPr>
+          <w:rFonts w:ascii="Times New Roman" w:hAnsi="Times New Roman" w:cs="Times New Roman"/>
+          <w:sz w:val="28"/>
+          <w:szCs w:val="28"/>
+        </w:rPr>
+        <w:t xml:space="preserve">й информации, если используется </w:t>
+      </w:r>
+      <w:r>
+        <w:rPr>
+          <w:rFonts w:ascii="Times New Roman" w:hAnsi="Times New Roman" w:cs="Times New Roman"/>
+          <w:sz w:val="28"/>
+          <w:szCs w:val="28"/>
+        </w:rPr>
+        <w:t>уязвимая</w:t>
+      </w:r>
+      <w:r>
+        <w:rPr>
+          <w:rFonts w:ascii="Times New Roman" w:hAnsi="Times New Roman" w:cs="Times New Roman"/>
+          <w:sz w:val="28"/>
+          <w:szCs w:val="28"/>
+        </w:rPr>
+        <w:t xml:space="preserve"> </w:t>
+      </w:r>
+      <w:r>
+        <w:rPr>
+          <w:rFonts w:ascii="Times New Roman" w:hAnsi="Times New Roman" w:cs="Times New Roman"/>
+          <w:sz w:val="28"/>
+          <w:szCs w:val="28"/>
+        </w:rPr>
+        <w:t xml:space="preserve">версия </w:t>
+      </w:r>
+      <w:proofErr w:type="spellStart"/>
+      <w:r>
+        <w:rPr>
+          <w:rFonts w:ascii="Times New Roman" w:hAnsi="Times New Roman" w:cs="Times New Roman"/>
+          <w:sz w:val="28"/>
+          <w:szCs w:val="28"/>
+        </w:rPr>
+        <w:t>OpenSSL</w:t>
+      </w:r>
+      <w:proofErr w:type="spellEnd"/>
+      <w:r>
+        <w:rPr>
+          <w:rFonts w:ascii="Times New Roman" w:hAnsi="Times New Roman" w:cs="Times New Roman"/>
+          <w:sz w:val="28"/>
+          <w:szCs w:val="28"/>
+        </w:rPr>
+        <w:t>. Речь может идти</w:t>
+      </w:r>
+      <w:r>
+        <w:rPr>
+          <w:rFonts w:ascii="Times New Roman" w:hAnsi="Times New Roman" w:cs="Times New Roman"/>
+          <w:sz w:val="28"/>
+          <w:szCs w:val="28"/>
+        </w:rPr>
+        <w:t xml:space="preserve"> о такой в высшей степени конфи</w:t>
+      </w:r>
+      <w:r>
+        <w:rPr>
+          <w:rFonts w:ascii="Times New Roman" w:hAnsi="Times New Roman" w:cs="Times New Roman"/>
+          <w:sz w:val="28"/>
+          <w:szCs w:val="28"/>
+        </w:rPr>
+        <w:t>денциальной информации, как закрытые ключи и имена и пароли</w:t>
+      </w:r>
+      <w:r>
+        <w:rPr>
+          <w:rFonts w:ascii="Times New Roman" w:hAnsi="Times New Roman" w:cs="Times New Roman"/>
+          <w:sz w:val="28"/>
+          <w:szCs w:val="28"/>
+        </w:rPr>
+        <w:t xml:space="preserve"> </w:t>
+      </w:r>
+      <w:r>
+        <w:rPr>
+          <w:rFonts w:ascii="Times New Roman" w:hAnsi="Times New Roman" w:cs="Times New Roman"/>
+          <w:sz w:val="28"/>
+          <w:szCs w:val="28"/>
+        </w:rPr>
+        <w:t>пользователей, хранящиеся в памяти.</w:t>
+      </w:r>
+    </w:p>
+    <w:p>
+      <w:pPr>
+        <w:spacing w:line="360" w:lineRule="auto"/>
+        <w:ind w:firstLine="709"/>
+        <w:jc w:val="both"/>
+        <w:rPr>
+          <w:rFonts w:ascii="Times New Roman" w:hAnsi="Times New Roman" w:cs="Times New Roman"/>
+          <w:sz w:val="28"/>
+          <w:szCs w:val="28"/>
+        </w:rPr>
+      </w:pPr>
+      <w:r>
+        <w:rPr>
+          <w:rFonts w:ascii="Times New Roman" w:hAnsi="Times New Roman" w:cs="Times New Roman"/>
+          <w:sz w:val="28"/>
+          <w:szCs w:val="28"/>
+        </w:rPr>
+        <w:t xml:space="preserve">Причиной </w:t>
+      </w:r>
+      <w:proofErr w:type="spellStart"/>
+      <w:r>
+        <w:rPr>
+          <w:rFonts w:ascii="Times New Roman" w:hAnsi="Times New Roman" w:cs="Times New Roman"/>
+          <w:sz w:val="28"/>
+          <w:szCs w:val="28"/>
+        </w:rPr>
+        <w:t>Heartbleed</w:t>
+      </w:r>
+      <w:proofErr w:type="spellEnd"/>
+      <w:r>
+        <w:rPr>
+          <w:rFonts w:ascii="Times New Roman" w:hAnsi="Times New Roman" w:cs="Times New Roman"/>
+          <w:sz w:val="28"/>
+          <w:szCs w:val="28"/>
+        </w:rPr>
+        <w:t xml:space="preserve"> является классическое чтение за границей</w:t>
+      </w:r>
+      <w:r>
+        <w:rPr>
+          <w:rFonts w:ascii="Times New Roman" w:hAnsi="Times New Roman" w:cs="Times New Roman"/>
+          <w:sz w:val="28"/>
+          <w:szCs w:val="28"/>
+        </w:rPr>
+        <w:br/>
+        <w:t>буфера в реализаци</w:t>
+      </w:r>
+      <w:r>
+        <w:rPr>
+          <w:rFonts w:ascii="Times New Roman" w:hAnsi="Times New Roman" w:cs="Times New Roman"/>
+          <w:sz w:val="28"/>
+          <w:szCs w:val="28"/>
+        </w:rPr>
+        <w:t xml:space="preserve">и протокола </w:t>
+      </w:r>
+      <w:proofErr w:type="spellStart"/>
+      <w:r>
+        <w:rPr>
+          <w:rFonts w:ascii="Times New Roman" w:hAnsi="Times New Roman" w:cs="Times New Roman"/>
+          <w:sz w:val="28"/>
+          <w:szCs w:val="28"/>
+        </w:rPr>
+        <w:t>Heartbeat</w:t>
+      </w:r>
+      <w:proofErr w:type="spellEnd"/>
+      <w:r>
+        <w:rPr>
+          <w:rFonts w:ascii="Times New Roman" w:hAnsi="Times New Roman" w:cs="Times New Roman"/>
+          <w:sz w:val="28"/>
+          <w:szCs w:val="28"/>
+        </w:rPr>
+        <w:t xml:space="preserve"> в </w:t>
+      </w:r>
+      <w:proofErr w:type="spellStart"/>
+      <w:r>
+        <w:rPr>
+          <w:rFonts w:ascii="Times New Roman" w:hAnsi="Times New Roman" w:cs="Times New Roman"/>
+          <w:sz w:val="28"/>
+          <w:szCs w:val="28"/>
+        </w:rPr>
+        <w:t>OpenSSL</w:t>
+      </w:r>
+      <w:proofErr w:type="spellEnd"/>
+      <w:r>
+        <w:rPr>
+          <w:rFonts w:ascii="Times New Roman" w:hAnsi="Times New Roman" w:cs="Times New Roman"/>
+          <w:sz w:val="28"/>
+          <w:szCs w:val="28"/>
+        </w:rPr>
+        <w:t>.</w:t>
+      </w:r>
+      <w:r>
+        <w:rPr>
+          <w:rFonts w:ascii="Times New Roman" w:hAnsi="Times New Roman" w:cs="Times New Roman"/>
+          <w:sz w:val="28"/>
+          <w:szCs w:val="28"/>
+        </w:rPr>
+        <w:t xml:space="preserve"> Протокол </w:t>
+      </w:r>
+      <w:proofErr w:type="spellStart"/>
+      <w:r>
+        <w:rPr>
+          <w:rFonts w:ascii="Times New Roman" w:hAnsi="Times New Roman" w:cs="Times New Roman"/>
+          <w:sz w:val="28"/>
+          <w:szCs w:val="28"/>
+        </w:rPr>
+        <w:t>Hear</w:t>
+      </w:r>
+      <w:r>
+        <w:rPr>
+          <w:rFonts w:ascii="Times New Roman" w:hAnsi="Times New Roman" w:cs="Times New Roman"/>
+          <w:sz w:val="28"/>
+          <w:szCs w:val="28"/>
+        </w:rPr>
+        <w:t>tbeat</w:t>
+      </w:r>
+      <w:proofErr w:type="spellEnd"/>
+      <w:r>
+        <w:rPr>
+          <w:rFonts w:ascii="Times New Roman" w:hAnsi="Times New Roman" w:cs="Times New Roman"/>
+          <w:sz w:val="28"/>
+          <w:szCs w:val="28"/>
+        </w:rPr>
+        <w:t xml:space="preserve"> позволяет устройствам про</w:t>
+      </w:r>
+      <w:r>
+        <w:rPr>
+          <w:rFonts w:ascii="Times New Roman" w:hAnsi="Times New Roman" w:cs="Times New Roman"/>
+          <w:sz w:val="28"/>
+          <w:szCs w:val="28"/>
+        </w:rPr>
+        <w:t>верять, существует ли еще подключение к серверу с поддержкой SSL;</w:t>
+      </w:r>
+      <w:r>
+        <w:rPr>
+          <w:rFonts w:ascii="Times New Roman" w:hAnsi="Times New Roman" w:cs="Times New Roman"/>
+          <w:sz w:val="28"/>
+          <w:szCs w:val="28"/>
+        </w:rPr>
+        <w:t xml:space="preserve"> </w:t>
+      </w:r>
+      <w:r>
+        <w:rPr>
+          <w:rFonts w:ascii="Times New Roman" w:hAnsi="Times New Roman" w:cs="Times New Roman"/>
+          <w:sz w:val="28"/>
+          <w:szCs w:val="28"/>
+        </w:rPr>
+        <w:t xml:space="preserve">для этого серверу отправляется запрос </w:t>
+      </w:r>
+      <w:proofErr w:type="spellStart"/>
+      <w:r>
+        <w:rPr>
+          <w:rFonts w:ascii="Times New Roman" w:hAnsi="Times New Roman" w:cs="Times New Roman"/>
+          <w:sz w:val="28"/>
+          <w:szCs w:val="28"/>
+        </w:rPr>
+        <w:t>Heartbeat</w:t>
+      </w:r>
+      <w:proofErr w:type="spellEnd"/>
+      <w:r>
+        <w:rPr>
+          <w:rFonts w:ascii="Times New Roman" w:hAnsi="Times New Roman" w:cs="Times New Roman"/>
+          <w:sz w:val="28"/>
+          <w:szCs w:val="28"/>
+        </w:rPr>
+        <w:t>, содержащий произвольную строку символов, заданную отправителем. Если все хорошо,</w:t>
+      </w:r>
+      <w:r>
+        <w:rPr>
+          <w:rFonts w:ascii="Times New Roman" w:hAnsi="Times New Roman" w:cs="Times New Roman"/>
+          <w:sz w:val="28"/>
+          <w:szCs w:val="28"/>
+        </w:rPr>
+        <w:t xml:space="preserve"> </w:t>
+      </w:r>
+      <w:r>
+        <w:rPr>
+          <w:rFonts w:ascii="Times New Roman" w:hAnsi="Times New Roman" w:cs="Times New Roman"/>
+          <w:sz w:val="28"/>
+          <w:szCs w:val="28"/>
+        </w:rPr>
+        <w:t xml:space="preserve">сервер пошлет ответ </w:t>
+      </w:r>
+      <w:proofErr w:type="spellStart"/>
+      <w:r>
+        <w:rPr>
+          <w:rFonts w:ascii="Times New Roman" w:hAnsi="Times New Roman" w:cs="Times New Roman"/>
+          <w:sz w:val="28"/>
+          <w:szCs w:val="28"/>
+        </w:rPr>
+        <w:t>Heartbeat</w:t>
+      </w:r>
+      <w:proofErr w:type="spellEnd"/>
+      <w:r>
+        <w:rPr>
+          <w:rFonts w:ascii="Times New Roman" w:hAnsi="Times New Roman" w:cs="Times New Roman"/>
+          <w:sz w:val="28"/>
+          <w:szCs w:val="28"/>
+        </w:rPr>
+        <w:t>, содержащий ту же строку.</w:t>
+      </w:r>
+      <w:r>
+        <w:rPr>
+          <w:rFonts w:ascii="Times New Roman" w:hAnsi="Times New Roman" w:cs="Times New Roman"/>
+          <w:sz w:val="28"/>
+          <w:szCs w:val="28"/>
+        </w:rPr>
+        <w:br/>
+        <w:t xml:space="preserve">Помимо строки символов, запрос </w:t>
+      </w:r>
+      <w:proofErr w:type="spellStart"/>
+      <w:r>
+        <w:rPr>
+          <w:rFonts w:ascii="Times New Roman" w:hAnsi="Times New Roman" w:cs="Times New Roman"/>
+          <w:sz w:val="28"/>
+          <w:szCs w:val="28"/>
+        </w:rPr>
+        <w:t>Heartbeat</w:t>
+      </w:r>
+      <w:proofErr w:type="spellEnd"/>
+      <w:r>
+        <w:rPr>
+          <w:rFonts w:ascii="Times New Roman" w:hAnsi="Times New Roman" w:cs="Times New Roman"/>
+          <w:sz w:val="28"/>
+          <w:szCs w:val="28"/>
+        </w:rPr>
+        <w:t xml:space="preserve"> содержит поле, в ко-</w:t>
+      </w:r>
+      <w:r>
+        <w:rPr>
+          <w:rFonts w:ascii="Times New Roman" w:hAnsi="Times New Roman" w:cs="Times New Roman"/>
+          <w:sz w:val="28"/>
+          <w:szCs w:val="28"/>
+        </w:rPr>
+        <w:br/>
+        <w:t>тором указана длина строки. Им</w:t>
+      </w:r>
+      <w:r>
+        <w:rPr>
+          <w:rFonts w:ascii="Times New Roman" w:hAnsi="Times New Roman" w:cs="Times New Roman"/>
+          <w:sz w:val="28"/>
+          <w:szCs w:val="28"/>
+        </w:rPr>
+        <w:t>енно некорректная обработка это</w:t>
+      </w:r>
+      <w:r>
+        <w:rPr>
+          <w:rFonts w:ascii="Times New Roman" w:hAnsi="Times New Roman" w:cs="Times New Roman"/>
+          <w:sz w:val="28"/>
+          <w:szCs w:val="28"/>
+        </w:rPr>
+        <w:t xml:space="preserve">го поля и стала причиной уязвимости </w:t>
+      </w:r>
+      <w:proofErr w:type="spellStart"/>
+      <w:r>
+        <w:rPr>
+          <w:rFonts w:ascii="Times New Roman" w:hAnsi="Times New Roman" w:cs="Times New Roman"/>
+          <w:sz w:val="28"/>
+          <w:szCs w:val="28"/>
+        </w:rPr>
+        <w:t>Heartbleed</w:t>
+      </w:r>
+      <w:proofErr w:type="spellEnd"/>
+      <w:r>
+        <w:rPr>
+          <w:rFonts w:ascii="Times New Roman" w:hAnsi="Times New Roman" w:cs="Times New Roman"/>
+          <w:sz w:val="28"/>
+          <w:szCs w:val="28"/>
+        </w:rPr>
+        <w:t>. Уязвимые версии</w:t>
+      </w:r>
+      <w:r>
+        <w:rPr>
+          <w:rFonts w:ascii="Times New Roman" w:hAnsi="Times New Roman" w:cs="Times New Roman"/>
+          <w:sz w:val="28"/>
+          <w:szCs w:val="28"/>
+        </w:rPr>
+        <w:br/>
+      </w:r>
+      <w:proofErr w:type="spellStart"/>
+      <w:r>
+        <w:rPr>
+          <w:rFonts w:ascii="Times New Roman" w:hAnsi="Times New Roman" w:cs="Times New Roman"/>
+          <w:sz w:val="28"/>
+          <w:szCs w:val="28"/>
+        </w:rPr>
+        <w:t>OpenSSL</w:t>
+      </w:r>
+      <w:proofErr w:type="spellEnd"/>
+      <w:r>
+        <w:rPr>
+          <w:rFonts w:ascii="Times New Roman" w:hAnsi="Times New Roman" w:cs="Times New Roman"/>
+          <w:sz w:val="28"/>
+          <w:szCs w:val="28"/>
+        </w:rPr>
+        <w:t xml:space="preserve"> позволяют атакующему указать длину, гораздо большую</w:t>
+      </w:r>
+      <w:r>
+        <w:rPr>
+          <w:rFonts w:ascii="Times New Roman" w:hAnsi="Times New Roman" w:cs="Times New Roman"/>
+          <w:sz w:val="28"/>
+          <w:szCs w:val="28"/>
+        </w:rPr>
+        <w:br/>
+        <w:t>фактической длины строки, что заставит сервер отправить дополни-</w:t>
+      </w:r>
+      <w:r>
+        <w:rPr>
+          <w:rFonts w:ascii="Times New Roman" w:hAnsi="Times New Roman" w:cs="Times New Roman"/>
+          <w:sz w:val="28"/>
+          <w:szCs w:val="28"/>
+        </w:rPr>
+        <w:br/>
+        <w:t>тельные байты из памяти при копировании строки в ответ.</w:t>
+      </w:r>
+    </w:p>
+    <w:p>
+      <w:pPr>
+        <w:pStyle w:val="a3"/>
+        <w:numPr>
+          <w:ilvl w:val="0"/>
+          <w:numId w:val="1"/>
+        </w:numPr>
+        <w:jc w:val="center"/>
+        <w:rPr>
+          <w:rFonts w:ascii="Times New Roman" w:hAnsi="Times New Roman" w:cs="Times New Roman"/>
+          <w:sz w:val="28"/>
+          <w:szCs w:val="28"/>
+        </w:rPr>
+      </w:pPr>
+      <w:r>
+        <w:rPr>
+          <w:rFonts w:ascii="Times New Roman" w:hAnsi="Times New Roman" w:cs="Times New Roman"/>
+          <w:sz w:val="28"/>
+          <w:szCs w:val="28"/>
+        </w:rPr>
+        <w:br w:type="page"/>
+      </w:r>
+      <w:r>
+        <w:rPr>
+          <w:rFonts w:ascii="Times New Roman" w:hAnsi="Times New Roman" w:cs="Times New Roman"/>
+          <w:sz w:val="28"/>
+          <w:szCs w:val="28"/>
+        </w:rPr>
+        <w:lastRenderedPageBreak/>
+        <w:t xml:space="preserve">Практическая реализация уязвимости </w:t>
+      </w:r>
+      <w:r>
+        <w:rPr>
+          <w:rFonts w:ascii="Times New Roman" w:hAnsi="Times New Roman" w:cs="Times New Roman"/>
+          <w:sz w:val="28"/>
+          <w:szCs w:val="28"/>
+          <w:lang w:val="en-US"/>
+        </w:rPr>
+        <w:t>Heartbleed</w:t>
+      </w:r>
+    </w:p>
+    <w:p>
+      <w:pPr>
+        <w:spacing w:line="360" w:lineRule="auto"/>
+        <w:ind w:firstLine="709"/>
+        <w:jc w:val="both"/>
+        <w:rPr>
+          <w:rFonts w:ascii="Times New Roman" w:hAnsi="Times New Roman" w:cs="Times New Roman"/>
+          <w:sz w:val="28"/>
+          <w:szCs w:val="28"/>
+        </w:rPr>
+      </w:pPr>
+      <w:r>
+        <w:rPr>
+          <w:rFonts w:ascii="Times New Roman" w:hAnsi="Times New Roman" w:cs="Times New Roman"/>
+          <w:sz w:val="28"/>
+          <w:szCs w:val="28"/>
+        </w:rPr>
+        <w:t xml:space="preserve">Данная уязвимость характерна для </w:t>
+      </w:r>
+      <w:r>
+        <w:rPr>
+          <w:rFonts w:ascii="Times New Roman" w:hAnsi="Times New Roman" w:cs="Times New Roman"/>
+          <w:sz w:val="28"/>
+          <w:szCs w:val="28"/>
+          <w:lang w:val="en-US"/>
+        </w:rPr>
+        <w:t>OpenSSL</w:t>
+      </w:r>
+      <w:r>
+        <w:rPr>
+          <w:rFonts w:ascii="Times New Roman" w:hAnsi="Times New Roman" w:cs="Times New Roman"/>
+          <w:sz w:val="28"/>
+          <w:szCs w:val="28"/>
+        </w:rPr>
+        <w:t xml:space="preserve"> </w:t>
+      </w:r>
+      <w:r>
+        <w:rPr>
+          <w:rFonts w:ascii="Times New Roman" w:hAnsi="Times New Roman" w:cs="Times New Roman"/>
+          <w:sz w:val="28"/>
+          <w:szCs w:val="28"/>
+        </w:rPr>
+        <w:t xml:space="preserve">версий </w:t>
+      </w:r>
+      <w:r>
+        <w:rPr>
+          <w:rFonts w:ascii="Times New Roman" w:hAnsi="Times New Roman" w:cs="Times New Roman"/>
+          <w:sz w:val="28"/>
+          <w:szCs w:val="28"/>
+        </w:rPr>
+        <w:t>1.0.1 – 1.0.1</w:t>
+      </w:r>
+      <w:r>
+        <w:rPr>
+          <w:rFonts w:ascii="Times New Roman" w:hAnsi="Times New Roman" w:cs="Times New Roman"/>
+          <w:sz w:val="28"/>
+          <w:szCs w:val="28"/>
+          <w:lang w:val="en-US"/>
+        </w:rPr>
+        <w:t>f</w:t>
+      </w:r>
+      <w:r>
+        <w:rPr>
+          <w:rFonts w:ascii="Times New Roman" w:hAnsi="Times New Roman" w:cs="Times New Roman"/>
+          <w:sz w:val="28"/>
+          <w:szCs w:val="28"/>
+        </w:rPr>
+        <w:t xml:space="preserve"> </w:t>
+      </w:r>
+      <w:r>
+        <w:rPr>
+          <w:rFonts w:ascii="Times New Roman" w:hAnsi="Times New Roman" w:cs="Times New Roman"/>
+          <w:sz w:val="28"/>
+          <w:szCs w:val="28"/>
+        </w:rPr>
+        <w:t xml:space="preserve">включительно. При этом версия </w:t>
+      </w:r>
+      <w:r>
+        <w:rPr>
+          <w:rFonts w:ascii="Times New Roman" w:hAnsi="Times New Roman" w:cs="Times New Roman"/>
+          <w:sz w:val="28"/>
+          <w:szCs w:val="28"/>
+        </w:rPr>
+        <w:t>1.0.1</w:t>
+      </w:r>
+      <w:r>
+        <w:rPr>
+          <w:rFonts w:ascii="Times New Roman" w:hAnsi="Times New Roman" w:cs="Times New Roman"/>
+          <w:sz w:val="28"/>
+          <w:szCs w:val="28"/>
+          <w:lang w:val="en-US"/>
+        </w:rPr>
+        <w:t>g</w:t>
+      </w:r>
+      <w:r>
+        <w:rPr>
+          <w:rFonts w:ascii="Times New Roman" w:hAnsi="Times New Roman" w:cs="Times New Roman"/>
+          <w:sz w:val="28"/>
+          <w:szCs w:val="28"/>
+        </w:rPr>
+        <w:t xml:space="preserve"> </w:t>
+      </w:r>
+      <w:r>
+        <w:rPr>
+          <w:rFonts w:ascii="Times New Roman" w:hAnsi="Times New Roman" w:cs="Times New Roman"/>
+          <w:sz w:val="28"/>
+          <w:szCs w:val="28"/>
+        </w:rPr>
+        <w:t xml:space="preserve">уже не содержит данную уязвимость, а также её не содержат </w:t>
+      </w:r>
+      <w:r>
+        <w:rPr>
+          <w:rFonts w:ascii="Times New Roman" w:hAnsi="Times New Roman" w:cs="Times New Roman"/>
+          <w:sz w:val="28"/>
+          <w:szCs w:val="28"/>
+          <w:lang w:val="en-US"/>
+        </w:rPr>
+        <w:t>OpenSSL</w:t>
+      </w:r>
+      <w:r>
+        <w:rPr>
+          <w:rFonts w:ascii="Times New Roman" w:hAnsi="Times New Roman" w:cs="Times New Roman"/>
+          <w:sz w:val="28"/>
+          <w:szCs w:val="28"/>
+        </w:rPr>
+        <w:t xml:space="preserve"> </w:t>
+      </w:r>
+      <w:r>
+        <w:rPr>
+          <w:rFonts w:ascii="Times New Roman" w:hAnsi="Times New Roman" w:cs="Times New Roman"/>
+          <w:sz w:val="28"/>
+          <w:szCs w:val="28"/>
+        </w:rPr>
+        <w:t>до версии 1.0</w:t>
+      </w:r>
+      <w:r>
+        <w:rPr>
+          <w:rFonts w:ascii="Times New Roman" w:hAnsi="Times New Roman" w:cs="Times New Roman"/>
+          <w:sz w:val="28"/>
+          <w:szCs w:val="28"/>
+        </w:rPr>
+        <w:t>.0 включительно.</w:t>
+      </w:r>
+    </w:p>
+    <w:p>
+      <w:pPr>
+        <w:spacing w:line="360" w:lineRule="auto"/>
+        <w:ind w:firstLine="709"/>
+        <w:jc w:val="both"/>
+        <w:rPr>
+          <w:rFonts w:ascii="Times New Roman" w:hAnsi="Times New Roman" w:cs="Times New Roman"/>
+          <w:sz w:val="28"/>
+          <w:szCs w:val="28"/>
+        </w:rPr>
+      </w:pPr>
+      <w:r>
+        <w:rPr>
+          <w:rFonts w:ascii="Times New Roman" w:hAnsi="Times New Roman" w:cs="Times New Roman"/>
+          <w:sz w:val="28"/>
+          <w:szCs w:val="28"/>
+        </w:rPr>
+        <w:t xml:space="preserve">Данная ошибка обнаружена в </w:t>
+      </w:r>
+      <w:r>
+        <w:rPr>
+          <w:rFonts w:ascii="Times New Roman" w:hAnsi="Times New Roman" w:cs="Times New Roman"/>
+          <w:sz w:val="28"/>
+          <w:szCs w:val="28"/>
+          <w:lang w:val="en-US"/>
+        </w:rPr>
+        <w:t>OpenSSL</w:t>
+      </w:r>
+      <w:r>
+        <w:rPr>
+          <w:rFonts w:ascii="Times New Roman" w:hAnsi="Times New Roman" w:cs="Times New Roman"/>
+          <w:sz w:val="28"/>
+          <w:szCs w:val="28"/>
+        </w:rPr>
+        <w:t xml:space="preserve"> в декабре 2011 года и была обнаружена с момента выпуска </w:t>
+      </w:r>
+      <w:r>
+        <w:rPr>
+          <w:rFonts w:ascii="Times New Roman" w:hAnsi="Times New Roman" w:cs="Times New Roman"/>
+          <w:sz w:val="28"/>
+          <w:szCs w:val="28"/>
+          <w:lang w:val="en-US"/>
+        </w:rPr>
+        <w:t>OpenSSL</w:t>
+      </w:r>
+      <w:r>
+        <w:rPr>
+          <w:rFonts w:ascii="Times New Roman" w:hAnsi="Times New Roman" w:cs="Times New Roman"/>
+          <w:sz w:val="28"/>
+          <w:szCs w:val="28"/>
+        </w:rPr>
+        <w:t xml:space="preserve"> 1.0.1 14 марта 2012 года. </w:t>
+      </w:r>
+      <w:r>
+        <w:rPr>
+          <w:rFonts w:ascii="Times New Roman" w:hAnsi="Times New Roman" w:cs="Times New Roman"/>
+          <w:sz w:val="28"/>
+          <w:szCs w:val="28"/>
+          <w:lang w:val="en-US"/>
+        </w:rPr>
+        <w:t>OpenSSL</w:t>
+      </w:r>
+      <w:r>
+        <w:rPr>
+          <w:rFonts w:ascii="Times New Roman" w:hAnsi="Times New Roman" w:cs="Times New Roman"/>
+          <w:sz w:val="28"/>
+          <w:szCs w:val="28"/>
+        </w:rPr>
+        <w:t xml:space="preserve"> 1.0.1</w:t>
+      </w:r>
+      <w:r>
+        <w:rPr>
+          <w:rFonts w:ascii="Times New Roman" w:hAnsi="Times New Roman" w:cs="Times New Roman"/>
+          <w:sz w:val="28"/>
+          <w:szCs w:val="28"/>
+          <w:lang w:val="en-US"/>
+        </w:rPr>
+        <w:t>g</w:t>
+      </w:r>
+      <w:r>
+        <w:rPr>
+          <w:rFonts w:ascii="Times New Roman" w:hAnsi="Times New Roman" w:cs="Times New Roman"/>
+          <w:sz w:val="28"/>
+          <w:szCs w:val="28"/>
+        </w:rPr>
+        <w:t xml:space="preserve">, </w:t>
+      </w:r>
+      <w:r>
+        <w:rPr>
+          <w:rFonts w:ascii="Times New Roman" w:hAnsi="Times New Roman" w:cs="Times New Roman"/>
+          <w:sz w:val="28"/>
+          <w:szCs w:val="28"/>
+        </w:rPr>
+        <w:t>выпущенный 7 апреля 2014 года, исправляет ошибку.</w:t>
+      </w:r>
+    </w:p>
+    <w:p>
+      <w:pPr>
+        <w:spacing w:line="360" w:lineRule="auto"/>
+        <w:ind w:firstLine="709"/>
+        <w:jc w:val="both"/>
+        <w:rPr>
+          <w:rFonts w:ascii="Times New Roman" w:hAnsi="Times New Roman" w:cs="Times New Roman"/>
+          <w:sz w:val="28"/>
+          <w:szCs w:val="28"/>
+        </w:rPr>
+      </w:pPr>
+      <w:r>
+        <w:rPr>
+          <w:rFonts w:ascii="Times New Roman" w:hAnsi="Times New Roman" w:cs="Times New Roman"/>
+          <w:sz w:val="28"/>
+          <w:szCs w:val="28"/>
+          <w:lang w:val="en-US"/>
+        </w:rPr>
+        <w:t>OpenSSL</w:t>
+      </w:r>
+      <w:r>
+        <w:rPr>
+          <w:rFonts w:ascii="Times New Roman" w:hAnsi="Times New Roman" w:cs="Times New Roman"/>
+          <w:sz w:val="28"/>
+          <w:szCs w:val="28"/>
+        </w:rPr>
+        <w:t xml:space="preserve"> </w:t>
+      </w:r>
+      <w:r>
+        <w:rPr>
+          <w:rFonts w:ascii="Times New Roman" w:hAnsi="Times New Roman" w:cs="Times New Roman"/>
+          <w:sz w:val="28"/>
+          <w:szCs w:val="28"/>
+        </w:rPr>
+        <w:t>с данной уязвимостью входит в состав следующих операционных систем:</w:t>
+      </w:r>
+    </w:p>
+    <w:p>
+      <w:pPr>
+        <w:pStyle w:val="a3"/>
+        <w:numPr>
+          <w:ilvl w:val="0"/>
+          <w:numId w:val="17"/>
+        </w:numPr>
+        <w:spacing w:line="360" w:lineRule="auto"/>
+        <w:jc w:val="both"/>
+        <w:rPr>
+          <w:rFonts w:ascii="Times New Roman" w:hAnsi="Times New Roman" w:cs="Times New Roman"/>
+          <w:sz w:val="28"/>
+          <w:szCs w:val="28"/>
+          <w:lang w:val="en-US"/>
+        </w:rPr>
+      </w:pPr>
+      <w:proofErr w:type="spellStart"/>
+      <w:r>
+        <w:rPr>
+          <w:rFonts w:ascii="Times New Roman" w:hAnsi="Times New Roman" w:cs="Times New Roman"/>
+          <w:sz w:val="28"/>
+          <w:szCs w:val="28"/>
+          <w:lang w:val="en-US"/>
+        </w:rPr>
+        <w:t>Debian</w:t>
+      </w:r>
+      <w:proofErr w:type="spellEnd"/>
+      <w:r>
+        <w:rPr>
+          <w:rFonts w:ascii="Times New Roman" w:hAnsi="Times New Roman" w:cs="Times New Roman"/>
+          <w:sz w:val="28"/>
+          <w:szCs w:val="28"/>
+          <w:lang w:val="en-US"/>
+        </w:rPr>
+        <w:t xml:space="preserve"> Wheezy (stable), OpenSSL 1.0.1e-2+deb7u4</w:t>
+      </w:r>
+    </w:p>
+    <w:p>
+      <w:pPr>
+        <w:pStyle w:val="a3"/>
+        <w:numPr>
+          <w:ilvl w:val="0"/>
+          <w:numId w:val="17"/>
+        </w:numPr>
+        <w:spacing w:line="360" w:lineRule="auto"/>
+        <w:jc w:val="both"/>
+        <w:rPr>
+          <w:rFonts w:ascii="Times New Roman" w:hAnsi="Times New Roman" w:cs="Times New Roman"/>
+          <w:sz w:val="28"/>
+          <w:szCs w:val="28"/>
+          <w:lang w:val="en-US"/>
+        </w:rPr>
+      </w:pPr>
+      <w:r>
+        <w:rPr>
+          <w:rFonts w:ascii="Times New Roman" w:hAnsi="Times New Roman" w:cs="Times New Roman"/>
+          <w:sz w:val="28"/>
+          <w:szCs w:val="28"/>
+          <w:lang w:val="en-US"/>
+        </w:rPr>
+        <w:t>Ubuntu 12.04.4 LTS, OpenSSL 1.0.1-4ubuntu5.11</w:t>
+      </w:r>
+    </w:p>
+    <w:p>
+      <w:pPr>
+        <w:pStyle w:val="a3"/>
+        <w:numPr>
+          <w:ilvl w:val="0"/>
+          <w:numId w:val="17"/>
+        </w:numPr>
+        <w:spacing w:line="360" w:lineRule="auto"/>
+        <w:jc w:val="both"/>
+        <w:rPr>
+          <w:rFonts w:ascii="Times New Roman" w:hAnsi="Times New Roman" w:cs="Times New Roman"/>
+          <w:sz w:val="28"/>
+          <w:szCs w:val="28"/>
+          <w:lang w:val="en-US"/>
+        </w:rPr>
+      </w:pPr>
+      <w:r>
+        <w:rPr>
+          <w:rFonts w:ascii="Times New Roman" w:hAnsi="Times New Roman" w:cs="Times New Roman"/>
+          <w:sz w:val="28"/>
+          <w:szCs w:val="28"/>
+          <w:lang w:val="en-US"/>
+        </w:rPr>
+        <w:t>CentOS 6.5, OpenSSL 1.0.1e-15</w:t>
+      </w:r>
+    </w:p>
+    <w:p>
+      <w:pPr>
+        <w:pStyle w:val="a3"/>
+        <w:numPr>
+          <w:ilvl w:val="0"/>
+          <w:numId w:val="17"/>
+        </w:numPr>
+        <w:spacing w:line="360" w:lineRule="auto"/>
+        <w:jc w:val="both"/>
+        <w:rPr>
+          <w:rFonts w:ascii="Times New Roman" w:hAnsi="Times New Roman" w:cs="Times New Roman"/>
+          <w:sz w:val="28"/>
+          <w:szCs w:val="28"/>
+          <w:lang w:val="en-US"/>
+        </w:rPr>
+      </w:pPr>
+      <w:r>
+        <w:rPr>
+          <w:rFonts w:ascii="Times New Roman" w:hAnsi="Times New Roman" w:cs="Times New Roman"/>
+          <w:sz w:val="28"/>
+          <w:szCs w:val="28"/>
+          <w:lang w:val="en-US"/>
+        </w:rPr>
+        <w:t>Fedora 18, OpenSSL 1.0.1e-4</w:t>
+      </w:r>
+    </w:p>
+    <w:p>
+      <w:pPr>
+        <w:pStyle w:val="a3"/>
+        <w:numPr>
+          <w:ilvl w:val="0"/>
+          <w:numId w:val="17"/>
+        </w:numPr>
+        <w:spacing w:line="360" w:lineRule="auto"/>
+        <w:jc w:val="both"/>
+        <w:rPr>
+          <w:rFonts w:ascii="Times New Roman" w:hAnsi="Times New Roman" w:cs="Times New Roman"/>
+          <w:sz w:val="28"/>
+          <w:szCs w:val="28"/>
+          <w:lang w:val="en-US"/>
+        </w:rPr>
+      </w:pPr>
+      <w:proofErr w:type="spellStart"/>
+      <w:r>
+        <w:rPr>
+          <w:rFonts w:ascii="Times New Roman" w:hAnsi="Times New Roman" w:cs="Times New Roman"/>
+          <w:sz w:val="28"/>
+          <w:szCs w:val="28"/>
+          <w:lang w:val="en-US"/>
+        </w:rPr>
+        <w:t>OpenBSD</w:t>
+      </w:r>
+      <w:proofErr w:type="spellEnd"/>
+      <w:r>
+        <w:rPr>
+          <w:rFonts w:ascii="Times New Roman" w:hAnsi="Times New Roman" w:cs="Times New Roman"/>
+          <w:sz w:val="28"/>
+          <w:szCs w:val="28"/>
+          <w:lang w:val="en-US"/>
+        </w:rPr>
+        <w:t xml:space="preserve"> 5.3 (OpenSSL 1.0.1c 10 May 2012) and 5.4 (OpenSSL 1.0.1c 10 May 2012)</w:t>
+      </w:r>
+    </w:p>
+    <w:p>
+      <w:pPr>
+        <w:pStyle w:val="a3"/>
+        <w:numPr>
+          <w:ilvl w:val="0"/>
+          <w:numId w:val="17"/>
+        </w:numPr>
+        <w:spacing w:line="360" w:lineRule="auto"/>
+        <w:jc w:val="both"/>
+        <w:rPr>
+          <w:rFonts w:ascii="Times New Roman" w:hAnsi="Times New Roman" w:cs="Times New Roman"/>
+          <w:sz w:val="28"/>
+          <w:szCs w:val="28"/>
+          <w:lang w:val="en-US"/>
+        </w:rPr>
+      </w:pPr>
+      <w:r>
+        <w:rPr>
+          <w:rFonts w:ascii="Times New Roman" w:hAnsi="Times New Roman" w:cs="Times New Roman"/>
+          <w:sz w:val="28"/>
+          <w:szCs w:val="28"/>
+          <w:lang w:val="en-US"/>
+        </w:rPr>
+        <w:t>FreeBSD 10.0 - OpenSSL 1.0.1e 11 Feb 2013</w:t>
+      </w:r>
+    </w:p>
+    <w:p>
+      <w:pPr>
+        <w:pStyle w:val="a3"/>
+        <w:numPr>
+          <w:ilvl w:val="0"/>
+          <w:numId w:val="17"/>
+        </w:numPr>
+        <w:spacing w:line="360" w:lineRule="auto"/>
+        <w:jc w:val="both"/>
+        <w:rPr>
+          <w:rFonts w:ascii="Times New Roman" w:hAnsi="Times New Roman" w:cs="Times New Roman"/>
+          <w:sz w:val="28"/>
+          <w:szCs w:val="28"/>
+          <w:lang w:val="en-US"/>
+        </w:rPr>
+      </w:pPr>
+      <w:proofErr w:type="spellStart"/>
+      <w:r>
+        <w:rPr>
+          <w:rFonts w:ascii="Times New Roman" w:hAnsi="Times New Roman" w:cs="Times New Roman"/>
+          <w:sz w:val="28"/>
+          <w:szCs w:val="28"/>
+          <w:lang w:val="en-US"/>
+        </w:rPr>
+        <w:t>NetBSD</w:t>
+      </w:r>
+      <w:proofErr w:type="spellEnd"/>
+      <w:r>
+        <w:rPr>
+          <w:rFonts w:ascii="Times New Roman" w:hAnsi="Times New Roman" w:cs="Times New Roman"/>
+          <w:sz w:val="28"/>
+          <w:szCs w:val="28"/>
+          <w:lang w:val="en-US"/>
+        </w:rPr>
+        <w:t xml:space="preserve"> 5.0.2 (OpenSSL 1.0.1e)</w:t>
+      </w:r>
+    </w:p>
+    <w:p>
+      <w:pPr>
+        <w:pStyle w:val="a3"/>
+        <w:numPr>
+          <w:ilvl w:val="0"/>
+          <w:numId w:val="17"/>
+        </w:numPr>
+        <w:spacing w:line="360" w:lineRule="auto"/>
+        <w:jc w:val="both"/>
+        <w:rPr>
+          <w:rFonts w:ascii="Times New Roman" w:hAnsi="Times New Roman" w:cs="Times New Roman"/>
+          <w:sz w:val="28"/>
+          <w:szCs w:val="28"/>
+        </w:rPr>
+      </w:pPr>
+      <w:proofErr w:type="spellStart"/>
+      <w:r>
+        <w:rPr>
+          <w:rFonts w:ascii="Times New Roman" w:hAnsi="Times New Roman" w:cs="Times New Roman"/>
+          <w:sz w:val="28"/>
+          <w:szCs w:val="28"/>
+        </w:rPr>
+        <w:t>OpenSUSE</w:t>
+      </w:r>
+      <w:proofErr w:type="spellEnd"/>
+      <w:r>
+        <w:rPr>
+          <w:rFonts w:ascii="Times New Roman" w:hAnsi="Times New Roman" w:cs="Times New Roman"/>
+          <w:sz w:val="28"/>
+          <w:szCs w:val="28"/>
+        </w:rPr>
+        <w:t xml:space="preserve"> 12.2 (</w:t>
+      </w:r>
+      <w:proofErr w:type="spellStart"/>
+      <w:r>
+        <w:rPr>
+          <w:rFonts w:ascii="Times New Roman" w:hAnsi="Times New Roman" w:cs="Times New Roman"/>
+          <w:sz w:val="28"/>
+          <w:szCs w:val="28"/>
+        </w:rPr>
+        <w:t>OpenSSL</w:t>
+      </w:r>
+      <w:proofErr w:type="spellEnd"/>
+      <w:r>
+        <w:rPr>
+          <w:rFonts w:ascii="Times New Roman" w:hAnsi="Times New Roman" w:cs="Times New Roman"/>
+          <w:sz w:val="28"/>
+          <w:szCs w:val="28"/>
+        </w:rPr>
+        <w:t xml:space="preserve"> 1.0.1c)</w:t>
+      </w:r>
+    </w:p>
+    <w:p>
+      <w:pPr>
+        <w:spacing w:line="360" w:lineRule="auto"/>
+        <w:ind w:firstLine="709"/>
+        <w:jc w:val="both"/>
+        <w:rPr>
+          <w:rFonts w:ascii="Times New Roman" w:hAnsi="Times New Roman" w:cs="Times New Roman"/>
+          <w:sz w:val="28"/>
+          <w:szCs w:val="28"/>
+        </w:rPr>
+      </w:pPr>
+      <w:r>
+        <w:rPr>
+          <w:rFonts w:ascii="Times New Roman" w:hAnsi="Times New Roman" w:cs="Times New Roman"/>
+          <w:sz w:val="28"/>
+          <w:szCs w:val="28"/>
+        </w:rPr>
+        <w:t xml:space="preserve">Для реализации данной уязвимости была использована </w:t>
+      </w:r>
+      <w:r>
+        <w:rPr>
+          <w:rFonts w:ascii="Times New Roman" w:hAnsi="Times New Roman" w:cs="Times New Roman"/>
+          <w:sz w:val="28"/>
+          <w:szCs w:val="28"/>
+          <w:lang w:val="en-US"/>
+        </w:rPr>
+        <w:t>SEED</w:t>
+      </w:r>
+      <w:r>
+        <w:rPr>
+          <w:rFonts w:ascii="Times New Roman" w:hAnsi="Times New Roman" w:cs="Times New Roman"/>
+          <w:sz w:val="28"/>
+          <w:szCs w:val="28"/>
+        </w:rPr>
+        <w:t xml:space="preserve"> </w:t>
+      </w:r>
+      <w:r>
+        <w:rPr>
+          <w:rFonts w:ascii="Times New Roman" w:hAnsi="Times New Roman" w:cs="Times New Roman"/>
+          <w:sz w:val="28"/>
+          <w:szCs w:val="28"/>
+          <w:lang w:val="en-US"/>
+        </w:rPr>
+        <w:t>Ubuntu</w:t>
+      </w:r>
+      <w:r>
+        <w:rPr>
+          <w:rFonts w:ascii="Times New Roman" w:hAnsi="Times New Roman" w:cs="Times New Roman"/>
+          <w:sz w:val="28"/>
+          <w:szCs w:val="28"/>
+        </w:rPr>
+        <w:t xml:space="preserve"> 12.04, </w:t>
+      </w:r>
+      <w:r>
+        <w:rPr>
+          <w:rFonts w:ascii="Times New Roman" w:hAnsi="Times New Roman" w:cs="Times New Roman"/>
+          <w:sz w:val="28"/>
+          <w:szCs w:val="28"/>
+        </w:rPr>
+        <w:t xml:space="preserve">на которой уже запущен сервер на базе </w:t>
+      </w:r>
+      <w:r>
+        <w:rPr>
+          <w:rFonts w:ascii="Times New Roman" w:hAnsi="Times New Roman" w:cs="Times New Roman"/>
+          <w:sz w:val="28"/>
+          <w:szCs w:val="28"/>
+          <w:lang w:val="en-US"/>
+        </w:rPr>
+        <w:t>Apache</w:t>
+      </w:r>
+      <w:r>
+        <w:rPr>
+          <w:rFonts w:ascii="Times New Roman" w:hAnsi="Times New Roman" w:cs="Times New Roman"/>
+          <w:sz w:val="28"/>
+          <w:szCs w:val="28"/>
+        </w:rPr>
+        <w:t xml:space="preserve"> 2.2.22 </w:t>
+      </w:r>
+      <w:r>
+        <w:rPr>
+          <w:rFonts w:ascii="Times New Roman" w:hAnsi="Times New Roman" w:cs="Times New Roman"/>
+          <w:sz w:val="28"/>
+          <w:szCs w:val="28"/>
+        </w:rPr>
+        <w:t xml:space="preserve">с </w:t>
+      </w:r>
+      <w:r>
+        <w:rPr>
+          <w:rFonts w:ascii="Times New Roman" w:hAnsi="Times New Roman" w:cs="Times New Roman"/>
+          <w:sz w:val="28"/>
+          <w:szCs w:val="28"/>
+          <w:lang w:val="en-US"/>
+        </w:rPr>
+        <w:t>OpenSSL</w:t>
+      </w:r>
+      <w:r>
+        <w:rPr>
+          <w:rFonts w:ascii="Times New Roman" w:hAnsi="Times New Roman" w:cs="Times New Roman"/>
+          <w:sz w:val="28"/>
+          <w:szCs w:val="28"/>
+        </w:rPr>
+        <w:t xml:space="preserve"> 1</w:t>
+      </w:r>
+      <w:r>
+        <w:rPr>
+          <w:rFonts w:ascii="Times New Roman" w:hAnsi="Times New Roman" w:cs="Times New Roman"/>
+          <w:sz w:val="28"/>
+          <w:szCs w:val="28"/>
+        </w:rPr>
+        <w:t xml:space="preserve">.0.1, </w:t>
+      </w:r>
+      <w:r>
+        <w:rPr>
+          <w:rFonts w:ascii="Times New Roman" w:hAnsi="Times New Roman" w:cs="Times New Roman"/>
+          <w:sz w:val="28"/>
+          <w:szCs w:val="28"/>
+        </w:rPr>
+        <w:t xml:space="preserve">содержащей данную уязвимость и </w:t>
+      </w:r>
+      <w:r>
+        <w:rPr>
+          <w:rFonts w:ascii="Times New Roman" w:hAnsi="Times New Roman" w:cs="Times New Roman"/>
+          <w:sz w:val="28"/>
+          <w:szCs w:val="28"/>
+          <w:lang w:val="en-US"/>
+        </w:rPr>
+        <w:t>Kali</w:t>
+      </w:r>
+      <w:r>
+        <w:rPr>
+          <w:rFonts w:ascii="Times New Roman" w:hAnsi="Times New Roman" w:cs="Times New Roman"/>
+          <w:sz w:val="28"/>
+          <w:szCs w:val="28"/>
+        </w:rPr>
+        <w:t xml:space="preserve"> </w:t>
+      </w:r>
+      <w:r>
+        <w:rPr>
+          <w:rFonts w:ascii="Times New Roman" w:hAnsi="Times New Roman" w:cs="Times New Roman"/>
+          <w:sz w:val="28"/>
+          <w:szCs w:val="28"/>
+          <w:lang w:val="en-US"/>
+        </w:rPr>
+        <w:t>Linux</w:t>
+      </w:r>
+      <w:r>
+        <w:rPr>
+          <w:rFonts w:ascii="Times New Roman" w:hAnsi="Times New Roman" w:cs="Times New Roman"/>
+          <w:sz w:val="28"/>
+          <w:szCs w:val="28"/>
+        </w:rPr>
+        <w:t xml:space="preserve"> </w:t>
+      </w:r>
+      <w:r>
+        <w:rPr>
+          <w:rFonts w:ascii="Times New Roman" w:hAnsi="Times New Roman" w:cs="Times New Roman"/>
+          <w:sz w:val="28"/>
+          <w:szCs w:val="28"/>
+        </w:rPr>
+        <w:t xml:space="preserve">2022.4. </w:t>
+      </w:r>
+      <w:r>
+        <w:rPr>
+          <w:rFonts w:ascii="Times New Roman" w:hAnsi="Times New Roman" w:cs="Times New Roman"/>
+          <w:sz w:val="28"/>
+          <w:szCs w:val="28"/>
+        </w:rPr>
+        <w:t xml:space="preserve">Действия по эксплуатации уязвимости производились с использованием </w:t>
+      </w:r>
+      <w:proofErr w:type="spellStart"/>
+      <w:r>
+        <w:rPr>
+          <w:rFonts w:ascii="Times New Roman" w:hAnsi="Times New Roman" w:cs="Times New Roman"/>
+          <w:sz w:val="28"/>
+          <w:szCs w:val="28"/>
+        </w:rPr>
+        <w:t>фреймворка</w:t>
+      </w:r>
+      <w:proofErr w:type="spellEnd"/>
+      <w:r>
+        <w:rPr>
+          <w:rFonts w:ascii="Times New Roman" w:hAnsi="Times New Roman" w:cs="Times New Roman"/>
+          <w:sz w:val="28"/>
+          <w:szCs w:val="28"/>
+        </w:rPr>
+        <w:t xml:space="preserve"> </w:t>
+      </w:r>
+      <w:proofErr w:type="spellStart"/>
+      <w:r>
+        <w:rPr>
+          <w:rFonts w:ascii="Times New Roman" w:hAnsi="Times New Roman" w:cs="Times New Roman"/>
+          <w:sz w:val="28"/>
+          <w:szCs w:val="28"/>
+          <w:lang w:val="en-US"/>
+        </w:rPr>
+        <w:t>Metasploit</w:t>
+      </w:r>
+      <w:proofErr w:type="spellEnd"/>
+      <w:r>
+        <w:rPr>
+          <w:rFonts w:ascii="Times New Roman" w:hAnsi="Times New Roman" w:cs="Times New Roman"/>
+          <w:sz w:val="28"/>
+          <w:szCs w:val="28"/>
+        </w:rPr>
+        <w:t xml:space="preserve"> </w:t>
+      </w:r>
+      <w:r>
+        <w:rPr>
+          <w:rFonts w:ascii="Times New Roman" w:hAnsi="Times New Roman" w:cs="Times New Roman"/>
+          <w:sz w:val="28"/>
+          <w:szCs w:val="28"/>
+          <w:lang w:val="en-US"/>
+        </w:rPr>
+        <w:t>Framework</w:t>
+      </w:r>
+      <w:r>
+        <w:rPr>
+          <w:rFonts w:ascii="Times New Roman" w:hAnsi="Times New Roman" w:cs="Times New Roman"/>
+          <w:sz w:val="28"/>
+          <w:szCs w:val="28"/>
+        </w:rPr>
+        <w:t xml:space="preserve"> </w:t>
+      </w:r>
+      <w:r>
+        <w:rPr>
+          <w:rFonts w:ascii="Times New Roman" w:hAnsi="Times New Roman" w:cs="Times New Roman"/>
+          <w:sz w:val="28"/>
+          <w:szCs w:val="28"/>
+        </w:rPr>
+        <w:t xml:space="preserve">и встроенного модуля </w:t>
+      </w:r>
+      <w:r>
+        <w:rPr>
+          <w:rFonts w:ascii="Times New Roman" w:hAnsi="Times New Roman" w:cs="Times New Roman"/>
+          <w:sz w:val="28"/>
+          <w:szCs w:val="28"/>
+          <w:lang w:val="en-US"/>
+        </w:rPr>
+        <w:t>auxiliary</w:t>
+      </w:r>
+      <w:r>
+        <w:rPr>
+          <w:rFonts w:ascii="Times New Roman" w:hAnsi="Times New Roman" w:cs="Times New Roman"/>
+          <w:sz w:val="28"/>
+          <w:szCs w:val="28"/>
+        </w:rPr>
+        <w:t>/</w:t>
+      </w:r>
+      <w:r>
+        <w:rPr>
+          <w:rFonts w:ascii="Times New Roman" w:hAnsi="Times New Roman" w:cs="Times New Roman"/>
+          <w:sz w:val="28"/>
+          <w:szCs w:val="28"/>
+          <w:lang w:val="en-US"/>
+        </w:rPr>
+        <w:t>scanner</w:t>
+      </w:r>
+      <w:r>
+        <w:rPr>
+          <w:rFonts w:ascii="Times New Roman" w:hAnsi="Times New Roman" w:cs="Times New Roman"/>
+          <w:sz w:val="28"/>
+          <w:szCs w:val="28"/>
+        </w:rPr>
+        <w:t>/</w:t>
+      </w:r>
+      <w:proofErr w:type="spellStart"/>
+      <w:r>
+        <w:rPr>
+          <w:rFonts w:ascii="Times New Roman" w:hAnsi="Times New Roman" w:cs="Times New Roman"/>
+          <w:sz w:val="28"/>
+          <w:szCs w:val="28"/>
+          <w:lang w:val="en-US"/>
+        </w:rPr>
+        <w:t>ssl</w:t>
+      </w:r>
+      <w:proofErr w:type="spellEnd"/>
+      <w:r>
+        <w:rPr>
+          <w:rFonts w:ascii="Times New Roman" w:hAnsi="Times New Roman" w:cs="Times New Roman"/>
+          <w:sz w:val="28"/>
+          <w:szCs w:val="28"/>
+        </w:rPr>
+        <w:t>/</w:t>
+      </w:r>
+      <w:proofErr w:type="spellStart"/>
+      <w:r>
+        <w:rPr>
+          <w:rFonts w:ascii="Times New Roman" w:hAnsi="Times New Roman" w:cs="Times New Roman"/>
+          <w:sz w:val="28"/>
+          <w:szCs w:val="28"/>
+          <w:lang w:val="en-US"/>
+        </w:rPr>
+        <w:t>openssl</w:t>
+      </w:r>
+      <w:proofErr w:type="spellEnd"/>
+      <w:r>
+        <w:rPr>
+          <w:rFonts w:ascii="Times New Roman" w:hAnsi="Times New Roman" w:cs="Times New Roman"/>
+          <w:sz w:val="28"/>
+          <w:szCs w:val="28"/>
+        </w:rPr>
+        <w:t>_</w:t>
+      </w:r>
+      <w:proofErr w:type="spellStart"/>
+      <w:r>
+        <w:rPr>
+          <w:rFonts w:ascii="Times New Roman" w:hAnsi="Times New Roman" w:cs="Times New Roman"/>
+          <w:sz w:val="28"/>
+          <w:szCs w:val="28"/>
+          <w:lang w:val="en-US"/>
+        </w:rPr>
+        <w:t>heartbleed</w:t>
+      </w:r>
+      <w:proofErr w:type="spellEnd"/>
+    </w:p>
+    <w:p>
+      <w:pPr>
+        <w:spacing w:line="360" w:lineRule="auto"/>
+        <w:ind w:firstLine="709"/>
+        <w:jc w:val="both"/>
+        <w:rPr>
+          <w:rFonts w:ascii="Times New Roman" w:hAnsi="Times New Roman" w:cs="Times New Roman"/>
+          <w:sz w:val="28"/>
+          <w:szCs w:val="28"/>
+        </w:rPr>
+      </w:pPr>
+      <w:r>
+        <w:rPr>
+          <w:rFonts w:ascii="Times New Roman" w:hAnsi="Times New Roman" w:cs="Times New Roman"/>
+          <w:sz w:val="28"/>
+          <w:szCs w:val="28"/>
+        </w:rPr>
+        <w:t>Для реализации угрозы с использованием данной уязвимости выполним следующие действия:</w:t>
+      </w:r>
+    </w:p>
+    <w:p>
+      <w:pPr>
+        <w:spacing w:line="360" w:lineRule="auto"/>
+        <w:ind w:firstLine="709"/>
+        <w:jc w:val="both"/>
+        <w:rPr>
+          <w:rFonts w:ascii="Times New Roman" w:hAnsi="Times New Roman" w:cs="Times New Roman"/>
+          <w:sz w:val="28"/>
+          <w:szCs w:val="28"/>
+        </w:rPr>
+      </w:pPr>
+      <w:r>
+        <w:rPr>
+          <w:rFonts w:ascii="Times New Roman" w:hAnsi="Times New Roman" w:cs="Times New Roman"/>
+          <w:sz w:val="28"/>
+          <w:szCs w:val="28"/>
+        </w:rPr>
+        <w:lastRenderedPageBreak/>
+        <w:t xml:space="preserve">Узнаем </w:t>
+      </w:r>
+      <w:r>
+        <w:rPr>
+          <w:rFonts w:ascii="Times New Roman" w:hAnsi="Times New Roman" w:cs="Times New Roman"/>
+          <w:sz w:val="28"/>
+          <w:szCs w:val="28"/>
+          <w:lang w:val="en-US"/>
+        </w:rPr>
+        <w:t>IP</w:t>
+      </w:r>
+      <w:r>
+        <w:rPr>
+          <w:rFonts w:ascii="Times New Roman" w:hAnsi="Times New Roman" w:cs="Times New Roman"/>
+          <w:sz w:val="28"/>
+          <w:szCs w:val="28"/>
+        </w:rPr>
+        <w:t>-</w:t>
+      </w:r>
+      <w:r>
+        <w:rPr>
+          <w:rFonts w:ascii="Times New Roman" w:hAnsi="Times New Roman" w:cs="Times New Roman"/>
+          <w:sz w:val="28"/>
+          <w:szCs w:val="28"/>
+        </w:rPr>
+        <w:t xml:space="preserve">адрес </w:t>
+      </w:r>
+      <w:r>
+        <w:rPr>
+          <w:rFonts w:ascii="Times New Roman" w:hAnsi="Times New Roman" w:cs="Times New Roman"/>
+          <w:sz w:val="28"/>
+          <w:szCs w:val="28"/>
+        </w:rPr>
+        <w:t xml:space="preserve">виртуальной машины с </w:t>
+      </w:r>
+      <w:r>
+        <w:rPr>
+          <w:rFonts w:ascii="Times New Roman" w:hAnsi="Times New Roman" w:cs="Times New Roman"/>
+          <w:sz w:val="28"/>
+          <w:szCs w:val="28"/>
+          <w:lang w:val="en-US"/>
+        </w:rPr>
+        <w:t>Ubuntu</w:t>
+      </w:r>
+      <w:r>
+        <w:rPr>
+          <w:rFonts w:ascii="Times New Roman" w:hAnsi="Times New Roman" w:cs="Times New Roman"/>
+          <w:sz w:val="28"/>
+          <w:szCs w:val="28"/>
+        </w:rPr>
+        <w:t xml:space="preserve">, после чего </w:t>
+      </w:r>
+      <w:proofErr w:type="spellStart"/>
+      <w:r>
+        <w:rPr>
+          <w:rFonts w:ascii="Times New Roman" w:hAnsi="Times New Roman" w:cs="Times New Roman"/>
+          <w:sz w:val="28"/>
+          <w:szCs w:val="28"/>
+        </w:rPr>
+        <w:t>пропингуем</w:t>
+      </w:r>
+      <w:proofErr w:type="spellEnd"/>
+      <w:r>
+        <w:rPr>
+          <w:rFonts w:ascii="Times New Roman" w:hAnsi="Times New Roman" w:cs="Times New Roman"/>
+          <w:sz w:val="28"/>
+          <w:szCs w:val="28"/>
+        </w:rPr>
+        <w:t xml:space="preserve"> виртуальную машину с </w:t>
+      </w:r>
+      <w:r>
+        <w:rPr>
+          <w:rFonts w:ascii="Times New Roman" w:hAnsi="Times New Roman" w:cs="Times New Roman"/>
+          <w:sz w:val="28"/>
+          <w:szCs w:val="28"/>
+          <w:lang w:val="en-US"/>
+        </w:rPr>
+        <w:t>Kali</w:t>
+      </w:r>
+      <w:r>
+        <w:rPr>
+          <w:rFonts w:ascii="Times New Roman" w:hAnsi="Times New Roman" w:cs="Times New Roman"/>
+          <w:sz w:val="28"/>
+          <w:szCs w:val="28"/>
+        </w:rPr>
+        <w:t xml:space="preserve"> </w:t>
+      </w:r>
+      <w:r>
+        <w:rPr>
+          <w:rFonts w:ascii="Times New Roman" w:hAnsi="Times New Roman" w:cs="Times New Roman"/>
+          <w:sz w:val="28"/>
+          <w:szCs w:val="28"/>
+          <w:lang w:val="en-US"/>
+        </w:rPr>
+        <w:t>Linux</w:t>
+      </w:r>
+      <w:r>
+        <w:rPr>
+          <w:rFonts w:ascii="Times New Roman" w:hAnsi="Times New Roman" w:cs="Times New Roman"/>
+          <w:sz w:val="28"/>
+          <w:szCs w:val="28"/>
+        </w:rPr>
+        <w:t>:</w:t>
+      </w:r>
+    </w:p>
+    <w:p>
+      <w:pPr>
+        <w:spacing w:line="360" w:lineRule="auto"/>
+        <w:jc w:val="center"/>
+        <w:rPr>
+          <w:rFonts w:ascii="Times New Roman" w:hAnsi="Times New Roman" w:cs="Times New Roman"/>
+          <w:sz w:val="28"/>
+          <w:szCs w:val="28"/>
+        </w:rPr>
+      </w:pPr>
+      <w:r>
+        <w:rPr>
+          <w:rFonts w:ascii="Times New Roman" w:hAnsi="Times New Roman" w:cs="Times New Roman"/>
+          <w:noProof/>
+          <w:sz w:val="28"/>
+          <w:szCs w:val="28"/>
+          <w:lang w:eastAsia="ru-RU"/>
+        </w:rPr>
+        <w:drawing>
+          <wp:inline distT="0" distB="0" distL="0" distR="0">
+            <wp:extent cx="5940425" cy="5032427"/>
+            <wp:effectExtent l="0" t="0" r="3175" b="0"/>
+            <wp:docPr id="8" name="Рисунок 8" descr="C:\Users\Vladimir\Documents\GitHub\Programming\Курсовая\Снимки\Снимок.PNG"/>
+            <wp:cNvGraphicFramePr>
+              <a:graphicFrameLocks xmlns:a="http://schemas.openxmlformats.org/drawingml/2006/main" noChangeAspect="1"/>
+            </wp:cNvGraphicFramePr>
+            <a:graphic xmlns:a="http://schemas.openxmlformats.org/drawingml/2006/main">
+              <a:graphicData uri="http://schemas.openxmlformats.org/drawingml/2006/picture">
+                <pic:pic xmlns:pic="http://schemas.openxmlformats.org/drawingml/2006/picture">
+                  <pic:nvPicPr>
+                    <pic:cNvPr id="0" name="Picture 4" descr="C:\Users\Vladimir\Documents\GitHub\Programming\Курсовая\Снимки\Снимок.PNG"/>
+                    <pic:cNvPicPr>
+                      <a:picLocks noChangeAspect="1" noChangeArrowheads="1"/>
+                    </pic:cNvPicPr>
+                  </pic:nvPicPr>
+                  <pic:blipFill>
+                    <a:blip r:embed="rId11">
+                      <a:extLst>
+                        <a:ext uri="{28A0092B-C50C-407E-A947-70E740481C1C}">
+                          <a14:useLocalDpi xmlns:a14="http://schemas.microsoft.com/office/drawing/2010/main" val="0"/>
+                        </a:ext>
+                      </a:extLst>
+                    </a:blip>
+                    <a:srcRect/>
+                    <a:stretch>
+                      <a:fillRect/>
+                    </a:stretch>
+                  </pic:blipFill>
+                  <pic:spPr bwMode="auto">
+                    <a:xfrm>
+                      <a:off x="0" y="0"/>
+                      <a:ext cx="5940425" cy="5032427"/>
+                    </a:xfrm>
+                    <a:prstGeom prst="rect">
+                      <a:avLst/>
+                    </a:prstGeom>
+                    <a:noFill/>
+                    <a:ln>
+                      <a:noFill/>
+                    </a:ln>
+                  </pic:spPr>
+                </pic:pic>
+              </a:graphicData>
+            </a:graphic>
+          </wp:inline>
+        </w:drawing>
+      </w:r>
+    </w:p>
+    <w:p>
+      <w:pPr>
+        <w:spacing w:line="360" w:lineRule="auto"/>
+        <w:jc w:val="center"/>
+        <w:rPr>
+          <w:rFonts w:ascii="Times New Roman" w:hAnsi="Times New Roman" w:cs="Times New Roman"/>
+          <w:sz w:val="28"/>
+          <w:szCs w:val="28"/>
+        </w:rPr>
+      </w:pPr>
+      <w:r>
+        <w:rPr>
+          <w:rFonts w:ascii="Times New Roman" w:hAnsi="Times New Roman" w:cs="Times New Roman"/>
+          <w:sz w:val="28"/>
+          <w:szCs w:val="28"/>
+        </w:rPr>
+        <w:t xml:space="preserve">Рисунок 6 – </w:t>
+      </w:r>
+      <w:r>
+        <w:rPr>
+          <w:rFonts w:ascii="Times New Roman" w:hAnsi="Times New Roman" w:cs="Times New Roman"/>
+          <w:sz w:val="28"/>
+          <w:szCs w:val="28"/>
+          <w:lang w:val="en-US"/>
+        </w:rPr>
+        <w:t>IP-</w:t>
+      </w:r>
+      <w:r>
+        <w:rPr>
+          <w:rFonts w:ascii="Times New Roman" w:hAnsi="Times New Roman" w:cs="Times New Roman"/>
+          <w:sz w:val="28"/>
+          <w:szCs w:val="28"/>
+        </w:rPr>
+        <w:t xml:space="preserve">адрес </w:t>
+      </w:r>
+    </w:p>
+    <w:p>
+      <w:pPr>
+        <w:spacing w:line="360" w:lineRule="auto"/>
+        <w:ind w:firstLine="709"/>
+        <w:jc w:val="both"/>
+        <w:rPr>
+          <w:rFonts w:ascii="Times New Roman" w:hAnsi="Times New Roman" w:cs="Times New Roman"/>
+          <w:sz w:val="28"/>
+          <w:szCs w:val="28"/>
+        </w:rPr>
+      </w:pPr>
+      <w:r>
+        <w:rPr>
+          <w:rFonts w:ascii="Times New Roman" w:hAnsi="Times New Roman" w:cs="Times New Roman"/>
+          <w:sz w:val="28"/>
+          <w:szCs w:val="28"/>
+        </w:rPr>
+        <w:t xml:space="preserve">На виртуальной машине с </w:t>
+      </w:r>
+      <w:r>
+        <w:rPr>
+          <w:rFonts w:ascii="Times New Roman" w:hAnsi="Times New Roman" w:cs="Times New Roman"/>
+          <w:sz w:val="28"/>
+          <w:szCs w:val="28"/>
+          <w:lang w:val="en-US"/>
+        </w:rPr>
+        <w:t>Kali</w:t>
+      </w:r>
+      <w:r>
+        <w:rPr>
+          <w:rFonts w:ascii="Times New Roman" w:hAnsi="Times New Roman" w:cs="Times New Roman"/>
+          <w:sz w:val="28"/>
+          <w:szCs w:val="28"/>
+        </w:rPr>
+        <w:t xml:space="preserve"> </w:t>
+      </w:r>
+      <w:r>
+        <w:rPr>
+          <w:rFonts w:ascii="Times New Roman" w:hAnsi="Times New Roman" w:cs="Times New Roman"/>
+          <w:sz w:val="28"/>
+          <w:szCs w:val="28"/>
+          <w:lang w:val="en-US"/>
+        </w:rPr>
+        <w:t>Linux</w:t>
+      </w:r>
+      <w:r>
+        <w:rPr>
+          <w:rFonts w:ascii="Times New Roman" w:hAnsi="Times New Roman" w:cs="Times New Roman"/>
+          <w:sz w:val="28"/>
+          <w:szCs w:val="28"/>
+        </w:rPr>
+        <w:t xml:space="preserve"> утилитой </w:t>
+      </w:r>
+      <w:proofErr w:type="spellStart"/>
+      <w:r>
+        <w:rPr>
+          <w:rFonts w:ascii="Times New Roman" w:hAnsi="Times New Roman" w:cs="Times New Roman"/>
+          <w:sz w:val="28"/>
+          <w:szCs w:val="28"/>
+          <w:lang w:val="en-US"/>
+        </w:rPr>
+        <w:t>nmap</w:t>
+      </w:r>
+      <w:proofErr w:type="spellEnd"/>
+      <w:r>
+        <w:rPr>
+          <w:rFonts w:ascii="Times New Roman" w:hAnsi="Times New Roman" w:cs="Times New Roman"/>
+          <w:sz w:val="28"/>
+          <w:szCs w:val="28"/>
+        </w:rPr>
+        <w:t xml:space="preserve"> </w:t>
+      </w:r>
+      <w:r>
+        <w:rPr>
+          <w:rFonts w:ascii="Times New Roman" w:hAnsi="Times New Roman" w:cs="Times New Roman"/>
+          <w:sz w:val="28"/>
+          <w:szCs w:val="28"/>
+        </w:rPr>
+        <w:t>произведём</w:t>
+      </w:r>
+      <w:r>
+        <w:rPr>
+          <w:rFonts w:ascii="Times New Roman" w:hAnsi="Times New Roman" w:cs="Times New Roman"/>
+          <w:sz w:val="28"/>
+          <w:szCs w:val="28"/>
+        </w:rPr>
+        <w:t xml:space="preserve"> </w:t>
+      </w:r>
+      <w:r>
+        <w:rPr>
+          <w:rFonts w:ascii="Times New Roman" w:hAnsi="Times New Roman" w:cs="Times New Roman"/>
+          <w:sz w:val="28"/>
+          <w:szCs w:val="28"/>
+        </w:rPr>
+        <w:t>сканирование жертвы и убедимся, что 443 порт открыт:</w:t>
+      </w:r>
+    </w:p>
+    <w:p>
+      <w:pPr>
+        <w:spacing w:line="360" w:lineRule="auto"/>
+        <w:jc w:val="both"/>
+        <w:rPr>
+          <w:rFonts w:ascii="Times New Roman" w:hAnsi="Times New Roman" w:cs="Times New Roman"/>
+          <w:sz w:val="28"/>
+          <w:szCs w:val="28"/>
+        </w:rPr>
+      </w:pPr>
+      <w:r>
+        <w:rPr>
+          <w:noProof/>
+          <w:lang w:eastAsia="ru-RU"/>
+        </w:rPr>
+        <w:lastRenderedPageBreak/>
+        <w:drawing>
+          <wp:inline distT="0" distB="0" distL="0" distR="0" wp14:anchorId="2F22DA98" wp14:editId="574782A2">
+            <wp:extent cx="5940425" cy="5986780"/>
+            <wp:effectExtent l="0" t="0" r="3175" b="0"/>
+            <wp:docPr id="9" name="Рисунок 9"/>
+            <wp:cNvGraphicFramePr>
+              <a:graphicFrameLocks xmlns:a="http://schemas.openxmlformats.org/drawingml/2006/main" noChangeAspect="1"/>
+            </wp:cNvGraphicFramePr>
+            <a:graphic xmlns:a="http://schemas.openxmlformats.org/drawingml/2006/main">
+              <a:graphicData uri="http://schemas.openxmlformats.org/drawingml/2006/picture">
+                <pic:pic xmlns:pic="http://schemas.openxmlformats.org/drawingml/2006/picture">
+                  <pic:nvPicPr>
+                    <pic:cNvPr id="1" name=""/>
+                    <pic:cNvPicPr/>
+                  </pic:nvPicPr>
+                  <pic:blipFill>
+                    <a:blip r:embed="rId12"/>
+                    <a:stretch>
+                      <a:fillRect/>
+                    </a:stretch>
+                  </pic:blipFill>
+                  <pic:spPr>
+                    <a:xfrm>
+                      <a:off x="0" y="0"/>
+                      <a:ext cx="5940425" cy="5986780"/>
+                    </a:xfrm>
+                    <a:prstGeom prst="rect">
+                      <a:avLst/>
+                    </a:prstGeom>
+                  </pic:spPr>
+                </pic:pic>
+              </a:graphicData>
+            </a:graphic>
+          </wp:inline>
+        </w:drawing>
+      </w:r>
+    </w:p>
+    <w:p>
+      <w:pPr>
+        <w:spacing w:line="360" w:lineRule="auto"/>
+        <w:ind w:firstLine="709"/>
+        <w:jc w:val="both"/>
+        <w:rPr>
+          <w:rFonts w:ascii="Times New Roman" w:hAnsi="Times New Roman" w:cs="Times New Roman"/>
+          <w:sz w:val="28"/>
+          <w:szCs w:val="28"/>
+        </w:rPr>
+      </w:pPr>
+      <w:r>
+        <w:rPr>
+          <w:rFonts w:ascii="Times New Roman" w:hAnsi="Times New Roman" w:cs="Times New Roman"/>
+          <w:sz w:val="28"/>
+          <w:szCs w:val="28"/>
+        </w:rPr>
+        <w:t xml:space="preserve">443 порт на виртуальной машине с </w:t>
+      </w:r>
+      <w:r>
+        <w:rPr>
+          <w:rFonts w:ascii="Times New Roman" w:hAnsi="Times New Roman" w:cs="Times New Roman"/>
+          <w:sz w:val="28"/>
+          <w:szCs w:val="28"/>
+          <w:lang w:val="en-US"/>
+        </w:rPr>
+        <w:t>Ubuntu</w:t>
+      </w:r>
+      <w:r>
+        <w:rPr>
+          <w:rFonts w:ascii="Times New Roman" w:hAnsi="Times New Roman" w:cs="Times New Roman"/>
+          <w:sz w:val="28"/>
+          <w:szCs w:val="28"/>
+        </w:rPr>
+        <w:t xml:space="preserve"> </w:t>
+      </w:r>
+      <w:r>
+        <w:rPr>
+          <w:rFonts w:ascii="Times New Roman" w:hAnsi="Times New Roman" w:cs="Times New Roman"/>
+          <w:sz w:val="28"/>
+          <w:szCs w:val="28"/>
+        </w:rPr>
+        <w:t xml:space="preserve">открыт. С помощью той же утилиты произведём сканирование </w:t>
+      </w:r>
+      <w:r>
+        <w:rPr>
+          <w:rFonts w:ascii="Times New Roman" w:hAnsi="Times New Roman" w:cs="Times New Roman"/>
+          <w:sz w:val="28"/>
+          <w:szCs w:val="28"/>
+        </w:rPr>
+        <w:t xml:space="preserve">на наличие уязвимости </w:t>
+      </w:r>
+      <w:r>
+        <w:rPr>
+          <w:rFonts w:ascii="Times New Roman" w:hAnsi="Times New Roman" w:cs="Times New Roman"/>
+          <w:sz w:val="28"/>
+          <w:szCs w:val="28"/>
+          <w:lang w:val="en-US"/>
+        </w:rPr>
+        <w:t>Heartbleed</w:t>
+      </w:r>
+      <w:r>
+        <w:rPr>
+          <w:rFonts w:ascii="Times New Roman" w:hAnsi="Times New Roman" w:cs="Times New Roman"/>
+          <w:sz w:val="28"/>
+          <w:szCs w:val="28"/>
+        </w:rPr>
+        <w:t>:</w:t>
+      </w:r>
+    </w:p>
+    <w:p>
+      <w:pPr>
+        <w:spacing w:line="360" w:lineRule="auto"/>
+        <w:jc w:val="center"/>
+        <w:rPr>
+          <w:rFonts w:ascii="Times New Roman" w:hAnsi="Times New Roman" w:cs="Times New Roman"/>
+          <w:sz w:val="28"/>
+          <w:szCs w:val="28"/>
+        </w:rPr>
+      </w:pPr>
+      <w:r>
+        <w:rPr>
+          <w:rFonts w:ascii="Times New Roman" w:hAnsi="Times New Roman" w:cs="Times New Roman"/>
+          <w:noProof/>
+          <w:sz w:val="28"/>
+          <w:szCs w:val="28"/>
+          <w:lang w:eastAsia="ru-RU"/>
+        </w:rPr>
+        <w:lastRenderedPageBreak/>
+        <w:drawing>
+          <wp:inline distT="0" distB="0" distL="0" distR="0">
+            <wp:extent cx="5305425" cy="3683635"/>
+            <wp:effectExtent l="0" t="0" r="9525" b="0"/>
+            <wp:docPr id="11" name="Рисунок 11"/>
+            <wp:cNvGraphicFramePr>
+              <a:graphicFrameLocks xmlns:a="http://schemas.openxmlformats.org/drawingml/2006/main" noChangeAspect="1"/>
+            </wp:cNvGraphicFramePr>
+            <a:graphic xmlns:a="http://schemas.openxmlformats.org/drawingml/2006/main">
+              <a:graphicData uri="http://schemas.openxmlformats.org/drawingml/2006/picture">
+                <pic:pic xmlns:pic="http://schemas.openxmlformats.org/drawingml/2006/picture">
+                  <pic:nvPicPr>
+                    <pic:cNvPr id="0" name="Picture 6"/>
+                    <pic:cNvPicPr>
+                      <a:picLocks noChangeAspect="1" noChangeArrowheads="1"/>
+                    </pic:cNvPicPr>
+                  </pic:nvPicPr>
+                  <pic:blipFill>
+                    <a:blip r:embed="rId13">
+                      <a:extLst>
+                        <a:ext uri="{28A0092B-C50C-407E-A947-70E740481C1C}">
+                          <a14:useLocalDpi xmlns:a14="http://schemas.microsoft.com/office/drawing/2010/main" val="0"/>
+                        </a:ext>
+                      </a:extLst>
+                    </a:blip>
+                    <a:srcRect/>
+                    <a:stretch>
+                      <a:fillRect/>
+                    </a:stretch>
+                  </pic:blipFill>
+                  <pic:spPr bwMode="auto">
+                    <a:xfrm>
+                      <a:off x="0" y="0"/>
+                      <a:ext cx="5305425" cy="3683635"/>
+                    </a:xfrm>
+                    <a:prstGeom prst="rect">
+                      <a:avLst/>
+                    </a:prstGeom>
+                    <a:noFill/>
+                    <a:ln>
+                      <a:noFill/>
+                    </a:ln>
+                  </pic:spPr>
+                </pic:pic>
+              </a:graphicData>
+            </a:graphic>
+          </wp:inline>
+        </w:drawing>
+      </w:r>
+    </w:p>
+    <w:p>
+      <w:pPr>
+        <w:spacing w:line="360" w:lineRule="auto"/>
+        <w:ind w:firstLine="709"/>
+        <w:rPr>
+          <w:rFonts w:ascii="Times New Roman" w:hAnsi="Times New Roman" w:cs="Times New Roman"/>
+          <w:sz w:val="28"/>
+          <w:szCs w:val="28"/>
+        </w:rPr>
+      </w:pPr>
+      <w:r>
+        <w:rPr>
+          <w:rFonts w:ascii="Times New Roman" w:hAnsi="Times New Roman" w:cs="Times New Roman"/>
+          <w:sz w:val="28"/>
+          <w:szCs w:val="28"/>
+        </w:rPr>
+        <w:t xml:space="preserve">В результате сканирования видно, что </w:t>
+      </w:r>
+      <w:r>
+        <w:rPr>
+          <w:rFonts w:ascii="Times New Roman" w:hAnsi="Times New Roman" w:cs="Times New Roman"/>
+          <w:sz w:val="28"/>
+          <w:szCs w:val="28"/>
+          <w:lang w:val="en-US"/>
+        </w:rPr>
+        <w:t>OpenSSL</w:t>
+      </w:r>
+      <w:r>
+        <w:rPr>
+          <w:rFonts w:ascii="Times New Roman" w:hAnsi="Times New Roman" w:cs="Times New Roman"/>
+          <w:sz w:val="28"/>
+          <w:szCs w:val="28"/>
+        </w:rPr>
+        <w:t xml:space="preserve">, установленная на </w:t>
+      </w:r>
+      <w:r>
+        <w:rPr>
+          <w:rFonts w:ascii="Times New Roman" w:hAnsi="Times New Roman" w:cs="Times New Roman"/>
+          <w:sz w:val="28"/>
+          <w:szCs w:val="28"/>
+          <w:lang w:val="en-US"/>
+        </w:rPr>
+        <w:t>Ubuntu</w:t>
+      </w:r>
+      <w:r>
+        <w:rPr>
+          <w:rFonts w:ascii="Times New Roman" w:hAnsi="Times New Roman" w:cs="Times New Roman"/>
+          <w:sz w:val="28"/>
+          <w:szCs w:val="28"/>
+        </w:rPr>
+        <w:t xml:space="preserve"> 12.04, подвержена реализации угрозы.</w:t>
+      </w:r>
+    </w:p>
+    <w:p>
+      <w:pPr>
+        <w:spacing w:line="360" w:lineRule="auto"/>
+        <w:ind w:firstLine="709"/>
+        <w:rPr>
+          <w:rFonts w:ascii="Times New Roman" w:hAnsi="Times New Roman" w:cs="Times New Roman"/>
+          <w:sz w:val="28"/>
+          <w:szCs w:val="28"/>
+        </w:rPr>
+      </w:pPr>
+      <w:r>
+        <w:rPr>
+          <w:rFonts w:ascii="Times New Roman" w:hAnsi="Times New Roman" w:cs="Times New Roman"/>
+          <w:sz w:val="28"/>
+          <w:szCs w:val="28"/>
+        </w:rPr>
+        <w:t xml:space="preserve">Произведем реализацию данной угрозы. Запустим </w:t>
+      </w:r>
+      <w:proofErr w:type="spellStart"/>
+      <w:r>
+        <w:rPr>
+          <w:rFonts w:ascii="Times New Roman" w:hAnsi="Times New Roman" w:cs="Times New Roman"/>
+          <w:sz w:val="28"/>
+          <w:szCs w:val="28"/>
+          <w:lang w:val="en-US"/>
+        </w:rPr>
+        <w:t>Metasploit</w:t>
+      </w:r>
+      <w:proofErr w:type="spellEnd"/>
+      <w:r>
+        <w:rPr>
+          <w:rFonts w:ascii="Times New Roman" w:hAnsi="Times New Roman" w:cs="Times New Roman"/>
+          <w:sz w:val="28"/>
+          <w:szCs w:val="28"/>
+        </w:rPr>
+        <w:t xml:space="preserve"> </w:t>
+      </w:r>
+      <w:r>
+        <w:rPr>
+          <w:rFonts w:ascii="Times New Roman" w:hAnsi="Times New Roman" w:cs="Times New Roman"/>
+          <w:sz w:val="28"/>
+          <w:szCs w:val="28"/>
+          <w:lang w:val="en-US"/>
+        </w:rPr>
+        <w:t>Framework</w:t>
+      </w:r>
+      <w:r>
+        <w:rPr>
+          <w:rFonts w:ascii="Times New Roman" w:hAnsi="Times New Roman" w:cs="Times New Roman"/>
+          <w:sz w:val="28"/>
+          <w:szCs w:val="28"/>
+        </w:rPr>
+        <w:t xml:space="preserve">, после чего найдём модуль </w:t>
+      </w:r>
+      <w:proofErr w:type="spellStart"/>
+      <w:r>
+        <w:rPr>
+          <w:rFonts w:ascii="Times New Roman" w:hAnsi="Times New Roman" w:cs="Times New Roman"/>
+          <w:sz w:val="28"/>
+          <w:szCs w:val="28"/>
+          <w:lang w:val="en-US"/>
+        </w:rPr>
+        <w:t>openssl</w:t>
+      </w:r>
+      <w:proofErr w:type="spellEnd"/>
+      <w:r>
+        <w:rPr>
+          <w:rFonts w:ascii="Times New Roman" w:hAnsi="Times New Roman" w:cs="Times New Roman"/>
+          <w:sz w:val="28"/>
+          <w:szCs w:val="28"/>
+        </w:rPr>
+        <w:t>_</w:t>
+      </w:r>
+      <w:proofErr w:type="spellStart"/>
+      <w:r>
+        <w:rPr>
+          <w:rFonts w:ascii="Times New Roman" w:hAnsi="Times New Roman" w:cs="Times New Roman"/>
+          <w:sz w:val="28"/>
+          <w:szCs w:val="28"/>
+          <w:lang w:val="en-US"/>
+        </w:rPr>
+        <w:t>heartbleed</w:t>
+      </w:r>
+      <w:proofErr w:type="spellEnd"/>
+      <w:r>
+        <w:rPr>
+          <w:rFonts w:ascii="Times New Roman" w:hAnsi="Times New Roman" w:cs="Times New Roman"/>
+          <w:sz w:val="28"/>
+          <w:szCs w:val="28"/>
+        </w:rPr>
+        <w:t xml:space="preserve">, </w:t>
+      </w:r>
+      <w:r>
+        <w:rPr>
+          <w:rFonts w:ascii="Times New Roman" w:hAnsi="Times New Roman" w:cs="Times New Roman"/>
+          <w:sz w:val="28"/>
+          <w:szCs w:val="28"/>
+        </w:rPr>
+        <w:t>активируем его и определим параметры для конфигурации</w:t>
+      </w:r>
+      <w:r>
+        <w:rPr>
+          <w:rFonts w:ascii="Times New Roman" w:hAnsi="Times New Roman" w:cs="Times New Roman"/>
+          <w:sz w:val="28"/>
+          <w:szCs w:val="28"/>
+        </w:rPr>
+        <w:t>:</w:t>
+      </w:r>
+    </w:p>
+    <w:p>
+      <w:pPr>
+        <w:spacing w:line="360" w:lineRule="auto"/>
+        <w:rPr>
+          <w:rFonts w:ascii="Times New Roman" w:hAnsi="Times New Roman" w:cs="Times New Roman"/>
+          <w:sz w:val="28"/>
+          <w:szCs w:val="28"/>
+        </w:rPr>
+      </w:pPr>
+      <w:r>
+        <w:rPr>
+          <w:noProof/>
+          <w:lang w:eastAsia="ru-RU"/>
+        </w:rPr>
+        <w:drawing>
+          <wp:inline distT="0" distB="0" distL="0" distR="0" wp14:anchorId="67EE94C1" wp14:editId="384C0080">
+            <wp:extent cx="5940425" cy="2960370"/>
+            <wp:effectExtent l="0" t="0" r="3175" b="0"/>
+            <wp:docPr id="12" name="Рисунок 12"/>
+            <wp:cNvGraphicFramePr>
+              <a:graphicFrameLocks xmlns:a="http://schemas.openxmlformats.org/drawingml/2006/main" noChangeAspect="1"/>
+            </wp:cNvGraphicFramePr>
+            <a:graphic xmlns:a="http://schemas.openxmlformats.org/drawingml/2006/main">
+              <a:graphicData uri="http://schemas.openxmlformats.org/drawingml/2006/picture">
+                <pic:pic xmlns:pic="http://schemas.openxmlformats.org/drawingml/2006/picture">
+                  <pic:nvPicPr>
+                    <pic:cNvPr id="1" name=""/>
+                    <pic:cNvPicPr/>
+                  </pic:nvPicPr>
+                  <pic:blipFill>
+                    <a:blip r:embed="rId14"/>
+                    <a:stretch>
+                      <a:fillRect/>
+                    </a:stretch>
+                  </pic:blipFill>
+                  <pic:spPr>
+                    <a:xfrm>
+                      <a:off x="0" y="0"/>
+                      <a:ext cx="5940425" cy="2960370"/>
+                    </a:xfrm>
+                    <a:prstGeom prst="rect">
+                      <a:avLst/>
+                    </a:prstGeom>
+                  </pic:spPr>
+                </pic:pic>
+              </a:graphicData>
+            </a:graphic>
+          </wp:inline>
+        </w:drawing>
+      </w:r>
+    </w:p>
+    <w:p>
+      <w:pPr>
+        <w:spacing w:line="360" w:lineRule="auto"/>
+        <w:jc w:val="both"/>
+        <w:rPr>
+          <w:rFonts w:ascii="Times New Roman" w:hAnsi="Times New Roman" w:cs="Times New Roman"/>
+          <w:sz w:val="28"/>
+          <w:szCs w:val="28"/>
+        </w:rPr>
+      </w:pPr>
+    </w:p>
+    <w:p>
+      <w:pPr>
+        <w:spacing w:line="360" w:lineRule="auto"/>
+        <w:ind w:firstLine="709"/>
+        <w:jc w:val="both"/>
+        <w:rPr>
+          <w:rFonts w:ascii="Times New Roman" w:hAnsi="Times New Roman" w:cs="Times New Roman"/>
+          <w:sz w:val="28"/>
+          <w:szCs w:val="28"/>
+        </w:rPr>
+      </w:pPr>
+      <w:r>
+        <w:rPr>
+          <w:rFonts w:ascii="Times New Roman" w:hAnsi="Times New Roman" w:cs="Times New Roman"/>
+          <w:sz w:val="28"/>
+          <w:szCs w:val="28"/>
+        </w:rPr>
+        <w:lastRenderedPageBreak/>
+        <w:t xml:space="preserve">Сконфигурируем модуль: назначим </w:t>
+      </w:r>
+      <w:r>
+        <w:rPr>
+          <w:rFonts w:ascii="Times New Roman" w:hAnsi="Times New Roman" w:cs="Times New Roman"/>
+          <w:sz w:val="28"/>
+          <w:szCs w:val="28"/>
+          <w:lang w:val="en-US"/>
+        </w:rPr>
+        <w:t>IP</w:t>
+      </w:r>
+      <w:r>
+        <w:rPr>
+          <w:rFonts w:ascii="Times New Roman" w:hAnsi="Times New Roman" w:cs="Times New Roman"/>
+          <w:sz w:val="28"/>
+          <w:szCs w:val="28"/>
+        </w:rPr>
+        <w:t>-</w:t>
+      </w:r>
+      <w:r>
+        <w:rPr>
+          <w:rFonts w:ascii="Times New Roman" w:hAnsi="Times New Roman" w:cs="Times New Roman"/>
+          <w:sz w:val="28"/>
+          <w:szCs w:val="28"/>
+        </w:rPr>
+        <w:t>адрес жертвы и действие, после чего произведём сбор необходимого трафика:</w:t>
+      </w:r>
+    </w:p>
+    <w:p>
+      <w:pPr>
+        <w:spacing w:line="360" w:lineRule="auto"/>
+        <w:jc w:val="both"/>
+        <w:rPr>
+          <w:rFonts w:ascii="Times New Roman" w:hAnsi="Times New Roman" w:cs="Times New Roman"/>
+          <w:sz w:val="28"/>
+          <w:szCs w:val="28"/>
+        </w:rPr>
+      </w:pPr>
+      <w:r>
+        <w:rPr>
+          <w:noProof/>
+          <w:lang w:eastAsia="ru-RU"/>
+        </w:rPr>
+        <w:drawing>
+          <wp:inline distT="0" distB="0" distL="0" distR="0" wp14:anchorId="62125D4C" wp14:editId="1875754A">
+            <wp:extent cx="5940425" cy="1881505"/>
+            <wp:effectExtent l="0" t="0" r="3175" b="4445"/>
+            <wp:docPr id="13" name="Рисунок 13"/>
+            <wp:cNvGraphicFramePr>
+              <a:graphicFrameLocks xmlns:a="http://schemas.openxmlformats.org/drawingml/2006/main" noChangeAspect="1"/>
+            </wp:cNvGraphicFramePr>
+            <a:graphic xmlns:a="http://schemas.openxmlformats.org/drawingml/2006/main">
+              <a:graphicData uri="http://schemas.openxmlformats.org/drawingml/2006/picture">
+                <pic:pic xmlns:pic="http://schemas.openxmlformats.org/drawingml/2006/picture">
+                  <pic:nvPicPr>
+                    <pic:cNvPr id="1" name=""/>
+                    <pic:cNvPicPr/>
+                  </pic:nvPicPr>
+                  <pic:blipFill>
+                    <a:blip r:embed="rId15"/>
+                    <a:stretch>
+                      <a:fillRect/>
+                    </a:stretch>
+                  </pic:blipFill>
+                  <pic:spPr>
+                    <a:xfrm>
+                      <a:off x="0" y="0"/>
+                      <a:ext cx="5940425" cy="1881505"/>
+                    </a:xfrm>
+                    <a:prstGeom prst="rect">
+                      <a:avLst/>
+                    </a:prstGeom>
+                  </pic:spPr>
+                </pic:pic>
+              </a:graphicData>
+            </a:graphic>
+          </wp:inline>
+        </w:drawing>
+      </w:r>
+    </w:p>
+    <w:p>
+      <w:pPr>
+        <w:spacing w:line="360" w:lineRule="auto"/>
+        <w:ind w:firstLine="709"/>
+        <w:jc w:val="both"/>
+        <w:rPr>
+          <w:rFonts w:ascii="Times New Roman" w:hAnsi="Times New Roman" w:cs="Times New Roman"/>
+          <w:sz w:val="28"/>
+          <w:szCs w:val="28"/>
+        </w:rPr>
+      </w:pPr>
+      <w:r>
+        <w:rPr>
+          <w:rFonts w:ascii="Times New Roman" w:hAnsi="Times New Roman" w:cs="Times New Roman"/>
+          <w:sz w:val="28"/>
+          <w:szCs w:val="28"/>
+        </w:rPr>
+        <w:t>После выполнения данных действий из полученных данных достаём приватный ключ шифрования:</w:t>
+      </w:r>
+    </w:p>
+    <w:p>
+      <w:pPr>
+        <w:spacing w:line="360" w:lineRule="auto"/>
+        <w:jc w:val="both"/>
+        <w:rPr>
+          <w:rFonts w:ascii="Times New Roman" w:hAnsi="Times New Roman" w:cs="Times New Roman"/>
+          <w:sz w:val="28"/>
+          <w:szCs w:val="28"/>
+        </w:rPr>
+      </w:pPr>
+      <w:r>
+        <w:rPr>
+          <w:noProof/>
+          <w:lang w:eastAsia="ru-RU"/>
+        </w:rPr>
+        <w:drawing>
+          <wp:inline distT="0" distB="0" distL="0" distR="0" wp14:anchorId="3892A0DC" wp14:editId="1DF54105">
+            <wp:extent cx="5940425" cy="4191635"/>
+            <wp:effectExtent l="0" t="0" r="3175" b="0"/>
+            <wp:docPr id="14" name="Рисунок 14"/>
+            <wp:cNvGraphicFramePr>
+              <a:graphicFrameLocks xmlns:a="http://schemas.openxmlformats.org/drawingml/2006/main" noChangeAspect="1"/>
+            </wp:cNvGraphicFramePr>
+            <a:graphic xmlns:a="http://schemas.openxmlformats.org/drawingml/2006/main">
+              <a:graphicData uri="http://schemas.openxmlformats.org/drawingml/2006/picture">
+                <pic:pic xmlns:pic="http://schemas.openxmlformats.org/drawingml/2006/picture">
+                  <pic:nvPicPr>
+                    <pic:cNvPr id="1" name=""/>
+                    <pic:cNvPicPr/>
+                  </pic:nvPicPr>
+                  <pic:blipFill>
+                    <a:blip r:embed="rId16"/>
+                    <a:stretch>
+                      <a:fillRect/>
+                    </a:stretch>
+                  </pic:blipFill>
+                  <pic:spPr>
+                    <a:xfrm>
+                      <a:off x="0" y="0"/>
+                      <a:ext cx="5940425" cy="4191635"/>
+                    </a:xfrm>
+                    <a:prstGeom prst="rect">
+                      <a:avLst/>
+                    </a:prstGeom>
+                  </pic:spPr>
+                </pic:pic>
+              </a:graphicData>
+            </a:graphic>
+          </wp:inline>
+        </w:drawing>
+      </w:r>
+    </w:p>
+    <w:p>
+      <w:pPr>
+        <w:spacing w:line="360" w:lineRule="auto"/>
+        <w:ind w:firstLine="709"/>
+        <w:jc w:val="both"/>
+        <w:rPr>
+          <w:rFonts w:ascii="Times New Roman" w:hAnsi="Times New Roman" w:cs="Times New Roman"/>
+          <w:sz w:val="28"/>
+          <w:szCs w:val="28"/>
+        </w:rPr>
+      </w:pPr>
+      <w:r>
+        <w:rPr>
+          <w:rFonts w:ascii="Times New Roman" w:hAnsi="Times New Roman" w:cs="Times New Roman"/>
+          <w:sz w:val="28"/>
+          <w:szCs w:val="28"/>
+        </w:rPr>
+        <w:t xml:space="preserve">Для устранения уязвимости в данном случае необходимо обновить </w:t>
+      </w:r>
+      <w:r>
+        <w:rPr>
+          <w:rFonts w:ascii="Times New Roman" w:hAnsi="Times New Roman" w:cs="Times New Roman"/>
+          <w:sz w:val="28"/>
+          <w:szCs w:val="28"/>
+          <w:lang w:val="en-US"/>
+        </w:rPr>
+        <w:t>Ubuntu</w:t>
+      </w:r>
+      <w:r>
+        <w:rPr>
+          <w:rFonts w:ascii="Times New Roman" w:hAnsi="Times New Roman" w:cs="Times New Roman"/>
+          <w:sz w:val="28"/>
+          <w:szCs w:val="28"/>
+        </w:rPr>
+        <w:t xml:space="preserve"> </w:t>
+      </w:r>
+      <w:r>
+        <w:rPr>
+          <w:rFonts w:ascii="Times New Roman" w:hAnsi="Times New Roman" w:cs="Times New Roman"/>
+          <w:sz w:val="28"/>
+          <w:szCs w:val="28"/>
+        </w:rPr>
+        <w:t>до версии 22.04</w:t>
+      </w:r>
+      <w:r>
+        <w:rPr>
+          <w:rFonts w:ascii="Times New Roman" w:hAnsi="Times New Roman" w:cs="Times New Roman"/>
+          <w:sz w:val="28"/>
+          <w:szCs w:val="28"/>
+        </w:rPr>
+        <w:t xml:space="preserve"> </w:t>
+      </w:r>
+      <w:r>
+        <w:rPr>
+          <w:rFonts w:ascii="Times New Roman" w:hAnsi="Times New Roman" w:cs="Times New Roman"/>
+          <w:sz w:val="28"/>
+          <w:szCs w:val="28"/>
+          <w:lang w:val="en-US"/>
+        </w:rPr>
+        <w:t>LTS</w:t>
+      </w:r>
+      <w:r>
+        <w:rPr>
+          <w:rFonts w:ascii="Times New Roman" w:hAnsi="Times New Roman" w:cs="Times New Roman"/>
+          <w:sz w:val="28"/>
+          <w:szCs w:val="28"/>
+        </w:rPr>
+        <w:t xml:space="preserve"> </w:t>
+      </w:r>
+      <w:r>
+        <w:rPr>
+          <w:rFonts w:ascii="Times New Roman" w:hAnsi="Times New Roman" w:cs="Times New Roman"/>
+          <w:sz w:val="28"/>
+          <w:szCs w:val="28"/>
+        </w:rPr>
+        <w:t xml:space="preserve">или 22.10, в которых установлена одна из последних версий </w:t>
+      </w:r>
+      <w:r>
+        <w:rPr>
+          <w:rFonts w:ascii="Times New Roman" w:hAnsi="Times New Roman" w:cs="Times New Roman"/>
+          <w:sz w:val="28"/>
+          <w:szCs w:val="28"/>
+          <w:lang w:val="en-US"/>
+        </w:rPr>
+        <w:t>OpenSSL</w:t>
+      </w:r>
+      <w:r>
+        <w:rPr>
+          <w:rFonts w:ascii="Times New Roman" w:hAnsi="Times New Roman" w:cs="Times New Roman"/>
+          <w:sz w:val="28"/>
+          <w:szCs w:val="28"/>
+        </w:rPr>
+        <w:t xml:space="preserve">, </w:t>
+      </w:r>
+      <w:r>
+        <w:rPr>
+          <w:rFonts w:ascii="Times New Roman" w:hAnsi="Times New Roman" w:cs="Times New Roman"/>
+          <w:sz w:val="28"/>
+          <w:szCs w:val="28"/>
+        </w:rPr>
+        <w:t xml:space="preserve">или скомпилировать из исходников </w:t>
+      </w:r>
+      <w:r>
+        <w:rPr>
+          <w:rFonts w:ascii="Times New Roman" w:hAnsi="Times New Roman" w:cs="Times New Roman"/>
+          <w:sz w:val="28"/>
+          <w:szCs w:val="28"/>
+          <w:lang w:val="en-US"/>
+        </w:rPr>
+        <w:t>OpenSSL</w:t>
+      </w:r>
+      <w:r>
+        <w:rPr>
+          <w:rFonts w:ascii="Times New Roman" w:hAnsi="Times New Roman" w:cs="Times New Roman"/>
+          <w:sz w:val="28"/>
+          <w:szCs w:val="28"/>
+        </w:rPr>
+        <w:t xml:space="preserve"> </w:t>
+      </w:r>
+      <w:r>
+        <w:rPr>
+          <w:rFonts w:ascii="Times New Roman" w:hAnsi="Times New Roman" w:cs="Times New Roman"/>
+          <w:sz w:val="28"/>
+          <w:szCs w:val="28"/>
+        </w:rPr>
+        <w:t xml:space="preserve">для </w:t>
+      </w:r>
+      <w:r>
+        <w:rPr>
+          <w:rFonts w:ascii="Times New Roman" w:hAnsi="Times New Roman" w:cs="Times New Roman"/>
+          <w:sz w:val="28"/>
+          <w:szCs w:val="28"/>
+          <w:lang w:val="en-US"/>
+        </w:rPr>
+        <w:t>Ubuntu</w:t>
+      </w:r>
+      <w:r>
+        <w:rPr>
+          <w:rFonts w:ascii="Times New Roman" w:hAnsi="Times New Roman" w:cs="Times New Roman"/>
+          <w:sz w:val="28"/>
+          <w:szCs w:val="28"/>
+        </w:rPr>
+        <w:t xml:space="preserve"> 12.04. </w:t>
+      </w:r>
+      <w:r>
+        <w:rPr>
+          <w:rFonts w:ascii="Times New Roman" w:hAnsi="Times New Roman" w:cs="Times New Roman"/>
+          <w:sz w:val="28"/>
+          <w:szCs w:val="28"/>
+        </w:rPr>
+        <w:t xml:space="preserve">Второй вариант не рекомендуется, так как эта версия </w:t>
+      </w:r>
+      <w:r>
+        <w:rPr>
+          <w:rFonts w:ascii="Times New Roman" w:hAnsi="Times New Roman" w:cs="Times New Roman"/>
+          <w:sz w:val="28"/>
+          <w:szCs w:val="28"/>
+          <w:lang w:val="en-US"/>
+        </w:rPr>
+        <w:lastRenderedPageBreak/>
+        <w:t>Ubuntu</w:t>
+      </w:r>
+      <w:r>
+        <w:rPr>
+          <w:rFonts w:ascii="Times New Roman" w:hAnsi="Times New Roman" w:cs="Times New Roman"/>
+          <w:sz w:val="28"/>
+          <w:szCs w:val="28"/>
+        </w:rPr>
+        <w:t xml:space="preserve"> – </w:t>
+      </w:r>
+      <w:r>
+        <w:rPr>
+          <w:rFonts w:ascii="Times New Roman" w:hAnsi="Times New Roman" w:cs="Times New Roman"/>
+          <w:sz w:val="28"/>
+          <w:szCs w:val="28"/>
+        </w:rPr>
+        <w:t>устаревшая, для неё не выпускаются обновления безопасности, что ставит под угрозу общую безопасность системы.</w:t>
+      </w:r>
+    </w:p>
+    <w:p>
+      <w:pPr>
+        <w:rPr>
+          <w:rFonts w:ascii="Times New Roman" w:hAnsi="Times New Roman" w:cs="Times New Roman"/>
+          <w:sz w:val="28"/>
+          <w:szCs w:val="28"/>
+        </w:rPr>
+      </w:pPr>
+      <w:r>
+        <w:rPr>
+          <w:rFonts w:ascii="Times New Roman" w:hAnsi="Times New Roman" w:cs="Times New Roman"/>
+          <w:sz w:val="28"/>
+          <w:szCs w:val="28"/>
+        </w:rPr>
+        <w:br w:type="page"/>
+      </w:r>
+    </w:p>
+    <w:p>
+      <w:pPr>
+        <w:spacing w:line="360" w:lineRule="auto"/>
+        <w:ind w:firstLine="709"/>
+        <w:jc w:val="center"/>
+        <w:rPr>
+          <w:rFonts w:ascii="Times New Roman" w:hAnsi="Times New Roman" w:cs="Times New Roman"/>
+          <w:sz w:val="28"/>
+          <w:szCs w:val="28"/>
+        </w:rPr>
+      </w:pPr>
+      <w:r>
+        <w:rPr>
+          <w:rFonts w:ascii="Times New Roman" w:hAnsi="Times New Roman" w:cs="Times New Roman"/>
+          <w:sz w:val="28"/>
+          <w:szCs w:val="28"/>
+        </w:rPr>
         <w:lastRenderedPageBreak/>
         <w:t>Заключение</w:t>
       </w:r>
     </w:p>
     <w:p>
-      <w:r>
+      <w:pPr>
+        <w:rPr>
+          <w:rFonts w:ascii="Times New Roman" w:hAnsi="Times New Roman" w:cs="Times New Roman"/>
+          <w:sz w:val="28"/>
+          <w:szCs w:val="28"/>
+        </w:rPr>
+      </w:pPr>
+    </w:p>
+    <w:p>
+      <w:pPr>
+        <w:rPr>
+          <w:rFonts w:ascii="Times New Roman" w:hAnsi="Times New Roman" w:cs="Times New Roman"/>
+          <w:sz w:val="28"/>
+          <w:szCs w:val="28"/>
+        </w:rPr>
+      </w:pPr>
+      <w:r>
+        <w:rPr>
+          <w:rFonts w:ascii="Times New Roman" w:hAnsi="Times New Roman" w:cs="Times New Roman"/>
+          <w:sz w:val="28"/>
+          <w:szCs w:val="28"/>
+        </w:rPr>
         <w:br w:type="page"/>
       </w:r>
     </w:p>
     <w:p>
       <w:pPr>
         <w:jc w:val="center"/>
-      </w:pPr>
-      <w:r>
+        <w:rPr>
+          <w:rFonts w:ascii="Times New Roman" w:hAnsi="Times New Roman" w:cs="Times New Roman"/>
+          <w:sz w:val="28"/>
+          <w:szCs w:val="28"/>
+        </w:rPr>
+      </w:pPr>
+      <w:r>
+        <w:rPr>
+          <w:rFonts w:ascii="Times New Roman" w:hAnsi="Times New Roman" w:cs="Times New Roman"/>
+          <w:sz w:val="28"/>
+          <w:szCs w:val="28"/>
+        </w:rPr>
         <w:lastRenderedPageBreak/>
         <w:t>Список используемой литературы</w:t>
       </w:r>
     </w:p>
     <w:p>
-      <w:r>
+      <w:pPr>
+        <w:pStyle w:val="a3"/>
+        <w:numPr>
+          <w:ilvl w:val="0"/>
+          <w:numId w:val="18"/>
+        </w:numPr>
+        <w:rPr>
+          <w:rFonts w:ascii="Times New Roman" w:hAnsi="Times New Roman" w:cs="Times New Roman"/>
+          <w:sz w:val="28"/>
+          <w:szCs w:val="28"/>
+        </w:rPr>
+      </w:pPr>
+      <w:r>
+        <w:rPr>
+          <w:rFonts w:ascii="Times New Roman" w:hAnsi="Times New Roman" w:cs="Times New Roman"/>
+          <w:sz w:val="28"/>
+          <w:szCs w:val="28"/>
+        </w:rPr>
+        <w:t>https://help.ubuntu.com/community/OpenSSL</w:t>
+      </w:r>
+    </w:p>
+    <w:p>
+      <w:pPr>
+        <w:pStyle w:val="a3"/>
+        <w:numPr>
+          <w:ilvl w:val="0"/>
+          <w:numId w:val="18"/>
+        </w:numPr>
+        <w:rPr>
+          <w:rFonts w:ascii="Times New Roman" w:hAnsi="Times New Roman" w:cs="Times New Roman"/>
+          <w:sz w:val="28"/>
+          <w:szCs w:val="28"/>
+        </w:rPr>
+      </w:pPr>
+      <w:r>
+        <w:rPr>
+          <w:rFonts w:ascii="Times New Roman" w:hAnsi="Times New Roman" w:cs="Times New Roman"/>
+          <w:sz w:val="28"/>
+          <w:szCs w:val="28"/>
+        </w:rPr>
+        <w:t>https://hackware.ru/?p=12982#1</w:t>
+      </w:r>
+      <w:r>
+        <w:rPr>
+          <w:rFonts w:ascii="Times New Roman" w:hAnsi="Times New Roman" w:cs="Times New Roman"/>
+          <w:sz w:val="28"/>
+          <w:szCs w:val="28"/>
+        </w:rPr>
+        <w:t>П</w:t>
+      </w:r>
+    </w:p>
+    <w:p>
+      <w:pPr>
+        <w:pStyle w:val="a3"/>
+        <w:numPr>
+          <w:ilvl w:val="0"/>
+          <w:numId w:val="18"/>
+        </w:numPr>
+        <w:rPr>
+          <w:rFonts w:ascii="Times New Roman" w:hAnsi="Times New Roman" w:cs="Times New Roman"/>
+          <w:sz w:val="28"/>
+          <w:szCs w:val="28"/>
+        </w:rPr>
+      </w:pPr>
+      <w:r>
+        <w:rPr>
+          <w:rFonts w:ascii="Times New Roman" w:hAnsi="Times New Roman" w:cs="Times New Roman"/>
+          <w:sz w:val="28"/>
+          <w:szCs w:val="28"/>
+        </w:rPr>
+        <w:t>https://habr.com/ru/company/otus/blog/666700/</w:t>
+      </w:r>
+      <w:r>
+        <w:rPr>
+          <w:rFonts w:ascii="Times New Roman" w:hAnsi="Times New Roman" w:cs="Times New Roman"/>
+          <w:sz w:val="28"/>
+          <w:szCs w:val="28"/>
+        </w:rPr>
+        <w:t>П</w:t>
+      </w:r>
+    </w:p>
+    <w:p>
+      <w:pPr>
+        <w:pStyle w:val="a3"/>
+        <w:numPr>
+          <w:ilvl w:val="0"/>
+          <w:numId w:val="18"/>
+        </w:numPr>
+        <w:rPr>
+          <w:rFonts w:ascii="Times New Roman" w:hAnsi="Times New Roman" w:cs="Times New Roman"/>
+          <w:sz w:val="28"/>
+          <w:szCs w:val="28"/>
+        </w:rPr>
+      </w:pPr>
+      <w:r>
+        <w:rPr>
+          <w:rFonts w:ascii="Times New Roman" w:hAnsi="Times New Roman" w:cs="Times New Roman"/>
+          <w:sz w:val="28"/>
+          <w:szCs w:val="28"/>
+        </w:rPr>
+        <w:t>https://wiki.merionet.ru/servernye-resheniya/45/rukovodstvo-po-openssl-ssl-sertifikaty-klyuchi-i-csr/</w:t>
+      </w:r>
+      <w:r>
+        <w:rPr>
+          <w:rFonts w:ascii="Times New Roman" w:hAnsi="Times New Roman" w:cs="Times New Roman"/>
+          <w:sz w:val="28"/>
+          <w:szCs w:val="28"/>
+        </w:rPr>
+        <w:t>П</w:t>
+      </w:r>
+    </w:p>
+    <w:p>
+      <w:pPr>
+        <w:pStyle w:val="a3"/>
+        <w:numPr>
+          <w:ilvl w:val="0"/>
+          <w:numId w:val="18"/>
+        </w:numPr>
+        <w:rPr>
+          <w:rFonts w:ascii="Times New Roman" w:hAnsi="Times New Roman" w:cs="Times New Roman"/>
+          <w:sz w:val="28"/>
+          <w:szCs w:val="28"/>
+        </w:rPr>
+      </w:pPr>
+      <w:r>
+        <w:rPr>
+          <w:rFonts w:ascii="Times New Roman" w:hAnsi="Times New Roman" w:cs="Times New Roman"/>
+          <w:sz w:val="28"/>
+          <w:szCs w:val="28"/>
+        </w:rPr>
+        <w:t>https://reader.lanbook.com/journalArticle/246715#2</w:t>
+      </w:r>
+      <w:r>
+        <w:rPr>
+          <w:rFonts w:ascii="Times New Roman" w:hAnsi="Times New Roman" w:cs="Times New Roman"/>
+          <w:sz w:val="28"/>
+          <w:szCs w:val="28"/>
+        </w:rPr>
+        <w:t>П</w:t>
+      </w:r>
+    </w:p>
+    <w:p>
+      <w:pPr>
+        <w:pStyle w:val="a3"/>
+        <w:numPr>
+          <w:ilvl w:val="0"/>
+          <w:numId w:val="18"/>
+        </w:numPr>
+        <w:rPr>
+          <w:rFonts w:ascii="Times New Roman" w:hAnsi="Times New Roman" w:cs="Times New Roman"/>
+          <w:sz w:val="28"/>
+          <w:szCs w:val="28"/>
+        </w:rPr>
+      </w:pPr>
+      <w:r>
+        <w:rPr>
+          <w:rFonts w:ascii="Times New Roman" w:hAnsi="Times New Roman" w:cs="Times New Roman"/>
+          <w:sz w:val="28"/>
+          <w:szCs w:val="28"/>
+        </w:rPr>
+        <w:t>https://reader.lanbook.com/book/241139#293</w:t>
+      </w:r>
+      <w:r>
+        <w:rPr>
+          <w:rFonts w:ascii="Times New Roman" w:hAnsi="Times New Roman" w:cs="Times New Roman"/>
+          <w:sz w:val="28"/>
+          <w:szCs w:val="28"/>
+        </w:rPr>
+        <w:t>П</w:t>
+      </w:r>
+    </w:p>
+    <w:p>
+      <w:pPr>
+        <w:pStyle w:val="a3"/>
+        <w:numPr>
+          <w:ilvl w:val="0"/>
+          <w:numId w:val="18"/>
+        </w:numPr>
+        <w:rPr>
+          <w:rFonts w:ascii="Times New Roman" w:hAnsi="Times New Roman" w:cs="Times New Roman"/>
+          <w:sz w:val="28"/>
+          <w:szCs w:val="28"/>
+        </w:rPr>
+      </w:pPr>
+      <w:r>
+        <w:rPr>
+          <w:rFonts w:ascii="Times New Roman" w:hAnsi="Times New Roman" w:cs="Times New Roman"/>
+          <w:sz w:val="28"/>
+          <w:szCs w:val="28"/>
+        </w:rPr>
+        <w:t>https://phoenixnap.com/kb/openssl-tutorial-ssl-certificates-private-keys-csrs</w:t>
+      </w:r>
+      <w:r>
+        <w:rPr>
+          <w:rFonts w:ascii="Times New Roman" w:hAnsi="Times New Roman" w:cs="Times New Roman"/>
+          <w:sz w:val="28"/>
+          <w:szCs w:val="28"/>
+        </w:rPr>
+        <w:t>П</w:t>
+      </w:r>
+    </w:p>
+    <w:p>
+      <w:pPr>
+        <w:pStyle w:val="a3"/>
+        <w:numPr>
+          <w:ilvl w:val="0"/>
+          <w:numId w:val="18"/>
+        </w:numPr>
+        <w:rPr>
+          <w:rFonts w:ascii="Times New Roman" w:hAnsi="Times New Roman" w:cs="Times New Roman"/>
+          <w:sz w:val="28"/>
+          <w:szCs w:val="28"/>
+        </w:rPr>
+      </w:pPr>
+      <w:r>
+        <w:rPr>
+          <w:rFonts w:ascii="Times New Roman" w:hAnsi="Times New Roman" w:cs="Times New Roman"/>
+          <w:sz w:val="28"/>
+          <w:szCs w:val="28"/>
+        </w:rPr>
+        <w:t>https://bdu.fstec.ru/vul</w:t>
+      </w:r>
+      <w:r>
+        <w:rPr>
+          <w:rFonts w:ascii="Times New Roman" w:hAnsi="Times New Roman" w:cs="Times New Roman"/>
+          <w:sz w:val="28"/>
+          <w:szCs w:val="28"/>
+        </w:rPr>
+        <w:t>П</w:t>
+      </w:r>
+    </w:p>
+    <w:p>
+      <w:pPr>
+        <w:pStyle w:val="a3"/>
+        <w:numPr>
+          <w:ilvl w:val="0"/>
+          <w:numId w:val="18"/>
+        </w:numPr>
+        <w:rPr>
+          <w:rFonts w:ascii="Times New Roman" w:hAnsi="Times New Roman" w:cs="Times New Roman"/>
+          <w:sz w:val="28"/>
+          <w:szCs w:val="28"/>
+        </w:rPr>
+      </w:pPr>
+      <w:r>
+        <w:rPr>
+          <w:rFonts w:ascii="Times New Roman" w:hAnsi="Times New Roman" w:cs="Times New Roman"/>
+          <w:sz w:val="28"/>
+          <w:szCs w:val="28"/>
+        </w:rPr>
+        <w:t>https://heartbleed.com/</w:t>
+      </w:r>
+      <w:r>
+        <w:rPr>
+          <w:rFonts w:ascii="Times New Roman" w:hAnsi="Times New Roman" w:cs="Times New Roman"/>
+          <w:sz w:val="28"/>
+          <w:szCs w:val="28"/>
+        </w:rPr>
+        <w:t>П</w:t>
+      </w:r>
+    </w:p>
+    <w:p>
+      <w:pPr>
+        <w:pStyle w:val="a3"/>
+        <w:numPr>
+          <w:ilvl w:val="0"/>
+          <w:numId w:val="18"/>
+        </w:numPr>
+        <w:rPr>
+          <w:rFonts w:ascii="Times New Roman" w:hAnsi="Times New Roman" w:cs="Times New Roman"/>
+          <w:sz w:val="28"/>
+          <w:szCs w:val="28"/>
+        </w:rPr>
+      </w:pPr>
+      <w:r>
+        <w:rPr>
+          <w:rFonts w:ascii="Times New Roman" w:hAnsi="Times New Roman" w:cs="Times New Roman"/>
+          <w:sz w:val="28"/>
+          <w:szCs w:val="28"/>
+        </w:rPr>
+        <w:t>ГОСТ 34</w:t>
+      </w:r>
+      <w:r>
+        <w:rPr>
+          <w:rFonts w:ascii="Times New Roman" w:hAnsi="Times New Roman" w:cs="Times New Roman"/>
+          <w:sz w:val="28"/>
+          <w:szCs w:val="28"/>
+          <w:lang w:val="en-US"/>
+        </w:rPr>
+        <w:t>.10-2015</w:t>
+      </w:r>
+    </w:p>
+    <w:p>
+      <w:pPr>
+        <w:pStyle w:val="a3"/>
+        <w:numPr>
+          <w:ilvl w:val="0"/>
+          <w:numId w:val="18"/>
+        </w:numPr>
+        <w:rPr>
+          <w:rFonts w:ascii="Times New Roman" w:hAnsi="Times New Roman" w:cs="Times New Roman"/>
+          <w:sz w:val="28"/>
+          <w:szCs w:val="28"/>
+        </w:rPr>
+      </w:pPr>
+      <w:hyperlink r:id="rId17" w:history="1">
+        <w:r>
+          <w:rPr>
+            <w:rStyle w:val="a4"/>
+            <w:rFonts w:ascii="Times New Roman" w:hAnsi="Times New Roman" w:cs="Times New Roman"/>
+            <w:sz w:val="28"/>
+            <w:szCs w:val="28"/>
+          </w:rPr>
+          <w:t>https://habr.com/ru/company/aktiv-company/blog/467707/</w:t>
+        </w:r>
+      </w:hyperlink>
+    </w:p>
+    <w:p>
+      <w:pPr>
+        <w:pStyle w:val="a3"/>
+        <w:numPr>
+          <w:ilvl w:val="0"/>
+          <w:numId w:val="18"/>
+        </w:numPr>
+        <w:rPr>
+          <w:rFonts w:ascii="Times New Roman" w:hAnsi="Times New Roman" w:cs="Times New Roman"/>
+          <w:sz w:val="28"/>
+          <w:szCs w:val="28"/>
+        </w:rPr>
+      </w:pPr>
+      <w:r>
+        <w:rPr>
+          <w:rFonts w:ascii="Times New Roman" w:hAnsi="Times New Roman" w:cs="Times New Roman"/>
+          <w:sz w:val="28"/>
+          <w:szCs w:val="28"/>
+        </w:rPr>
+        <w:t>3.</w:t>
+      </w:r>
+      <w:r>
+        <w:rPr>
+          <w:rFonts w:ascii="Times New Roman" w:hAnsi="Times New Roman" w:cs="Times New Roman"/>
+          <w:sz w:val="28"/>
+          <w:szCs w:val="28"/>
+        </w:rPr>
+        <w:tab/>
+      </w:r>
+      <w:proofErr w:type="spellStart"/>
+      <w:r>
+        <w:rPr>
+          <w:rFonts w:ascii="Times New Roman" w:hAnsi="Times New Roman" w:cs="Times New Roman"/>
+          <w:sz w:val="28"/>
+          <w:szCs w:val="28"/>
+        </w:rPr>
+        <w:t>Exploit</w:t>
+      </w:r>
+      <w:proofErr w:type="spellEnd"/>
+      <w:r>
+        <w:rPr>
+          <w:rFonts w:ascii="Times New Roman" w:hAnsi="Times New Roman" w:cs="Times New Roman"/>
+          <w:sz w:val="28"/>
+          <w:szCs w:val="28"/>
+        </w:rPr>
+        <w:t xml:space="preserve"> </w:t>
+      </w:r>
+      <w:proofErr w:type="spellStart"/>
+      <w:r>
+        <w:rPr>
+          <w:rFonts w:ascii="Times New Roman" w:hAnsi="Times New Roman" w:cs="Times New Roman"/>
+          <w:sz w:val="28"/>
+          <w:szCs w:val="28"/>
+        </w:rPr>
+        <w:t>database</w:t>
+      </w:r>
+      <w:proofErr w:type="spellEnd"/>
+      <w:r>
+        <w:rPr>
+          <w:rFonts w:ascii="Times New Roman" w:hAnsi="Times New Roman" w:cs="Times New Roman"/>
+          <w:sz w:val="28"/>
+          <w:szCs w:val="28"/>
+        </w:rPr>
+        <w:t xml:space="preserve"> [Электронный ресурс]. – Режим доступа: https://www.exploit-db.com/?platform=linux&amp;port=21</w:t>
+      </w:r>
+    </w:p>
+    <w:p>
+      <w:pPr>
+        <w:jc w:val="center"/>
+        <w:rPr>
+          <w:rFonts w:ascii="Times New Roman" w:hAnsi="Times New Roman" w:cs="Times New Roman"/>
+          <w:sz w:val="28"/>
+          <w:szCs w:val="28"/>
+        </w:rPr>
+      </w:pPr>
+      <w:r>
+        <w:rPr>
+          <w:rFonts w:ascii="Times New Roman" w:hAnsi="Times New Roman" w:cs="Times New Roman"/>
+          <w:sz w:val="28"/>
+          <w:szCs w:val="28"/>
+        </w:rPr>
         <w:br w:type="page"/>
       </w:r>
-    </w:p>
-    <w:p>
-      <w:pPr>
-        <w:spacing w:after="0"/>
-        <w:jc w:val="center"/>
-        <w:rPr>
-          <w:rFonts w:ascii="Times New Roman" w:eastAsia="Calibri" w:hAnsi="Times New Roman" w:cs="Times New Roman"/>
-          <w:sz w:val="28"/>
-          <w:szCs w:val="28"/>
-        </w:rPr>
-      </w:pPr>
       <w:r>
         <w:rPr>
           <w:rFonts w:ascii="Times New Roman" w:eastAsia="Calibri" w:hAnsi="Times New Roman" w:cs="Times New Roman"/>
@@ -8006,6 +14513,178 @@
 <file path=word/numbering.xml><?xml version="1.0" encoding="utf-8"?>
 <w:numbering xmlns:wpc="http://schemas.microsoft.com/office/word/2010/wordprocessingCanvas" xmlns:cx="http://schemas.microsoft.com/office/drawing/2014/chartex" xmlns:mc="http://schemas.openxmlformats.org/markup-compatibility/2006" xmlns:o="urn:schemas-microsoft-com:office:office" xmlns:r="http://schemas.openxmlformats.org/officeDocument/2006/relationships" xmlns:m="http://schemas.openxmlformats.org/officeDocument/2006/math" xmlns:v="urn:schemas-microsoft-com:vml" xmlns:wp14="http://schemas.microsoft.com/office/word/2010/wordprocessingDrawing" xmlns:wp="http://schemas.openxmlformats.org/drawingml/2006/wordprocessingDrawing" xmlns:w10="urn:schemas-microsoft-com:office:word" xmlns:w="http://schemas.openxmlformats.org/wordprocessingml/2006/main" xmlns:w14="http://schemas.microsoft.com/office/word/2010/wordml" xmlns:w15="http://schemas.microsoft.com/office/word/2012/wordml" xmlns:w16se="http://schemas.microsoft.com/office/word/2015/wordml/symex" xmlns:wpg="http://schemas.microsoft.com/office/word/2010/wordprocessingGroup" xmlns:wpi="http://schemas.microsoft.com/office/word/2010/wordprocessingInk" xmlns:wne="http://schemas.microsoft.com/office/word/2006/wordml" xmlns:wps="http://schemas.microsoft.com/office/word/2010/wordprocessingShape" mc:Ignorable="w14 w15 w16se wp14">
   <w:abstractNum w:abstractNumId="0" w15:restartNumberingAfterBreak="0">
+    <w:nsid w:val="05890AE0"/>
+    <w:multiLevelType w:val="hybridMultilevel"/>
+    <w:tmpl w:val="EDC4F894"/>
+    <w:lvl w:ilvl="0" w:tplc="0419000F">
+      <w:start w:val="1"/>
+      <w:numFmt w:val="decimal"/>
+      <w:lvlText w:val="%1."/>
+      <w:lvlJc w:val="left"/>
+      <w:pPr>
+        <w:ind w:left="720" w:hanging="360"/>
+      </w:pPr>
+    </w:lvl>
+    <w:lvl w:ilvl="1" w:tplc="04190019" w:tentative="1">
+      <w:start w:val="1"/>
+      <w:numFmt w:val="lowerLetter"/>
+      <w:lvlText w:val="%2."/>
+      <w:lvlJc w:val="left"/>
+      <w:pPr>
+        <w:ind w:left="1440" w:hanging="360"/>
+      </w:pPr>
+    </w:lvl>
+    <w:lvl w:ilvl="2" w:tplc="0419001B" w:tentative="1">
+      <w:start w:val="1"/>
+      <w:numFmt w:val="lowerRoman"/>
+      <w:lvlText w:val="%3."/>
+      <w:lvlJc w:val="right"/>
+      <w:pPr>
+        <w:ind w:left="2160" w:hanging="180"/>
+      </w:pPr>
+    </w:lvl>
+    <w:lvl w:ilvl="3" w:tplc="0419000F" w:tentative="1">
+      <w:start w:val="1"/>
+      <w:numFmt w:val="decimal"/>
+      <w:lvlText w:val="%4."/>
+      <w:lvlJc w:val="left"/>
+      <w:pPr>
+        <w:ind w:left="2880" w:hanging="360"/>
+      </w:pPr>
+    </w:lvl>
+    <w:lvl w:ilvl="4" w:tplc="04190019" w:tentative="1">
+      <w:start w:val="1"/>
+      <w:numFmt w:val="lowerLetter"/>
+      <w:lvlText w:val="%5."/>
+      <w:lvlJc w:val="left"/>
+      <w:pPr>
+        <w:ind w:left="3600" w:hanging="360"/>
+      </w:pPr>
+    </w:lvl>
+    <w:lvl w:ilvl="5" w:tplc="0419001B" w:tentative="1">
+      <w:start w:val="1"/>
+      <w:numFmt w:val="lowerRoman"/>
+      <w:lvlText w:val="%6."/>
+      <w:lvlJc w:val="right"/>
+      <w:pPr>
+        <w:ind w:left="4320" w:hanging="180"/>
+      </w:pPr>
+    </w:lvl>
+    <w:lvl w:ilvl="6" w:tplc="0419000F" w:tentative="1">
+      <w:start w:val="1"/>
+      <w:numFmt w:val="decimal"/>
+      <w:lvlText w:val="%7."/>
+      <w:lvlJc w:val="left"/>
+      <w:pPr>
+        <w:ind w:left="5040" w:hanging="360"/>
+      </w:pPr>
+    </w:lvl>
+    <w:lvl w:ilvl="7" w:tplc="04190019" w:tentative="1">
+      <w:start w:val="1"/>
+      <w:numFmt w:val="lowerLetter"/>
+      <w:lvlText w:val="%8."/>
+      <w:lvlJc w:val="left"/>
+      <w:pPr>
+        <w:ind w:left="5760" w:hanging="360"/>
+      </w:pPr>
+    </w:lvl>
+    <w:lvl w:ilvl="8" w:tplc="0419001B" w:tentative="1">
+      <w:start w:val="1"/>
+      <w:numFmt w:val="lowerRoman"/>
+      <w:lvlText w:val="%9."/>
+      <w:lvlJc w:val="right"/>
+      <w:pPr>
+        <w:ind w:left="6480" w:hanging="180"/>
+      </w:pPr>
+    </w:lvl>
+  </w:abstractNum>
+  <w:abstractNum w:abstractNumId="1" w15:restartNumberingAfterBreak="0">
+    <w:nsid w:val="0A4E12F9"/>
+    <w:multiLevelType w:val="hybridMultilevel"/>
+    <w:tmpl w:val="342E2092"/>
+    <w:lvl w:ilvl="0" w:tplc="0419000F">
+      <w:start w:val="1"/>
+      <w:numFmt w:val="decimal"/>
+      <w:lvlText w:val="%1."/>
+      <w:lvlJc w:val="left"/>
+      <w:pPr>
+        <w:ind w:left="1429" w:hanging="360"/>
+      </w:pPr>
+    </w:lvl>
+    <w:lvl w:ilvl="1" w:tplc="04190019" w:tentative="1">
+      <w:start w:val="1"/>
+      <w:numFmt w:val="lowerLetter"/>
+      <w:lvlText w:val="%2."/>
+      <w:lvlJc w:val="left"/>
+      <w:pPr>
+        <w:ind w:left="2149" w:hanging="360"/>
+      </w:pPr>
+    </w:lvl>
+    <w:lvl w:ilvl="2" w:tplc="0419001B" w:tentative="1">
+      <w:start w:val="1"/>
+      <w:numFmt w:val="lowerRoman"/>
+      <w:lvlText w:val="%3."/>
+      <w:lvlJc w:val="right"/>
+      <w:pPr>
+        <w:ind w:left="2869" w:hanging="180"/>
+      </w:pPr>
+    </w:lvl>
+    <w:lvl w:ilvl="3" w:tplc="0419000F" w:tentative="1">
+      <w:start w:val="1"/>
+      <w:numFmt w:val="decimal"/>
+      <w:lvlText w:val="%4."/>
+      <w:lvlJc w:val="left"/>
+      <w:pPr>
+        <w:ind w:left="3589" w:hanging="360"/>
+      </w:pPr>
+    </w:lvl>
+    <w:lvl w:ilvl="4" w:tplc="04190019" w:tentative="1">
+      <w:start w:val="1"/>
+      <w:numFmt w:val="lowerLetter"/>
+      <w:lvlText w:val="%5."/>
+      <w:lvlJc w:val="left"/>
+      <w:pPr>
+        <w:ind w:left="4309" w:hanging="360"/>
+      </w:pPr>
+    </w:lvl>
+    <w:lvl w:ilvl="5" w:tplc="0419001B" w:tentative="1">
+      <w:start w:val="1"/>
+      <w:numFmt w:val="lowerRoman"/>
+      <w:lvlText w:val="%6."/>
+      <w:lvlJc w:val="right"/>
+      <w:pPr>
+        <w:ind w:left="5029" w:hanging="180"/>
+      </w:pPr>
+    </w:lvl>
+    <w:lvl w:ilvl="6" w:tplc="0419000F" w:tentative="1">
+      <w:start w:val="1"/>
+      <w:numFmt w:val="decimal"/>
+      <w:lvlText w:val="%7."/>
+      <w:lvlJc w:val="left"/>
+      <w:pPr>
+        <w:ind w:left="5749" w:hanging="360"/>
+      </w:pPr>
+    </w:lvl>
+    <w:lvl w:ilvl="7" w:tplc="04190019" w:tentative="1">
+      <w:start w:val="1"/>
+      <w:numFmt w:val="lowerLetter"/>
+      <w:lvlText w:val="%8."/>
+      <w:lvlJc w:val="left"/>
+      <w:pPr>
+        <w:ind w:left="6469" w:hanging="360"/>
+      </w:pPr>
+    </w:lvl>
+    <w:lvl w:ilvl="8" w:tplc="0419001B" w:tentative="1">
+      <w:start w:val="1"/>
+      <w:numFmt w:val="lowerRoman"/>
+      <w:lvlText w:val="%9."/>
+      <w:lvlJc w:val="right"/>
+      <w:pPr>
+        <w:ind w:left="7189" w:hanging="180"/>
+      </w:pPr>
+    </w:lvl>
+  </w:abstractNum>
+  <w:abstractNum w:abstractNumId="2" w15:restartNumberingAfterBreak="0">
     <w:nsid w:val="18A058CD"/>
     <w:multiLevelType w:val="hybridMultilevel"/>
     <w:tmpl w:val="D896AB1C"/>
@@ -8118,7 +14797,7 @@
       </w:rPr>
     </w:lvl>
   </w:abstractNum>
-  <w:abstractNum w:abstractNumId="1" w15:restartNumberingAfterBreak="0">
+  <w:abstractNum w:abstractNumId="3" w15:restartNumberingAfterBreak="0">
     <w:nsid w:val="1DE042C1"/>
     <w:multiLevelType w:val="hybridMultilevel"/>
     <w:tmpl w:val="686461AC"/>
@@ -8231,7 +14910,7 @@
       </w:rPr>
     </w:lvl>
   </w:abstractNum>
-  <w:abstractNum w:abstractNumId="2" w15:restartNumberingAfterBreak="0">
+  <w:abstractNum w:abstractNumId="4" w15:restartNumberingAfterBreak="0">
     <w:nsid w:val="209B0A4C"/>
     <w:multiLevelType w:val="hybridMultilevel"/>
     <w:tmpl w:val="7CC06338"/>
@@ -8344,7 +15023,7 @@
       </w:rPr>
     </w:lvl>
   </w:abstractNum>
-  <w:abstractNum w:abstractNumId="3" w15:restartNumberingAfterBreak="0">
+  <w:abstractNum w:abstractNumId="5" w15:restartNumberingAfterBreak="0">
     <w:nsid w:val="24BB4A95"/>
     <w:multiLevelType w:val="multilevel"/>
     <w:tmpl w:val="D884D7F6"/>
@@ -8465,7 +15144,7 @@
       </w:rPr>
     </w:lvl>
   </w:abstractNum>
-  <w:abstractNum w:abstractNumId="4" w15:restartNumberingAfterBreak="0">
+  <w:abstractNum w:abstractNumId="6" w15:restartNumberingAfterBreak="0">
     <w:nsid w:val="26775E4F"/>
     <w:multiLevelType w:val="multilevel"/>
     <w:tmpl w:val="D884D7F6"/>
@@ -8586,7 +15265,381 @@
       </w:rPr>
     </w:lvl>
   </w:abstractNum>
-  <w:abstractNum w:abstractNumId="5" w15:restartNumberingAfterBreak="0">
+  <w:abstractNum w:abstractNumId="7" w15:restartNumberingAfterBreak="0">
+    <w:nsid w:val="27D85495"/>
+    <w:multiLevelType w:val="hybridMultilevel"/>
+    <w:tmpl w:val="20DACFFA"/>
+    <w:lvl w:ilvl="0" w:tplc="0419000F">
+      <w:start w:val="1"/>
+      <w:numFmt w:val="decimal"/>
+      <w:lvlText w:val="%1."/>
+      <w:lvlJc w:val="left"/>
+      <w:pPr>
+        <w:ind w:left="720" w:hanging="360"/>
+      </w:pPr>
+    </w:lvl>
+    <w:lvl w:ilvl="1" w:tplc="04190019" w:tentative="1">
+      <w:start w:val="1"/>
+      <w:numFmt w:val="lowerLetter"/>
+      <w:lvlText w:val="%2."/>
+      <w:lvlJc w:val="left"/>
+      <w:pPr>
+        <w:ind w:left="1440" w:hanging="360"/>
+      </w:pPr>
+    </w:lvl>
+    <w:lvl w:ilvl="2" w:tplc="0419001B" w:tentative="1">
+      <w:start w:val="1"/>
+      <w:numFmt w:val="lowerRoman"/>
+      <w:lvlText w:val="%3."/>
+      <w:lvlJc w:val="right"/>
+      <w:pPr>
+        <w:ind w:left="2160" w:hanging="180"/>
+      </w:pPr>
+    </w:lvl>
+    <w:lvl w:ilvl="3" w:tplc="0419000F" w:tentative="1">
+      <w:start w:val="1"/>
+      <w:numFmt w:val="decimal"/>
+      <w:lvlText w:val="%4."/>
+      <w:lvlJc w:val="left"/>
+      <w:pPr>
+        <w:ind w:left="2880" w:hanging="360"/>
+      </w:pPr>
+    </w:lvl>
+    <w:lvl w:ilvl="4" w:tplc="04190019" w:tentative="1">
+      <w:start w:val="1"/>
+      <w:numFmt w:val="lowerLetter"/>
+      <w:lvlText w:val="%5."/>
+      <w:lvlJc w:val="left"/>
+      <w:pPr>
+        <w:ind w:left="3600" w:hanging="360"/>
+      </w:pPr>
+    </w:lvl>
+    <w:lvl w:ilvl="5" w:tplc="0419001B" w:tentative="1">
+      <w:start w:val="1"/>
+      <w:numFmt w:val="lowerRoman"/>
+      <w:lvlText w:val="%6."/>
+      <w:lvlJc w:val="right"/>
+      <w:pPr>
+        <w:ind w:left="4320" w:hanging="180"/>
+      </w:pPr>
+    </w:lvl>
+    <w:lvl w:ilvl="6" w:tplc="0419000F" w:tentative="1">
+      <w:start w:val="1"/>
+      <w:numFmt w:val="decimal"/>
+      <w:lvlText w:val="%7."/>
+      <w:lvlJc w:val="left"/>
+      <w:pPr>
+        <w:ind w:left="5040" w:hanging="360"/>
+      </w:pPr>
+    </w:lvl>
+    <w:lvl w:ilvl="7" w:tplc="04190019" w:tentative="1">
+      <w:start w:val="1"/>
+      <w:numFmt w:val="lowerLetter"/>
+      <w:lvlText w:val="%8."/>
+      <w:lvlJc w:val="left"/>
+      <w:pPr>
+        <w:ind w:left="5760" w:hanging="360"/>
+      </w:pPr>
+    </w:lvl>
+    <w:lvl w:ilvl="8" w:tplc="0419001B" w:tentative="1">
+      <w:start w:val="1"/>
+      <w:numFmt w:val="lowerRoman"/>
+      <w:lvlText w:val="%9."/>
+      <w:lvlJc w:val="right"/>
+      <w:pPr>
+        <w:ind w:left="6480" w:hanging="180"/>
+      </w:pPr>
+    </w:lvl>
+  </w:abstractNum>
+  <w:abstractNum w:abstractNumId="8" w15:restartNumberingAfterBreak="0">
+    <w:nsid w:val="38054F31"/>
+    <w:multiLevelType w:val="hybridMultilevel"/>
+    <w:tmpl w:val="A20897AE"/>
+    <w:lvl w:ilvl="0" w:tplc="04190001">
+      <w:start w:val="1"/>
+      <w:numFmt w:val="bullet"/>
+      <w:lvlText w:val=""/>
+      <w:lvlJc w:val="left"/>
+      <w:pPr>
+        <w:ind w:left="1429" w:hanging="360"/>
+      </w:pPr>
+      <w:rPr>
+        <w:rFonts w:ascii="Symbol" w:hAnsi="Symbol" w:hint="default"/>
+      </w:rPr>
+    </w:lvl>
+    <w:lvl w:ilvl="1" w:tplc="04190003" w:tentative="1">
+      <w:start w:val="1"/>
+      <w:numFmt w:val="bullet"/>
+      <w:lvlText w:val="o"/>
+      <w:lvlJc w:val="left"/>
+      <w:pPr>
+        <w:ind w:left="2149" w:hanging="360"/>
+      </w:pPr>
+      <w:rPr>
+        <w:rFonts w:ascii="Courier New" w:hAnsi="Courier New" w:cs="Courier New" w:hint="default"/>
+      </w:rPr>
+    </w:lvl>
+    <w:lvl w:ilvl="2" w:tplc="04190005" w:tentative="1">
+      <w:start w:val="1"/>
+      <w:numFmt w:val="bullet"/>
+      <w:lvlText w:val=""/>
+      <w:lvlJc w:val="left"/>
+      <w:pPr>
+        <w:ind w:left="2869" w:hanging="360"/>
+      </w:pPr>
+      <w:rPr>
+        <w:rFonts w:ascii="Wingdings" w:hAnsi="Wingdings" w:hint="default"/>
+      </w:rPr>
+    </w:lvl>
+    <w:lvl w:ilvl="3" w:tplc="04190001" w:tentative="1">
+      <w:start w:val="1"/>
+      <w:numFmt w:val="bullet"/>
+      <w:lvlText w:val=""/>
+      <w:lvlJc w:val="left"/>
+      <w:pPr>
+        <w:ind w:left="3589" w:hanging="360"/>
+      </w:pPr>
+      <w:rPr>
+        <w:rFonts w:ascii="Symbol" w:hAnsi="Symbol" w:hint="default"/>
+      </w:rPr>
+    </w:lvl>
+    <w:lvl w:ilvl="4" w:tplc="04190003" w:tentative="1">
+      <w:start w:val="1"/>
+      <w:numFmt w:val="bullet"/>
+      <w:lvlText w:val="o"/>
+      <w:lvlJc w:val="left"/>
+      <w:pPr>
+        <w:ind w:left="4309" w:hanging="360"/>
+      </w:pPr>
+      <w:rPr>
+        <w:rFonts w:ascii="Courier New" w:hAnsi="Courier New" w:cs="Courier New" w:hint="default"/>
+      </w:rPr>
+    </w:lvl>
+    <w:lvl w:ilvl="5" w:tplc="04190005" w:tentative="1">
+      <w:start w:val="1"/>
+      <w:numFmt w:val="bullet"/>
+      <w:lvlText w:val=""/>
+      <w:lvlJc w:val="left"/>
+      <w:pPr>
+        <w:ind w:left="5029" w:hanging="360"/>
+      </w:pPr>
+      <w:rPr>
+        <w:rFonts w:ascii="Wingdings" w:hAnsi="Wingdings" w:hint="default"/>
+      </w:rPr>
+    </w:lvl>
+    <w:lvl w:ilvl="6" w:tplc="04190001" w:tentative="1">
+      <w:start w:val="1"/>
+      <w:numFmt w:val="bullet"/>
+      <w:lvlText w:val=""/>
+      <w:lvlJc w:val="left"/>
+      <w:pPr>
+        <w:ind w:left="5749" w:hanging="360"/>
+      </w:pPr>
+      <w:rPr>
+        <w:rFonts w:ascii="Symbol" w:hAnsi="Symbol" w:hint="default"/>
+      </w:rPr>
+    </w:lvl>
+    <w:lvl w:ilvl="7" w:tplc="04190003" w:tentative="1">
+      <w:start w:val="1"/>
+      <w:numFmt w:val="bullet"/>
+      <w:lvlText w:val="o"/>
+      <w:lvlJc w:val="left"/>
+      <w:pPr>
+        <w:ind w:left="6469" w:hanging="360"/>
+      </w:pPr>
+      <w:rPr>
+        <w:rFonts w:ascii="Courier New" w:hAnsi="Courier New" w:cs="Courier New" w:hint="default"/>
+      </w:rPr>
+    </w:lvl>
+    <w:lvl w:ilvl="8" w:tplc="04190005" w:tentative="1">
+      <w:start w:val="1"/>
+      <w:numFmt w:val="bullet"/>
+      <w:lvlText w:val=""/>
+      <w:lvlJc w:val="left"/>
+      <w:pPr>
+        <w:ind w:left="7189" w:hanging="360"/>
+      </w:pPr>
+      <w:rPr>
+        <w:rFonts w:ascii="Wingdings" w:hAnsi="Wingdings" w:hint="default"/>
+      </w:rPr>
+    </w:lvl>
+  </w:abstractNum>
+  <w:abstractNum w:abstractNumId="9" w15:restartNumberingAfterBreak="0">
+    <w:nsid w:val="3FAC5819"/>
+    <w:multiLevelType w:val="hybridMultilevel"/>
+    <w:tmpl w:val="E0804E5A"/>
+    <w:lvl w:ilvl="0" w:tplc="F98029A4">
+      <w:start w:val="1"/>
+      <w:numFmt w:val="decimal"/>
+      <w:lvlText w:val="%1."/>
+      <w:lvlJc w:val="left"/>
+      <w:pPr>
+        <w:ind w:left="1069" w:hanging="360"/>
+      </w:pPr>
+      <w:rPr>
+        <w:rFonts w:hint="default"/>
+      </w:rPr>
+    </w:lvl>
+    <w:lvl w:ilvl="1" w:tplc="04190019" w:tentative="1">
+      <w:start w:val="1"/>
+      <w:numFmt w:val="lowerLetter"/>
+      <w:lvlText w:val="%2."/>
+      <w:lvlJc w:val="left"/>
+      <w:pPr>
+        <w:ind w:left="1789" w:hanging="360"/>
+      </w:pPr>
+    </w:lvl>
+    <w:lvl w:ilvl="2" w:tplc="0419001B" w:tentative="1">
+      <w:start w:val="1"/>
+      <w:numFmt w:val="lowerRoman"/>
+      <w:lvlText w:val="%3."/>
+      <w:lvlJc w:val="right"/>
+      <w:pPr>
+        <w:ind w:left="2509" w:hanging="180"/>
+      </w:pPr>
+    </w:lvl>
+    <w:lvl w:ilvl="3" w:tplc="0419000F" w:tentative="1">
+      <w:start w:val="1"/>
+      <w:numFmt w:val="decimal"/>
+      <w:lvlText w:val="%4."/>
+      <w:lvlJc w:val="left"/>
+      <w:pPr>
+        <w:ind w:left="3229" w:hanging="360"/>
+      </w:pPr>
+    </w:lvl>
+    <w:lvl w:ilvl="4" w:tplc="04190019" w:tentative="1">
+      <w:start w:val="1"/>
+      <w:numFmt w:val="lowerLetter"/>
+      <w:lvlText w:val="%5."/>
+      <w:lvlJc w:val="left"/>
+      <w:pPr>
+        <w:ind w:left="3949" w:hanging="360"/>
+      </w:pPr>
+    </w:lvl>
+    <w:lvl w:ilvl="5" w:tplc="0419001B" w:tentative="1">
+      <w:start w:val="1"/>
+      <w:numFmt w:val="lowerRoman"/>
+      <w:lvlText w:val="%6."/>
+      <w:lvlJc w:val="right"/>
+      <w:pPr>
+        <w:ind w:left="4669" w:hanging="180"/>
+      </w:pPr>
+    </w:lvl>
+    <w:lvl w:ilvl="6" w:tplc="0419000F" w:tentative="1">
+      <w:start w:val="1"/>
+      <w:numFmt w:val="decimal"/>
+      <w:lvlText w:val="%7."/>
+      <w:lvlJc w:val="left"/>
+      <w:pPr>
+        <w:ind w:left="5389" w:hanging="360"/>
+      </w:pPr>
+    </w:lvl>
+    <w:lvl w:ilvl="7" w:tplc="04190019" w:tentative="1">
+      <w:start w:val="1"/>
+      <w:numFmt w:val="lowerLetter"/>
+      <w:lvlText w:val="%8."/>
+      <w:lvlJc w:val="left"/>
+      <w:pPr>
+        <w:ind w:left="6109" w:hanging="360"/>
+      </w:pPr>
+    </w:lvl>
+    <w:lvl w:ilvl="8" w:tplc="0419001B" w:tentative="1">
+      <w:start w:val="1"/>
+      <w:numFmt w:val="lowerRoman"/>
+      <w:lvlText w:val="%9."/>
+      <w:lvlJc w:val="right"/>
+      <w:pPr>
+        <w:ind w:left="6829" w:hanging="180"/>
+      </w:pPr>
+    </w:lvl>
+  </w:abstractNum>
+  <w:abstractNum w:abstractNumId="10" w15:restartNumberingAfterBreak="0">
+    <w:nsid w:val="452A2D02"/>
+    <w:multiLevelType w:val="hybridMultilevel"/>
+    <w:tmpl w:val="56D453AA"/>
+    <w:lvl w:ilvl="0" w:tplc="0419000F">
+      <w:start w:val="1"/>
+      <w:numFmt w:val="decimal"/>
+      <w:lvlText w:val="%1."/>
+      <w:lvlJc w:val="left"/>
+      <w:pPr>
+        <w:ind w:left="1429" w:hanging="360"/>
+      </w:pPr>
+    </w:lvl>
+    <w:lvl w:ilvl="1" w:tplc="04190019">
+      <w:start w:val="1"/>
+      <w:numFmt w:val="lowerLetter"/>
+      <w:lvlText w:val="%2."/>
+      <w:lvlJc w:val="left"/>
+      <w:pPr>
+        <w:ind w:left="2149" w:hanging="360"/>
+      </w:pPr>
+    </w:lvl>
+    <w:lvl w:ilvl="2" w:tplc="0419001B">
+      <w:start w:val="1"/>
+      <w:numFmt w:val="lowerRoman"/>
+      <w:lvlText w:val="%3."/>
+      <w:lvlJc w:val="right"/>
+      <w:pPr>
+        <w:ind w:left="2869" w:hanging="180"/>
+      </w:pPr>
+    </w:lvl>
+    <w:lvl w:ilvl="3" w:tplc="0419000F">
+      <w:start w:val="1"/>
+      <w:numFmt w:val="decimal"/>
+      <w:lvlText w:val="%4."/>
+      <w:lvlJc w:val="left"/>
+      <w:pPr>
+        <w:ind w:left="3589" w:hanging="360"/>
+      </w:pPr>
+    </w:lvl>
+    <w:lvl w:ilvl="4" w:tplc="04190019">
+      <w:start w:val="1"/>
+      <w:numFmt w:val="lowerLetter"/>
+      <w:lvlText w:val="%5."/>
+      <w:lvlJc w:val="left"/>
+      <w:pPr>
+        <w:ind w:left="4309" w:hanging="360"/>
+      </w:pPr>
+    </w:lvl>
+    <w:lvl w:ilvl="5" w:tplc="0419001B">
+      <w:start w:val="1"/>
+      <w:numFmt w:val="lowerRoman"/>
+      <w:lvlText w:val="%6."/>
+      <w:lvlJc w:val="right"/>
+      <w:pPr>
+        <w:ind w:left="5029" w:hanging="180"/>
+      </w:pPr>
+    </w:lvl>
+    <w:lvl w:ilvl="6" w:tplc="0419000F">
+      <w:start w:val="1"/>
+      <w:numFmt w:val="decimal"/>
+      <w:lvlText w:val="%7."/>
+      <w:lvlJc w:val="left"/>
+      <w:pPr>
+        <w:ind w:left="5749" w:hanging="360"/>
+      </w:pPr>
+    </w:lvl>
+    <w:lvl w:ilvl="7" w:tplc="04190019">
+      <w:start w:val="1"/>
+      <w:numFmt w:val="lowerLetter"/>
+      <w:lvlText w:val="%8."/>
+      <w:lvlJc w:val="left"/>
+      <w:pPr>
+        <w:ind w:left="6469" w:hanging="360"/>
+      </w:pPr>
+    </w:lvl>
+    <w:lvl w:ilvl="8" w:tplc="0419001B">
+      <w:start w:val="1"/>
+      <w:numFmt w:val="lowerRoman"/>
+      <w:lvlText w:val="%9."/>
+      <w:lvlJc w:val="right"/>
+      <w:pPr>
+        <w:ind w:left="7189" w:hanging="180"/>
+      </w:pPr>
+    </w:lvl>
+  </w:abstractNum>
+  <w:abstractNum w:abstractNumId="11" w15:restartNumberingAfterBreak="0">
     <w:nsid w:val="454D5089"/>
     <w:multiLevelType w:val="hybridMultilevel"/>
     <w:tmpl w:val="51FA7D96"/>
@@ -8675,7 +15728,93 @@
       </w:pPr>
     </w:lvl>
   </w:abstractNum>
-  <w:abstractNum w:abstractNumId="6" w15:restartNumberingAfterBreak="0">
+  <w:abstractNum w:abstractNumId="12" w15:restartNumberingAfterBreak="0">
+    <w:nsid w:val="471E084E"/>
+    <w:multiLevelType w:val="hybridMultilevel"/>
+    <w:tmpl w:val="9F04FB30"/>
+    <w:lvl w:ilvl="0" w:tplc="0419000F">
+      <w:start w:val="1"/>
+      <w:numFmt w:val="decimal"/>
+      <w:lvlText w:val="%1."/>
+      <w:lvlJc w:val="left"/>
+      <w:pPr>
+        <w:ind w:left="1352" w:hanging="360"/>
+      </w:pPr>
+    </w:lvl>
+    <w:lvl w:ilvl="1" w:tplc="04190019">
+      <w:start w:val="1"/>
+      <w:numFmt w:val="lowerLetter"/>
+      <w:lvlText w:val="%2."/>
+      <w:lvlJc w:val="left"/>
+      <w:pPr>
+        <w:ind w:left="2072" w:hanging="360"/>
+      </w:pPr>
+    </w:lvl>
+    <w:lvl w:ilvl="2" w:tplc="0419001B">
+      <w:start w:val="1"/>
+      <w:numFmt w:val="lowerRoman"/>
+      <w:lvlText w:val="%3."/>
+      <w:lvlJc w:val="right"/>
+      <w:pPr>
+        <w:ind w:left="2792" w:hanging="180"/>
+      </w:pPr>
+    </w:lvl>
+    <w:lvl w:ilvl="3" w:tplc="0419000F">
+      <w:start w:val="1"/>
+      <w:numFmt w:val="decimal"/>
+      <w:lvlText w:val="%4."/>
+      <w:lvlJc w:val="left"/>
+      <w:pPr>
+        <w:ind w:left="3512" w:hanging="360"/>
+      </w:pPr>
+    </w:lvl>
+    <w:lvl w:ilvl="4" w:tplc="04190019">
+      <w:start w:val="1"/>
+      <w:numFmt w:val="lowerLetter"/>
+      <w:lvlText w:val="%5."/>
+      <w:lvlJc w:val="left"/>
+      <w:pPr>
+        <w:ind w:left="4232" w:hanging="360"/>
+      </w:pPr>
+    </w:lvl>
+    <w:lvl w:ilvl="5" w:tplc="0419001B">
+      <w:start w:val="1"/>
+      <w:numFmt w:val="lowerRoman"/>
+      <w:lvlText w:val="%6."/>
+      <w:lvlJc w:val="right"/>
+      <w:pPr>
+        <w:ind w:left="4952" w:hanging="180"/>
+      </w:pPr>
+    </w:lvl>
+    <w:lvl w:ilvl="6" w:tplc="0419000F">
+      <w:start w:val="1"/>
+      <w:numFmt w:val="decimal"/>
+      <w:lvlText w:val="%7."/>
+      <w:lvlJc w:val="left"/>
+      <w:pPr>
+        <w:ind w:left="5672" w:hanging="360"/>
+      </w:pPr>
+    </w:lvl>
+    <w:lvl w:ilvl="7" w:tplc="04190019">
+      <w:start w:val="1"/>
+      <w:numFmt w:val="lowerLetter"/>
+      <w:lvlText w:val="%8."/>
+      <w:lvlJc w:val="left"/>
+      <w:pPr>
+        <w:ind w:left="6392" w:hanging="360"/>
+      </w:pPr>
+    </w:lvl>
+    <w:lvl w:ilvl="8" w:tplc="0419001B">
+      <w:start w:val="1"/>
+      <w:numFmt w:val="lowerRoman"/>
+      <w:lvlText w:val="%9."/>
+      <w:lvlJc w:val="right"/>
+      <w:pPr>
+        <w:ind w:left="7112" w:hanging="180"/>
+      </w:pPr>
+    </w:lvl>
+  </w:abstractNum>
+  <w:abstractNum w:abstractNumId="13" w15:restartNumberingAfterBreak="0">
     <w:nsid w:val="4D365973"/>
     <w:multiLevelType w:val="hybridMultilevel"/>
     <w:tmpl w:val="93827666"/>
@@ -8788,7 +15927,233 @@
       </w:rPr>
     </w:lvl>
   </w:abstractNum>
-  <w:abstractNum w:abstractNumId="7" w15:restartNumberingAfterBreak="0">
+  <w:abstractNum w:abstractNumId="14" w15:restartNumberingAfterBreak="0">
+    <w:nsid w:val="55C70231"/>
+    <w:multiLevelType w:val="multilevel"/>
+    <w:tmpl w:val="77A2258E"/>
+    <w:lvl w:ilvl="0">
+      <w:start w:val="2"/>
+      <w:numFmt w:val="decimal"/>
+      <w:lvlText w:val="%1"/>
+      <w:lvlJc w:val="left"/>
+      <w:pPr>
+        <w:ind w:left="375" w:hanging="375"/>
+      </w:pPr>
+      <w:rPr>
+        <w:rFonts w:hint="default"/>
+      </w:rPr>
+    </w:lvl>
+    <w:lvl w:ilvl="1">
+      <w:start w:val="1"/>
+      <w:numFmt w:val="decimal"/>
+      <w:lvlText w:val="%1.%2"/>
+      <w:lvlJc w:val="left"/>
+      <w:pPr>
+        <w:ind w:left="1084" w:hanging="375"/>
+      </w:pPr>
+      <w:rPr>
+        <w:rFonts w:hint="default"/>
+      </w:rPr>
+    </w:lvl>
+    <w:lvl w:ilvl="2">
+      <w:start w:val="1"/>
+      <w:numFmt w:val="decimal"/>
+      <w:lvlText w:val="%1.%2.%3"/>
+      <w:lvlJc w:val="left"/>
+      <w:pPr>
+        <w:ind w:left="2138" w:hanging="720"/>
+      </w:pPr>
+      <w:rPr>
+        <w:rFonts w:hint="default"/>
+      </w:rPr>
+    </w:lvl>
+    <w:lvl w:ilvl="3">
+      <w:start w:val="1"/>
+      <w:numFmt w:val="decimal"/>
+      <w:lvlText w:val="%1.%2.%3.%4"/>
+      <w:lvlJc w:val="left"/>
+      <w:pPr>
+        <w:ind w:left="3207" w:hanging="1080"/>
+      </w:pPr>
+      <w:rPr>
+        <w:rFonts w:hint="default"/>
+      </w:rPr>
+    </w:lvl>
+    <w:lvl w:ilvl="4">
+      <w:start w:val="1"/>
+      <w:numFmt w:val="decimal"/>
+      <w:lvlText w:val="%1.%2.%3.%4.%5"/>
+      <w:lvlJc w:val="left"/>
+      <w:pPr>
+        <w:ind w:left="3916" w:hanging="1080"/>
+      </w:pPr>
+      <w:rPr>
+        <w:rFonts w:hint="default"/>
+      </w:rPr>
+    </w:lvl>
+    <w:lvl w:ilvl="5">
+      <w:start w:val="1"/>
+      <w:numFmt w:val="decimal"/>
+      <w:lvlText w:val="%1.%2.%3.%4.%5.%6"/>
+      <w:lvlJc w:val="left"/>
+      <w:pPr>
+        <w:ind w:left="4985" w:hanging="1440"/>
+      </w:pPr>
+      <w:rPr>
+        <w:rFonts w:hint="default"/>
+      </w:rPr>
+    </w:lvl>
+    <w:lvl w:ilvl="6">
+      <w:start w:val="1"/>
+      <w:numFmt w:val="decimal"/>
+      <w:lvlText w:val="%1.%2.%3.%4.%5.%6.%7"/>
+      <w:lvlJc w:val="left"/>
+      <w:pPr>
+        <w:ind w:left="5694" w:hanging="1440"/>
+      </w:pPr>
+      <w:rPr>
+        <w:rFonts w:hint="default"/>
+      </w:rPr>
+    </w:lvl>
+    <w:lvl w:ilvl="7">
+      <w:start w:val="1"/>
+      <w:numFmt w:val="decimal"/>
+      <w:lvlText w:val="%1.%2.%3.%4.%5.%6.%7.%8"/>
+      <w:lvlJc w:val="left"/>
+      <w:pPr>
+        <w:ind w:left="6763" w:hanging="1800"/>
+      </w:pPr>
+      <w:rPr>
+        <w:rFonts w:hint="default"/>
+      </w:rPr>
+    </w:lvl>
+    <w:lvl w:ilvl="8">
+      <w:start w:val="1"/>
+      <w:numFmt w:val="decimal"/>
+      <w:lvlText w:val="%1.%2.%3.%4.%5.%6.%7.%8.%9"/>
+      <w:lvlJc w:val="left"/>
+      <w:pPr>
+        <w:ind w:left="7832" w:hanging="2160"/>
+      </w:pPr>
+      <w:rPr>
+        <w:rFonts w:hint="default"/>
+      </w:rPr>
+    </w:lvl>
+  </w:abstractNum>
+  <w:abstractNum w:abstractNumId="15" w15:restartNumberingAfterBreak="0">
+    <w:nsid w:val="586C7B6A"/>
+    <w:multiLevelType w:val="hybridMultilevel"/>
+    <w:tmpl w:val="E5FEE1CA"/>
+    <w:lvl w:ilvl="0" w:tplc="04190001">
+      <w:start w:val="1"/>
+      <w:numFmt w:val="bullet"/>
+      <w:lvlText w:val=""/>
+      <w:lvlJc w:val="left"/>
+      <w:pPr>
+        <w:ind w:left="720" w:hanging="360"/>
+      </w:pPr>
+      <w:rPr>
+        <w:rFonts w:ascii="Symbol" w:hAnsi="Symbol" w:hint="default"/>
+      </w:rPr>
+    </w:lvl>
+    <w:lvl w:ilvl="1" w:tplc="04190003" w:tentative="1">
+      <w:start w:val="1"/>
+      <w:numFmt w:val="bullet"/>
+      <w:lvlText w:val="o"/>
+      <w:lvlJc w:val="left"/>
+      <w:pPr>
+        <w:ind w:left="1440" w:hanging="360"/>
+      </w:pPr>
+      <w:rPr>
+        <w:rFonts w:ascii="Courier New" w:hAnsi="Courier New" w:cs="Courier New" w:hint="default"/>
+      </w:rPr>
+    </w:lvl>
+    <w:lvl w:ilvl="2" w:tplc="04190005" w:tentative="1">
+      <w:start w:val="1"/>
+      <w:numFmt w:val="bullet"/>
+      <w:lvlText w:val=""/>
+      <w:lvlJc w:val="left"/>
+      <w:pPr>
+        <w:ind w:left="2160" w:hanging="360"/>
+      </w:pPr>
+      <w:rPr>
+        <w:rFonts w:ascii="Wingdings" w:hAnsi="Wingdings" w:hint="default"/>
+      </w:rPr>
+    </w:lvl>
+    <w:lvl w:ilvl="3" w:tplc="04190001" w:tentative="1">
+      <w:start w:val="1"/>
+      <w:numFmt w:val="bullet"/>
+      <w:lvlText w:val=""/>
+      <w:lvlJc w:val="left"/>
+      <w:pPr>
+        <w:ind w:left="2880" w:hanging="360"/>
+      </w:pPr>
+      <w:rPr>
+        <w:rFonts w:ascii="Symbol" w:hAnsi="Symbol" w:hint="default"/>
+      </w:rPr>
+    </w:lvl>
+    <w:lvl w:ilvl="4" w:tplc="04190003" w:tentative="1">
+      <w:start w:val="1"/>
+      <w:numFmt w:val="bullet"/>
+      <w:lvlText w:val="o"/>
+      <w:lvlJc w:val="left"/>
+      <w:pPr>
+        <w:ind w:left="3600" w:hanging="360"/>
+      </w:pPr>
+      <w:rPr>
+        <w:rFonts w:ascii="Courier New" w:hAnsi="Courier New" w:cs="Courier New" w:hint="default"/>
+      </w:rPr>
+    </w:lvl>
+    <w:lvl w:ilvl="5" w:tplc="04190005" w:tentative="1">
+      <w:start w:val="1"/>
+      <w:numFmt w:val="bullet"/>
+      <w:lvlText w:val=""/>
+      <w:lvlJc w:val="left"/>
+      <w:pPr>
+        <w:ind w:left="4320" w:hanging="360"/>
+      </w:pPr>
+      <w:rPr>
+        <w:rFonts w:ascii="Wingdings" w:hAnsi="Wingdings" w:hint="default"/>
+      </w:rPr>
+    </w:lvl>
+    <w:lvl w:ilvl="6" w:tplc="04190001" w:tentative="1">
+      <w:start w:val="1"/>
+      <w:numFmt w:val="bullet"/>
+      <w:lvlText w:val=""/>
+      <w:lvlJc w:val="left"/>
+      <w:pPr>
+        <w:ind w:left="5040" w:hanging="360"/>
+      </w:pPr>
+      <w:rPr>
+        <w:rFonts w:ascii="Symbol" w:hAnsi="Symbol" w:hint="default"/>
+      </w:rPr>
+    </w:lvl>
+    <w:lvl w:ilvl="7" w:tplc="04190003" w:tentative="1">
+      <w:start w:val="1"/>
+      <w:numFmt w:val="bullet"/>
+      <w:lvlText w:val="o"/>
+      <w:lvlJc w:val="left"/>
+      <w:pPr>
+        <w:ind w:left="5760" w:hanging="360"/>
+      </w:pPr>
+      <w:rPr>
+        <w:rFonts w:ascii="Courier New" w:hAnsi="Courier New" w:cs="Courier New" w:hint="default"/>
+      </w:rPr>
+    </w:lvl>
+    <w:lvl w:ilvl="8" w:tplc="04190005" w:tentative="1">
+      <w:start w:val="1"/>
+      <w:numFmt w:val="bullet"/>
+      <w:lvlText w:val=""/>
+      <w:lvlJc w:val="left"/>
+      <w:pPr>
+        <w:ind w:left="6480" w:hanging="360"/>
+      </w:pPr>
+      <w:rPr>
+        <w:rFonts w:ascii="Wingdings" w:hAnsi="Wingdings" w:hint="default"/>
+      </w:rPr>
+    </w:lvl>
+  </w:abstractNum>
+  <w:abstractNum w:abstractNumId="16" w15:restartNumberingAfterBreak="0">
     <w:nsid w:val="5C404048"/>
     <w:multiLevelType w:val="hybridMultilevel"/>
     <w:tmpl w:val="83E679A0"/>
@@ -8877,7 +16242,7 @@
       </w:pPr>
     </w:lvl>
   </w:abstractNum>
-  <w:abstractNum w:abstractNumId="8" w15:restartNumberingAfterBreak="0">
+  <w:abstractNum w:abstractNumId="17" w15:restartNumberingAfterBreak="0">
     <w:nsid w:val="60BA0AD6"/>
     <w:multiLevelType w:val="hybridMultilevel"/>
     <w:tmpl w:val="8AFEA0C8"/>
@@ -8990,7 +16355,249 @@
       </w:rPr>
     </w:lvl>
   </w:abstractNum>
-  <w:abstractNum w:abstractNumId="9" w15:restartNumberingAfterBreak="0">
+  <w:abstractNum w:abstractNumId="18" w15:restartNumberingAfterBreak="0">
+    <w:nsid w:val="63F33C27"/>
+    <w:multiLevelType w:val="multilevel"/>
+    <w:tmpl w:val="D884D7F6"/>
+    <w:lvl w:ilvl="0">
+      <w:start w:val="1"/>
+      <w:numFmt w:val="decimal"/>
+      <w:lvlText w:val="%1."/>
+      <w:lvlJc w:val="left"/>
+      <w:pPr>
+        <w:ind w:left="1069" w:hanging="360"/>
+      </w:pPr>
+      <w:rPr>
+        <w:rFonts w:hint="default"/>
+      </w:rPr>
+    </w:lvl>
+    <w:lvl w:ilvl="1">
+      <w:start w:val="1"/>
+      <w:numFmt w:val="decimal"/>
+      <w:isLgl/>
+      <w:lvlText w:val="%1.%2."/>
+      <w:lvlJc w:val="left"/>
+      <w:pPr>
+        <w:ind w:left="1429" w:hanging="720"/>
+      </w:pPr>
+      <w:rPr>
+        <w:rFonts w:hint="default"/>
+      </w:rPr>
+    </w:lvl>
+    <w:lvl w:ilvl="2">
+      <w:start w:val="1"/>
+      <w:numFmt w:val="decimal"/>
+      <w:isLgl/>
+      <w:lvlText w:val="%1.%2.%3."/>
+      <w:lvlJc w:val="left"/>
+      <w:pPr>
+        <w:ind w:left="1429" w:hanging="720"/>
+      </w:pPr>
+      <w:rPr>
+        <w:rFonts w:hint="default"/>
+      </w:rPr>
+    </w:lvl>
+    <w:lvl w:ilvl="3">
+      <w:start w:val="1"/>
+      <w:numFmt w:val="decimal"/>
+      <w:isLgl/>
+      <w:lvlText w:val="%1.%2.%3.%4."/>
+      <w:lvlJc w:val="left"/>
+      <w:pPr>
+        <w:ind w:left="1789" w:hanging="1080"/>
+      </w:pPr>
+      <w:rPr>
+        <w:rFonts w:hint="default"/>
+      </w:rPr>
+    </w:lvl>
+    <w:lvl w:ilvl="4">
+      <w:start w:val="1"/>
+      <w:numFmt w:val="decimal"/>
+      <w:isLgl/>
+      <w:lvlText w:val="%1.%2.%3.%4.%5."/>
+      <w:lvlJc w:val="left"/>
+      <w:pPr>
+        <w:ind w:left="1789" w:hanging="1080"/>
+      </w:pPr>
+      <w:rPr>
+        <w:rFonts w:hint="default"/>
+      </w:rPr>
+    </w:lvl>
+    <w:lvl w:ilvl="5">
+      <w:start w:val="1"/>
+      <w:numFmt w:val="decimal"/>
+      <w:isLgl/>
+      <w:lvlText w:val="%1.%2.%3.%4.%5.%6."/>
+      <w:lvlJc w:val="left"/>
+      <w:pPr>
+        <w:ind w:left="2149" w:hanging="1440"/>
+      </w:pPr>
+      <w:rPr>
+        <w:rFonts w:hint="default"/>
+      </w:rPr>
+    </w:lvl>
+    <w:lvl w:ilvl="6">
+      <w:start w:val="1"/>
+      <w:numFmt w:val="decimal"/>
+      <w:isLgl/>
+      <w:lvlText w:val="%1.%2.%3.%4.%5.%6.%7."/>
+      <w:lvlJc w:val="left"/>
+      <w:pPr>
+        <w:ind w:left="2509" w:hanging="1800"/>
+      </w:pPr>
+      <w:rPr>
+        <w:rFonts w:hint="default"/>
+      </w:rPr>
+    </w:lvl>
+    <w:lvl w:ilvl="7">
+      <w:start w:val="1"/>
+      <w:numFmt w:val="decimal"/>
+      <w:isLgl/>
+      <w:lvlText w:val="%1.%2.%3.%4.%5.%6.%7.%8."/>
+      <w:lvlJc w:val="left"/>
+      <w:pPr>
+        <w:ind w:left="2509" w:hanging="1800"/>
+      </w:pPr>
+      <w:rPr>
+        <w:rFonts w:hint="default"/>
+      </w:rPr>
+    </w:lvl>
+    <w:lvl w:ilvl="8">
+      <w:start w:val="1"/>
+      <w:numFmt w:val="decimal"/>
+      <w:isLgl/>
+      <w:lvlText w:val="%1.%2.%3.%4.%5.%6.%7.%8.%9."/>
+      <w:lvlJc w:val="left"/>
+      <w:pPr>
+        <w:ind w:left="2869" w:hanging="2160"/>
+      </w:pPr>
+      <w:rPr>
+        <w:rFonts w:hint="default"/>
+      </w:rPr>
+    </w:lvl>
+  </w:abstractNum>
+  <w:abstractNum w:abstractNumId="19" w15:restartNumberingAfterBreak="0">
+    <w:nsid w:val="66564DD3"/>
+    <w:multiLevelType w:val="multilevel"/>
+    <w:tmpl w:val="D884D7F6"/>
+    <w:lvl w:ilvl="0">
+      <w:start w:val="1"/>
+      <w:numFmt w:val="decimal"/>
+      <w:lvlText w:val="%1."/>
+      <w:lvlJc w:val="left"/>
+      <w:pPr>
+        <w:ind w:left="1069" w:hanging="360"/>
+      </w:pPr>
+      <w:rPr>
+        <w:rFonts w:hint="default"/>
+      </w:rPr>
+    </w:lvl>
+    <w:lvl w:ilvl="1">
+      <w:start w:val="1"/>
+      <w:numFmt w:val="decimal"/>
+      <w:isLgl/>
+      <w:lvlText w:val="%1.%2."/>
+      <w:lvlJc w:val="left"/>
+      <w:pPr>
+        <w:ind w:left="1429" w:hanging="720"/>
+      </w:pPr>
+      <w:rPr>
+        <w:rFonts w:hint="default"/>
+      </w:rPr>
+    </w:lvl>
+    <w:lvl w:ilvl="2">
+      <w:start w:val="1"/>
+      <w:numFmt w:val="decimal"/>
+      <w:isLgl/>
+      <w:lvlText w:val="%1.%2.%3."/>
+      <w:lvlJc w:val="left"/>
+      <w:pPr>
+        <w:ind w:left="1429" w:hanging="720"/>
+      </w:pPr>
+      <w:rPr>
+        <w:rFonts w:hint="default"/>
+      </w:rPr>
+    </w:lvl>
+    <w:lvl w:ilvl="3">
+      <w:start w:val="1"/>
+      <w:numFmt w:val="decimal"/>
+      <w:isLgl/>
+      <w:lvlText w:val="%1.%2.%3.%4."/>
+      <w:lvlJc w:val="left"/>
+      <w:pPr>
+        <w:ind w:left="1789" w:hanging="1080"/>
+      </w:pPr>
+      <w:rPr>
+        <w:rFonts w:hint="default"/>
+      </w:rPr>
+    </w:lvl>
+    <w:lvl w:ilvl="4">
+      <w:start w:val="1"/>
+      <w:numFmt w:val="decimal"/>
+      <w:isLgl/>
+      <w:lvlText w:val="%1.%2.%3.%4.%5."/>
+      <w:lvlJc w:val="left"/>
+      <w:pPr>
+        <w:ind w:left="1789" w:hanging="1080"/>
+      </w:pPr>
+      <w:rPr>
+        <w:rFonts w:hint="default"/>
+      </w:rPr>
+    </w:lvl>
+    <w:lvl w:ilvl="5">
+      <w:start w:val="1"/>
+      <w:numFmt w:val="decimal"/>
+      <w:isLgl/>
+      <w:lvlText w:val="%1.%2.%3.%4.%5.%6."/>
+      <w:lvlJc w:val="left"/>
+      <w:pPr>
+        <w:ind w:left="2149" w:hanging="1440"/>
+      </w:pPr>
+      <w:rPr>
+        <w:rFonts w:hint="default"/>
+      </w:rPr>
+    </w:lvl>
+    <w:lvl w:ilvl="6">
+      <w:start w:val="1"/>
+      <w:numFmt w:val="decimal"/>
+      <w:isLgl/>
+      <w:lvlText w:val="%1.%2.%3.%4.%5.%6.%7."/>
+      <w:lvlJc w:val="left"/>
+      <w:pPr>
+        <w:ind w:left="2509" w:hanging="1800"/>
+      </w:pPr>
+      <w:rPr>
+        <w:rFonts w:hint="default"/>
+      </w:rPr>
+    </w:lvl>
+    <w:lvl w:ilvl="7">
+      <w:start w:val="1"/>
+      <w:numFmt w:val="decimal"/>
+      <w:isLgl/>
+      <w:lvlText w:val="%1.%2.%3.%4.%5.%6.%7.%8."/>
+      <w:lvlJc w:val="left"/>
+      <w:pPr>
+        <w:ind w:left="2509" w:hanging="1800"/>
+      </w:pPr>
+      <w:rPr>
+        <w:rFonts w:hint="default"/>
+      </w:rPr>
+    </w:lvl>
+    <w:lvl w:ilvl="8">
+      <w:start w:val="1"/>
+      <w:numFmt w:val="decimal"/>
+      <w:isLgl/>
+      <w:lvlText w:val="%1.%2.%3.%4.%5.%6.%7.%8.%9."/>
+      <w:lvlJc w:val="left"/>
+      <w:pPr>
+        <w:ind w:left="2869" w:hanging="2160"/>
+      </w:pPr>
+      <w:rPr>
+        <w:rFonts w:hint="default"/>
+      </w:rPr>
+    </w:lvl>
+  </w:abstractNum>
+  <w:abstractNum w:abstractNumId="20" w15:restartNumberingAfterBreak="0">
     <w:nsid w:val="6C3E65E9"/>
     <w:multiLevelType w:val="hybridMultilevel"/>
     <w:tmpl w:val="ECDAF81A"/>
@@ -9103,35 +16710,303 @@
       </w:rPr>
     </w:lvl>
   </w:abstractNum>
+  <w:abstractNum w:abstractNumId="21" w15:restartNumberingAfterBreak="0">
+    <w:nsid w:val="6FC355DB"/>
+    <w:multiLevelType w:val="hybridMultilevel"/>
+    <w:tmpl w:val="D8887678"/>
+    <w:lvl w:ilvl="0" w:tplc="0419000F">
+      <w:start w:val="1"/>
+      <w:numFmt w:val="decimal"/>
+      <w:lvlText w:val="%1."/>
+      <w:lvlJc w:val="left"/>
+      <w:pPr>
+        <w:ind w:left="1429" w:hanging="360"/>
+      </w:pPr>
+    </w:lvl>
+    <w:lvl w:ilvl="1" w:tplc="04190019" w:tentative="1">
+      <w:start w:val="1"/>
+      <w:numFmt w:val="lowerLetter"/>
+      <w:lvlText w:val="%2."/>
+      <w:lvlJc w:val="left"/>
+      <w:pPr>
+        <w:ind w:left="2149" w:hanging="360"/>
+      </w:pPr>
+    </w:lvl>
+    <w:lvl w:ilvl="2" w:tplc="0419001B" w:tentative="1">
+      <w:start w:val="1"/>
+      <w:numFmt w:val="lowerRoman"/>
+      <w:lvlText w:val="%3."/>
+      <w:lvlJc w:val="right"/>
+      <w:pPr>
+        <w:ind w:left="2869" w:hanging="180"/>
+      </w:pPr>
+    </w:lvl>
+    <w:lvl w:ilvl="3" w:tplc="0419000F" w:tentative="1">
+      <w:start w:val="1"/>
+      <w:numFmt w:val="decimal"/>
+      <w:lvlText w:val="%4."/>
+      <w:lvlJc w:val="left"/>
+      <w:pPr>
+        <w:ind w:left="3589" w:hanging="360"/>
+      </w:pPr>
+    </w:lvl>
+    <w:lvl w:ilvl="4" w:tplc="04190019" w:tentative="1">
+      <w:start w:val="1"/>
+      <w:numFmt w:val="lowerLetter"/>
+      <w:lvlText w:val="%5."/>
+      <w:lvlJc w:val="left"/>
+      <w:pPr>
+        <w:ind w:left="4309" w:hanging="360"/>
+      </w:pPr>
+    </w:lvl>
+    <w:lvl w:ilvl="5" w:tplc="0419001B" w:tentative="1">
+      <w:start w:val="1"/>
+      <w:numFmt w:val="lowerRoman"/>
+      <w:lvlText w:val="%6."/>
+      <w:lvlJc w:val="right"/>
+      <w:pPr>
+        <w:ind w:left="5029" w:hanging="180"/>
+      </w:pPr>
+    </w:lvl>
+    <w:lvl w:ilvl="6" w:tplc="0419000F" w:tentative="1">
+      <w:start w:val="1"/>
+      <w:numFmt w:val="decimal"/>
+      <w:lvlText w:val="%7."/>
+      <w:lvlJc w:val="left"/>
+      <w:pPr>
+        <w:ind w:left="5749" w:hanging="360"/>
+      </w:pPr>
+    </w:lvl>
+    <w:lvl w:ilvl="7" w:tplc="04190019" w:tentative="1">
+      <w:start w:val="1"/>
+      <w:numFmt w:val="lowerLetter"/>
+      <w:lvlText w:val="%8."/>
+      <w:lvlJc w:val="left"/>
+      <w:pPr>
+        <w:ind w:left="6469" w:hanging="360"/>
+      </w:pPr>
+    </w:lvl>
+    <w:lvl w:ilvl="8" w:tplc="0419001B" w:tentative="1">
+      <w:start w:val="1"/>
+      <w:numFmt w:val="lowerRoman"/>
+      <w:lvlText w:val="%9."/>
+      <w:lvlJc w:val="right"/>
+      <w:pPr>
+        <w:ind w:left="7189" w:hanging="180"/>
+      </w:pPr>
+    </w:lvl>
+  </w:abstractNum>
+  <w:abstractNum w:abstractNumId="22" w15:restartNumberingAfterBreak="0">
+    <w:nsid w:val="77F3063E"/>
+    <w:multiLevelType w:val="hybridMultilevel"/>
+    <w:tmpl w:val="342E51BE"/>
+    <w:lvl w:ilvl="0" w:tplc="04190001">
+      <w:start w:val="1"/>
+      <w:numFmt w:val="bullet"/>
+      <w:lvlText w:val=""/>
+      <w:lvlJc w:val="left"/>
+      <w:pPr>
+        <w:ind w:left="1429" w:hanging="360"/>
+      </w:pPr>
+      <w:rPr>
+        <w:rFonts w:ascii="Symbol" w:hAnsi="Symbol" w:hint="default"/>
+      </w:rPr>
+    </w:lvl>
+    <w:lvl w:ilvl="1" w:tplc="04190003" w:tentative="1">
+      <w:start w:val="1"/>
+      <w:numFmt w:val="bullet"/>
+      <w:lvlText w:val="o"/>
+      <w:lvlJc w:val="left"/>
+      <w:pPr>
+        <w:ind w:left="2149" w:hanging="360"/>
+      </w:pPr>
+      <w:rPr>
+        <w:rFonts w:ascii="Courier New" w:hAnsi="Courier New" w:cs="Courier New" w:hint="default"/>
+      </w:rPr>
+    </w:lvl>
+    <w:lvl w:ilvl="2" w:tplc="04190005" w:tentative="1">
+      <w:start w:val="1"/>
+      <w:numFmt w:val="bullet"/>
+      <w:lvlText w:val=""/>
+      <w:lvlJc w:val="left"/>
+      <w:pPr>
+        <w:ind w:left="2869" w:hanging="360"/>
+      </w:pPr>
+      <w:rPr>
+        <w:rFonts w:ascii="Wingdings" w:hAnsi="Wingdings" w:hint="default"/>
+      </w:rPr>
+    </w:lvl>
+    <w:lvl w:ilvl="3" w:tplc="04190001" w:tentative="1">
+      <w:start w:val="1"/>
+      <w:numFmt w:val="bullet"/>
+      <w:lvlText w:val=""/>
+      <w:lvlJc w:val="left"/>
+      <w:pPr>
+        <w:ind w:left="3589" w:hanging="360"/>
+      </w:pPr>
+      <w:rPr>
+        <w:rFonts w:ascii="Symbol" w:hAnsi="Symbol" w:hint="default"/>
+      </w:rPr>
+    </w:lvl>
+    <w:lvl w:ilvl="4" w:tplc="04190003" w:tentative="1">
+      <w:start w:val="1"/>
+      <w:numFmt w:val="bullet"/>
+      <w:lvlText w:val="o"/>
+      <w:lvlJc w:val="left"/>
+      <w:pPr>
+        <w:ind w:left="4309" w:hanging="360"/>
+      </w:pPr>
+      <w:rPr>
+        <w:rFonts w:ascii="Courier New" w:hAnsi="Courier New" w:cs="Courier New" w:hint="default"/>
+      </w:rPr>
+    </w:lvl>
+    <w:lvl w:ilvl="5" w:tplc="04190005" w:tentative="1">
+      <w:start w:val="1"/>
+      <w:numFmt w:val="bullet"/>
+      <w:lvlText w:val=""/>
+      <w:lvlJc w:val="left"/>
+      <w:pPr>
+        <w:ind w:left="5029" w:hanging="360"/>
+      </w:pPr>
+      <w:rPr>
+        <w:rFonts w:ascii="Wingdings" w:hAnsi="Wingdings" w:hint="default"/>
+      </w:rPr>
+    </w:lvl>
+    <w:lvl w:ilvl="6" w:tplc="04190001" w:tentative="1">
+      <w:start w:val="1"/>
+      <w:numFmt w:val="bullet"/>
+      <w:lvlText w:val=""/>
+      <w:lvlJc w:val="left"/>
+      <w:pPr>
+        <w:ind w:left="5749" w:hanging="360"/>
+      </w:pPr>
+      <w:rPr>
+        <w:rFonts w:ascii="Symbol" w:hAnsi="Symbol" w:hint="default"/>
+      </w:rPr>
+    </w:lvl>
+    <w:lvl w:ilvl="7" w:tplc="04190003" w:tentative="1">
+      <w:start w:val="1"/>
+      <w:numFmt w:val="bullet"/>
+      <w:lvlText w:val="o"/>
+      <w:lvlJc w:val="left"/>
+      <w:pPr>
+        <w:ind w:left="6469" w:hanging="360"/>
+      </w:pPr>
+      <w:rPr>
+        <w:rFonts w:ascii="Courier New" w:hAnsi="Courier New" w:cs="Courier New" w:hint="default"/>
+      </w:rPr>
+    </w:lvl>
+    <w:lvl w:ilvl="8" w:tplc="04190005" w:tentative="1">
+      <w:start w:val="1"/>
+      <w:numFmt w:val="bullet"/>
+      <w:lvlText w:val=""/>
+      <w:lvlJc w:val="left"/>
+      <w:pPr>
+        <w:ind w:left="7189" w:hanging="360"/>
+      </w:pPr>
+      <w:rPr>
+        <w:rFonts w:ascii="Wingdings" w:hAnsi="Wingdings" w:hint="default"/>
+      </w:rPr>
+    </w:lvl>
+  </w:abstractNum>
   <w:num w:numId="1">
+    <w:abstractNumId w:val="5"/>
+  </w:num>
+  <w:num w:numId="2">
+    <w:abstractNumId w:val="6"/>
+  </w:num>
+  <w:num w:numId="3">
+    <w:abstractNumId w:val="4"/>
+  </w:num>
+  <w:num w:numId="4">
+    <w:abstractNumId w:val="20"/>
+  </w:num>
+  <w:num w:numId="5">
+    <w:abstractNumId w:val="13"/>
+  </w:num>
+  <w:num w:numId="6">
+    <w:abstractNumId w:val="16"/>
+  </w:num>
+  <w:num w:numId="7">
+    <w:abstractNumId w:val="11"/>
+  </w:num>
+  <w:num w:numId="8">
+    <w:abstractNumId w:val="2"/>
+  </w:num>
+  <w:num w:numId="9">
     <w:abstractNumId w:val="3"/>
   </w:num>
-  <w:num w:numId="2">
-    <w:abstractNumId w:val="4"/>
+  <w:num w:numId="10">
+    <w:abstractNumId w:val="17"/>
   </w:num>
-  <w:num w:numId="3">
-    <w:abstractNumId w:val="2"/>
+  <w:num w:numId="11">
+    <w:abstractNumId w:val="12"/>
+    <w:lvlOverride w:ilvl="0">
+      <w:startOverride w:val="1"/>
+    </w:lvlOverride>
+    <w:lvlOverride w:ilvl="1">
+      <w:startOverride w:val="1"/>
+    </w:lvlOverride>
+    <w:lvlOverride w:ilvl="2">
+      <w:startOverride w:val="1"/>
+    </w:lvlOverride>
+    <w:lvlOverride w:ilvl="3">
+      <w:startOverride w:val="1"/>
+    </w:lvlOverride>
+    <w:lvlOverride w:ilvl="4">
+      <w:startOverride w:val="1"/>
+    </w:lvlOverride>
+    <w:lvlOverride w:ilvl="5">
+      <w:startOverride w:val="1"/>
+    </w:lvlOverride>
+    <w:lvlOverride w:ilvl="6">
+      <w:startOverride w:val="1"/>
+    </w:lvlOverride>
+    <w:lvlOverride w:ilvl="7">
+      <w:startOverride w:val="1"/>
+    </w:lvlOverride>
+    <w:lvlOverride w:ilvl="8">
+      <w:startOverride w:val="1"/>
+    </w:lvlOverride>
   </w:num>
-  <w:num w:numId="4">
+  <w:num w:numId="12">
+    <w:abstractNumId w:val="10"/>
+  </w:num>
+  <w:num w:numId="13">
+    <w:abstractNumId w:val="10"/>
+  </w:num>
+  <w:num w:numId="14">
+    <w:abstractNumId w:val="15"/>
+  </w:num>
+  <w:num w:numId="15">
+    <w:abstractNumId w:val="18"/>
+  </w:num>
+  <w:num w:numId="16">
+    <w:abstractNumId w:val="19"/>
+  </w:num>
+  <w:num w:numId="17">
+    <w:abstractNumId w:val="22"/>
+  </w:num>
+  <w:num w:numId="18">
+    <w:abstractNumId w:val="0"/>
+  </w:num>
+  <w:num w:numId="19">
+    <w:abstractNumId w:val="14"/>
+  </w:num>
+  <w:num w:numId="20">
+    <w:abstractNumId w:val="8"/>
+  </w:num>
+  <w:num w:numId="21">
     <w:abstractNumId w:val="9"/>
   </w:num>
-  <w:num w:numId="5">
-    <w:abstractNumId w:val="6"/>
+  <w:num w:numId="22">
+    <w:abstractNumId w:val="21"/>
   </w:num>
-  <w:num w:numId="6">
-    <w:abstractNumId w:val="7"/>
-  </w:num>
-  <w:num w:numId="7">
-    <w:abstractNumId w:val="5"/>
-  </w:num>
-  <w:num w:numId="8">
-    <w:abstractNumId w:val="0"/>
-  </w:num>
-  <w:num w:numId="9">
+  <w:num w:numId="23">
     <w:abstractNumId w:val="1"/>
   </w:num>
-  <w:num w:numId="10">
-    <w:abstractNumId w:val="8"/>
+  <w:num w:numId="24">
+    <w:abstractNumId w:val="7"/>
   </w:num>
 </w:numbering>
 </file>
@@ -9567,6 +17442,17 @@
       <w:contextualSpacing/>
     </w:pPr>
   </w:style>
+  <w:style w:type="character" w:styleId="a4">
+    <w:name w:val="Hyperlink"/>
+    <w:basedOn w:val="a0"/>
+    <w:uiPriority w:val="99"/>
+    <w:unhideWhenUsed/>
+    <w:rsid w:val="00C330CD"/>
+    <w:rPr>
+      <w:color w:val="0000FF" w:themeColor="hyperlink"/>
+      <w:u w:val="single"/>
+    </w:rPr>
+  </w:style>
 </w:styles>
 </file>
 

--- a/Курсовая/191365_с1-ИБС42_2022_6.docx
+++ b/Курсовая/191365_с1-ИБС42_2022_6.docx
@@ -194,6 +194,7 @@
     </w:p>
     <w:p>
       <w:pPr>
+        <w:spacing w:after="0" w:line="360" w:lineRule="auto"/>
         <w:jc w:val="center"/>
         <w:rPr>
           <w:rFonts w:ascii="Times New Roman" w:eastAsia="Calibri" w:hAnsi="Times New Roman" w:cs="Times New Roman"/>
@@ -214,6 +215,7 @@
     </w:p>
     <w:p>
       <w:pPr>
+        <w:spacing w:line="360" w:lineRule="auto"/>
         <w:jc w:val="center"/>
         <w:rPr>
           <w:rFonts w:ascii="Times New Roman" w:eastAsia="Calibri" w:hAnsi="Times New Roman" w:cs="Times New Roman"/>
@@ -232,7 +234,7 @@
     </w:p>
     <w:p>
       <w:pPr>
-        <w:spacing w:after="0"/>
+        <w:spacing w:after="0" w:line="360" w:lineRule="auto"/>
         <w:jc w:val="center"/>
         <w:rPr>
           <w:rFonts w:ascii="Times New Roman" w:eastAsia="Calibri" w:hAnsi="Times New Roman" w:cs="Times New Roman"/>
@@ -255,7 +257,7 @@
     </w:p>
     <w:p>
       <w:pPr>
-        <w:spacing w:after="0"/>
+        <w:spacing w:after="0" w:line="360" w:lineRule="auto"/>
         <w:jc w:val="center"/>
         <w:rPr>
           <w:rFonts w:ascii="Times New Roman" w:eastAsia="Calibri" w:hAnsi="Times New Roman" w:cs="Times New Roman"/>
@@ -421,7 +423,7 @@
                 <w:sz w:val="28"/>
                 <w:szCs w:val="28"/>
               </w:rPr>
-              <w:t>Солодилов В.В.</w:t>
+              <w:t>Солодилов Владимир Владимирович ___________</w:t>
             </w:r>
             <w:r>
               <w:rPr>
@@ -850,18 +852,6 @@
     <w:p>
       <w:pPr>
         <w:spacing w:after="0"/>
-        <w:jc w:val="center"/>
-        <w:rPr>
-          <w:rFonts w:ascii="Times New Roman" w:eastAsia="Calibri" w:hAnsi="Times New Roman" w:cs="Times New Roman"/>
-          <w:sz w:val="28"/>
-          <w:szCs w:val="28"/>
-        </w:rPr>
-      </w:pPr>
-    </w:p>
-    <w:p>
-      <w:pPr>
-        <w:spacing w:after="0"/>
-        <w:jc w:val="center"/>
         <w:rPr>
           <w:rFonts w:ascii="Times New Roman" w:eastAsia="Calibri" w:hAnsi="Times New Roman" w:cs="Times New Roman"/>
           <w:sz w:val="28"/>
@@ -1829,13 +1819,15 @@
         <w:jc w:val="center"/>
         <w:rPr>
           <w:rFonts w:ascii="Times New Roman" w:hAnsi="Times New Roman" w:cs="Times New Roman"/>
-          <w:sz w:val="28"/>
-          <w:szCs w:val="28"/>
-        </w:rPr>
-      </w:pPr>
-      <w:r>
-        <w:rPr>
-          <w:rFonts w:ascii="Times New Roman" w:hAnsi="Times New Roman" w:cs="Times New Roman"/>
+          <w:b/>
+          <w:sz w:val="28"/>
+          <w:szCs w:val="28"/>
+        </w:rPr>
+      </w:pPr>
+      <w:r>
+        <w:rPr>
+          <w:rFonts w:ascii="Times New Roman" w:hAnsi="Times New Roman" w:cs="Times New Roman"/>
+          <w:b/>
           <w:sz w:val="28"/>
           <w:szCs w:val="28"/>
         </w:rPr>
@@ -1852,6 +1844,7 @@
     </w:p>
     <w:p>
       <w:pPr>
+        <w:spacing w:after="0" w:line="360" w:lineRule="auto"/>
         <w:jc w:val="center"/>
         <w:rPr>
           <w:rFonts w:ascii="Times New Roman" w:hAnsi="Times New Roman" w:cs="Times New Roman"/>
@@ -1873,7 +1866,19 @@
     </w:p>
     <w:p>
       <w:pPr>
-        <w:spacing w:line="360" w:lineRule="auto"/>
+        <w:spacing w:after="0" w:line="360" w:lineRule="auto"/>
+        <w:jc w:val="center"/>
+        <w:rPr>
+          <w:rFonts w:ascii="Times New Roman" w:hAnsi="Times New Roman" w:cs="Times New Roman"/>
+          <w:b/>
+          <w:sz w:val="28"/>
+          <w:szCs w:val="28"/>
+        </w:rPr>
+      </w:pPr>
+    </w:p>
+    <w:p>
+      <w:pPr>
+        <w:spacing w:after="0" w:line="360" w:lineRule="auto"/>
         <w:ind w:firstLine="709"/>
         <w:jc w:val="both"/>
         <w:rPr>
@@ -1888,7 +1893,23 @@
           <w:sz w:val="28"/>
           <w:szCs w:val="28"/>
         </w:rPr>
-        <w:t xml:space="preserve">В современном Интернете большинство соединений с сайтами устанавливается с использованием различных средств шифрования, включающих в себя протоколы </w:t>
+        <w:t xml:space="preserve">В современном Интернете большинство </w:t>
+      </w:r>
+      <w:r>
+        <w:rPr>
+          <w:rFonts w:ascii="Times New Roman" w:hAnsi="Times New Roman" w:cs="Times New Roman"/>
+          <w:sz w:val="28"/>
+          <w:szCs w:val="28"/>
+        </w:rPr>
+        <w:t xml:space="preserve">защищенных </w:t>
+      </w:r>
+      <w:r>
+        <w:rPr>
+          <w:rFonts w:ascii="Times New Roman" w:hAnsi="Times New Roman" w:cs="Times New Roman"/>
+          <w:sz w:val="28"/>
+          <w:szCs w:val="28"/>
+        </w:rPr>
+        <w:t xml:space="preserve">соединений устанавливается с использованием средств шифрования, включающих в себя протокол </w:t>
       </w:r>
       <w:r>
         <w:rPr>
@@ -1905,7 +1926,7 @@
           <w:sz w:val="28"/>
           <w:szCs w:val="28"/>
         </w:rPr>
-        <w:t xml:space="preserve"> и </w:t>
+        <w:t>/</w:t>
       </w:r>
       <w:r>
         <w:rPr>
@@ -1922,7 +1943,47 @@
           <w:sz w:val="28"/>
           <w:szCs w:val="28"/>
         </w:rPr>
-        <w:t xml:space="preserve">. Данные протоколы входят в </w:t>
+        <w:t xml:space="preserve">. </w:t>
+      </w:r>
+      <w:r>
+        <w:rPr>
+          <w:rFonts w:ascii="Times New Roman" w:hAnsi="Times New Roman" w:cs="Times New Roman"/>
+          <w:sz w:val="28"/>
+          <w:szCs w:val="28"/>
+        </w:rPr>
+        <w:t>Данный протокол</w:t>
+      </w:r>
+      <w:r>
+        <w:rPr>
+          <w:rFonts w:ascii="Times New Roman" w:hAnsi="Times New Roman" w:cs="Times New Roman"/>
+          <w:sz w:val="28"/>
+          <w:szCs w:val="28"/>
+        </w:rPr>
+        <w:t xml:space="preserve"> вход</w:t>
+      </w:r>
+      <w:r>
+        <w:rPr>
+          <w:rFonts w:ascii="Times New Roman" w:hAnsi="Times New Roman" w:cs="Times New Roman"/>
+          <w:sz w:val="28"/>
+          <w:szCs w:val="28"/>
+        </w:rPr>
+        <w:t>и</w:t>
+      </w:r>
+      <w:r>
+        <w:rPr>
+          <w:rFonts w:ascii="Times New Roman" w:hAnsi="Times New Roman" w:cs="Times New Roman"/>
+          <w:sz w:val="28"/>
+          <w:szCs w:val="28"/>
+        </w:rPr>
+        <w:t xml:space="preserve">т в </w:t>
+      </w:r>
+      <w:r>
+        <w:rPr>
+          <w:rFonts w:ascii="Times New Roman" w:hAnsi="Times New Roman" w:cs="Times New Roman"/>
+          <w:sz w:val="28"/>
+          <w:szCs w:val="28"/>
+        </w:rPr>
+        <w:t xml:space="preserve">состав </w:t>
       </w:r>
       <w:r>
         <w:rPr>
@@ -1939,29 +2000,76 @@
           <w:sz w:val="28"/>
           <w:szCs w:val="28"/>
         </w:rPr>
-        <w:t xml:space="preserve"> – пакет программ, используемый для работы с различными криптографическими функциями библиотеки </w:t>
-      </w:r>
-      <w:r>
-        <w:rPr>
-          <w:rFonts w:ascii="Times New Roman" w:hAnsi="Times New Roman" w:cs="Times New Roman"/>
-          <w:sz w:val="28"/>
-          <w:szCs w:val="28"/>
-          <w:lang w:val="en-US"/>
-        </w:rPr>
-        <w:t>OpenSSL</w:t>
-      </w:r>
-      <w:r>
-        <w:rPr>
-          <w:rFonts w:ascii="Times New Roman" w:hAnsi="Times New Roman" w:cs="Times New Roman"/>
-          <w:sz w:val="28"/>
-          <w:szCs w:val="28"/>
-        </w:rPr>
-        <w:t xml:space="preserve"> в консоли.</w:t>
-      </w:r>
-    </w:p>
-    <w:p>
-      <w:pPr>
-        <w:spacing w:line="360" w:lineRule="auto"/>
+        <w:t xml:space="preserve"> – пакет</w:t>
+      </w:r>
+      <w:r>
+        <w:rPr>
+          <w:rFonts w:ascii="Times New Roman" w:hAnsi="Times New Roman" w:cs="Times New Roman"/>
+          <w:sz w:val="28"/>
+          <w:szCs w:val="28"/>
+        </w:rPr>
+        <w:t>а</w:t>
+      </w:r>
+      <w:r>
+        <w:rPr>
+          <w:rFonts w:ascii="Times New Roman" w:hAnsi="Times New Roman" w:cs="Times New Roman"/>
+          <w:sz w:val="28"/>
+          <w:szCs w:val="28"/>
+        </w:rPr>
+        <w:t xml:space="preserve"> программ, используемый для</w:t>
+      </w:r>
+      <w:r>
+        <w:rPr>
+          <w:rFonts w:ascii="Times New Roman" w:hAnsi="Times New Roman" w:cs="Times New Roman"/>
+          <w:sz w:val="28"/>
+          <w:szCs w:val="28"/>
+        </w:rPr>
+        <w:t xml:space="preserve"> шифрования соединения, а также</w:t>
+      </w:r>
+      <w:r>
+        <w:rPr>
+          <w:rFonts w:ascii="Times New Roman" w:hAnsi="Times New Roman" w:cs="Times New Roman"/>
+          <w:sz w:val="28"/>
+          <w:szCs w:val="28"/>
+        </w:rPr>
+        <w:t xml:space="preserve"> работы с криптографическими </w:t>
+      </w:r>
+      <w:r>
+        <w:rPr>
+          <w:rFonts w:ascii="Times New Roman" w:hAnsi="Times New Roman" w:cs="Times New Roman"/>
+          <w:sz w:val="28"/>
+          <w:szCs w:val="28"/>
+        </w:rPr>
+        <w:t>функциями</w:t>
+      </w:r>
+      <w:r>
+        <w:rPr>
+          <w:rFonts w:ascii="Times New Roman" w:hAnsi="Times New Roman" w:cs="Times New Roman"/>
+          <w:sz w:val="28"/>
+          <w:szCs w:val="28"/>
+        </w:rPr>
+        <w:t xml:space="preserve"> </w:t>
+      </w:r>
+      <w:r>
+        <w:rPr>
+          <w:rFonts w:ascii="Times New Roman" w:hAnsi="Times New Roman" w:cs="Times New Roman"/>
+          <w:sz w:val="28"/>
+          <w:szCs w:val="28"/>
+        </w:rPr>
+        <w:t>непосредственно из</w:t>
+      </w:r>
+      <w:r>
+        <w:rPr>
+          <w:rFonts w:ascii="Times New Roman" w:hAnsi="Times New Roman" w:cs="Times New Roman"/>
+          <w:sz w:val="28"/>
+          <w:szCs w:val="28"/>
+        </w:rPr>
+        <w:t xml:space="preserve"> консоли.</w:t>
+      </w:r>
+    </w:p>
+    <w:p>
+      <w:pPr>
+        <w:spacing w:after="0" w:line="360" w:lineRule="auto"/>
         <w:ind w:firstLine="709"/>
         <w:jc w:val="both"/>
         <w:rPr>
@@ -1993,7 +2101,23 @@
           <w:sz w:val="28"/>
           <w:szCs w:val="28"/>
         </w:rPr>
-        <w:t xml:space="preserve"> был выпущен в 1995 году и был обновлен до </w:t>
+        <w:t xml:space="preserve"> был выпущен в 1995 году и </w:t>
+      </w:r>
+      <w:r>
+        <w:rPr>
+          <w:rFonts w:ascii="Times New Roman" w:hAnsi="Times New Roman" w:cs="Times New Roman"/>
+          <w:sz w:val="28"/>
+          <w:szCs w:val="28"/>
+        </w:rPr>
+        <w:t>в дальнейшем</w:t>
+      </w:r>
+      <w:r>
+        <w:rPr>
+          <w:rFonts w:ascii="Times New Roman" w:hAnsi="Times New Roman" w:cs="Times New Roman"/>
+          <w:sz w:val="28"/>
+          <w:szCs w:val="28"/>
+        </w:rPr>
+        <w:t xml:space="preserve"> обновлен до </w:t>
       </w:r>
       <w:r>
         <w:rPr>
@@ -2018,54 +2142,60 @@
           <w:sz w:val="28"/>
           <w:szCs w:val="28"/>
         </w:rPr>
-        <w:t xml:space="preserve">С тех пор происходит активное развитие данного протокола. С появлением новых версий данного протокола большинство предыдущих его версий становятся устаревшими ввиду устаревания методов шифрования, в них используемых, а также появления различных уязвимостей, в том числе критических, которые ставят под угрозу возможное использование данного протокола. В связи с этим важно следить за выходом обновлений для протоколов </w:t>
-      </w:r>
-      <w:r>
-        <w:rPr>
-          <w:rFonts w:ascii="Times New Roman" w:hAnsi="Times New Roman" w:cs="Times New Roman"/>
-          <w:sz w:val="28"/>
-          <w:szCs w:val="28"/>
-          <w:lang w:val="en-US"/>
-        </w:rPr>
-        <w:t>SSL</w:t>
-      </w:r>
-      <w:r>
-        <w:rPr>
-          <w:rFonts w:ascii="Times New Roman" w:hAnsi="Times New Roman" w:cs="Times New Roman"/>
-          <w:sz w:val="28"/>
-          <w:szCs w:val="28"/>
-        </w:rPr>
-        <w:t>/</w:t>
-      </w:r>
-      <w:r>
-        <w:rPr>
-          <w:rFonts w:ascii="Times New Roman" w:hAnsi="Times New Roman" w:cs="Times New Roman"/>
-          <w:sz w:val="28"/>
-          <w:szCs w:val="28"/>
-          <w:lang w:val="en-US"/>
-        </w:rPr>
-        <w:t>TLS</w:t>
-      </w:r>
-      <w:r>
-        <w:rPr>
-          <w:rFonts w:ascii="Times New Roman" w:hAnsi="Times New Roman" w:cs="Times New Roman"/>
-          <w:sz w:val="28"/>
-          <w:szCs w:val="28"/>
-        </w:rPr>
-        <w:t xml:space="preserve"> </w:t>
-      </w:r>
-      <w:r>
-        <w:rPr>
-          <w:rFonts w:ascii="Times New Roman" w:hAnsi="Times New Roman" w:cs="Times New Roman"/>
-          <w:sz w:val="28"/>
-          <w:szCs w:val="28"/>
-        </w:rPr>
-        <w:t>и использовать его актуальную версию.</w:t>
-      </w:r>
-    </w:p>
-    <w:p>
-      <w:pPr>
-        <w:spacing w:line="360" w:lineRule="auto"/>
+        <w:t xml:space="preserve">С появлением новых версий данного протокола большинство </w:t>
+      </w:r>
+      <w:r>
+        <w:rPr>
+          <w:rFonts w:ascii="Times New Roman" w:hAnsi="Times New Roman" w:cs="Times New Roman"/>
+          <w:sz w:val="28"/>
+          <w:szCs w:val="28"/>
+        </w:rPr>
+        <w:t xml:space="preserve">его </w:t>
+      </w:r>
+      <w:r>
+        <w:rPr>
+          <w:rFonts w:ascii="Times New Roman" w:hAnsi="Times New Roman" w:cs="Times New Roman"/>
+          <w:sz w:val="28"/>
+          <w:szCs w:val="28"/>
+        </w:rPr>
+        <w:t>предыдущих версий становятся устаревшими ввиду устаревания методов шифрования, в них используемых, а также появления уязвимостей, в том числе критических, которые ставят под угрозу возможное использование данного протокола</w:t>
+      </w:r>
+      <w:r>
+        <w:rPr>
+          <w:rFonts w:ascii="Times New Roman" w:hAnsi="Times New Roman" w:cs="Times New Roman"/>
+          <w:sz w:val="28"/>
+          <w:szCs w:val="28"/>
+        </w:rPr>
+        <w:t xml:space="preserve"> для шифрования данных</w:t>
+      </w:r>
+      <w:r>
+        <w:rPr>
+          <w:rFonts w:ascii="Times New Roman" w:hAnsi="Times New Roman" w:cs="Times New Roman"/>
+          <w:sz w:val="28"/>
+          <w:szCs w:val="28"/>
+        </w:rPr>
+        <w:t xml:space="preserve">. В связи с этим важно следить за выходом обновлений </w:t>
+      </w:r>
+      <w:r>
+        <w:rPr>
+          <w:rFonts w:ascii="Times New Roman" w:hAnsi="Times New Roman" w:cs="Times New Roman"/>
+          <w:sz w:val="28"/>
+          <w:szCs w:val="28"/>
+        </w:rPr>
+        <w:t xml:space="preserve">для него </w:t>
+      </w:r>
+      <w:r>
+        <w:rPr>
+          <w:rFonts w:ascii="Times New Roman" w:hAnsi="Times New Roman" w:cs="Times New Roman"/>
+          <w:sz w:val="28"/>
+          <w:szCs w:val="28"/>
+        </w:rPr>
+        <w:t>и использовать актуальную версию.</w:t>
+      </w:r>
+    </w:p>
+    <w:p>
+      <w:pPr>
+        <w:spacing w:after="0" w:line="360" w:lineRule="auto"/>
         <w:ind w:firstLine="709"/>
         <w:jc w:val="both"/>
         <w:rPr>
@@ -2080,7 +2210,23 @@
           <w:sz w:val="28"/>
           <w:szCs w:val="28"/>
         </w:rPr>
-        <w:t xml:space="preserve">В рамках курсовой работы проводится обзор протокола </w:t>
+        <w:t xml:space="preserve">В рамках курсовой работы проводится </w:t>
+      </w:r>
+      <w:r>
+        <w:rPr>
+          <w:rFonts w:ascii="Times New Roman" w:hAnsi="Times New Roman" w:cs="Times New Roman"/>
+          <w:sz w:val="28"/>
+          <w:szCs w:val="28"/>
+        </w:rPr>
+        <w:t>общий обзор</w:t>
+      </w:r>
+      <w:r>
+        <w:rPr>
+          <w:rFonts w:ascii="Times New Roman" w:hAnsi="Times New Roman" w:cs="Times New Roman"/>
+          <w:sz w:val="28"/>
+          <w:szCs w:val="28"/>
+        </w:rPr>
+        <w:t xml:space="preserve"> протокола </w:t>
       </w:r>
       <w:r>
         <w:rPr>
@@ -2122,7 +2268,7 @@
           <w:sz w:val="28"/>
           <w:szCs w:val="28"/>
         </w:rPr>
-        <w:t xml:space="preserve">его особенностей, преимуществ и недостатков, а также пакета программ </w:t>
+        <w:t xml:space="preserve">пакета программ </w:t>
       </w:r>
       <w:r>
         <w:rPr>
@@ -2139,7 +2285,31 @@
           <w:sz w:val="28"/>
           <w:szCs w:val="28"/>
         </w:rPr>
-        <w:t xml:space="preserve">, использующий данный протокол. В дальнейшем рассматриваются выявленные уязвимости для </w:t>
+        <w:t xml:space="preserve"> и его практическое применение для получения сертификата сайта</w:t>
+      </w:r>
+      <w:r>
+        <w:rPr>
+          <w:rFonts w:ascii="Times New Roman" w:hAnsi="Times New Roman" w:cs="Times New Roman"/>
+          <w:sz w:val="28"/>
+          <w:szCs w:val="28"/>
+        </w:rPr>
+        <w:t xml:space="preserve">. </w:t>
+      </w:r>
+      <w:r>
+        <w:rPr>
+          <w:rFonts w:ascii="Times New Roman" w:hAnsi="Times New Roman" w:cs="Times New Roman"/>
+          <w:sz w:val="28"/>
+          <w:szCs w:val="28"/>
+        </w:rPr>
+        <w:t>Помимо этого,</w:t>
+      </w:r>
+      <w:r>
+        <w:rPr>
+          <w:rFonts w:ascii="Times New Roman" w:hAnsi="Times New Roman" w:cs="Times New Roman"/>
+          <w:sz w:val="28"/>
+          <w:szCs w:val="28"/>
+        </w:rPr>
+        <w:t xml:space="preserve"> рассматриваются выявленные уязвимости для </w:t>
       </w:r>
       <w:r>
         <w:rPr>
@@ -2172,7 +2342,39 @@
           <w:sz w:val="28"/>
           <w:szCs w:val="28"/>
         </w:rPr>
-        <w:t xml:space="preserve">е реализация угрозы </w:t>
+        <w:t xml:space="preserve">е </w:t>
+      </w:r>
+      <w:r>
+        <w:rPr>
+          <w:rFonts w:ascii="Times New Roman" w:hAnsi="Times New Roman" w:cs="Times New Roman"/>
+          <w:sz w:val="28"/>
+          <w:szCs w:val="28"/>
+        </w:rPr>
+        <w:t>реализуется</w:t>
+      </w:r>
+      <w:r>
+        <w:rPr>
+          <w:rFonts w:ascii="Times New Roman" w:hAnsi="Times New Roman" w:cs="Times New Roman"/>
+          <w:sz w:val="28"/>
+          <w:szCs w:val="28"/>
+        </w:rPr>
+        <w:t xml:space="preserve"> угроз</w:t>
+      </w:r>
+      <w:r>
+        <w:rPr>
+          <w:rFonts w:ascii="Times New Roman" w:hAnsi="Times New Roman" w:cs="Times New Roman"/>
+          <w:sz w:val="28"/>
+          <w:szCs w:val="28"/>
+        </w:rPr>
+        <w:t>а</w:t>
+      </w:r>
+      <w:r>
+        <w:rPr>
+          <w:rFonts w:ascii="Times New Roman" w:hAnsi="Times New Roman" w:cs="Times New Roman"/>
+          <w:sz w:val="28"/>
+          <w:szCs w:val="28"/>
+        </w:rPr>
+        <w:t xml:space="preserve"> </w:t>
       </w:r>
       <w:r>
         <w:rPr>
@@ -2254,15 +2456,15 @@
           <w:sz w:val="28"/>
           <w:szCs w:val="28"/>
         </w:rPr>
-        <w:t xml:space="preserve">.1 </w:t>
-      </w:r>
-      <w:r>
-        <w:rPr>
-          <w:rFonts w:ascii="Times New Roman" w:hAnsi="Times New Roman" w:cs="Times New Roman"/>
-          <w:sz w:val="28"/>
-          <w:szCs w:val="28"/>
-        </w:rPr>
-        <w:t xml:space="preserve">на </w:t>
+        <w:t>.1, установленного в качестве основного на</w:t>
+      </w:r>
+      <w:r>
+        <w:rPr>
+          <w:rFonts w:ascii="Times New Roman" w:hAnsi="Times New Roman" w:cs="Times New Roman"/>
+          <w:sz w:val="28"/>
+          <w:szCs w:val="28"/>
+        </w:rPr>
+        <w:t xml:space="preserve"> </w:t>
       </w:r>
       <w:r>
         <w:rPr>
@@ -2321,17 +2523,86 @@
           <w:sz w:val="28"/>
           <w:szCs w:val="28"/>
         </w:rPr>
+        <w:t xml:space="preserve">, посредством </w:t>
+      </w:r>
+      <w:proofErr w:type="spellStart"/>
+      <w:r>
+        <w:rPr>
+          <w:rFonts w:ascii="Times New Roman" w:hAnsi="Times New Roman" w:cs="Times New Roman"/>
+          <w:sz w:val="28"/>
+          <w:szCs w:val="28"/>
+          <w:lang w:val="en-US"/>
+        </w:rPr>
+        <w:t>Metasploit</w:t>
+      </w:r>
+      <w:proofErr w:type="spellEnd"/>
+      <w:r>
+        <w:rPr>
+          <w:rFonts w:ascii="Times New Roman" w:hAnsi="Times New Roman" w:cs="Times New Roman"/>
+          <w:sz w:val="28"/>
+          <w:szCs w:val="28"/>
+        </w:rPr>
+        <w:t xml:space="preserve"> </w:t>
+      </w:r>
+      <w:r>
+        <w:rPr>
+          <w:rFonts w:ascii="Times New Roman" w:hAnsi="Times New Roman" w:cs="Times New Roman"/>
+          <w:sz w:val="28"/>
+          <w:szCs w:val="28"/>
+          <w:lang w:val="en-US"/>
+        </w:rPr>
+        <w:t>Framework</w:t>
+      </w:r>
+      <w:r>
+        <w:rPr>
+          <w:rFonts w:ascii="Times New Roman" w:hAnsi="Times New Roman" w:cs="Times New Roman"/>
+          <w:sz w:val="28"/>
+          <w:szCs w:val="28"/>
+        </w:rPr>
+        <w:t>,</w:t>
+      </w:r>
+      <w:r>
+        <w:rPr>
+          <w:rFonts w:ascii="Times New Roman" w:hAnsi="Times New Roman" w:cs="Times New Roman"/>
+          <w:sz w:val="28"/>
+          <w:szCs w:val="28"/>
+        </w:rPr>
+        <w:t xml:space="preserve"> входящего в состав </w:t>
+      </w:r>
+      <w:r>
+        <w:rPr>
+          <w:rFonts w:ascii="Times New Roman" w:hAnsi="Times New Roman" w:cs="Times New Roman"/>
+          <w:sz w:val="28"/>
+          <w:szCs w:val="28"/>
+          <w:lang w:val="en-US"/>
+        </w:rPr>
+        <w:t>Kali</w:t>
+      </w:r>
+      <w:r>
+        <w:rPr>
+          <w:rFonts w:ascii="Times New Roman" w:hAnsi="Times New Roman" w:cs="Times New Roman"/>
+          <w:sz w:val="28"/>
+          <w:szCs w:val="28"/>
+        </w:rPr>
+        <w:t xml:space="preserve"> </w:t>
+      </w:r>
+      <w:r>
+        <w:rPr>
+          <w:rFonts w:ascii="Times New Roman" w:hAnsi="Times New Roman" w:cs="Times New Roman"/>
+          <w:sz w:val="28"/>
+          <w:szCs w:val="28"/>
+          <w:lang w:val="en-US"/>
+        </w:rPr>
+        <w:t>Linux</w:t>
+      </w:r>
+      <w:r>
+        <w:rPr>
+          <w:rFonts w:ascii="Times New Roman" w:hAnsi="Times New Roman" w:cs="Times New Roman"/>
+          <w:sz w:val="28"/>
+          <w:szCs w:val="28"/>
+        </w:rPr>
         <w:t>.</w:t>
       </w:r>
-    </w:p>
-    <w:p>
-      <w:pPr>
-        <w:rPr>
-          <w:rFonts w:ascii="Times New Roman" w:hAnsi="Times New Roman" w:cs="Times New Roman"/>
-          <w:sz w:val="28"/>
-          <w:szCs w:val="28"/>
-        </w:rPr>
-      </w:pPr>
       <w:r>
         <w:rPr>
           <w:rFonts w:ascii="Times New Roman" w:hAnsi="Times New Roman" w:cs="Times New Roman"/>
@@ -2348,23 +2619,38 @@
           <w:ilvl w:val="0"/>
           <w:numId w:val="1"/>
         </w:numPr>
-        <w:spacing w:line="360" w:lineRule="auto"/>
+        <w:spacing w:after="0" w:line="360" w:lineRule="auto"/>
         <w:jc w:val="center"/>
         <w:rPr>
           <w:rFonts w:ascii="Times New Roman" w:hAnsi="Times New Roman" w:cs="Times New Roman"/>
-          <w:sz w:val="28"/>
-          <w:szCs w:val="28"/>
-        </w:rPr>
-      </w:pPr>
-      <w:r>
-        <w:rPr>
-          <w:rFonts w:ascii="Times New Roman" w:hAnsi="Times New Roman" w:cs="Times New Roman"/>
+          <w:b/>
+          <w:sz w:val="28"/>
+          <w:szCs w:val="28"/>
+        </w:rPr>
+      </w:pPr>
+      <w:r>
+        <w:rPr>
+          <w:rFonts w:ascii="Times New Roman" w:hAnsi="Times New Roman" w:cs="Times New Roman"/>
+          <w:b/>
           <w:sz w:val="28"/>
           <w:szCs w:val="28"/>
         </w:rPr>
         <w:lastRenderedPageBreak/>
         <w:t>Основные термины и определения</w:t>
       </w:r>
+    </w:p>
+    <w:p>
+      <w:pPr>
+        <w:pStyle w:val="a3"/>
+        <w:spacing w:after="0" w:line="360" w:lineRule="auto"/>
+        <w:ind w:left="1069"/>
+        <w:rPr>
+          <w:rFonts w:ascii="Times New Roman" w:hAnsi="Times New Roman" w:cs="Times New Roman"/>
+          <w:b/>
+          <w:sz w:val="28"/>
+          <w:szCs w:val="28"/>
+        </w:rPr>
+      </w:pPr>
     </w:p>
     <w:p>
       <w:pPr>
@@ -2373,17 +2659,19 @@
           <w:ilvl w:val="1"/>
           <w:numId w:val="1"/>
         </w:numPr>
-        <w:spacing w:line="360" w:lineRule="auto"/>
+        <w:spacing w:after="0" w:line="360" w:lineRule="auto"/>
         <w:jc w:val="center"/>
         <w:rPr>
           <w:rFonts w:ascii="Times New Roman" w:hAnsi="Times New Roman" w:cs="Times New Roman"/>
-          <w:sz w:val="28"/>
-          <w:szCs w:val="28"/>
-        </w:rPr>
-      </w:pPr>
-      <w:r>
-        <w:rPr>
-          <w:rFonts w:ascii="Times New Roman" w:hAnsi="Times New Roman" w:cs="Times New Roman"/>
+          <w:b/>
+          <w:sz w:val="28"/>
+          <w:szCs w:val="28"/>
+        </w:rPr>
+      </w:pPr>
+      <w:r>
+        <w:rPr>
+          <w:rFonts w:ascii="Times New Roman" w:hAnsi="Times New Roman" w:cs="Times New Roman"/>
+          <w:b/>
           <w:sz w:val="28"/>
           <w:szCs w:val="28"/>
         </w:rPr>
@@ -2392,6 +2680,7 @@
       <w:r>
         <w:rPr>
           <w:rFonts w:ascii="Times New Roman" w:hAnsi="Times New Roman" w:cs="Times New Roman"/>
+          <w:b/>
           <w:sz w:val="28"/>
           <w:szCs w:val="28"/>
         </w:rPr>
@@ -2400,6 +2689,7 @@
       <w:r>
         <w:rPr>
           <w:rFonts w:ascii="Times New Roman" w:hAnsi="Times New Roman" w:cs="Times New Roman"/>
+          <w:b/>
           <w:sz w:val="28"/>
           <w:szCs w:val="28"/>
           <w:lang w:val="en-US"/>
@@ -2409,7 +2699,18 @@
     </w:p>
     <w:p>
       <w:pPr>
-        <w:spacing w:line="360" w:lineRule="auto"/>
+        <w:spacing w:after="0" w:line="360" w:lineRule="auto"/>
+        <w:rPr>
+          <w:rFonts w:ascii="Times New Roman" w:hAnsi="Times New Roman" w:cs="Times New Roman"/>
+          <w:b/>
+          <w:sz w:val="28"/>
+          <w:szCs w:val="28"/>
+        </w:rPr>
+      </w:pPr>
+    </w:p>
+    <w:p>
+      <w:pPr>
+        <w:spacing w:after="0" w:line="360" w:lineRule="auto"/>
         <w:ind w:firstLine="709"/>
         <w:jc w:val="both"/>
         <w:rPr>
@@ -2474,12 +2775,28 @@
           <w:sz w:val="28"/>
           <w:szCs w:val="28"/>
         </w:rPr>
-        <w:t>-сайтов.</w:t>
-      </w:r>
-    </w:p>
-    <w:p>
-      <w:pPr>
-        <w:spacing w:line="360" w:lineRule="auto"/>
+        <w:t>-</w:t>
+      </w:r>
+      <w:r>
+        <w:rPr>
+          <w:rFonts w:ascii="Times New Roman" w:hAnsi="Times New Roman" w:cs="Times New Roman"/>
+          <w:sz w:val="28"/>
+          <w:szCs w:val="28"/>
+        </w:rPr>
+        <w:t>соединений</w:t>
+      </w:r>
+      <w:r>
+        <w:rPr>
+          <w:rFonts w:ascii="Times New Roman" w:hAnsi="Times New Roman" w:cs="Times New Roman"/>
+          <w:sz w:val="28"/>
+          <w:szCs w:val="28"/>
+        </w:rPr>
+        <w:t>.</w:t>
+      </w:r>
+    </w:p>
+    <w:p>
+      <w:pPr>
+        <w:spacing w:after="0" w:line="360" w:lineRule="auto"/>
         <w:ind w:firstLine="709"/>
         <w:jc w:val="both"/>
         <w:rPr>
@@ -2488,6 +2805,14 @@
           <w:szCs w:val="28"/>
         </w:rPr>
       </w:pPr>
+      <w:r>
+        <w:rPr>
+          <w:rFonts w:ascii="Times New Roman" w:hAnsi="Times New Roman" w:cs="Times New Roman"/>
+          <w:sz w:val="28"/>
+          <w:szCs w:val="28"/>
+        </w:rPr>
+        <w:t xml:space="preserve">В </w:t>
+      </w:r>
       <w:proofErr w:type="spellStart"/>
       <w:r>
         <w:rPr>
@@ -2504,15 +2829,55 @@
           <w:sz w:val="28"/>
           <w:szCs w:val="28"/>
         </w:rPr>
-        <w:t xml:space="preserve"> сод</w:t>
-      </w:r>
-      <w:r>
-        <w:rPr>
-          <w:rFonts w:ascii="Times New Roman" w:hAnsi="Times New Roman" w:cs="Times New Roman"/>
-          <w:sz w:val="28"/>
-          <w:szCs w:val="28"/>
-        </w:rPr>
-        <w:t>ержит реализацию протоколов SSL/</w:t>
+        <w:t xml:space="preserve"> </w:t>
+      </w:r>
+      <w:r>
+        <w:rPr>
+          <w:rFonts w:ascii="Times New Roman" w:hAnsi="Times New Roman" w:cs="Times New Roman"/>
+          <w:sz w:val="28"/>
+          <w:szCs w:val="28"/>
+        </w:rPr>
+        <w:t>включена</w:t>
+      </w:r>
+      <w:r>
+        <w:rPr>
+          <w:rFonts w:ascii="Times New Roman" w:hAnsi="Times New Roman" w:cs="Times New Roman"/>
+          <w:sz w:val="28"/>
+          <w:szCs w:val="28"/>
+        </w:rPr>
+        <w:t xml:space="preserve"> реализаци</w:t>
+      </w:r>
+      <w:r>
+        <w:rPr>
+          <w:rFonts w:ascii="Times New Roman" w:hAnsi="Times New Roman" w:cs="Times New Roman"/>
+          <w:sz w:val="28"/>
+          <w:szCs w:val="28"/>
+        </w:rPr>
+        <w:t>я</w:t>
+      </w:r>
+      <w:r>
+        <w:rPr>
+          <w:rFonts w:ascii="Times New Roman" w:hAnsi="Times New Roman" w:cs="Times New Roman"/>
+          <w:sz w:val="28"/>
+          <w:szCs w:val="28"/>
+        </w:rPr>
+        <w:t xml:space="preserve"> протокол</w:t>
+      </w:r>
+      <w:r>
+        <w:rPr>
+          <w:rFonts w:ascii="Times New Roman" w:hAnsi="Times New Roman" w:cs="Times New Roman"/>
+          <w:sz w:val="28"/>
+          <w:szCs w:val="28"/>
+        </w:rPr>
+        <w:t>а</w:t>
+      </w:r>
+      <w:r>
+        <w:rPr>
+          <w:rFonts w:ascii="Times New Roman" w:hAnsi="Times New Roman" w:cs="Times New Roman"/>
+          <w:sz w:val="28"/>
+          <w:szCs w:val="28"/>
+        </w:rPr>
+        <w:t xml:space="preserve"> SSL/</w:t>
       </w:r>
       <w:r>
         <w:rPr>
@@ -2691,7 +3056,7 @@
     </w:p>
     <w:p>
       <w:pPr>
-        <w:spacing w:line="360" w:lineRule="auto"/>
+        <w:spacing w:after="0" w:line="360" w:lineRule="auto"/>
         <w:ind w:firstLine="709"/>
         <w:jc w:val="both"/>
         <w:rPr>
@@ -2741,6 +3106,18 @@
         </w:rPr>
         <w:t>.10-2015.</w:t>
       </w:r>
+    </w:p>
+    <w:p>
+      <w:pPr>
+        <w:spacing w:after="0" w:line="360" w:lineRule="auto"/>
+        <w:ind w:firstLine="709"/>
+        <w:jc w:val="both"/>
+        <w:rPr>
+          <w:rFonts w:ascii="Times New Roman" w:hAnsi="Times New Roman" w:cs="Times New Roman"/>
+          <w:sz w:val="28"/>
+          <w:szCs w:val="28"/>
+        </w:rPr>
+      </w:pPr>
     </w:p>
     <w:p>
       <w:pPr>
@@ -2749,17 +3126,19 @@
           <w:ilvl w:val="1"/>
           <w:numId w:val="1"/>
         </w:numPr>
-        <w:spacing w:line="360" w:lineRule="auto"/>
+        <w:spacing w:after="0" w:line="360" w:lineRule="auto"/>
         <w:jc w:val="center"/>
         <w:rPr>
           <w:rFonts w:ascii="Times New Roman" w:hAnsi="Times New Roman" w:cs="Times New Roman"/>
-          <w:sz w:val="28"/>
-          <w:szCs w:val="28"/>
-        </w:rPr>
-      </w:pPr>
-      <w:r>
-        <w:rPr>
-          <w:rFonts w:ascii="Times New Roman" w:hAnsi="Times New Roman" w:cs="Times New Roman"/>
+          <w:b/>
+          <w:sz w:val="28"/>
+          <w:szCs w:val="28"/>
+        </w:rPr>
+      </w:pPr>
+      <w:r>
+        <w:rPr>
+          <w:rFonts w:ascii="Times New Roman" w:hAnsi="Times New Roman" w:cs="Times New Roman"/>
+          <w:b/>
           <w:sz w:val="28"/>
           <w:szCs w:val="28"/>
         </w:rPr>
@@ -2768,6 +3147,7 @@
       <w:r>
         <w:rPr>
           <w:rFonts w:ascii="Times New Roman" w:hAnsi="Times New Roman" w:cs="Times New Roman"/>
+          <w:b/>
           <w:sz w:val="28"/>
           <w:szCs w:val="28"/>
           <w:lang w:val="en-US"/>
@@ -2777,7 +3157,18 @@
     </w:p>
     <w:p>
       <w:pPr>
-        <w:spacing w:line="360" w:lineRule="auto"/>
+        <w:spacing w:after="0" w:line="360" w:lineRule="auto"/>
+        <w:rPr>
+          <w:rFonts w:ascii="Times New Roman" w:hAnsi="Times New Roman" w:cs="Times New Roman"/>
+          <w:b/>
+          <w:sz w:val="28"/>
+          <w:szCs w:val="28"/>
+        </w:rPr>
+      </w:pPr>
+    </w:p>
+    <w:p>
+      <w:pPr>
+        <w:spacing w:after="0" w:line="360" w:lineRule="auto"/>
         <w:ind w:firstLine="709"/>
         <w:jc w:val="both"/>
         <w:rPr>
@@ -2817,7 +3208,15 @@
           <w:sz w:val="28"/>
           <w:szCs w:val="28"/>
         </w:rPr>
-        <w:t xml:space="preserve">является протоколом прикладного уровня, выпущенным компанией </w:t>
+        <w:t>был</w:t>
+      </w:r>
+      <w:r>
+        <w:rPr>
+          <w:rFonts w:ascii="Times New Roman" w:hAnsi="Times New Roman" w:cs="Times New Roman"/>
+          <w:sz w:val="28"/>
+          <w:szCs w:val="28"/>
+        </w:rPr>
+        <w:t xml:space="preserve"> выпущен компанией </w:t>
       </w:r>
       <w:r>
         <w:rPr>
@@ -2897,7 +3296,7 @@
     </w:p>
     <w:p>
       <w:pPr>
-        <w:spacing w:line="360" w:lineRule="auto"/>
+        <w:spacing w:after="0" w:line="360" w:lineRule="auto"/>
         <w:ind w:firstLine="709"/>
         <w:jc w:val="both"/>
         <w:rPr>
@@ -2947,6 +3346,23 @@
           <w:lang w:val="en-US"/>
         </w:rPr>
         <w:t>SSL</w:t>
+      </w:r>
+      <w:r>
+        <w:rPr>
+          <w:rFonts w:ascii="Times New Roman" w:hAnsi="Times New Roman" w:cs="Times New Roman"/>
+          <w:sz w:val="28"/>
+          <w:szCs w:val="28"/>
+        </w:rPr>
+        <w:t>/</w:t>
+      </w:r>
+      <w:r>
+        <w:rPr>
+          <w:rFonts w:ascii="Times New Roman" w:hAnsi="Times New Roman" w:cs="Times New Roman"/>
+          <w:sz w:val="28"/>
+          <w:szCs w:val="28"/>
+          <w:lang w:val="en-US"/>
+        </w:rPr>
+        <w:t>TLS</w:t>
       </w:r>
       <w:r>
         <w:rPr>
@@ -2972,7 +3388,7 @@
           <w:ilvl w:val="0"/>
           <w:numId w:val="10"/>
         </w:numPr>
-        <w:spacing w:line="360" w:lineRule="auto"/>
+        <w:spacing w:after="0" w:line="360" w:lineRule="auto"/>
         <w:jc w:val="both"/>
         <w:rPr>
           <w:rFonts w:ascii="Times New Roman" w:hAnsi="Times New Roman" w:cs="Times New Roman"/>
@@ -2983,10 +3399,19 @@
       <w:r>
         <w:rPr>
           <w:rFonts w:ascii="Times New Roman" w:hAnsi="Times New Roman" w:cs="Times New Roman"/>
-          <w:sz w:val="28"/>
-          <w:szCs w:val="28"/>
-        </w:rPr>
-        <w:t xml:space="preserve">Взаимная аутентификация (известна как </w:t>
+          <w:i/>
+          <w:sz w:val="28"/>
+          <w:szCs w:val="28"/>
+        </w:rPr>
+        <w:t>Взаимная аутентификация</w:t>
+      </w:r>
+      <w:r>
+        <w:rPr>
+          <w:rFonts w:ascii="Times New Roman" w:hAnsi="Times New Roman" w:cs="Times New Roman"/>
+          <w:sz w:val="28"/>
+          <w:szCs w:val="28"/>
+        </w:rPr>
+        <w:t xml:space="preserve"> (известна как </w:t>
       </w:r>
       <w:r>
         <w:rPr>
@@ -3020,7 +3445,23 @@
           <w:sz w:val="28"/>
           <w:szCs w:val="28"/>
         </w:rPr>
-        <w:t xml:space="preserve">) – заключается в аутентификации идентификационных данных другой стороны. При передачи данных между двумя </w:t>
+        <w:t xml:space="preserve">) – </w:t>
+      </w:r>
+      <w:r>
+        <w:rPr>
+          <w:rFonts w:ascii="Times New Roman" w:hAnsi="Times New Roman" w:cs="Times New Roman"/>
+          <w:sz w:val="28"/>
+          <w:szCs w:val="28"/>
+        </w:rPr>
+        <w:t>аутентификация</w:t>
+      </w:r>
+      <w:r>
+        <w:rPr>
+          <w:rFonts w:ascii="Times New Roman" w:hAnsi="Times New Roman" w:cs="Times New Roman"/>
+          <w:sz w:val="28"/>
+          <w:szCs w:val="28"/>
+        </w:rPr>
+        <w:t xml:space="preserve"> идентификационных данных другой стороны. </w:t>
       </w:r>
       <w:r>
         <w:rPr>
@@ -3029,7 +3470,7 @@
           <w:szCs w:val="28"/>
         </w:rPr>
         <w:lastRenderedPageBreak/>
-        <w:t>собеседниками первоначально каждый из них должен аутентифицировать идентификационные данные друг друга, после чего становится возможным непосредственная передача самих сообщений.</w:t>
+        <w:t>При передачи данных между двумя собеседниками первоначально каждый из них должен аутентифицировать идентификационные данные друг друга, после чего становится возможным непосредственная передача самих сообщений.</w:t>
       </w:r>
     </w:p>
     <w:p>
@@ -3039,7 +3480,7 @@
           <w:ilvl w:val="0"/>
           <w:numId w:val="10"/>
         </w:numPr>
-        <w:spacing w:line="360" w:lineRule="auto"/>
+        <w:spacing w:after="0" w:line="360" w:lineRule="auto"/>
         <w:jc w:val="both"/>
         <w:rPr>
           <w:rFonts w:ascii="Times New Roman" w:hAnsi="Times New Roman" w:cs="Times New Roman"/>
@@ -3050,10 +3491,67 @@
       <w:r>
         <w:rPr>
           <w:rFonts w:ascii="Times New Roman" w:hAnsi="Times New Roman" w:cs="Times New Roman"/>
-          <w:sz w:val="28"/>
-          <w:szCs w:val="28"/>
-        </w:rPr>
-        <w:t>Конфиденциальность – перед отправкой сообщения происходит его шифрование для дальнейшей передачи по каналу связи. После чего получатель расшифровывает исходное сообщение. При перехвате зашифрованного сообщения злоумышленником понадобится большая вычислительная мощность для его дешифрования, в то время как исходная информация может устареть.</w:t>
+          <w:i/>
+          <w:sz w:val="28"/>
+          <w:szCs w:val="28"/>
+        </w:rPr>
+        <w:t>Конфиденциальность</w:t>
+      </w:r>
+      <w:r>
+        <w:rPr>
+          <w:rFonts w:ascii="Times New Roman" w:hAnsi="Times New Roman" w:cs="Times New Roman"/>
+          <w:sz w:val="28"/>
+          <w:szCs w:val="28"/>
+        </w:rPr>
+        <w:t xml:space="preserve"> – </w:t>
+      </w:r>
+      <w:r>
+        <w:rPr>
+          <w:rFonts w:ascii="Times New Roman" w:hAnsi="Times New Roman" w:cs="Times New Roman"/>
+          <w:sz w:val="28"/>
+          <w:szCs w:val="28"/>
+        </w:rPr>
+        <w:t>шифрование</w:t>
+      </w:r>
+      <w:r>
+        <w:rPr>
+          <w:rFonts w:ascii="Times New Roman" w:hAnsi="Times New Roman" w:cs="Times New Roman"/>
+          <w:sz w:val="28"/>
+          <w:szCs w:val="28"/>
+        </w:rPr>
+        <w:t xml:space="preserve"> сообщения для дальнейшей</w:t>
+      </w:r>
+      <w:r>
+        <w:rPr>
+          <w:rFonts w:ascii="Times New Roman" w:hAnsi="Times New Roman" w:cs="Times New Roman"/>
+          <w:sz w:val="28"/>
+          <w:szCs w:val="28"/>
+        </w:rPr>
+        <w:t xml:space="preserve"> его</w:t>
+      </w:r>
+      <w:r>
+        <w:rPr>
+          <w:rFonts w:ascii="Times New Roman" w:hAnsi="Times New Roman" w:cs="Times New Roman"/>
+          <w:sz w:val="28"/>
+          <w:szCs w:val="28"/>
+        </w:rPr>
+        <w:t xml:space="preserve"> передачи по </w:t>
+      </w:r>
+      <w:r>
+        <w:rPr>
+          <w:rFonts w:ascii="Times New Roman" w:hAnsi="Times New Roman" w:cs="Times New Roman"/>
+          <w:sz w:val="28"/>
+          <w:szCs w:val="28"/>
+        </w:rPr>
+        <w:t xml:space="preserve">открытому </w:t>
+      </w:r>
+      <w:r>
+        <w:rPr>
+          <w:rFonts w:ascii="Times New Roman" w:hAnsi="Times New Roman" w:cs="Times New Roman"/>
+          <w:sz w:val="28"/>
+          <w:szCs w:val="28"/>
+        </w:rPr>
+        <w:t>каналу связи. При перехвате зашифрованного сообщения злоумышленником понадобится большая вычислительная мощность для его дешифрования, в то время как исходная информация может устареть.</w:t>
       </w:r>
     </w:p>
     <w:p>
@@ -3063,7 +3561,7 @@
           <w:ilvl w:val="0"/>
           <w:numId w:val="10"/>
         </w:numPr>
-        <w:spacing w:line="360" w:lineRule="auto"/>
+        <w:spacing w:after="0" w:line="360" w:lineRule="auto"/>
         <w:jc w:val="both"/>
         <w:rPr>
           <w:rFonts w:ascii="Times New Roman" w:hAnsi="Times New Roman" w:cs="Times New Roman"/>
@@ -3074,18 +3572,27 @@
       <w:r>
         <w:rPr>
           <w:rFonts w:ascii="Times New Roman" w:hAnsi="Times New Roman" w:cs="Times New Roman"/>
-          <w:sz w:val="28"/>
-          <w:szCs w:val="28"/>
-        </w:rPr>
-        <w:t xml:space="preserve">Целостность </w:t>
-      </w:r>
-      <w:r>
-        <w:rPr>
-          <w:rFonts w:ascii="Times New Roman" w:hAnsi="Times New Roman" w:cs="Times New Roman"/>
-          <w:sz w:val="28"/>
-          <w:szCs w:val="28"/>
-        </w:rPr>
-        <w:t xml:space="preserve">– гарантия совпадения полученного сообщения с отправленным. Реализуется на основе использования хэш-функций, также входящих в состав </w:t>
+          <w:i/>
+          <w:sz w:val="28"/>
+          <w:szCs w:val="28"/>
+        </w:rPr>
+        <w:t>Целостность</w:t>
+      </w:r>
+      <w:r>
+        <w:rPr>
+          <w:rFonts w:ascii="Times New Roman" w:hAnsi="Times New Roman" w:cs="Times New Roman"/>
+          <w:sz w:val="28"/>
+          <w:szCs w:val="28"/>
+        </w:rPr>
+        <w:t xml:space="preserve"> </w:t>
+      </w:r>
+      <w:r>
+        <w:rPr>
+          <w:rFonts w:ascii="Times New Roman" w:hAnsi="Times New Roman" w:cs="Times New Roman"/>
+          <w:sz w:val="28"/>
+          <w:szCs w:val="28"/>
+        </w:rPr>
+        <w:t xml:space="preserve">– гарантия совпадения полученного сообщения с отправленным. Реализуется на основе использования хэш-функций, входящих в состав </w:t>
       </w:r>
       <w:r>
         <w:rPr>
@@ -3104,6 +3611,17 @@
         </w:rPr>
         <w:t>.</w:t>
       </w:r>
+    </w:p>
+    <w:p>
+      <w:pPr>
+        <w:spacing w:after="0" w:line="360" w:lineRule="auto"/>
+        <w:jc w:val="both"/>
+        <w:rPr>
+          <w:rFonts w:ascii="Times New Roman" w:hAnsi="Times New Roman" w:cs="Times New Roman"/>
+          <w:sz w:val="28"/>
+          <w:szCs w:val="28"/>
+        </w:rPr>
+      </w:pPr>
     </w:p>
     <w:p>
       <w:pPr>
@@ -3112,18 +3630,20 @@
           <w:ilvl w:val="1"/>
           <w:numId w:val="1"/>
         </w:numPr>
-        <w:spacing w:line="360" w:lineRule="auto"/>
+        <w:spacing w:after="0" w:line="360" w:lineRule="auto"/>
         <w:jc w:val="center"/>
         <w:rPr>
           <w:rFonts w:ascii="Times New Roman" w:hAnsi="Times New Roman" w:cs="Times New Roman"/>
-          <w:sz w:val="28"/>
-          <w:szCs w:val="28"/>
-          <w:lang w:val="en-US"/>
-        </w:rPr>
-      </w:pPr>
-      <w:r>
-        <w:rPr>
-          <w:rFonts w:ascii="Times New Roman" w:hAnsi="Times New Roman" w:cs="Times New Roman"/>
+          <w:b/>
+          <w:sz w:val="28"/>
+          <w:szCs w:val="28"/>
+          <w:lang w:val="en-US"/>
+        </w:rPr>
+      </w:pPr>
+      <w:r>
+        <w:rPr>
+          <w:rFonts w:ascii="Times New Roman" w:hAnsi="Times New Roman" w:cs="Times New Roman"/>
+          <w:b/>
           <w:sz w:val="28"/>
           <w:szCs w:val="28"/>
         </w:rPr>
@@ -3132,16 +3652,39 @@
       <w:r>
         <w:rPr>
           <w:rFonts w:ascii="Times New Roman" w:hAnsi="Times New Roman" w:cs="Times New Roman"/>
+          <w:b/>
           <w:sz w:val="28"/>
           <w:szCs w:val="28"/>
           <w:lang w:val="en-US"/>
         </w:rPr>
         <w:t>SSL</w:t>
       </w:r>
-    </w:p>
-    <w:p>
-      <w:pPr>
-        <w:spacing w:line="360" w:lineRule="auto"/>
+      <w:r>
+        <w:rPr>
+          <w:rFonts w:ascii="Times New Roman" w:hAnsi="Times New Roman" w:cs="Times New Roman"/>
+          <w:b/>
+          <w:sz w:val="28"/>
+          <w:szCs w:val="28"/>
+          <w:lang w:val="en-US"/>
+        </w:rPr>
+        <w:t>/TLS</w:t>
+      </w:r>
+    </w:p>
+    <w:p>
+      <w:pPr>
+        <w:spacing w:after="0" w:line="360" w:lineRule="auto"/>
+        <w:rPr>
+          <w:rFonts w:ascii="Times New Roman" w:hAnsi="Times New Roman" w:cs="Times New Roman"/>
+          <w:b/>
+          <w:sz w:val="28"/>
+          <w:szCs w:val="28"/>
+          <w:lang w:val="en-US"/>
+        </w:rPr>
+      </w:pPr>
+    </w:p>
+    <w:p>
+      <w:pPr>
+        <w:spacing w:after="0" w:line="360" w:lineRule="auto"/>
         <w:ind w:firstLine="709"/>
         <w:jc w:val="both"/>
         <w:rPr>
@@ -3173,6 +3716,23 @@
           <w:sz w:val="28"/>
           <w:szCs w:val="28"/>
         </w:rPr>
+        <w:t>/</w:t>
+      </w:r>
+      <w:r>
+        <w:rPr>
+          <w:rFonts w:ascii="Times New Roman" w:hAnsi="Times New Roman" w:cs="Times New Roman"/>
+          <w:sz w:val="28"/>
+          <w:szCs w:val="28"/>
+          <w:lang w:val="en-US"/>
+        </w:rPr>
+        <w:t>TLS</w:t>
+      </w:r>
+      <w:r>
+        <w:rPr>
+          <w:rFonts w:ascii="Times New Roman" w:hAnsi="Times New Roman" w:cs="Times New Roman"/>
+          <w:sz w:val="28"/>
+          <w:szCs w:val="28"/>
+        </w:rPr>
         <w:t xml:space="preserve"> </w:t>
       </w:r>
       <w:r>
@@ -3220,7 +3780,7 @@
     </w:p>
     <w:p>
       <w:pPr>
-        <w:spacing w:line="360" w:lineRule="auto"/>
+        <w:spacing w:after="0" w:line="360" w:lineRule="auto"/>
         <w:ind w:firstLine="709"/>
         <w:jc w:val="both"/>
         <w:rPr>
@@ -3261,7 +3821,7 @@
           <w:ilvl w:val="0"/>
           <w:numId w:val="5"/>
         </w:numPr>
-        <w:spacing w:line="360" w:lineRule="auto"/>
+        <w:spacing w:after="0" w:line="360" w:lineRule="auto"/>
         <w:jc w:val="both"/>
         <w:rPr>
           <w:rFonts w:ascii="Times New Roman" w:hAnsi="Times New Roman" w:cs="Times New Roman"/>
@@ -3280,6 +3840,7 @@
       <w:r>
         <w:rPr>
           <w:rFonts w:ascii="Times New Roman" w:hAnsi="Times New Roman" w:cs="Times New Roman"/>
+          <w:i/>
           <w:sz w:val="28"/>
           <w:szCs w:val="28"/>
           <w:lang w:val="en-US"/>
@@ -3318,7 +3879,7 @@
           <w:ilvl w:val="0"/>
           <w:numId w:val="5"/>
         </w:numPr>
-        <w:spacing w:line="360" w:lineRule="auto"/>
+        <w:spacing w:after="0" w:line="360" w:lineRule="auto"/>
         <w:jc w:val="both"/>
         <w:rPr>
           <w:rFonts w:ascii="Times New Roman" w:hAnsi="Times New Roman" w:cs="Times New Roman"/>
@@ -3337,6 +3898,7 @@
       <w:r>
         <w:rPr>
           <w:rFonts w:ascii="Times New Roman" w:hAnsi="Times New Roman" w:cs="Times New Roman"/>
+          <w:i/>
           <w:sz w:val="28"/>
           <w:szCs w:val="28"/>
           <w:lang w:val="en-US"/>
@@ -3375,7 +3937,7 @@
           <w:ilvl w:val="0"/>
           <w:numId w:val="5"/>
         </w:numPr>
-        <w:spacing w:line="360" w:lineRule="auto"/>
+        <w:spacing w:after="0" w:line="360" w:lineRule="auto"/>
         <w:jc w:val="both"/>
         <w:rPr>
           <w:rFonts w:ascii="Times New Roman" w:hAnsi="Times New Roman" w:cs="Times New Roman"/>
@@ -3389,16 +3951,77 @@
           <w:sz w:val="28"/>
           <w:szCs w:val="28"/>
         </w:rPr>
-        <w:t xml:space="preserve">Клиент публичным ключом производит расшифровку сертификата сервера и проверяет полученные данные с </w:t>
-      </w:r>
-      <w:r>
-        <w:rPr>
-          <w:rFonts w:ascii="Times New Roman" w:hAnsi="Times New Roman" w:cs="Times New Roman"/>
+        <w:t>Клиент публичным ключом производит расшифровку сертификата сервера и проверяет полученные данные с отпечатком</w:t>
+      </w:r>
+      <w:r>
+        <w:rPr>
+          <w:rFonts w:ascii="Times New Roman" w:hAnsi="Times New Roman" w:cs="Times New Roman"/>
+          <w:sz w:val="28"/>
+          <w:szCs w:val="28"/>
+        </w:rPr>
+        <w:t xml:space="preserve"> </w:t>
+      </w:r>
+      <w:r>
+        <w:rPr>
+          <w:rFonts w:ascii="Times New Roman" w:hAnsi="Times New Roman" w:cs="Times New Roman"/>
+          <w:sz w:val="28"/>
+          <w:szCs w:val="28"/>
+        </w:rPr>
+        <w:t>(</w:t>
+      </w:r>
+      <w:r>
+        <w:rPr>
+          <w:rFonts w:ascii="Times New Roman" w:hAnsi="Times New Roman" w:cs="Times New Roman"/>
+          <w:i/>
+          <w:sz w:val="28"/>
+          <w:szCs w:val="28"/>
+          <w:lang w:val="en-US"/>
+        </w:rPr>
+        <w:t>digest</w:t>
+      </w:r>
+      <w:r>
+        <w:rPr>
+          <w:rFonts w:ascii="Times New Roman" w:hAnsi="Times New Roman" w:cs="Times New Roman"/>
+          <w:sz w:val="28"/>
+          <w:szCs w:val="28"/>
+        </w:rPr>
+        <w:t xml:space="preserve">) </w:t>
+      </w:r>
+      <w:r>
+        <w:rPr>
+          <w:rFonts w:ascii="Times New Roman" w:hAnsi="Times New Roman" w:cs="Times New Roman"/>
+          <w:sz w:val="28"/>
+          <w:szCs w:val="28"/>
+        </w:rPr>
+        <w:t xml:space="preserve">сертификата, который выдаётся </w:t>
+      </w:r>
+      <w:r>
+        <w:rPr>
+          <w:rFonts w:ascii="Times New Roman" w:hAnsi="Times New Roman" w:cs="Times New Roman"/>
+          <w:b/>
+          <w:sz w:val="28"/>
+          <w:szCs w:val="28"/>
+        </w:rPr>
+        <w:t>Ц</w:t>
+      </w:r>
+      <w:r>
+        <w:rPr>
+          <w:rFonts w:ascii="Times New Roman" w:hAnsi="Times New Roman" w:cs="Times New Roman"/>
+          <w:b/>
+          <w:sz w:val="28"/>
+          <w:szCs w:val="28"/>
+        </w:rPr>
+        <w:t xml:space="preserve">ентром </w:t>
+      </w:r>
+      <w:r>
+        <w:rPr>
+          <w:rFonts w:ascii="Times New Roman" w:hAnsi="Times New Roman" w:cs="Times New Roman"/>
+          <w:b/>
           <w:sz w:val="28"/>
           <w:szCs w:val="28"/>
         </w:rPr>
         <w:lastRenderedPageBreak/>
-        <w:t>отпечатком</w:t>
+        <w:t>сертификации</w:t>
       </w:r>
       <w:r>
         <w:rPr>
@@ -3411,6 +4034,7 @@
       <w:r>
         <w:rPr>
           <w:rFonts w:ascii="Times New Roman" w:hAnsi="Times New Roman" w:cs="Times New Roman"/>
+          <w:b/>
           <w:sz w:val="28"/>
           <w:szCs w:val="28"/>
         </w:rPr>
@@ -3419,27 +4043,46 @@
       <w:r>
         <w:rPr>
           <w:rFonts w:ascii="Times New Roman" w:hAnsi="Times New Roman" w:cs="Times New Roman"/>
-          <w:sz w:val="28"/>
-          <w:szCs w:val="28"/>
-          <w:lang w:val="en-US"/>
-        </w:rPr>
-        <w:t>digest</w:t>
-      </w:r>
-      <w:r>
-        <w:rPr>
-          <w:rFonts w:ascii="Times New Roman" w:hAnsi="Times New Roman" w:cs="Times New Roman"/>
-          <w:sz w:val="28"/>
-          <w:szCs w:val="28"/>
-        </w:rPr>
-        <w:t xml:space="preserve">) </w:t>
-      </w:r>
-      <w:r>
-        <w:rPr>
-          <w:rFonts w:ascii="Times New Roman" w:hAnsi="Times New Roman" w:cs="Times New Roman"/>
-          <w:sz w:val="28"/>
-          <w:szCs w:val="28"/>
-        </w:rPr>
-        <w:t>сертификата, который выдаётся центром сертификации. Если данные не совпадают, значит сертификат сервера был подделан, вследствие чего дальнейшее соединение с сервером прекращается.</w:t>
+          <w:b/>
+          <w:sz w:val="28"/>
+          <w:szCs w:val="28"/>
+          <w:lang w:val="en-US"/>
+        </w:rPr>
+        <w:t>CA</w:t>
+      </w:r>
+      <w:r>
+        <w:rPr>
+          <w:rFonts w:ascii="Times New Roman" w:hAnsi="Times New Roman" w:cs="Times New Roman"/>
+          <w:b/>
+          <w:sz w:val="28"/>
+          <w:szCs w:val="28"/>
+        </w:rPr>
+        <w:t>)</w:t>
+      </w:r>
+      <w:r>
+        <w:rPr>
+          <w:rFonts w:ascii="Times New Roman" w:hAnsi="Times New Roman" w:cs="Times New Roman"/>
+          <w:b/>
+          <w:sz w:val="28"/>
+          <w:szCs w:val="28"/>
+        </w:rPr>
+        <w:t>.</w:t>
+      </w:r>
+      <w:r>
+        <w:rPr>
+          <w:rFonts w:ascii="Times New Roman" w:hAnsi="Times New Roman" w:cs="Times New Roman"/>
+          <w:sz w:val="28"/>
+          <w:szCs w:val="28"/>
+        </w:rPr>
+        <w:t xml:space="preserve"> Если данные не совпадают, сертификат сервера был подделан, вследствие чего дальнейшее сое</w:t>
+      </w:r>
+      <w:r>
+        <w:rPr>
+          <w:rFonts w:ascii="Times New Roman" w:hAnsi="Times New Roman" w:cs="Times New Roman"/>
+          <w:sz w:val="28"/>
+          <w:szCs w:val="28"/>
+        </w:rPr>
+        <w:t>динение с сервером прекращается, а пользователю выдается соответствующее сообщение.</w:t>
       </w:r>
     </w:p>
     <w:p>
@@ -3449,7 +4092,7 @@
           <w:ilvl w:val="0"/>
           <w:numId w:val="5"/>
         </w:numPr>
-        <w:spacing w:line="360" w:lineRule="auto"/>
+        <w:spacing w:after="0" w:line="360" w:lineRule="auto"/>
         <w:jc w:val="both"/>
         <w:rPr>
           <w:rFonts w:ascii="Times New Roman" w:hAnsi="Times New Roman" w:cs="Times New Roman"/>
@@ -3463,7 +4106,33 @@
           <w:sz w:val="28"/>
           <w:szCs w:val="28"/>
         </w:rPr>
-        <w:t>После проверки подлинности сервера, сервер производит шифрование открытым ключом для определения секретного ключа, используемого для обмена информацией</w:t>
+        <w:t xml:space="preserve">После проверки подлинности, сервер производит </w:t>
+      </w:r>
+      <w:proofErr w:type="spellStart"/>
+      <w:r>
+        <w:rPr>
+          <w:rFonts w:ascii="Times New Roman" w:hAnsi="Times New Roman" w:cs="Times New Roman"/>
+          <w:sz w:val="28"/>
+          <w:szCs w:val="28"/>
+        </w:rPr>
+        <w:t>расшифрование</w:t>
+      </w:r>
+      <w:proofErr w:type="spellEnd"/>
+      <w:r>
+        <w:rPr>
+          <w:rFonts w:ascii="Times New Roman" w:hAnsi="Times New Roman" w:cs="Times New Roman"/>
+          <w:sz w:val="28"/>
+          <w:szCs w:val="28"/>
+        </w:rPr>
+        <w:t xml:space="preserve"> открытым ключом</w:t>
+      </w:r>
+      <w:r>
+        <w:rPr>
+          <w:rFonts w:ascii="Times New Roman" w:hAnsi="Times New Roman" w:cs="Times New Roman"/>
+          <w:sz w:val="28"/>
+          <w:szCs w:val="28"/>
+        </w:rPr>
+        <w:t xml:space="preserve"> секретного ключа, используемого для обмена информацией</w:t>
       </w:r>
       <w:r>
         <w:rPr>
@@ -3481,7 +4150,7 @@
           <w:ilvl w:val="0"/>
           <w:numId w:val="5"/>
         </w:numPr>
-        <w:spacing w:line="360" w:lineRule="auto"/>
+        <w:spacing w:after="0" w:line="360" w:lineRule="auto"/>
         <w:jc w:val="both"/>
         <w:rPr>
           <w:rFonts w:ascii="Times New Roman" w:hAnsi="Times New Roman" w:cs="Times New Roman"/>
@@ -3500,6 +4169,7 @@
       <w:r>
         <w:rPr>
           <w:rFonts w:ascii="Times New Roman" w:hAnsi="Times New Roman" w:cs="Times New Roman"/>
+          <w:i/>
           <w:sz w:val="28"/>
           <w:szCs w:val="28"/>
           <w:lang w:val="en-US"/>
@@ -3525,7 +4195,7 @@
     </w:p>
     <w:p>
       <w:pPr>
-        <w:spacing w:line="360" w:lineRule="auto"/>
+        <w:spacing w:after="0" w:line="360" w:lineRule="auto"/>
         <w:ind w:firstLine="709"/>
         <w:jc w:val="both"/>
         <w:rPr>
@@ -3691,7 +4361,7 @@
     </w:p>
     <w:p>
       <w:pPr>
-        <w:spacing w:line="360" w:lineRule="auto"/>
+        <w:spacing w:after="0" w:line="360" w:lineRule="auto"/>
         <w:ind w:firstLine="709"/>
         <w:jc w:val="center"/>
         <w:rPr>
@@ -3767,7 +4437,7 @@
     </w:p>
     <w:p>
       <w:pPr>
-        <w:spacing w:line="360" w:lineRule="auto"/>
+        <w:spacing w:after="0" w:line="360" w:lineRule="auto"/>
         <w:ind w:firstLine="709"/>
         <w:jc w:val="center"/>
         <w:rPr>
@@ -3801,6 +4471,18 @@
         </w:rPr>
         <w:t xml:space="preserve"> протокола</w:t>
       </w:r>
+    </w:p>
+    <w:p>
+      <w:pPr>
+        <w:spacing w:after="0" w:line="360" w:lineRule="auto"/>
+        <w:ind w:firstLine="709"/>
+        <w:jc w:val="center"/>
+        <w:rPr>
+          <w:rFonts w:ascii="Times New Roman" w:hAnsi="Times New Roman" w:cs="Times New Roman"/>
+          <w:sz w:val="24"/>
+          <w:szCs w:val="24"/>
+        </w:rPr>
+      </w:pPr>
     </w:p>
     <w:p>
       <w:pPr>
@@ -3809,17 +4491,19 @@
           <w:ilvl w:val="1"/>
           <w:numId w:val="1"/>
         </w:numPr>
-        <w:spacing w:line="360" w:lineRule="auto"/>
+        <w:spacing w:after="0" w:line="360" w:lineRule="auto"/>
         <w:jc w:val="center"/>
         <w:rPr>
           <w:rFonts w:ascii="Times New Roman" w:hAnsi="Times New Roman" w:cs="Times New Roman"/>
-          <w:sz w:val="28"/>
-          <w:szCs w:val="28"/>
-        </w:rPr>
-      </w:pPr>
-      <w:r>
-        <w:rPr>
-          <w:rFonts w:ascii="Times New Roman" w:hAnsi="Times New Roman" w:cs="Times New Roman"/>
+          <w:b/>
+          <w:sz w:val="28"/>
+          <w:szCs w:val="28"/>
+        </w:rPr>
+      </w:pPr>
+      <w:r>
+        <w:rPr>
+          <w:rFonts w:ascii="Times New Roman" w:hAnsi="Times New Roman" w:cs="Times New Roman"/>
+          <w:b/>
           <w:sz w:val="28"/>
           <w:szCs w:val="28"/>
         </w:rPr>
@@ -3829,7 +4513,19 @@
     </w:p>
     <w:p>
       <w:pPr>
-        <w:spacing w:line="360" w:lineRule="auto"/>
+        <w:spacing w:after="0" w:line="360" w:lineRule="auto"/>
+        <w:jc w:val="center"/>
+        <w:rPr>
+          <w:rFonts w:ascii="Times New Roman" w:hAnsi="Times New Roman" w:cs="Times New Roman"/>
+          <w:b/>
+          <w:sz w:val="28"/>
+          <w:szCs w:val="28"/>
+        </w:rPr>
+      </w:pPr>
+    </w:p>
+    <w:p>
+      <w:pPr>
+        <w:spacing w:after="0" w:line="360" w:lineRule="auto"/>
         <w:ind w:firstLine="709"/>
         <w:jc w:val="both"/>
         <w:rPr>
@@ -3844,7 +4540,41 @@
           <w:sz w:val="28"/>
           <w:szCs w:val="28"/>
         </w:rPr>
-        <w:t>Существуют следующие виды сертификатов, которые могут быть выданы соответствующему серверу:</w:t>
+        <w:t xml:space="preserve">Для реализации шифрования соединения с использованием протокола </w:t>
+      </w:r>
+      <w:r>
+        <w:rPr>
+          <w:rFonts w:ascii="Times New Roman" w:hAnsi="Times New Roman" w:cs="Times New Roman"/>
+          <w:sz w:val="28"/>
+          <w:szCs w:val="28"/>
+          <w:lang w:val="en-US"/>
+        </w:rPr>
+        <w:t>SSL</w:t>
+      </w:r>
+      <w:r>
+        <w:rPr>
+          <w:rFonts w:ascii="Times New Roman" w:hAnsi="Times New Roman" w:cs="Times New Roman"/>
+          <w:sz w:val="28"/>
+          <w:szCs w:val="28"/>
+        </w:rPr>
+        <w:t>/</w:t>
+      </w:r>
+      <w:r>
+        <w:rPr>
+          <w:rFonts w:ascii="Times New Roman" w:hAnsi="Times New Roman" w:cs="Times New Roman"/>
+          <w:sz w:val="28"/>
+          <w:szCs w:val="28"/>
+          <w:lang w:val="en-US"/>
+        </w:rPr>
+        <w:t>TLS</w:t>
+      </w:r>
+      <w:r>
+        <w:rPr>
+          <w:rFonts w:ascii="Times New Roman" w:hAnsi="Times New Roman" w:cs="Times New Roman"/>
+          <w:sz w:val="28"/>
+          <w:szCs w:val="28"/>
+        </w:rPr>
+        <w:t xml:space="preserve"> могут применяться сертификаты следующих видов:</w:t>
       </w:r>
     </w:p>
     <w:p>
@@ -3854,7 +4584,7 @@
           <w:ilvl w:val="0"/>
           <w:numId w:val="20"/>
         </w:numPr>
-        <w:spacing w:line="360" w:lineRule="auto"/>
+        <w:spacing w:after="0" w:line="360" w:lineRule="auto"/>
         <w:rPr>
           <w:rFonts w:ascii="Times New Roman" w:hAnsi="Times New Roman" w:cs="Times New Roman"/>
           <w:sz w:val="28"/>
@@ -3894,7 +4624,7 @@
           <w:ilvl w:val="0"/>
           <w:numId w:val="8"/>
         </w:numPr>
-        <w:spacing w:line="360" w:lineRule="auto"/>
+        <w:spacing w:after="0" w:line="360" w:lineRule="auto"/>
         <w:jc w:val="both"/>
         <w:rPr>
           <w:rFonts w:ascii="Times New Roman" w:hAnsi="Times New Roman" w:cs="Times New Roman"/>
@@ -3928,7 +4658,7 @@
           <w:ilvl w:val="0"/>
           <w:numId w:val="8"/>
         </w:numPr>
-        <w:spacing w:line="360" w:lineRule="auto"/>
+        <w:spacing w:after="0" w:line="360" w:lineRule="auto"/>
         <w:jc w:val="both"/>
         <w:rPr>
           <w:rFonts w:ascii="Times New Roman" w:hAnsi="Times New Roman" w:cs="Times New Roman"/>
@@ -3959,20 +4689,12 @@
           <w:sz w:val="28"/>
           <w:szCs w:val="28"/>
         </w:rPr>
-        <w:t xml:space="preserve"> </w:t>
-      </w:r>
-      <w:r>
-        <w:rPr>
-          <w:rFonts w:ascii="Times New Roman" w:hAnsi="Times New Roman" w:cs="Times New Roman"/>
-          <w:sz w:val="28"/>
-          <w:szCs w:val="28"/>
-        </w:rPr>
-        <w:t>и проверки его функциональности в данной среде.</w:t>
-      </w:r>
-    </w:p>
-    <w:p>
-      <w:pPr>
-        <w:spacing w:line="360" w:lineRule="auto"/>
+        <w:t xml:space="preserve"> и проверки его функциональности в данной среде.</w:t>
+      </w:r>
+    </w:p>
+    <w:p>
+      <w:pPr>
+        <w:spacing w:after="0" w:line="360" w:lineRule="auto"/>
         <w:ind w:firstLine="709"/>
         <w:jc w:val="both"/>
         <w:rPr>
@@ -3987,7 +4709,15 @@
           <w:sz w:val="28"/>
           <w:szCs w:val="28"/>
         </w:rPr>
-        <w:t xml:space="preserve">Второй и третий вид сертификатов используются, в основном, для настройки и тестирования </w:t>
+        <w:t>Сертификаты второго и третьего типов используются</w:t>
+      </w:r>
+      <w:r>
+        <w:rPr>
+          <w:rFonts w:ascii="Times New Roman" w:hAnsi="Times New Roman" w:cs="Times New Roman"/>
+          <w:sz w:val="28"/>
+          <w:szCs w:val="28"/>
+        </w:rPr>
+        <w:t xml:space="preserve"> для настройки и тестирования </w:t>
       </w:r>
       <w:r>
         <w:rPr>
@@ -4004,15 +4734,15 @@
           <w:sz w:val="28"/>
           <w:szCs w:val="28"/>
         </w:rPr>
-        <w:t xml:space="preserve">, </w:t>
-      </w:r>
-      <w:r>
-        <w:rPr>
-          <w:rFonts w:ascii="Times New Roman" w:hAnsi="Times New Roman" w:cs="Times New Roman"/>
-          <w:sz w:val="28"/>
-          <w:szCs w:val="28"/>
-        </w:rPr>
-        <w:t xml:space="preserve">а также проверки его функциональности в данной среде. Использование </w:t>
+        <w:t xml:space="preserve">, а также проверки его функциональности в данной среде. </w:t>
+      </w:r>
+      <w:r>
+        <w:rPr>
+          <w:rFonts w:ascii="Times New Roman" w:hAnsi="Times New Roman" w:cs="Times New Roman"/>
+          <w:sz w:val="28"/>
+          <w:szCs w:val="28"/>
+        </w:rPr>
+        <w:t xml:space="preserve">Несмотря на общую схожесть </w:t>
       </w:r>
       <w:proofErr w:type="spellStart"/>
       <w:r>
@@ -4030,62 +4760,20 @@
           <w:sz w:val="28"/>
           <w:szCs w:val="28"/>
         </w:rPr>
-        <w:t xml:space="preserve"> протокола </w:t>
-      </w:r>
-      <w:r>
-        <w:rPr>
-          <w:rFonts w:ascii="Times New Roman" w:hAnsi="Times New Roman" w:cs="Times New Roman"/>
-          <w:sz w:val="28"/>
-          <w:szCs w:val="28"/>
-        </w:rPr>
-        <w:t xml:space="preserve">не является доверенным действием, а все сайты, которые его используют, например, для </w:t>
-      </w:r>
-      <w:r>
-        <w:rPr>
-          <w:rFonts w:ascii="Times New Roman" w:hAnsi="Times New Roman" w:cs="Times New Roman"/>
-          <w:sz w:val="28"/>
-          <w:szCs w:val="28"/>
-          <w:lang w:val="en-US"/>
-        </w:rPr>
-        <w:t>Google</w:t>
-      </w:r>
-      <w:r>
-        <w:rPr>
-          <w:rFonts w:ascii="Times New Roman" w:hAnsi="Times New Roman" w:cs="Times New Roman"/>
-          <w:sz w:val="28"/>
-          <w:szCs w:val="28"/>
-        </w:rPr>
-        <w:t xml:space="preserve"> </w:t>
-      </w:r>
-      <w:r>
-        <w:rPr>
-          <w:rFonts w:ascii="Times New Roman" w:hAnsi="Times New Roman" w:cs="Times New Roman"/>
-          <w:sz w:val="28"/>
-          <w:szCs w:val="28"/>
-          <w:lang w:val="en-US"/>
-        </w:rPr>
-        <w:t>Chrome</w:t>
-      </w:r>
-      <w:r>
-        <w:rPr>
-          <w:rFonts w:ascii="Times New Roman" w:hAnsi="Times New Roman" w:cs="Times New Roman"/>
-          <w:sz w:val="28"/>
-          <w:szCs w:val="28"/>
-        </w:rPr>
-        <w:t xml:space="preserve">, </w:t>
-      </w:r>
-      <w:r>
-        <w:rPr>
-          <w:rFonts w:ascii="Times New Roman" w:hAnsi="Times New Roman" w:cs="Times New Roman"/>
-          <w:sz w:val="28"/>
-          <w:szCs w:val="28"/>
-        </w:rPr>
-        <w:t>автоматически считаются небезопасными, о чём сообщается пользователю при попытке входа на сайт.</w:t>
-      </w:r>
-    </w:p>
-    <w:p>
-      <w:pPr>
-        <w:spacing w:line="360" w:lineRule="auto"/>
+        <w:t xml:space="preserve"> сертификата с сертификатом, выдающимся Центром сертификации, использование первого не является доверенным, а все сайты, его использующие, </w:t>
+      </w:r>
+      <w:r>
+        <w:rPr>
+          <w:rFonts w:ascii="Times New Roman" w:hAnsi="Times New Roman" w:cs="Times New Roman"/>
+          <w:sz w:val="28"/>
+          <w:szCs w:val="28"/>
+        </w:rPr>
+        <w:t>считаются небезопасными, о чём сообщается пользователю при попытке входа на сайт.</w:t>
+      </w:r>
+    </w:p>
+    <w:p>
+      <w:pPr>
+        <w:spacing w:after="0" w:line="360" w:lineRule="auto"/>
         <w:ind w:firstLine="709"/>
         <w:jc w:val="both"/>
         <w:rPr>
@@ -4100,7 +4788,23 @@
           <w:sz w:val="28"/>
           <w:szCs w:val="28"/>
         </w:rPr>
-        <w:t xml:space="preserve">Для обеспечения безопасности работы сервера с использованием протокола шифрования </w:t>
+        <w:t xml:space="preserve">Для </w:t>
+      </w:r>
+      <w:r>
+        <w:rPr>
+          <w:rFonts w:ascii="Times New Roman" w:hAnsi="Times New Roman" w:cs="Times New Roman"/>
+          <w:sz w:val="28"/>
+          <w:szCs w:val="28"/>
+        </w:rPr>
+        <w:t>обеспечения шифрования соединения</w:t>
+      </w:r>
+      <w:r>
+        <w:rPr>
+          <w:rFonts w:ascii="Times New Roman" w:hAnsi="Times New Roman" w:cs="Times New Roman"/>
+          <w:sz w:val="28"/>
+          <w:szCs w:val="28"/>
+        </w:rPr>
+        <w:t xml:space="preserve"> с использованием протокола </w:t>
       </w:r>
       <w:r>
         <w:rPr>
@@ -4110,6 +4814,23 @@
           <w:lang w:val="en-US"/>
         </w:rPr>
         <w:t>SSL</w:t>
+      </w:r>
+      <w:r>
+        <w:rPr>
+          <w:rFonts w:ascii="Times New Roman" w:hAnsi="Times New Roman" w:cs="Times New Roman"/>
+          <w:sz w:val="28"/>
+          <w:szCs w:val="28"/>
+        </w:rPr>
+        <w:t>/</w:t>
+      </w:r>
+      <w:r>
+        <w:rPr>
+          <w:rFonts w:ascii="Times New Roman" w:hAnsi="Times New Roman" w:cs="Times New Roman"/>
+          <w:sz w:val="28"/>
+          <w:szCs w:val="28"/>
+          <w:lang w:val="en-US"/>
+        </w:rPr>
+        <w:t>TLS</w:t>
       </w:r>
       <w:r>
         <w:rPr>
@@ -4211,23 +4932,7 @@
           <w:sz w:val="28"/>
           <w:szCs w:val="28"/>
         </w:rPr>
-        <w:t xml:space="preserve">. </w:t>
-      </w:r>
-      <w:r>
-        <w:rPr>
-          <w:rFonts w:ascii="Times New Roman" w:hAnsi="Times New Roman" w:cs="Times New Roman"/>
-          <w:sz w:val="28"/>
-          <w:szCs w:val="28"/>
-        </w:rPr>
-        <w:t>При подаче заявки на получение сертификата генерируется</w:t>
-      </w:r>
-      <w:r>
-        <w:rPr>
-          <w:rFonts w:ascii="Times New Roman" w:hAnsi="Times New Roman" w:cs="Times New Roman"/>
-          <w:sz w:val="28"/>
-          <w:szCs w:val="28"/>
-        </w:rPr>
-        <w:t xml:space="preserve"> </w:t>
+        <w:t xml:space="preserve">. При подаче заявки на получение сертификата генерируется </w:t>
       </w:r>
       <w:r>
         <w:rPr>
@@ -4324,7 +5029,7 @@
     </w:p>
     <w:p>
       <w:pPr>
-        <w:spacing w:line="360" w:lineRule="auto"/>
+        <w:spacing w:after="0" w:line="360" w:lineRule="auto"/>
         <w:ind w:firstLine="709"/>
         <w:jc w:val="both"/>
         <w:rPr>
@@ -4349,7 +5054,7 @@
           <w:ilvl w:val="0"/>
           <w:numId w:val="7"/>
         </w:numPr>
-        <w:spacing w:line="360" w:lineRule="auto"/>
+        <w:spacing w:after="0" w:line="360" w:lineRule="auto"/>
         <w:jc w:val="both"/>
         <w:rPr>
           <w:rFonts w:ascii="Times New Roman" w:hAnsi="Times New Roman" w:cs="Times New Roman"/>
@@ -4363,91 +5068,7 @@
           <w:sz w:val="28"/>
           <w:szCs w:val="28"/>
         </w:rPr>
-        <w:t>Сгенерировать CSR и пару ключей локально на сервере. Пара ключей состоит из открытого (</w:t>
-      </w:r>
-      <w:proofErr w:type="spellStart"/>
-      <w:r>
-        <w:rPr>
-          <w:rFonts w:ascii="Times New Roman" w:hAnsi="Times New Roman" w:cs="Times New Roman"/>
-          <w:b/>
-          <w:bCs/>
-          <w:sz w:val="28"/>
-          <w:szCs w:val="28"/>
-        </w:rPr>
-        <w:t>public</w:t>
-      </w:r>
-      <w:proofErr w:type="spellEnd"/>
-      <w:r>
-        <w:rPr>
-          <w:rFonts w:ascii="Times New Roman" w:hAnsi="Times New Roman" w:cs="Times New Roman"/>
-          <w:b/>
-          <w:bCs/>
-          <w:sz w:val="28"/>
-          <w:szCs w:val="28"/>
-        </w:rPr>
-        <w:t xml:space="preserve"> </w:t>
-      </w:r>
-      <w:proofErr w:type="spellStart"/>
-      <w:r>
-        <w:rPr>
-          <w:rFonts w:ascii="Times New Roman" w:hAnsi="Times New Roman" w:cs="Times New Roman"/>
-          <w:b/>
-          <w:bCs/>
-          <w:sz w:val="28"/>
-          <w:szCs w:val="28"/>
-        </w:rPr>
-        <w:t>key</w:t>
-      </w:r>
-      <w:proofErr w:type="spellEnd"/>
-      <w:r>
-        <w:rPr>
-          <w:rFonts w:ascii="Times New Roman" w:hAnsi="Times New Roman" w:cs="Times New Roman"/>
-          <w:sz w:val="28"/>
-          <w:szCs w:val="28"/>
-        </w:rPr>
-        <w:t>) и закрытого (</w:t>
-      </w:r>
-      <w:proofErr w:type="spellStart"/>
-      <w:r>
-        <w:rPr>
-          <w:rFonts w:ascii="Times New Roman" w:hAnsi="Times New Roman" w:cs="Times New Roman"/>
-          <w:b/>
-          <w:bCs/>
-          <w:sz w:val="28"/>
-          <w:szCs w:val="28"/>
-        </w:rPr>
-        <w:t>private</w:t>
-      </w:r>
-      <w:proofErr w:type="spellEnd"/>
-      <w:r>
-        <w:rPr>
-          <w:rFonts w:ascii="Times New Roman" w:hAnsi="Times New Roman" w:cs="Times New Roman"/>
-          <w:b/>
-          <w:bCs/>
-          <w:sz w:val="28"/>
-          <w:szCs w:val="28"/>
-        </w:rPr>
-        <w:t xml:space="preserve"> </w:t>
-      </w:r>
-      <w:proofErr w:type="spellStart"/>
-      <w:r>
-        <w:rPr>
-          <w:rFonts w:ascii="Times New Roman" w:hAnsi="Times New Roman" w:cs="Times New Roman"/>
-          <w:b/>
-          <w:bCs/>
-          <w:sz w:val="28"/>
-          <w:szCs w:val="28"/>
-        </w:rPr>
-        <w:t>key</w:t>
-      </w:r>
-      <w:proofErr w:type="spellEnd"/>
-      <w:r>
-        <w:rPr>
-          <w:rFonts w:ascii="Times New Roman" w:hAnsi="Times New Roman" w:cs="Times New Roman"/>
-          <w:sz w:val="28"/>
-          <w:szCs w:val="28"/>
-        </w:rPr>
-        <w:t>) ключей.</w:t>
+        <w:t xml:space="preserve">Сгенерировать CSR локально на сервере. </w:t>
       </w:r>
     </w:p>
     <w:p>
@@ -4457,7 +5078,7 @@
           <w:ilvl w:val="0"/>
           <w:numId w:val="7"/>
         </w:numPr>
-        <w:spacing w:line="360" w:lineRule="auto"/>
+        <w:spacing w:after="0" w:line="360" w:lineRule="auto"/>
         <w:jc w:val="both"/>
         <w:rPr>
           <w:rFonts w:ascii="Times New Roman" w:hAnsi="Times New Roman" w:cs="Times New Roman"/>
@@ -4471,7 +5092,6 @@
           <w:sz w:val="28"/>
           <w:szCs w:val="28"/>
         </w:rPr>
-        <w:lastRenderedPageBreak/>
         <w:t>Отправ</w:t>
       </w:r>
       <w:r>
@@ -4578,7 +5198,7 @@
           <w:ilvl w:val="0"/>
           <w:numId w:val="7"/>
         </w:numPr>
-        <w:spacing w:line="360" w:lineRule="auto"/>
+        <w:spacing w:after="0" w:line="360" w:lineRule="auto"/>
         <w:jc w:val="both"/>
         <w:rPr>
           <w:rFonts w:ascii="Times New Roman" w:hAnsi="Times New Roman" w:cs="Times New Roman"/>
@@ -4592,7 +5212,8 @@
           <w:sz w:val="28"/>
           <w:szCs w:val="28"/>
         </w:rPr>
-        <w:t>После проверки организация получает копию своего сертификата SSL, включающего бизнес данные, а также открытый ключ. Теперь организация может установить сертификат на своем сервере.</w:t>
+        <w:lastRenderedPageBreak/>
+        <w:t>После проверки организация получает копию своего сертификата, включающего бизнес данные, а также открытый ключ. Теперь организация может установить сертификат на своем сервере.</w:t>
       </w:r>
     </w:p>
     <w:p>
@@ -4602,7 +5223,7 @@
           <w:ilvl w:val="0"/>
           <w:numId w:val="7"/>
         </w:numPr>
-        <w:spacing w:line="360" w:lineRule="auto"/>
+        <w:spacing w:after="0" w:line="360" w:lineRule="auto"/>
         <w:jc w:val="both"/>
         <w:rPr>
           <w:rFonts w:ascii="Times New Roman" w:hAnsi="Times New Roman" w:cs="Times New Roman"/>
@@ -4670,6 +5291,17 @@
         </w:rPr>
         <w:t>ентра сертификации. Корневые сертификаты встроены в каждый браузер и связаны с индивидуально выданными сертификатами для установления HTTPS-соединения.</w:t>
       </w:r>
+    </w:p>
+    <w:p>
+      <w:pPr>
+        <w:spacing w:after="0" w:line="360" w:lineRule="auto"/>
+        <w:jc w:val="both"/>
+        <w:rPr>
+          <w:rFonts w:ascii="Times New Roman" w:hAnsi="Times New Roman" w:cs="Times New Roman"/>
+          <w:sz w:val="28"/>
+          <w:szCs w:val="28"/>
+        </w:rPr>
+      </w:pPr>
     </w:p>
     <w:p>
       <w:pPr>
@@ -4678,17 +5310,19 @@
           <w:ilvl w:val="1"/>
           <w:numId w:val="1"/>
         </w:numPr>
-        <w:spacing w:line="360" w:lineRule="auto"/>
+        <w:spacing w:after="0" w:line="360" w:lineRule="auto"/>
         <w:jc w:val="center"/>
         <w:rPr>
           <w:rFonts w:ascii="Times New Roman" w:hAnsi="Times New Roman" w:cs="Times New Roman"/>
-          <w:sz w:val="28"/>
-          <w:szCs w:val="28"/>
-        </w:rPr>
-      </w:pPr>
-      <w:r>
-        <w:rPr>
-          <w:rFonts w:ascii="Times New Roman" w:hAnsi="Times New Roman" w:cs="Times New Roman"/>
+          <w:b/>
+          <w:sz w:val="28"/>
+          <w:szCs w:val="28"/>
+        </w:rPr>
+      </w:pPr>
+      <w:r>
+        <w:rPr>
+          <w:rFonts w:ascii="Times New Roman" w:hAnsi="Times New Roman" w:cs="Times New Roman"/>
+          <w:b/>
           <w:sz w:val="28"/>
           <w:szCs w:val="28"/>
         </w:rPr>
@@ -4697,6 +5331,7 @@
       <w:r>
         <w:rPr>
           <w:rFonts w:ascii="Times New Roman" w:hAnsi="Times New Roman" w:cs="Times New Roman"/>
+          <w:b/>
           <w:sz w:val="28"/>
           <w:szCs w:val="28"/>
           <w:lang w:val="en-US"/>
@@ -4706,6 +5341,7 @@
       <w:r>
         <w:rPr>
           <w:rFonts w:ascii="Times New Roman" w:hAnsi="Times New Roman" w:cs="Times New Roman"/>
+          <w:b/>
           <w:sz w:val="28"/>
           <w:szCs w:val="28"/>
         </w:rPr>
@@ -4714,6 +5350,7 @@
       <w:r>
         <w:rPr>
           <w:rFonts w:ascii="Times New Roman" w:hAnsi="Times New Roman" w:cs="Times New Roman"/>
+          <w:b/>
           <w:sz w:val="28"/>
           <w:szCs w:val="28"/>
           <w:lang w:val="en-US"/>
@@ -4723,7 +5360,18 @@
     </w:p>
     <w:p>
       <w:pPr>
-        <w:spacing w:line="360" w:lineRule="auto"/>
+        <w:spacing w:after="0" w:line="360" w:lineRule="auto"/>
+        <w:jc w:val="center"/>
+        <w:rPr>
+          <w:rFonts w:ascii="Times New Roman" w:hAnsi="Times New Roman" w:cs="Times New Roman"/>
+          <w:sz w:val="28"/>
+          <w:szCs w:val="28"/>
+        </w:rPr>
+      </w:pPr>
+    </w:p>
+    <w:p>
+      <w:pPr>
+        <w:spacing w:after="0" w:line="360" w:lineRule="auto"/>
         <w:ind w:firstLine="709"/>
         <w:jc w:val="both"/>
         <w:rPr>
@@ -4738,7 +5386,124 @@
           <w:sz w:val="28"/>
           <w:szCs w:val="28"/>
         </w:rPr>
-        <w:t xml:space="preserve">Для демонстрации функционала </w:t>
+        <w:t xml:space="preserve">Для </w:t>
+      </w:r>
+      <w:r>
+        <w:rPr>
+          <w:rFonts w:ascii="Times New Roman" w:hAnsi="Times New Roman" w:cs="Times New Roman"/>
+          <w:sz w:val="28"/>
+          <w:szCs w:val="28"/>
+        </w:rPr>
+        <w:t>генерирования</w:t>
+      </w:r>
+      <w:r>
+        <w:rPr>
+          <w:rFonts w:ascii="Times New Roman" w:hAnsi="Times New Roman" w:cs="Times New Roman"/>
+          <w:sz w:val="28"/>
+          <w:szCs w:val="28"/>
+        </w:rPr>
+        <w:t xml:space="preserve"> </w:t>
+      </w:r>
+      <w:r>
+        <w:rPr>
+          <w:rFonts w:ascii="Times New Roman" w:hAnsi="Times New Roman" w:cs="Times New Roman"/>
+          <w:sz w:val="28"/>
+          <w:szCs w:val="28"/>
+          <w:lang w:val="en-US"/>
+        </w:rPr>
+        <w:t>CSR</w:t>
+      </w:r>
+      <w:r>
+        <w:rPr>
+          <w:rFonts w:ascii="Times New Roman" w:hAnsi="Times New Roman" w:cs="Times New Roman"/>
+          <w:sz w:val="28"/>
+          <w:szCs w:val="28"/>
+        </w:rPr>
+        <w:t xml:space="preserve"> </w:t>
+      </w:r>
+      <w:r>
+        <w:rPr>
+          <w:rFonts w:ascii="Times New Roman" w:hAnsi="Times New Roman" w:cs="Times New Roman"/>
+          <w:sz w:val="28"/>
+          <w:szCs w:val="28"/>
+        </w:rPr>
+        <w:t>с целью</w:t>
+      </w:r>
+      <w:r>
+        <w:rPr>
+          <w:rFonts w:ascii="Times New Roman" w:hAnsi="Times New Roman" w:cs="Times New Roman"/>
+          <w:sz w:val="28"/>
+          <w:szCs w:val="28"/>
+        </w:rPr>
+        <w:t xml:space="preserve"> получения </w:t>
+      </w:r>
+      <w:r>
+        <w:rPr>
+          <w:rFonts w:ascii="Times New Roman" w:hAnsi="Times New Roman" w:cs="Times New Roman"/>
+          <w:sz w:val="28"/>
+          <w:szCs w:val="28"/>
+        </w:rPr>
+        <w:t xml:space="preserve">тестового </w:t>
+      </w:r>
+      <w:r>
+        <w:rPr>
+          <w:rFonts w:ascii="Times New Roman" w:hAnsi="Times New Roman" w:cs="Times New Roman"/>
+          <w:sz w:val="28"/>
+          <w:szCs w:val="28"/>
+        </w:rPr>
+        <w:t>сертификата использ</w:t>
+      </w:r>
+      <w:r>
+        <w:rPr>
+          <w:rFonts w:ascii="Times New Roman" w:hAnsi="Times New Roman" w:cs="Times New Roman"/>
+          <w:sz w:val="28"/>
+          <w:szCs w:val="28"/>
+        </w:rPr>
+        <w:t>уем</w:t>
+      </w:r>
+      <w:r>
+        <w:rPr>
+          <w:rFonts w:ascii="Times New Roman" w:hAnsi="Times New Roman" w:cs="Times New Roman"/>
+          <w:sz w:val="28"/>
+          <w:szCs w:val="28"/>
+        </w:rPr>
+        <w:t xml:space="preserve"> </w:t>
+      </w:r>
+      <w:proofErr w:type="spellStart"/>
+      <w:r>
+        <w:rPr>
+          <w:rFonts w:ascii="Times New Roman" w:hAnsi="Times New Roman" w:cs="Times New Roman"/>
+          <w:sz w:val="28"/>
+          <w:szCs w:val="28"/>
+          <w:lang w:val="en-US"/>
+        </w:rPr>
+        <w:t>OpenSUSE</w:t>
+      </w:r>
+      <w:proofErr w:type="spellEnd"/>
+      <w:r>
+        <w:rPr>
+          <w:rFonts w:ascii="Times New Roman" w:hAnsi="Times New Roman" w:cs="Times New Roman"/>
+          <w:sz w:val="28"/>
+          <w:szCs w:val="28"/>
+        </w:rPr>
+        <w:t xml:space="preserve"> </w:t>
+      </w:r>
+      <w:r>
+        <w:rPr>
+          <w:rFonts w:ascii="Times New Roman" w:hAnsi="Times New Roman" w:cs="Times New Roman"/>
+          <w:sz w:val="28"/>
+          <w:szCs w:val="28"/>
+          <w:lang w:val="en-US"/>
+        </w:rPr>
+        <w:t>Leap</w:t>
+      </w:r>
+      <w:r>
+        <w:rPr>
+          <w:rFonts w:ascii="Times New Roman" w:hAnsi="Times New Roman" w:cs="Times New Roman"/>
+          <w:sz w:val="28"/>
+          <w:szCs w:val="28"/>
+        </w:rPr>
+        <w:t xml:space="preserve"> 15.4 с предустановленным </w:t>
       </w:r>
       <w:r>
         <w:rPr>
@@ -4755,117 +5520,7 @@
           <w:sz w:val="28"/>
           <w:szCs w:val="28"/>
         </w:rPr>
-        <w:t xml:space="preserve"> </w:t>
-      </w:r>
-      <w:r>
-        <w:rPr>
-          <w:rFonts w:ascii="Times New Roman" w:hAnsi="Times New Roman" w:cs="Times New Roman"/>
-          <w:sz w:val="28"/>
-          <w:szCs w:val="28"/>
-        </w:rPr>
-        <w:t>с</w:t>
-      </w:r>
-      <w:r>
-        <w:rPr>
-          <w:rFonts w:ascii="Times New Roman" w:hAnsi="Times New Roman" w:cs="Times New Roman"/>
-          <w:sz w:val="28"/>
-          <w:szCs w:val="28"/>
-        </w:rPr>
-        <w:t xml:space="preserve">генерируем </w:t>
-      </w:r>
-      <w:r>
-        <w:rPr>
-          <w:rFonts w:ascii="Times New Roman" w:hAnsi="Times New Roman" w:cs="Times New Roman"/>
-          <w:sz w:val="28"/>
-          <w:szCs w:val="28"/>
-          <w:lang w:val="en-US"/>
-        </w:rPr>
-        <w:t>CSR</w:t>
-      </w:r>
-      <w:r>
-        <w:rPr>
-          <w:rFonts w:ascii="Times New Roman" w:hAnsi="Times New Roman" w:cs="Times New Roman"/>
-          <w:sz w:val="28"/>
-          <w:szCs w:val="28"/>
-        </w:rPr>
-        <w:t xml:space="preserve"> </w:t>
-      </w:r>
-      <w:r>
-        <w:rPr>
-          <w:rFonts w:ascii="Times New Roman" w:hAnsi="Times New Roman" w:cs="Times New Roman"/>
-          <w:sz w:val="28"/>
-          <w:szCs w:val="28"/>
-        </w:rPr>
-        <w:t xml:space="preserve">для получения сертификата. Для этого будем использовать </w:t>
-      </w:r>
-      <w:proofErr w:type="spellStart"/>
-      <w:r>
-        <w:rPr>
-          <w:rFonts w:ascii="Times New Roman" w:hAnsi="Times New Roman" w:cs="Times New Roman"/>
-          <w:sz w:val="28"/>
-          <w:szCs w:val="28"/>
-          <w:lang w:val="en-US"/>
-        </w:rPr>
-        <w:t>OpenSUSE</w:t>
-      </w:r>
-      <w:proofErr w:type="spellEnd"/>
-      <w:r>
-        <w:rPr>
-          <w:rFonts w:ascii="Times New Roman" w:hAnsi="Times New Roman" w:cs="Times New Roman"/>
-          <w:sz w:val="28"/>
-          <w:szCs w:val="28"/>
-        </w:rPr>
-        <w:t xml:space="preserve"> </w:t>
-      </w:r>
-      <w:r>
-        <w:rPr>
-          <w:rFonts w:ascii="Times New Roman" w:hAnsi="Times New Roman" w:cs="Times New Roman"/>
-          <w:sz w:val="28"/>
-          <w:szCs w:val="28"/>
-          <w:lang w:val="en-US"/>
-        </w:rPr>
-        <w:t>Leap</w:t>
-      </w:r>
-      <w:r>
-        <w:rPr>
-          <w:rFonts w:ascii="Times New Roman" w:hAnsi="Times New Roman" w:cs="Times New Roman"/>
-          <w:sz w:val="28"/>
-          <w:szCs w:val="28"/>
-        </w:rPr>
-        <w:t xml:space="preserve"> 15.4 </w:t>
-      </w:r>
-      <w:r>
-        <w:rPr>
-          <w:rFonts w:ascii="Times New Roman" w:hAnsi="Times New Roman" w:cs="Times New Roman"/>
-          <w:sz w:val="28"/>
-          <w:szCs w:val="28"/>
-        </w:rPr>
-        <w:t xml:space="preserve">с предустановленным </w:t>
-      </w:r>
-      <w:r>
-        <w:rPr>
-          <w:rFonts w:ascii="Times New Roman" w:hAnsi="Times New Roman" w:cs="Times New Roman"/>
-          <w:sz w:val="28"/>
-          <w:szCs w:val="28"/>
-          <w:lang w:val="en-US"/>
-        </w:rPr>
-        <w:t>OpenSSL</w:t>
-      </w:r>
-      <w:r>
-        <w:rPr>
-          <w:rFonts w:ascii="Times New Roman" w:hAnsi="Times New Roman" w:cs="Times New Roman"/>
-          <w:sz w:val="28"/>
-          <w:szCs w:val="28"/>
-        </w:rPr>
-        <w:t xml:space="preserve"> </w:t>
-      </w:r>
-      <w:r>
-        <w:rPr>
-          <w:rFonts w:ascii="Times New Roman" w:hAnsi="Times New Roman" w:cs="Times New Roman"/>
-          <w:sz w:val="28"/>
-          <w:szCs w:val="28"/>
-        </w:rPr>
-        <w:t>1.1.1</w:t>
+        <w:t xml:space="preserve"> 1.1.1</w:t>
       </w:r>
       <w:r>
         <w:rPr>
@@ -4887,7 +5542,7 @@
     </w:p>
     <w:p>
       <w:pPr>
-        <w:spacing w:line="360" w:lineRule="auto"/>
+        <w:spacing w:after="0" w:line="360" w:lineRule="auto"/>
         <w:ind w:firstLine="709"/>
         <w:jc w:val="both"/>
         <w:rPr>
@@ -4919,15 +5574,7 @@
           <w:sz w:val="28"/>
           <w:szCs w:val="28"/>
         </w:rPr>
-        <w:t xml:space="preserve">, </w:t>
-      </w:r>
-      <w:r>
-        <w:rPr>
-          <w:rFonts w:ascii="Times New Roman" w:hAnsi="Times New Roman" w:cs="Times New Roman"/>
-          <w:sz w:val="28"/>
-          <w:szCs w:val="28"/>
-        </w:rPr>
-        <w:t xml:space="preserve">после чего сгенерируем запрос на создание </w:t>
+        <w:t xml:space="preserve">, после чего сгенерируем запрос на создание </w:t>
       </w:r>
       <w:r>
         <w:rPr>
@@ -4952,15 +5599,7 @@
           <w:sz w:val="28"/>
           <w:szCs w:val="28"/>
         </w:rPr>
-        <w:t xml:space="preserve">, </w:t>
-      </w:r>
-      <w:r>
-        <w:rPr>
-          <w:rFonts w:ascii="Times New Roman" w:hAnsi="Times New Roman" w:cs="Times New Roman"/>
-          <w:sz w:val="28"/>
-          <w:szCs w:val="28"/>
-        </w:rPr>
-        <w:t xml:space="preserve">необходимых для получения сертификата. В процессе создания </w:t>
+        <w:t xml:space="preserve">, необходимых для получения сертификата. В процессе создания </w:t>
       </w:r>
       <w:r>
         <w:rPr>
@@ -4982,7 +5621,7 @@
     </w:p>
     <w:p>
       <w:pPr>
-        <w:spacing w:line="360" w:lineRule="auto"/>
+        <w:spacing w:after="0" w:line="360" w:lineRule="auto"/>
         <w:jc w:val="center"/>
         <w:rPr>
           <w:rFonts w:ascii="Times New Roman" w:hAnsi="Times New Roman" w:cs="Times New Roman"/>
@@ -5050,7 +5689,7 @@
     </w:p>
     <w:p>
       <w:pPr>
-        <w:spacing w:line="360" w:lineRule="auto"/>
+        <w:spacing w:after="0" w:line="360" w:lineRule="auto"/>
         <w:jc w:val="center"/>
         <w:rPr>
           <w:rFonts w:ascii="Times New Roman" w:hAnsi="Times New Roman" w:cs="Times New Roman"/>
@@ -5073,7 +5712,7 @@
           <w:szCs w:val="24"/>
           <w:lang w:val="en-US"/>
         </w:rPr>
-        <w:t xml:space="preserve">CSR </w:t>
+        <w:t>CSR</w:t>
       </w:r>
       <w:r>
         <w:rPr>
@@ -5081,12 +5720,20 @@
           <w:sz w:val="24"/>
           <w:szCs w:val="24"/>
         </w:rPr>
+        <w:t>-</w:t>
+      </w:r>
+      <w:r>
+        <w:rPr>
+          <w:rFonts w:ascii="Times New Roman" w:hAnsi="Times New Roman" w:cs="Times New Roman"/>
+          <w:sz w:val="24"/>
+          <w:szCs w:val="24"/>
+        </w:rPr>
         <w:t>запроса</w:t>
       </w:r>
     </w:p>
     <w:p>
       <w:pPr>
-        <w:spacing w:line="360" w:lineRule="auto"/>
+        <w:spacing w:after="0" w:line="360" w:lineRule="auto"/>
         <w:ind w:firstLine="709"/>
         <w:jc w:val="both"/>
         <w:rPr>
@@ -5101,12 +5748,12 @@
           <w:sz w:val="28"/>
           <w:szCs w:val="28"/>
         </w:rPr>
-        <w:lastRenderedPageBreak/>
         <w:t>Результатом заполнения являются файлы с приватным ключом и запросом на получение сертификата:</w:t>
       </w:r>
     </w:p>
     <w:p>
       <w:pPr>
+        <w:spacing w:after="0" w:line="360" w:lineRule="auto"/>
         <w:jc w:val="center"/>
       </w:pPr>
       <w:r>
@@ -5114,10 +5761,11 @@
           <w:noProof/>
           <w:lang w:eastAsia="ru-RU"/>
         </w:rPr>
+        <w:lastRenderedPageBreak/>
         <w:drawing>
           <wp:inline distT="0" distB="0" distL="0" distR="0" wp14:anchorId="0C060988" wp14:editId="37EA41DE">
-            <wp:extent cx="5940425" cy="5043170"/>
-            <wp:effectExtent l="0" t="0" r="3175" b="5080"/>
+            <wp:extent cx="5737201" cy="4870641"/>
+            <wp:effectExtent l="0" t="0" r="0" b="6350"/>
             <wp:docPr id="5" name="Рисунок 5"/>
             <wp:cNvGraphicFramePr>
               <a:graphicFrameLocks xmlns:a="http://schemas.openxmlformats.org/drawingml/2006/main" noChangeAspect="1"/>
@@ -5138,7 +5786,7 @@
                   <pic:spPr>
                     <a:xfrm>
                       <a:off x="0" y="0"/>
-                      <a:ext cx="5940425" cy="5043170"/>
+                      <a:ext cx="5747818" cy="4879654"/>
                     </a:xfrm>
                     <a:prstGeom prst="rect">
                       <a:avLst/>
@@ -5153,6 +5801,7 @@
     </w:p>
     <w:p>
       <w:pPr>
+        <w:spacing w:after="0" w:line="360" w:lineRule="auto"/>
         <w:jc w:val="center"/>
         <w:rPr>
           <w:rFonts w:ascii="Times New Roman" w:hAnsi="Times New Roman" w:cs="Times New Roman"/>
@@ -5171,6 +5820,7 @@
     </w:p>
     <w:p>
       <w:pPr>
+        <w:spacing w:after="0" w:line="360" w:lineRule="auto"/>
         <w:jc w:val="center"/>
       </w:pPr>
       <w:r>
@@ -5178,11 +5828,10 @@
           <w:noProof/>
           <w:lang w:eastAsia="ru-RU"/>
         </w:rPr>
-        <w:lastRenderedPageBreak/>
         <w:drawing>
           <wp:inline distT="0" distB="0" distL="0" distR="0" wp14:anchorId="53D33CC4" wp14:editId="0B63010A">
-            <wp:extent cx="5940425" cy="3804920"/>
-            <wp:effectExtent l="0" t="0" r="3175" b="5080"/>
+            <wp:extent cx="5727940" cy="3668821"/>
+            <wp:effectExtent l="0" t="0" r="6350" b="8255"/>
             <wp:docPr id="6" name="Рисунок 6"/>
             <wp:cNvGraphicFramePr>
               <a:graphicFrameLocks xmlns:a="http://schemas.openxmlformats.org/drawingml/2006/main" noChangeAspect="1"/>
@@ -5203,7 +5852,7 @@
                   <pic:spPr>
                     <a:xfrm>
                       <a:off x="0" y="0"/>
-                      <a:ext cx="5940425" cy="3804920"/>
+                      <a:ext cx="5784737" cy="3705200"/>
                     </a:xfrm>
                     <a:prstGeom prst="rect">
                       <a:avLst/>
@@ -5218,6 +5867,7 @@
     </w:p>
     <w:p>
       <w:pPr>
+        <w:spacing w:after="0" w:line="360" w:lineRule="auto"/>
         <w:jc w:val="center"/>
         <w:rPr>
           <w:rFonts w:ascii="Times New Roman" w:hAnsi="Times New Roman" w:cs="Times New Roman"/>
@@ -5240,7 +5890,7 @@
           <w:szCs w:val="24"/>
           <w:lang w:val="en-US"/>
         </w:rPr>
-        <w:t xml:space="preserve">CSR </w:t>
+        <w:t>CSR</w:t>
       </w:r>
       <w:r>
         <w:rPr>
@@ -5248,12 +5898,12 @@
           <w:sz w:val="24"/>
           <w:szCs w:val="24"/>
         </w:rPr>
-        <w:t>запрос</w:t>
-      </w:r>
-    </w:p>
-    <w:p>
-      <w:pPr>
-        <w:spacing w:line="360" w:lineRule="auto"/>
+        <w:t xml:space="preserve"> запрос</w:t>
+      </w:r>
+    </w:p>
+    <w:p>
+      <w:pPr>
+        <w:spacing w:after="0" w:line="360" w:lineRule="auto"/>
         <w:ind w:firstLine="709"/>
         <w:jc w:val="both"/>
         <w:rPr>
@@ -5268,6 +5918,7 @@
           <w:sz w:val="28"/>
           <w:szCs w:val="28"/>
         </w:rPr>
+        <w:lastRenderedPageBreak/>
         <w:t xml:space="preserve">В случае с владельцем сервера полученные данные можно передавать в Центр сертификации для получения необходимого сертификата. Для нашего случая можно получить </w:t>
       </w:r>
       <w:proofErr w:type="spellStart"/>
@@ -5286,7 +5937,23 @@
           <w:sz w:val="28"/>
           <w:szCs w:val="28"/>
         </w:rPr>
-        <w:t xml:space="preserve"> сертификат, используя </w:t>
+        <w:t xml:space="preserve"> сертификат, </w:t>
+      </w:r>
+      <w:r>
+        <w:rPr>
+          <w:rFonts w:ascii="Times New Roman" w:hAnsi="Times New Roman" w:cs="Times New Roman"/>
+          <w:sz w:val="28"/>
+          <w:szCs w:val="28"/>
+        </w:rPr>
+        <w:t xml:space="preserve">также </w:t>
+      </w:r>
+      <w:r>
+        <w:rPr>
+          <w:rFonts w:ascii="Times New Roman" w:hAnsi="Times New Roman" w:cs="Times New Roman"/>
+          <w:sz w:val="28"/>
+          <w:szCs w:val="28"/>
+        </w:rPr>
+        <w:t xml:space="preserve">используя </w:t>
       </w:r>
       <w:r>
         <w:rPr>
@@ -5307,12 +5974,14 @@
       </w:r>
     </w:p>
     <w:p>
+      <w:pPr>
+        <w:spacing w:after="0" w:line="360" w:lineRule="auto"/>
+      </w:pPr>
       <w:r>
         <w:rPr>
           <w:noProof/>
           <w:lang w:eastAsia="ru-RU"/>
         </w:rPr>
-        <w:lastRenderedPageBreak/>
         <w:drawing>
           <wp:inline distT="0" distB="0" distL="0" distR="0" wp14:anchorId="77F83E6F" wp14:editId="1E060247">
             <wp:extent cx="5940425" cy="4459605"/>
@@ -5352,6 +6021,7 @@
     </w:p>
     <w:p>
       <w:pPr>
+        <w:spacing w:after="0" w:line="360" w:lineRule="auto"/>
         <w:jc w:val="center"/>
         <w:rPr>
           <w:rFonts w:ascii="Times New Roman" w:hAnsi="Times New Roman" w:cs="Times New Roman"/>
@@ -5396,7 +6066,7 @@
     </w:p>
     <w:p>
       <w:pPr>
-        <w:spacing w:line="360" w:lineRule="auto"/>
+        <w:spacing w:after="0" w:line="360" w:lineRule="auto"/>
         <w:ind w:firstLine="709"/>
         <w:jc w:val="both"/>
         <w:rPr>
@@ -5436,15 +6106,7 @@
           <w:sz w:val="28"/>
           <w:szCs w:val="28"/>
         </w:rPr>
-        <w:t xml:space="preserve">. </w:t>
-      </w:r>
-      <w:r>
-        <w:rPr>
-          <w:rFonts w:ascii="Times New Roman" w:hAnsi="Times New Roman" w:cs="Times New Roman"/>
-          <w:sz w:val="28"/>
-          <w:szCs w:val="28"/>
-        </w:rPr>
-        <w:t xml:space="preserve">Однако, для обеспечения непосредственной защиты сервера с использованием </w:t>
+        <w:t xml:space="preserve">. Однако, для обеспечения непосредственной защиты сервера с использованием </w:t>
       </w:r>
       <w:r>
         <w:rPr>
@@ -5478,16 +6140,56 @@
           <w:sz w:val="28"/>
           <w:szCs w:val="28"/>
         </w:rPr>
-        <w:t xml:space="preserve"> </w:t>
-      </w:r>
-      <w:r>
-        <w:rPr>
-          <w:rFonts w:ascii="Times New Roman" w:hAnsi="Times New Roman" w:cs="Times New Roman"/>
-          <w:sz w:val="28"/>
-          <w:szCs w:val="28"/>
-        </w:rPr>
-        <w:t>необходимо обратиться в Центр сертификации для получения соответствующего сертификата.</w:t>
-      </w:r>
+        <w:t xml:space="preserve"> необходимо обратиться в Центр сертификации для получения соответствующего сертификата.</w:t>
+      </w:r>
+    </w:p>
+    <w:p>
+      <w:pPr>
+        <w:spacing w:after="0" w:line="360" w:lineRule="auto"/>
+        <w:ind w:firstLine="709"/>
+        <w:jc w:val="both"/>
+        <w:rPr>
+          <w:rFonts w:ascii="Times New Roman" w:hAnsi="Times New Roman" w:cs="Times New Roman"/>
+          <w:sz w:val="28"/>
+          <w:szCs w:val="28"/>
+        </w:rPr>
+      </w:pPr>
+    </w:p>
+    <w:p>
+      <w:pPr>
+        <w:spacing w:after="0" w:line="360" w:lineRule="auto"/>
+        <w:ind w:firstLine="709"/>
+        <w:jc w:val="both"/>
+        <w:rPr>
+          <w:rFonts w:ascii="Times New Roman" w:hAnsi="Times New Roman" w:cs="Times New Roman"/>
+          <w:sz w:val="28"/>
+          <w:szCs w:val="28"/>
+        </w:rPr>
+      </w:pPr>
+    </w:p>
+    <w:p>
+      <w:pPr>
+        <w:spacing w:after="0" w:line="360" w:lineRule="auto"/>
+        <w:ind w:firstLine="709"/>
+        <w:jc w:val="both"/>
+        <w:rPr>
+          <w:rFonts w:ascii="Times New Roman" w:hAnsi="Times New Roman" w:cs="Times New Roman"/>
+          <w:sz w:val="28"/>
+          <w:szCs w:val="28"/>
+        </w:rPr>
+      </w:pPr>
+    </w:p>
+    <w:p>
+      <w:pPr>
+        <w:spacing w:after="0" w:line="360" w:lineRule="auto"/>
+        <w:ind w:firstLine="709"/>
+        <w:jc w:val="both"/>
+        <w:rPr>
+          <w:rFonts w:ascii="Times New Roman" w:hAnsi="Times New Roman" w:cs="Times New Roman"/>
+          <w:sz w:val="28"/>
+          <w:szCs w:val="28"/>
+        </w:rPr>
+      </w:pPr>
     </w:p>
     <w:p>
       <w:pPr>
@@ -5496,26 +6198,30 @@
           <w:ilvl w:val="1"/>
           <w:numId w:val="1"/>
         </w:numPr>
-        <w:spacing w:line="360" w:lineRule="auto"/>
+        <w:spacing w:after="0" w:line="360" w:lineRule="auto"/>
         <w:jc w:val="center"/>
         <w:rPr>
           <w:rFonts w:ascii="Times New Roman" w:hAnsi="Times New Roman" w:cs="Times New Roman"/>
-          <w:sz w:val="28"/>
-          <w:szCs w:val="28"/>
-          <w:lang w:val="en-US"/>
-        </w:rPr>
-      </w:pPr>
-      <w:r>
-        <w:rPr>
-          <w:rFonts w:ascii="Times New Roman" w:hAnsi="Times New Roman" w:cs="Times New Roman"/>
-          <w:sz w:val="28"/>
-          <w:szCs w:val="28"/>
-        </w:rPr>
+          <w:b/>
+          <w:sz w:val="28"/>
+          <w:szCs w:val="28"/>
+          <w:lang w:val="en-US"/>
+        </w:rPr>
+      </w:pPr>
+      <w:r>
+        <w:rPr>
+          <w:rFonts w:ascii="Times New Roman" w:hAnsi="Times New Roman" w:cs="Times New Roman"/>
+          <w:b/>
+          <w:sz w:val="28"/>
+          <w:szCs w:val="28"/>
+        </w:rPr>
+        <w:lastRenderedPageBreak/>
         <w:t xml:space="preserve">Преимущества и недостатки </w:t>
       </w:r>
       <w:r>
         <w:rPr>
           <w:rFonts w:ascii="Times New Roman" w:hAnsi="Times New Roman" w:cs="Times New Roman"/>
+          <w:b/>
           <w:sz w:val="28"/>
           <w:szCs w:val="28"/>
           <w:lang w:val="en-US"/>
@@ -5525,7 +6231,19 @@
     </w:p>
     <w:p>
       <w:pPr>
-        <w:spacing w:line="360" w:lineRule="auto"/>
+        <w:spacing w:after="0" w:line="360" w:lineRule="auto"/>
+        <w:rPr>
+          <w:rFonts w:ascii="Times New Roman" w:hAnsi="Times New Roman" w:cs="Times New Roman"/>
+          <w:b/>
+          <w:sz w:val="28"/>
+          <w:szCs w:val="28"/>
+          <w:lang w:val="en-US"/>
+        </w:rPr>
+      </w:pPr>
+    </w:p>
+    <w:p>
+      <w:pPr>
+        <w:spacing w:after="0" w:line="360" w:lineRule="auto"/>
         <w:ind w:firstLine="709"/>
         <w:jc w:val="both"/>
         <w:rPr>
@@ -5712,13 +6430,12 @@
           <w:sz w:val="28"/>
           <w:szCs w:val="28"/>
         </w:rPr>
-        <w:lastRenderedPageBreak/>
         <w:t>Сравнительно низкая стоимость и простота установки на любом хостинге.</w:t>
       </w:r>
     </w:p>
     <w:p>
       <w:pPr>
-        <w:spacing w:line="360" w:lineRule="auto"/>
+        <w:spacing w:after="0" w:line="360" w:lineRule="auto"/>
         <w:ind w:firstLine="709"/>
         <w:jc w:val="both"/>
         <w:rPr>
@@ -5779,10 +6496,19 @@
       <w:r>
         <w:rPr>
           <w:rFonts w:ascii="Times New Roman" w:eastAsia="Calibri" w:hAnsi="Times New Roman" w:cs="Times New Roman"/>
-          <w:sz w:val="28"/>
-          <w:szCs w:val="28"/>
-        </w:rPr>
-        <w:t>Смешанные режимы. Если ваша реализация SSL настроена неправильно, и у вас все еще есть файлы, обслуживаемые через HTTP, а не через HTTPS, посетители получат предупреждающее сообщение в своем браузере, сообщающее им, что некоторые данные не защищены. Это может сбивать с толку некоторых посетителей сайта.</w:t>
+          <w:i/>
+          <w:sz w:val="28"/>
+          <w:szCs w:val="28"/>
+        </w:rPr>
+        <w:t>Смешанные режимы</w:t>
+      </w:r>
+      <w:r>
+        <w:rPr>
+          <w:rFonts w:ascii="Times New Roman" w:eastAsia="Calibri" w:hAnsi="Times New Roman" w:cs="Times New Roman"/>
+          <w:sz w:val="28"/>
+          <w:szCs w:val="28"/>
+        </w:rPr>
+        <w:t>. Если реализация SSL настроена неправильно, и у вас все еще есть файлы, обслуживаемые через HTTP, а не через HTTPS, посетители получат предупреждающее сообщение в своем браузере, сообщающее им, что некоторые данные не защищены. Это может сбивать с толку некоторых посетителей сайта.</w:t>
       </w:r>
     </w:p>
     <w:p>
@@ -5803,14 +6529,72 @@
       <w:r>
         <w:rPr>
           <w:rFonts w:ascii="Times New Roman" w:eastAsia="Calibri" w:hAnsi="Times New Roman" w:cs="Times New Roman"/>
-          <w:sz w:val="28"/>
-          <w:szCs w:val="28"/>
-        </w:rPr>
-        <w:t>Кэширование прокси. Еще одна возможная проблема - если на вашем веб-сервере настроена сложная система кеширования прокси. Зашифрованный контент нельзя будет кэшировать. Чтобы обойти это, вам нужно добавить сервер для обработки шифрования, прежде чем оно попадет на сервер кеширования. Это потребует дополнительных затрат, но это хороший способ убедиться, что вы шифруете данные посетителей, когда они заходят на ваш сайт.</w:t>
-      </w:r>
-    </w:p>
-    <w:p>
-      <w:pPr>
+          <w:i/>
+          <w:sz w:val="28"/>
+          <w:szCs w:val="28"/>
+        </w:rPr>
+        <w:t>Кэширование прокси</w:t>
+      </w:r>
+      <w:r>
+        <w:rPr>
+          <w:rFonts w:ascii="Times New Roman" w:eastAsia="Calibri" w:hAnsi="Times New Roman" w:cs="Times New Roman"/>
+          <w:sz w:val="28"/>
+          <w:szCs w:val="28"/>
+        </w:rPr>
+        <w:t xml:space="preserve">. </w:t>
+      </w:r>
+      <w:r>
+        <w:rPr>
+          <w:rFonts w:ascii="Times New Roman" w:eastAsia="Calibri" w:hAnsi="Times New Roman" w:cs="Times New Roman"/>
+          <w:sz w:val="28"/>
+          <w:szCs w:val="28"/>
+        </w:rPr>
+        <w:t>Е</w:t>
+      </w:r>
+      <w:r>
+        <w:rPr>
+          <w:rFonts w:ascii="Times New Roman" w:eastAsia="Calibri" w:hAnsi="Times New Roman" w:cs="Times New Roman"/>
+          <w:sz w:val="28"/>
+          <w:szCs w:val="28"/>
+        </w:rPr>
+        <w:t>сли на веб-сервере настроена слож</w:t>
+      </w:r>
+      <w:r>
+        <w:rPr>
+          <w:rFonts w:ascii="Times New Roman" w:eastAsia="Calibri" w:hAnsi="Times New Roman" w:cs="Times New Roman"/>
+          <w:sz w:val="28"/>
+          <w:szCs w:val="28"/>
+        </w:rPr>
+        <w:t>ная система кеширования прокси, з</w:t>
+      </w:r>
+      <w:r>
+        <w:rPr>
+          <w:rFonts w:ascii="Times New Roman" w:eastAsia="Calibri" w:hAnsi="Times New Roman" w:cs="Times New Roman"/>
+          <w:sz w:val="28"/>
+          <w:szCs w:val="28"/>
+        </w:rPr>
+        <w:t xml:space="preserve">ашифрованный контент нельзя будет кэшировать. Чтобы обойти это, </w:t>
+      </w:r>
+      <w:r>
+        <w:rPr>
+          <w:rFonts w:ascii="Times New Roman" w:eastAsia="Calibri" w:hAnsi="Times New Roman" w:cs="Times New Roman"/>
+          <w:sz w:val="28"/>
+          <w:szCs w:val="28"/>
+        </w:rPr>
+        <w:t>необходимо</w:t>
+      </w:r>
+      <w:r>
+        <w:rPr>
+          <w:rFonts w:ascii="Times New Roman" w:eastAsia="Calibri" w:hAnsi="Times New Roman" w:cs="Times New Roman"/>
+          <w:sz w:val="28"/>
+          <w:szCs w:val="28"/>
+        </w:rPr>
+        <w:t xml:space="preserve"> добавить сервер для обработки шифрования, прежде чем оно попадет на сервер кеширования. </w:t>
+      </w:r>
+    </w:p>
+    <w:p>
+      <w:pPr>
+        <w:spacing w:after="0" w:line="360" w:lineRule="auto"/>
         <w:ind w:firstLine="709"/>
         <w:rPr>
           <w:rFonts w:ascii="Times New Roman" w:hAnsi="Times New Roman" w:cs="Times New Roman"/>
@@ -5834,17 +6618,19 @@
           <w:ilvl w:val="0"/>
           <w:numId w:val="1"/>
         </w:numPr>
-        <w:spacing w:line="360" w:lineRule="auto"/>
+        <w:spacing w:after="0" w:line="360" w:lineRule="auto"/>
         <w:jc w:val="center"/>
         <w:rPr>
           <w:rFonts w:ascii="Times New Roman" w:hAnsi="Times New Roman" w:cs="Times New Roman"/>
-          <w:sz w:val="28"/>
-          <w:szCs w:val="28"/>
-        </w:rPr>
-      </w:pPr>
-      <w:r>
-        <w:rPr>
-          <w:rFonts w:ascii="Times New Roman" w:hAnsi="Times New Roman" w:cs="Times New Roman"/>
+          <w:b/>
+          <w:sz w:val="28"/>
+          <w:szCs w:val="28"/>
+        </w:rPr>
+      </w:pPr>
+      <w:r>
+        <w:rPr>
+          <w:rFonts w:ascii="Times New Roman" w:hAnsi="Times New Roman" w:cs="Times New Roman"/>
+          <w:b/>
           <w:sz w:val="28"/>
           <w:szCs w:val="28"/>
         </w:rPr>
@@ -5854,6 +6640,7 @@
       <w:r>
         <w:rPr>
           <w:rFonts w:ascii="Times New Roman" w:hAnsi="Times New Roman" w:cs="Times New Roman"/>
+          <w:b/>
           <w:sz w:val="28"/>
           <w:szCs w:val="28"/>
           <w:lang w:val="en-US"/>
@@ -5863,7 +6650,18 @@
     </w:p>
     <w:p>
       <w:pPr>
-        <w:spacing w:line="360" w:lineRule="auto"/>
+        <w:spacing w:after="0" w:line="360" w:lineRule="auto"/>
+        <w:rPr>
+          <w:rFonts w:ascii="Times New Roman" w:hAnsi="Times New Roman" w:cs="Times New Roman"/>
+          <w:b/>
+          <w:sz w:val="28"/>
+          <w:szCs w:val="28"/>
+        </w:rPr>
+      </w:pPr>
+    </w:p>
+    <w:p>
+      <w:pPr>
+        <w:spacing w:after="0" w:line="360" w:lineRule="auto"/>
         <w:ind w:firstLine="709"/>
         <w:jc w:val="both"/>
         <w:rPr>
@@ -5895,15 +6693,15 @@
           <w:sz w:val="28"/>
           <w:szCs w:val="28"/>
         </w:rPr>
-        <w:t xml:space="preserve"> </w:t>
-      </w:r>
-      <w:r>
-        <w:rPr>
-          <w:rFonts w:ascii="Times New Roman" w:hAnsi="Times New Roman" w:cs="Times New Roman"/>
-          <w:sz w:val="28"/>
-          <w:szCs w:val="28"/>
-        </w:rPr>
-        <w:t>из банка данных угроз (БДУ)</w:t>
+        <w:t xml:space="preserve">, используя </w:t>
+      </w:r>
+      <w:r>
+        <w:rPr>
+          <w:rFonts w:ascii="Times New Roman" w:hAnsi="Times New Roman" w:cs="Times New Roman"/>
+          <w:sz w:val="28"/>
+          <w:szCs w:val="28"/>
+        </w:rPr>
+        <w:t>банк данных угроз (БДУ)</w:t>
       </w:r>
       <w:r>
         <w:rPr>
@@ -5913,6 +6711,17 @@
         </w:rPr>
         <w:t xml:space="preserve"> ФСТЭК России.</w:t>
       </w:r>
+    </w:p>
+    <w:p>
+      <w:pPr>
+        <w:spacing w:after="0" w:line="360" w:lineRule="auto"/>
+        <w:jc w:val="both"/>
+        <w:rPr>
+          <w:rFonts w:ascii="Times New Roman" w:hAnsi="Times New Roman" w:cs="Times New Roman"/>
+          <w:sz w:val="28"/>
+          <w:szCs w:val="28"/>
+        </w:rPr>
+      </w:pPr>
     </w:p>
     <w:p>
       <w:pPr>
@@ -5921,17 +6730,19 @@
           <w:ilvl w:val="1"/>
           <w:numId w:val="1"/>
         </w:numPr>
-        <w:spacing w:line="360" w:lineRule="auto"/>
+        <w:spacing w:after="0" w:line="360" w:lineRule="auto"/>
         <w:jc w:val="both"/>
         <w:rPr>
           <w:rFonts w:ascii="Times New Roman" w:hAnsi="Times New Roman" w:cs="Times New Roman"/>
-          <w:sz w:val="28"/>
-          <w:szCs w:val="28"/>
-        </w:rPr>
-      </w:pPr>
-      <w:r>
-        <w:rPr>
-          <w:rFonts w:ascii="Times New Roman" w:hAnsi="Times New Roman" w:cs="Times New Roman"/>
+          <w:b/>
+          <w:sz w:val="28"/>
+          <w:szCs w:val="28"/>
+        </w:rPr>
+      </w:pPr>
+      <w:r>
+        <w:rPr>
+          <w:rFonts w:ascii="Times New Roman" w:hAnsi="Times New Roman" w:cs="Times New Roman"/>
+          <w:b/>
           <w:sz w:val="28"/>
           <w:szCs w:val="28"/>
         </w:rPr>
@@ -5941,6 +6752,7 @@
       <w:r>
         <w:rPr>
           <w:rFonts w:ascii="Times New Roman" w:hAnsi="Times New Roman" w:cs="Times New Roman"/>
+          <w:b/>
           <w:sz w:val="28"/>
           <w:szCs w:val="28"/>
         </w:rPr>
@@ -5950,6 +6762,7 @@
       <w:r>
         <w:rPr>
           <w:rFonts w:ascii="Times New Roman" w:hAnsi="Times New Roman" w:cs="Times New Roman"/>
+          <w:b/>
           <w:sz w:val="28"/>
           <w:szCs w:val="28"/>
         </w:rPr>
@@ -5958,6 +6771,7 @@
       <w:r>
         <w:rPr>
           <w:rFonts w:ascii="Times New Roman" w:hAnsi="Times New Roman" w:cs="Times New Roman"/>
+          <w:b/>
           <w:sz w:val="28"/>
           <w:szCs w:val="28"/>
         </w:rPr>
@@ -5966,7 +6780,19 @@
     </w:p>
     <w:p>
       <w:pPr>
-        <w:spacing w:line="360" w:lineRule="auto"/>
+        <w:spacing w:after="0" w:line="360" w:lineRule="auto"/>
+        <w:jc w:val="both"/>
+        <w:rPr>
+          <w:rFonts w:ascii="Times New Roman" w:hAnsi="Times New Roman" w:cs="Times New Roman"/>
+          <w:b/>
+          <w:sz w:val="28"/>
+          <w:szCs w:val="28"/>
+        </w:rPr>
+      </w:pPr>
+    </w:p>
+    <w:p>
+      <w:pPr>
+        <w:spacing w:after="0" w:line="360" w:lineRule="auto"/>
         <w:ind w:firstLine="709"/>
         <w:jc w:val="both"/>
         <w:rPr>
@@ -5986,7 +6812,7 @@
     </w:p>
     <w:p>
       <w:pPr>
-        <w:spacing w:line="360" w:lineRule="auto"/>
+        <w:spacing w:after="0" w:line="360" w:lineRule="auto"/>
         <w:ind w:firstLine="709"/>
         <w:jc w:val="both"/>
         <w:rPr>
@@ -6110,7 +6936,7 @@
     </w:p>
     <w:p>
       <w:pPr>
-        <w:spacing w:line="360" w:lineRule="auto"/>
+        <w:spacing w:after="0" w:line="360" w:lineRule="auto"/>
         <w:ind w:firstLine="709"/>
         <w:jc w:val="both"/>
         <w:rPr>
@@ -6130,7 +6956,7 @@
     </w:p>
     <w:p>
       <w:pPr>
-        <w:spacing w:line="360" w:lineRule="auto"/>
+        <w:spacing w:after="0" w:line="360" w:lineRule="auto"/>
         <w:ind w:firstLine="709"/>
         <w:jc w:val="both"/>
         <w:rPr>
@@ -6184,7 +7010,7 @@
     </w:p>
     <w:p>
       <w:pPr>
-        <w:spacing w:line="360" w:lineRule="auto"/>
+        <w:spacing w:after="0" w:line="360" w:lineRule="auto"/>
         <w:ind w:firstLine="709"/>
         <w:jc w:val="both"/>
         <w:rPr>
@@ -6218,6 +7044,18 @@
         </w:rPr>
         <w:t xml:space="preserve"> до последней версии.</w:t>
       </w:r>
+    </w:p>
+    <w:p>
+      <w:pPr>
+        <w:spacing w:after="0" w:line="360" w:lineRule="auto"/>
+        <w:ind w:firstLine="709"/>
+        <w:jc w:val="both"/>
+        <w:rPr>
+          <w:rFonts w:ascii="Times New Roman" w:hAnsi="Times New Roman" w:cs="Times New Roman"/>
+          <w:sz w:val="28"/>
+          <w:szCs w:val="28"/>
+        </w:rPr>
+      </w:pPr>
     </w:p>
     <w:p>
       <w:pPr>
@@ -6226,17 +7064,19 @@
           <w:ilvl w:val="1"/>
           <w:numId w:val="1"/>
         </w:numPr>
-        <w:spacing w:line="360" w:lineRule="auto"/>
+        <w:spacing w:after="0" w:line="360" w:lineRule="auto"/>
         <w:jc w:val="both"/>
         <w:rPr>
           <w:rFonts w:ascii="Times New Roman" w:hAnsi="Times New Roman" w:cs="Times New Roman"/>
-          <w:sz w:val="28"/>
-          <w:szCs w:val="28"/>
-        </w:rPr>
-      </w:pPr>
-      <w:r>
-        <w:rPr>
-          <w:rFonts w:ascii="Times New Roman" w:hAnsi="Times New Roman" w:cs="Times New Roman"/>
+          <w:b/>
+          <w:sz w:val="28"/>
+          <w:szCs w:val="28"/>
+        </w:rPr>
+      </w:pPr>
+      <w:r>
+        <w:rPr>
+          <w:rFonts w:ascii="Times New Roman" w:hAnsi="Times New Roman" w:cs="Times New Roman"/>
+          <w:b/>
           <w:sz w:val="28"/>
           <w:szCs w:val="28"/>
         </w:rPr>
@@ -6246,6 +7086,7 @@
       <w:r>
         <w:rPr>
           <w:rFonts w:ascii="Times New Roman" w:hAnsi="Times New Roman" w:cs="Times New Roman"/>
+          <w:b/>
           <w:sz w:val="28"/>
           <w:szCs w:val="28"/>
         </w:rPr>
@@ -6255,23 +7096,27 @@
       <w:r>
         <w:rPr>
           <w:rFonts w:ascii="Times New Roman" w:hAnsi="Times New Roman" w:cs="Times New Roman"/>
-          <w:sz w:val="28"/>
-          <w:szCs w:val="28"/>
-        </w:rPr>
-        <w:t>, позволяющая нарушителю вызвать отказ в обслуживании</w:t>
-      </w:r>
-      <w:r>
-        <w:rPr>
-          <w:rFonts w:ascii="Times New Roman" w:hAnsi="Times New Roman" w:cs="Times New Roman"/>
-          <w:sz w:val="28"/>
-          <w:szCs w:val="28"/>
-        </w:rPr>
-        <w:t>.</w:t>
-      </w:r>
-    </w:p>
-    <w:p>
-      <w:pPr>
-        <w:spacing w:line="360" w:lineRule="auto"/>
+          <w:b/>
+          <w:sz w:val="28"/>
+          <w:szCs w:val="28"/>
+        </w:rPr>
+        <w:t>, позволяющая нарушителю вызвать отказ в обслуживании.</w:t>
+      </w:r>
+    </w:p>
+    <w:p>
+      <w:pPr>
+        <w:spacing w:after="0" w:line="360" w:lineRule="auto"/>
+        <w:jc w:val="both"/>
+        <w:rPr>
+          <w:rFonts w:ascii="Times New Roman" w:hAnsi="Times New Roman" w:cs="Times New Roman"/>
+          <w:sz w:val="28"/>
+          <w:szCs w:val="28"/>
+        </w:rPr>
+      </w:pPr>
+    </w:p>
+    <w:p>
+      <w:pPr>
+        <w:spacing w:after="0" w:line="360" w:lineRule="auto"/>
         <w:ind w:firstLine="709"/>
         <w:jc w:val="both"/>
         <w:rPr>
@@ -6316,7 +7161,7 @@
     </w:p>
     <w:p>
       <w:pPr>
-        <w:spacing w:line="360" w:lineRule="auto"/>
+        <w:spacing w:after="0" w:line="360" w:lineRule="auto"/>
         <w:ind w:firstLine="709"/>
         <w:jc w:val="both"/>
         <w:rPr>
@@ -6331,6 +7176,7 @@
           <w:sz w:val="28"/>
           <w:szCs w:val="28"/>
         </w:rPr>
+        <w:lastRenderedPageBreak/>
         <w:t xml:space="preserve">Данная уязвимость характера для </w:t>
       </w:r>
       <w:r>
@@ -6530,7 +7376,7 @@
     </w:p>
     <w:p>
       <w:pPr>
-        <w:spacing w:line="360" w:lineRule="auto"/>
+        <w:spacing w:after="0" w:line="360" w:lineRule="auto"/>
         <w:ind w:firstLine="709"/>
         <w:jc w:val="both"/>
         <w:rPr>
@@ -6545,13 +7391,12 @@
           <w:sz w:val="28"/>
           <w:szCs w:val="28"/>
         </w:rPr>
-        <w:lastRenderedPageBreak/>
         <w:t>Была выявлена 16.09.2016 и на данный момент устранена</w:t>
       </w:r>
     </w:p>
     <w:p>
       <w:pPr>
-        <w:spacing w:line="360" w:lineRule="auto"/>
+        <w:spacing w:after="0" w:line="360" w:lineRule="auto"/>
         <w:ind w:firstLine="709"/>
         <w:jc w:val="both"/>
         <w:rPr>
@@ -6621,7 +7466,7 @@
     </w:p>
     <w:p>
       <w:pPr>
-        <w:spacing w:line="360" w:lineRule="auto"/>
+        <w:spacing w:after="0" w:line="360" w:lineRule="auto"/>
         <w:ind w:firstLine="709"/>
         <w:jc w:val="both"/>
         <w:rPr>
@@ -6671,6 +7516,18 @@
         </w:rPr>
         <w:t xml:space="preserve"> </w:t>
       </w:r>
+    </w:p>
+    <w:p>
+      <w:pPr>
+        <w:spacing w:after="0" w:line="360" w:lineRule="auto"/>
+        <w:ind w:firstLine="709"/>
+        <w:jc w:val="both"/>
+        <w:rPr>
+          <w:rFonts w:ascii="Times New Roman" w:hAnsi="Times New Roman" w:cs="Times New Roman"/>
+          <w:sz w:val="28"/>
+          <w:szCs w:val="28"/>
+        </w:rPr>
+      </w:pPr>
     </w:p>
     <w:p>
       <w:pPr>
@@ -6679,17 +7536,19 @@
           <w:ilvl w:val="1"/>
           <w:numId w:val="1"/>
         </w:numPr>
-        <w:spacing w:line="360" w:lineRule="auto"/>
+        <w:spacing w:after="0" w:line="360" w:lineRule="auto"/>
         <w:jc w:val="both"/>
         <w:rPr>
           <w:rFonts w:ascii="Times New Roman" w:hAnsi="Times New Roman" w:cs="Times New Roman"/>
-          <w:sz w:val="28"/>
-          <w:szCs w:val="28"/>
-        </w:rPr>
-      </w:pPr>
-      <w:r>
-        <w:rPr>
-          <w:rFonts w:ascii="Times New Roman" w:hAnsi="Times New Roman" w:cs="Times New Roman"/>
+          <w:b/>
+          <w:sz w:val="28"/>
+          <w:szCs w:val="28"/>
+        </w:rPr>
+      </w:pPr>
+      <w:r>
+        <w:rPr>
+          <w:rFonts w:ascii="Times New Roman" w:hAnsi="Times New Roman" w:cs="Times New Roman"/>
+          <w:b/>
           <w:sz w:val="28"/>
           <w:szCs w:val="28"/>
         </w:rPr>
@@ -6699,6 +7558,7 @@
       <w:r>
         <w:rPr>
           <w:rFonts w:ascii="Times New Roman" w:hAnsi="Times New Roman" w:cs="Times New Roman"/>
+          <w:b/>
           <w:sz w:val="28"/>
           <w:szCs w:val="28"/>
         </w:rPr>
@@ -6708,15 +7568,36 @@
       <w:r>
         <w:rPr>
           <w:rFonts w:ascii="Times New Roman" w:hAnsi="Times New Roman" w:cs="Times New Roman"/>
+          <w:b/>
           <w:sz w:val="28"/>
           <w:szCs w:val="28"/>
         </w:rPr>
         <w:t>, позволяющая нарушителю выполнить произвольный код</w:t>
       </w:r>
-    </w:p>
-    <w:p>
-      <w:pPr>
-        <w:spacing w:line="360" w:lineRule="auto"/>
+      <w:r>
+        <w:rPr>
+          <w:rFonts w:ascii="Times New Roman" w:hAnsi="Times New Roman" w:cs="Times New Roman"/>
+          <w:b/>
+          <w:sz w:val="28"/>
+          <w:szCs w:val="28"/>
+        </w:rPr>
+        <w:t>.</w:t>
+      </w:r>
+    </w:p>
+    <w:p>
+      <w:pPr>
+        <w:spacing w:after="0" w:line="360" w:lineRule="auto"/>
+        <w:jc w:val="both"/>
+        <w:rPr>
+          <w:rFonts w:ascii="Times New Roman" w:hAnsi="Times New Roman" w:cs="Times New Roman"/>
+          <w:sz w:val="28"/>
+          <w:szCs w:val="28"/>
+        </w:rPr>
+      </w:pPr>
+    </w:p>
+    <w:p>
+      <w:pPr>
+        <w:spacing w:after="0" w:line="360" w:lineRule="auto"/>
         <w:ind w:firstLine="709"/>
         <w:jc w:val="both"/>
         <w:rPr>
@@ -6802,7 +7683,7 @@
     </w:p>
     <w:p>
       <w:pPr>
-        <w:spacing w:line="360" w:lineRule="auto"/>
+        <w:spacing w:after="0" w:line="360" w:lineRule="auto"/>
         <w:ind w:firstLine="709"/>
         <w:jc w:val="both"/>
         <w:rPr>
@@ -6900,7 +7781,7 @@
     </w:p>
     <w:p>
       <w:pPr>
-        <w:spacing w:line="360" w:lineRule="auto"/>
+        <w:spacing w:after="0" w:line="360" w:lineRule="auto"/>
         <w:ind w:firstLine="709"/>
         <w:jc w:val="both"/>
         <w:rPr>
@@ -6936,7 +7817,7 @@
     </w:p>
     <w:p>
       <w:pPr>
-        <w:spacing w:line="360" w:lineRule="auto"/>
+        <w:spacing w:after="0" w:line="360" w:lineRule="auto"/>
         <w:ind w:firstLine="709"/>
         <w:jc w:val="both"/>
         <w:rPr>
@@ -7040,7 +7921,7 @@
     </w:p>
     <w:p>
       <w:pPr>
-        <w:spacing w:line="360" w:lineRule="auto"/>
+        <w:spacing w:after="0" w:line="360" w:lineRule="auto"/>
         <w:ind w:firstLine="709"/>
         <w:jc w:val="both"/>
         <w:rPr>
@@ -7082,6 +7963,18 @@
         </w:rPr>
         <w:t>до последней версии.</w:t>
       </w:r>
+    </w:p>
+    <w:p>
+      <w:pPr>
+        <w:spacing w:after="0" w:line="360" w:lineRule="auto"/>
+        <w:ind w:firstLine="709"/>
+        <w:jc w:val="both"/>
+        <w:rPr>
+          <w:rFonts w:ascii="Times New Roman" w:hAnsi="Times New Roman" w:cs="Times New Roman"/>
+          <w:sz w:val="28"/>
+          <w:szCs w:val="28"/>
+        </w:rPr>
+      </w:pPr>
     </w:p>
     <w:p>
       <w:pPr>
@@ -7090,17 +7983,19 @@
           <w:ilvl w:val="1"/>
           <w:numId w:val="1"/>
         </w:numPr>
-        <w:spacing w:line="360" w:lineRule="auto"/>
+        <w:spacing w:after="0" w:line="360" w:lineRule="auto"/>
         <w:jc w:val="both"/>
         <w:rPr>
           <w:rFonts w:ascii="Times New Roman" w:hAnsi="Times New Roman" w:cs="Times New Roman"/>
-          <w:sz w:val="28"/>
-          <w:szCs w:val="28"/>
-        </w:rPr>
-      </w:pPr>
-      <w:r>
-        <w:rPr>
-          <w:rFonts w:ascii="Times New Roman" w:hAnsi="Times New Roman" w:cs="Times New Roman"/>
+          <w:b/>
+          <w:sz w:val="28"/>
+          <w:szCs w:val="28"/>
+        </w:rPr>
+      </w:pPr>
+      <w:r>
+        <w:rPr>
+          <w:rFonts w:ascii="Times New Roman" w:hAnsi="Times New Roman" w:cs="Times New Roman"/>
+          <w:b/>
           <w:sz w:val="28"/>
           <w:szCs w:val="28"/>
         </w:rPr>
@@ -7110,6 +8005,7 @@
       <w:r>
         <w:rPr>
           <w:rFonts w:ascii="Times New Roman" w:hAnsi="Times New Roman" w:cs="Times New Roman"/>
+          <w:b/>
           <w:sz w:val="28"/>
           <w:szCs w:val="28"/>
         </w:rPr>
@@ -7119,15 +8015,36 @@
       <w:r>
         <w:rPr>
           <w:rFonts w:ascii="Times New Roman" w:hAnsi="Times New Roman" w:cs="Times New Roman"/>
+          <w:b/>
           <w:sz w:val="28"/>
           <w:szCs w:val="28"/>
         </w:rPr>
         <w:t>, позволяющая нарушителю вызвать отказ в обслуживании</w:t>
       </w:r>
-    </w:p>
-    <w:p>
-      <w:pPr>
-        <w:spacing w:line="360" w:lineRule="auto"/>
+      <w:r>
+        <w:rPr>
+          <w:rFonts w:ascii="Times New Roman" w:hAnsi="Times New Roman" w:cs="Times New Roman"/>
+          <w:b/>
+          <w:sz w:val="28"/>
+          <w:szCs w:val="28"/>
+        </w:rPr>
+        <w:t>.</w:t>
+      </w:r>
+    </w:p>
+    <w:p>
+      <w:pPr>
+        <w:spacing w:after="0" w:line="360" w:lineRule="auto"/>
+        <w:jc w:val="both"/>
+        <w:rPr>
+          <w:rFonts w:ascii="Times New Roman" w:hAnsi="Times New Roman" w:cs="Times New Roman"/>
+          <w:sz w:val="28"/>
+          <w:szCs w:val="28"/>
+        </w:rPr>
+      </w:pPr>
+    </w:p>
+    <w:p>
+      <w:pPr>
+        <w:spacing w:after="0" w:line="360" w:lineRule="auto"/>
         <w:ind w:firstLine="709"/>
         <w:jc w:val="both"/>
         <w:rPr>
@@ -7200,7 +8117,7 @@
           <w:sz w:val="28"/>
           <w:szCs w:val="28"/>
         </w:rPr>
-        <w:t xml:space="preserve">Эксплуатация уязвимости может позволить нарушителю, действующему удалённо, вызвать </w:t>
+        <w:t xml:space="preserve">Эксплуатация </w:t>
       </w:r>
       <w:r>
         <w:rPr>
@@ -7209,7 +8126,7 @@
           <w:szCs w:val="28"/>
         </w:rPr>
         <w:lastRenderedPageBreak/>
-        <w:t>отказ в обслуживании с помощью специально созданного вредоносного сообщения «</w:t>
+        <w:t>уязвимости может позволить нарушителю, действующему удалённо, вызвать отказ в обслуживании с помощью специально созданного вредоносного сообщения «</w:t>
       </w:r>
       <w:proofErr w:type="spellStart"/>
       <w:r>
@@ -7240,7 +8157,7 @@
     </w:p>
     <w:p>
       <w:pPr>
-        <w:spacing w:line="360" w:lineRule="auto"/>
+        <w:spacing w:after="0" w:line="360" w:lineRule="auto"/>
         <w:ind w:firstLine="709"/>
         <w:jc w:val="both"/>
         <w:rPr>
@@ -7438,7 +8355,7 @@
     </w:p>
     <w:p>
       <w:pPr>
-        <w:spacing w:line="360" w:lineRule="auto"/>
+        <w:spacing w:after="0" w:line="360" w:lineRule="auto"/>
         <w:ind w:firstLine="709"/>
         <w:jc w:val="both"/>
         <w:rPr>
@@ -7458,7 +8375,7 @@
     </w:p>
     <w:p>
       <w:pPr>
-        <w:spacing w:line="360" w:lineRule="auto"/>
+        <w:spacing w:after="0" w:line="360" w:lineRule="auto"/>
         <w:ind w:firstLine="709"/>
         <w:jc w:val="both"/>
         <w:rPr>
@@ -7491,14 +8408,6 @@
           <w:sz w:val="28"/>
           <w:szCs w:val="28"/>
         </w:rPr>
-        <w:t xml:space="preserve"> оценка</w:t>
-      </w:r>
-      <w:r>
-        <w:rPr>
-          <w:rFonts w:ascii="Times New Roman" w:hAnsi="Times New Roman" w:cs="Times New Roman"/>
-          <w:sz w:val="28"/>
-          <w:szCs w:val="28"/>
-        </w:rPr>
         <w:t xml:space="preserve"> </w:t>
       </w:r>
       <w:r>
@@ -7586,7 +8495,7 @@
     </w:p>
     <w:p>
       <w:pPr>
-        <w:spacing w:line="360" w:lineRule="auto"/>
+        <w:spacing w:after="0" w:line="360" w:lineRule="auto"/>
         <w:ind w:firstLine="709"/>
         <w:jc w:val="both"/>
         <w:rPr>
@@ -7624,7 +8533,7 @@
     </w:p>
     <w:p>
       <w:pPr>
-        <w:spacing w:line="360" w:lineRule="auto"/>
+        <w:spacing w:after="0" w:line="360" w:lineRule="auto"/>
         <w:ind w:firstLine="709"/>
         <w:jc w:val="both"/>
         <w:rPr>
@@ -7658,6 +8567,18 @@
         </w:rPr>
         <w:t xml:space="preserve"> до последней версии.</w:t>
       </w:r>
+    </w:p>
+    <w:p>
+      <w:pPr>
+        <w:spacing w:after="0" w:line="360" w:lineRule="auto"/>
+        <w:ind w:firstLine="709"/>
+        <w:jc w:val="both"/>
+        <w:rPr>
+          <w:rFonts w:ascii="Times New Roman" w:hAnsi="Times New Roman" w:cs="Times New Roman"/>
+          <w:sz w:val="28"/>
+          <w:szCs w:val="28"/>
+        </w:rPr>
+      </w:pPr>
     </w:p>
     <w:p>
       <w:pPr>
@@ -7666,17 +8587,19 @@
           <w:ilvl w:val="1"/>
           <w:numId w:val="1"/>
         </w:numPr>
-        <w:spacing w:line="360" w:lineRule="auto"/>
+        <w:spacing w:after="0" w:line="360" w:lineRule="auto"/>
         <w:jc w:val="both"/>
         <w:rPr>
           <w:rFonts w:ascii="Times New Roman" w:hAnsi="Times New Roman" w:cs="Times New Roman"/>
-          <w:sz w:val="28"/>
-          <w:szCs w:val="28"/>
-        </w:rPr>
-      </w:pPr>
-      <w:r>
-        <w:rPr>
-          <w:rFonts w:ascii="Times New Roman" w:hAnsi="Times New Roman" w:cs="Times New Roman"/>
+          <w:b/>
+          <w:sz w:val="28"/>
+          <w:szCs w:val="28"/>
+        </w:rPr>
+      </w:pPr>
+      <w:r>
+        <w:rPr>
+          <w:rFonts w:ascii="Times New Roman" w:hAnsi="Times New Roman" w:cs="Times New Roman"/>
+          <w:b/>
           <w:sz w:val="28"/>
           <w:szCs w:val="28"/>
         </w:rPr>
@@ -7686,6 +8609,7 @@
       <w:r>
         <w:rPr>
           <w:rFonts w:ascii="Times New Roman" w:hAnsi="Times New Roman" w:cs="Times New Roman"/>
+          <w:b/>
           <w:sz w:val="28"/>
           <w:szCs w:val="28"/>
         </w:rPr>
@@ -7695,23 +8619,27 @@
       <w:r>
         <w:rPr>
           <w:rFonts w:ascii="Times New Roman" w:hAnsi="Times New Roman" w:cs="Times New Roman"/>
-          <w:sz w:val="28"/>
-          <w:szCs w:val="28"/>
-        </w:rPr>
-        <w:t>, позволяющая нарушителю получить несанкционированный доступ к конфиденциальным данным, вызвать отказ в обслуживании или оказать воздействие на целостность данных</w:t>
-      </w:r>
-      <w:r>
-        <w:rPr>
-          <w:rFonts w:ascii="Times New Roman" w:hAnsi="Times New Roman" w:cs="Times New Roman"/>
-          <w:sz w:val="28"/>
-          <w:szCs w:val="28"/>
-        </w:rPr>
-        <w:t>.</w:t>
-      </w:r>
-    </w:p>
-    <w:p>
-      <w:pPr>
-        <w:spacing w:line="360" w:lineRule="auto"/>
+          <w:b/>
+          <w:sz w:val="28"/>
+          <w:szCs w:val="28"/>
+        </w:rPr>
+        <w:t>, позволяющая нарушителю получить несанкционированный доступ к конфиденциальным данным, вызвать отказ в обслуживании или оказать воздействие на целостность данных.</w:t>
+      </w:r>
+    </w:p>
+    <w:p>
+      <w:pPr>
+        <w:spacing w:after="0" w:line="360" w:lineRule="auto"/>
+        <w:jc w:val="both"/>
+        <w:rPr>
+          <w:rFonts w:ascii="Times New Roman" w:hAnsi="Times New Roman" w:cs="Times New Roman"/>
+          <w:sz w:val="28"/>
+          <w:szCs w:val="28"/>
+        </w:rPr>
+      </w:pPr>
+    </w:p>
+    <w:p>
+      <w:pPr>
+        <w:spacing w:after="0" w:line="360" w:lineRule="auto"/>
         <w:ind w:firstLine="709"/>
         <w:jc w:val="both"/>
         <w:rPr>
@@ -7804,7 +8732,7 @@
     </w:p>
     <w:p>
       <w:pPr>
-        <w:spacing w:line="360" w:lineRule="auto"/>
+        <w:spacing w:after="0" w:line="360" w:lineRule="auto"/>
         <w:ind w:firstLine="709"/>
         <w:jc w:val="both"/>
         <w:rPr>
@@ -8003,7 +8931,7 @@
     </w:p>
     <w:p>
       <w:pPr>
-        <w:spacing w:line="360" w:lineRule="auto"/>
+        <w:spacing w:after="0" w:line="360" w:lineRule="auto"/>
         <w:ind w:firstLine="709"/>
         <w:jc w:val="both"/>
         <w:rPr>
@@ -8024,7 +8952,7 @@
     </w:p>
     <w:p>
       <w:pPr>
-        <w:spacing w:line="360" w:lineRule="auto"/>
+        <w:spacing w:after="0" w:line="360" w:lineRule="auto"/>
         <w:ind w:firstLine="709"/>
         <w:jc w:val="both"/>
         <w:rPr>
@@ -8126,7 +9054,7 @@
     </w:p>
     <w:p>
       <w:pPr>
-        <w:spacing w:line="360" w:lineRule="auto"/>
+        <w:spacing w:after="0" w:line="360" w:lineRule="auto"/>
         <w:ind w:firstLine="709"/>
         <w:jc w:val="both"/>
         <w:rPr>
@@ -8185,6 +9113,18 @@
         </w:rPr>
         <w:t>или более поздней.</w:t>
       </w:r>
+    </w:p>
+    <w:p>
+      <w:pPr>
+        <w:spacing w:after="0" w:line="360" w:lineRule="auto"/>
+        <w:ind w:firstLine="709"/>
+        <w:jc w:val="both"/>
+        <w:rPr>
+          <w:rFonts w:ascii="Times New Roman" w:hAnsi="Times New Roman" w:cs="Times New Roman"/>
+          <w:sz w:val="28"/>
+          <w:szCs w:val="28"/>
+        </w:rPr>
+      </w:pPr>
     </w:p>
     <w:p>
       <w:pPr>
@@ -8193,17 +9133,20 @@
           <w:ilvl w:val="1"/>
           <w:numId w:val="1"/>
         </w:numPr>
+        <w:spacing w:after="0" w:line="360" w:lineRule="auto"/>
         <w:jc w:val="both"/>
         <w:rPr>
           <w:rFonts w:ascii="Times New Roman" w:hAnsi="Times New Roman" w:cs="Times New Roman"/>
-          <w:sz w:val="28"/>
-          <w:szCs w:val="28"/>
-          <w:lang w:val="en-US"/>
-        </w:rPr>
-      </w:pPr>
-      <w:r>
-        <w:rPr>
-          <w:rFonts w:ascii="Times New Roman" w:hAnsi="Times New Roman" w:cs="Times New Roman"/>
+          <w:b/>
+          <w:sz w:val="28"/>
+          <w:szCs w:val="28"/>
+          <w:lang w:val="en-US"/>
+        </w:rPr>
+      </w:pPr>
+      <w:r>
+        <w:rPr>
+          <w:rFonts w:ascii="Times New Roman" w:hAnsi="Times New Roman" w:cs="Times New Roman"/>
+          <w:b/>
           <w:sz w:val="28"/>
           <w:szCs w:val="28"/>
           <w:lang w:val="en-US"/>
@@ -8213,7 +9156,19 @@
     </w:p>
     <w:p>
       <w:pPr>
-        <w:spacing w:line="360" w:lineRule="auto"/>
+        <w:spacing w:after="0" w:line="360" w:lineRule="auto"/>
+        <w:jc w:val="both"/>
+        <w:rPr>
+          <w:rFonts w:ascii="Times New Roman" w:hAnsi="Times New Roman" w:cs="Times New Roman"/>
+          <w:sz w:val="28"/>
+          <w:szCs w:val="28"/>
+          <w:lang w:val="en-US"/>
+        </w:rPr>
+      </w:pPr>
+    </w:p>
+    <w:p>
+      <w:pPr>
+        <w:spacing w:after="0" w:line="360" w:lineRule="auto"/>
         <w:ind w:firstLine="709"/>
         <w:jc w:val="both"/>
         <w:rPr>
@@ -8245,7 +9200,7 @@
           <w:sz w:val="28"/>
           <w:szCs w:val="28"/>
         </w:rPr>
-        <w:t xml:space="preserve"> является серьезной уязвимостью в популярной криптографической библиотеке программного обеспечения </w:t>
+        <w:t xml:space="preserve"> является серьезной уязвимостью </w:t>
       </w:r>
       <w:r>
         <w:rPr>
@@ -8391,7 +9346,7 @@
     </w:p>
     <w:p>
       <w:pPr>
-        <w:spacing w:line="360" w:lineRule="auto"/>
+        <w:spacing w:after="0" w:line="360" w:lineRule="auto"/>
         <w:ind w:firstLine="709"/>
         <w:jc w:val="both"/>
         <w:rPr>
@@ -8692,15 +9647,22 @@
           <w:szCs w:val="28"/>
         </w:rPr>
         <w:br/>
-        <w:t>фактической длины строки, что заставит сервер отправить дополни-</w:t>
-      </w:r>
-      <w:r>
-        <w:rPr>
-          <w:rFonts w:ascii="Times New Roman" w:hAnsi="Times New Roman" w:cs="Times New Roman"/>
-          <w:sz w:val="28"/>
-          <w:szCs w:val="28"/>
-        </w:rPr>
-        <w:br/>
+        <w:t>фактической длины строки, что за</w:t>
+      </w:r>
+      <w:r>
+        <w:rPr>
+          <w:rFonts w:ascii="Times New Roman" w:hAnsi="Times New Roman" w:cs="Times New Roman"/>
+          <w:sz w:val="28"/>
+          <w:szCs w:val="28"/>
+        </w:rPr>
+        <w:t>ставит сервер отправить дополни</w:t>
+      </w:r>
+      <w:r>
+        <w:rPr>
+          <w:rFonts w:ascii="Times New Roman" w:hAnsi="Times New Roman" w:cs="Times New Roman"/>
+          <w:sz w:val="28"/>
+          <w:szCs w:val="28"/>
+        </w:rPr>
         <w:t>тельные байты из памяти при копировании строки в ответ.</w:t>
       </w:r>
     </w:p>
@@ -8711,9 +9673,11 @@
           <w:ilvl w:val="0"/>
           <w:numId w:val="1"/>
         </w:numPr>
+        <w:spacing w:after="0" w:line="360" w:lineRule="auto"/>
         <w:jc w:val="center"/>
         <w:rPr>
           <w:rFonts w:ascii="Times New Roman" w:hAnsi="Times New Roman" w:cs="Times New Roman"/>
+          <w:b/>
           <w:sz w:val="28"/>
           <w:szCs w:val="28"/>
         </w:rPr>
@@ -8729,6 +9693,7 @@
       <w:r>
         <w:rPr>
           <w:rFonts w:ascii="Times New Roman" w:hAnsi="Times New Roman" w:cs="Times New Roman"/>
+          <w:b/>
           <w:sz w:val="28"/>
           <w:szCs w:val="28"/>
         </w:rPr>
@@ -8738,6 +9703,7 @@
       <w:r>
         <w:rPr>
           <w:rFonts w:ascii="Times New Roman" w:hAnsi="Times New Roman" w:cs="Times New Roman"/>
+          <w:b/>
           <w:sz w:val="28"/>
           <w:szCs w:val="28"/>
           <w:lang w:val="en-US"/>
@@ -8747,7 +9713,18 @@
     </w:p>
     <w:p>
       <w:pPr>
-        <w:spacing w:line="360" w:lineRule="auto"/>
+        <w:spacing w:after="0" w:line="360" w:lineRule="auto"/>
+        <w:rPr>
+          <w:rFonts w:ascii="Times New Roman" w:hAnsi="Times New Roman" w:cs="Times New Roman"/>
+          <w:b/>
+          <w:sz w:val="28"/>
+          <w:szCs w:val="28"/>
+        </w:rPr>
+      </w:pPr>
+    </w:p>
+    <w:p>
+      <w:pPr>
+        <w:spacing w:after="0" w:line="360" w:lineRule="auto"/>
         <w:ind w:firstLine="709"/>
         <w:jc w:val="both"/>
         <w:rPr>
@@ -8891,7 +9868,7 @@
     </w:p>
     <w:p>
       <w:pPr>
-        <w:spacing w:line="360" w:lineRule="auto"/>
+        <w:spacing w:after="0" w:line="360" w:lineRule="auto"/>
         <w:ind w:firstLine="709"/>
         <w:jc w:val="both"/>
         <w:rPr>
@@ -8987,7 +9964,7 @@
     </w:p>
     <w:p>
       <w:pPr>
-        <w:spacing w:line="360" w:lineRule="auto"/>
+        <w:spacing w:after="0" w:line="360" w:lineRule="auto"/>
         <w:ind w:firstLine="709"/>
         <w:jc w:val="both"/>
         <w:rPr>
@@ -9029,7 +10006,7 @@
           <w:ilvl w:val="0"/>
           <w:numId w:val="17"/>
         </w:numPr>
-        <w:spacing w:line="360" w:lineRule="auto"/>
+        <w:spacing w:after="0" w:line="360" w:lineRule="auto"/>
         <w:jc w:val="both"/>
         <w:rPr>
           <w:rFonts w:ascii="Times New Roman" w:hAnsi="Times New Roman" w:cs="Times New Roman"/>
@@ -9066,7 +10043,7 @@
           <w:ilvl w:val="0"/>
           <w:numId w:val="17"/>
         </w:numPr>
-        <w:spacing w:line="360" w:lineRule="auto"/>
+        <w:spacing w:after="0" w:line="360" w:lineRule="auto"/>
         <w:jc w:val="both"/>
         <w:rPr>
           <w:rFonts w:ascii="Times New Roman" w:hAnsi="Times New Roman" w:cs="Times New Roman"/>
@@ -9092,7 +10069,7 @@
           <w:ilvl w:val="0"/>
           <w:numId w:val="17"/>
         </w:numPr>
-        <w:spacing w:line="360" w:lineRule="auto"/>
+        <w:spacing w:after="0" w:line="360" w:lineRule="auto"/>
         <w:jc w:val="both"/>
         <w:rPr>
           <w:rFonts w:ascii="Times New Roman" w:hAnsi="Times New Roman" w:cs="Times New Roman"/>
@@ -9118,7 +10095,7 @@
           <w:ilvl w:val="0"/>
           <w:numId w:val="17"/>
         </w:numPr>
-        <w:spacing w:line="360" w:lineRule="auto"/>
+        <w:spacing w:after="0" w:line="360" w:lineRule="auto"/>
         <w:jc w:val="both"/>
         <w:rPr>
           <w:rFonts w:ascii="Times New Roman" w:hAnsi="Times New Roman" w:cs="Times New Roman"/>
@@ -9144,7 +10121,7 @@
           <w:ilvl w:val="0"/>
           <w:numId w:val="17"/>
         </w:numPr>
-        <w:spacing w:line="360" w:lineRule="auto"/>
+        <w:spacing w:after="0" w:line="360" w:lineRule="auto"/>
         <w:jc w:val="both"/>
         <w:rPr>
           <w:rFonts w:ascii="Times New Roman" w:hAnsi="Times New Roman" w:cs="Times New Roman"/>
@@ -9181,7 +10158,7 @@
           <w:ilvl w:val="0"/>
           <w:numId w:val="17"/>
         </w:numPr>
-        <w:spacing w:line="360" w:lineRule="auto"/>
+        <w:spacing w:after="0" w:line="360" w:lineRule="auto"/>
         <w:jc w:val="both"/>
         <w:rPr>
           <w:rFonts w:ascii="Times New Roman" w:hAnsi="Times New Roman" w:cs="Times New Roman"/>
@@ -9207,7 +10184,7 @@
           <w:ilvl w:val="0"/>
           <w:numId w:val="17"/>
         </w:numPr>
-        <w:spacing w:line="360" w:lineRule="auto"/>
+        <w:spacing w:after="0" w:line="360" w:lineRule="auto"/>
         <w:jc w:val="both"/>
         <w:rPr>
           <w:rFonts w:ascii="Times New Roman" w:hAnsi="Times New Roman" w:cs="Times New Roman"/>
@@ -9244,7 +10221,7 @@
           <w:ilvl w:val="0"/>
           <w:numId w:val="17"/>
         </w:numPr>
-        <w:spacing w:line="360" w:lineRule="auto"/>
+        <w:spacing w:after="0" w:line="360" w:lineRule="auto"/>
         <w:jc w:val="both"/>
         <w:rPr>
           <w:rFonts w:ascii="Times New Roman" w:hAnsi="Times New Roman" w:cs="Times New Roman"/>
@@ -9291,7 +10268,7 @@
     </w:p>
     <w:p>
       <w:pPr>
-        <w:spacing w:line="360" w:lineRule="auto"/>
+        <w:spacing w:after="0" w:line="360" w:lineRule="auto"/>
         <w:ind w:firstLine="709"/>
         <w:jc w:val="both"/>
         <w:rPr>
@@ -9306,7 +10283,23 @@
           <w:sz w:val="28"/>
           <w:szCs w:val="28"/>
         </w:rPr>
-        <w:t xml:space="preserve">Для реализации данной уязвимости была использована </w:t>
+        <w:t xml:space="preserve">Для реализации данной уязвимости </w:t>
+      </w:r>
+      <w:r>
+        <w:rPr>
+          <w:rFonts w:ascii="Times New Roman" w:hAnsi="Times New Roman" w:cs="Times New Roman"/>
+          <w:sz w:val="28"/>
+          <w:szCs w:val="28"/>
+        </w:rPr>
+        <w:t>используется</w:t>
+      </w:r>
+      <w:r>
+        <w:rPr>
+          <w:rFonts w:ascii="Times New Roman" w:hAnsi="Times New Roman" w:cs="Times New Roman"/>
+          <w:sz w:val="28"/>
+          <w:szCs w:val="28"/>
+        </w:rPr>
+        <w:t xml:space="preserve"> </w:t>
       </w:r>
       <w:r>
         <w:rPr>
@@ -9406,7 +10399,23 @@
           <w:sz w:val="28"/>
           <w:szCs w:val="28"/>
         </w:rPr>
-        <w:t xml:space="preserve">содержащей данную уязвимость и </w:t>
+        <w:t>содержащей данную уязвимость</w:t>
+      </w:r>
+      <w:r>
+        <w:rPr>
+          <w:rFonts w:ascii="Times New Roman" w:hAnsi="Times New Roman" w:cs="Times New Roman"/>
+          <w:sz w:val="28"/>
+          <w:szCs w:val="28"/>
+        </w:rPr>
+        <w:t>,</w:t>
+      </w:r>
+      <w:r>
+        <w:rPr>
+          <w:rFonts w:ascii="Times New Roman" w:hAnsi="Times New Roman" w:cs="Times New Roman"/>
+          <w:sz w:val="28"/>
+          <w:szCs w:val="28"/>
+        </w:rPr>
+        <w:t xml:space="preserve"> и </w:t>
       </w:r>
       <w:r>
         <w:rPr>
@@ -9464,8 +10473,9 @@
           <w:rFonts w:ascii="Times New Roman" w:hAnsi="Times New Roman" w:cs="Times New Roman"/>
           <w:sz w:val="28"/>
           <w:szCs w:val="28"/>
-        </w:rPr>
-        <w:t>фреймворка</w:t>
+          <w:lang w:val="en-US"/>
+        </w:rPr>
+        <w:t>Metasploit</w:t>
       </w:r>
       <w:proofErr w:type="spellEnd"/>
       <w:r>
@@ -9476,6 +10486,65 @@
         </w:rPr>
         <w:t xml:space="preserve"> </w:t>
       </w:r>
+      <w:r>
+        <w:rPr>
+          <w:rFonts w:ascii="Times New Roman" w:hAnsi="Times New Roman" w:cs="Times New Roman"/>
+          <w:sz w:val="28"/>
+          <w:szCs w:val="28"/>
+          <w:lang w:val="en-US"/>
+        </w:rPr>
+        <w:t>Framework</w:t>
+      </w:r>
+      <w:r>
+        <w:rPr>
+          <w:rFonts w:ascii="Times New Roman" w:hAnsi="Times New Roman" w:cs="Times New Roman"/>
+          <w:sz w:val="28"/>
+          <w:szCs w:val="28"/>
+        </w:rPr>
+        <w:t xml:space="preserve"> </w:t>
+      </w:r>
+      <w:r>
+        <w:rPr>
+          <w:rFonts w:ascii="Times New Roman" w:hAnsi="Times New Roman" w:cs="Times New Roman"/>
+          <w:sz w:val="28"/>
+          <w:szCs w:val="28"/>
+        </w:rPr>
+        <w:t xml:space="preserve">и встроенного модуля </w:t>
+      </w:r>
+      <w:r>
+        <w:rPr>
+          <w:rFonts w:ascii="Times New Roman" w:hAnsi="Times New Roman" w:cs="Times New Roman"/>
+          <w:sz w:val="28"/>
+          <w:szCs w:val="28"/>
+          <w:lang w:val="en-US"/>
+        </w:rPr>
+        <w:t>auxiliary</w:t>
+      </w:r>
+      <w:r>
+        <w:rPr>
+          <w:rFonts w:ascii="Times New Roman" w:hAnsi="Times New Roman" w:cs="Times New Roman"/>
+          <w:sz w:val="28"/>
+          <w:szCs w:val="28"/>
+        </w:rPr>
+        <w:t>/</w:t>
+      </w:r>
+      <w:r>
+        <w:rPr>
+          <w:rFonts w:ascii="Times New Roman" w:hAnsi="Times New Roman" w:cs="Times New Roman"/>
+          <w:sz w:val="28"/>
+          <w:szCs w:val="28"/>
+          <w:lang w:val="en-US"/>
+        </w:rPr>
+        <w:t>scanner</w:t>
+      </w:r>
+      <w:r>
+        <w:rPr>
+          <w:rFonts w:ascii="Times New Roman" w:hAnsi="Times New Roman" w:cs="Times New Roman"/>
+          <w:sz w:val="28"/>
+          <w:szCs w:val="28"/>
+        </w:rPr>
+        <w:t>/</w:t>
+      </w:r>
       <w:proofErr w:type="spellStart"/>
       <w:r>
         <w:rPr>
@@ -9484,7 +10553,7 @@
           <w:szCs w:val="28"/>
           <w:lang w:val="en-US"/>
         </w:rPr>
-        <w:t>Metasploit</w:t>
+        <w:t>ssl</w:t>
       </w:r>
       <w:proofErr w:type="spellEnd"/>
       <w:r>
@@ -9493,67 +10562,8 @@
           <w:sz w:val="28"/>
           <w:szCs w:val="28"/>
         </w:rPr>
-        <w:t xml:space="preserve"> </w:t>
-      </w:r>
-      <w:r>
-        <w:rPr>
-          <w:rFonts w:ascii="Times New Roman" w:hAnsi="Times New Roman" w:cs="Times New Roman"/>
-          <w:sz w:val="28"/>
-          <w:szCs w:val="28"/>
-          <w:lang w:val="en-US"/>
-        </w:rPr>
-        <w:t>Framework</w:t>
-      </w:r>
-      <w:r>
-        <w:rPr>
-          <w:rFonts w:ascii="Times New Roman" w:hAnsi="Times New Roman" w:cs="Times New Roman"/>
-          <w:sz w:val="28"/>
-          <w:szCs w:val="28"/>
-        </w:rPr>
-        <w:t xml:space="preserve"> </w:t>
-      </w:r>
-      <w:r>
-        <w:rPr>
-          <w:rFonts w:ascii="Times New Roman" w:hAnsi="Times New Roman" w:cs="Times New Roman"/>
-          <w:sz w:val="28"/>
-          <w:szCs w:val="28"/>
-        </w:rPr>
-        <w:t xml:space="preserve">и встроенного модуля </w:t>
-      </w:r>
-      <w:r>
-        <w:rPr>
-          <w:rFonts w:ascii="Times New Roman" w:hAnsi="Times New Roman" w:cs="Times New Roman"/>
-          <w:sz w:val="28"/>
-          <w:szCs w:val="28"/>
-          <w:lang w:val="en-US"/>
-        </w:rPr>
-        <w:t>auxiliary</w:t>
-      </w:r>
-      <w:r>
-        <w:rPr>
-          <w:rFonts w:ascii="Times New Roman" w:hAnsi="Times New Roman" w:cs="Times New Roman"/>
-          <w:sz w:val="28"/>
-          <w:szCs w:val="28"/>
-        </w:rPr>
         <w:t>/</w:t>
       </w:r>
-      <w:r>
-        <w:rPr>
-          <w:rFonts w:ascii="Times New Roman" w:hAnsi="Times New Roman" w:cs="Times New Roman"/>
-          <w:sz w:val="28"/>
-          <w:szCs w:val="28"/>
-          <w:lang w:val="en-US"/>
-        </w:rPr>
-        <w:t>scanner</w:t>
-      </w:r>
-      <w:r>
-        <w:rPr>
-          <w:rFonts w:ascii="Times New Roman" w:hAnsi="Times New Roman" w:cs="Times New Roman"/>
-          <w:sz w:val="28"/>
-          <w:szCs w:val="28"/>
-        </w:rPr>
-        <w:t>/</w:t>
-      </w:r>
       <w:proofErr w:type="spellStart"/>
       <w:r>
         <w:rPr>
@@ -9562,7 +10572,7 @@
           <w:szCs w:val="28"/>
           <w:lang w:val="en-US"/>
         </w:rPr>
-        <w:t>ssl</w:t>
+        <w:t>openssl</w:t>
       </w:r>
       <w:proofErr w:type="spellEnd"/>
       <w:r>
@@ -9571,7 +10581,7 @@
           <w:sz w:val="28"/>
           <w:szCs w:val="28"/>
         </w:rPr>
-        <w:t>/</w:t>
+        <w:t>_</w:t>
       </w:r>
       <w:proofErr w:type="spellStart"/>
       <w:r>
@@ -9581,7 +10591,7 @@
           <w:szCs w:val="28"/>
           <w:lang w:val="en-US"/>
         </w:rPr>
-        <w:t>openssl</w:t>
+        <w:t>heartbleed</w:t>
       </w:r>
       <w:proofErr w:type="spellEnd"/>
       <w:r>
@@ -9590,23 +10600,12 @@
           <w:sz w:val="28"/>
           <w:szCs w:val="28"/>
         </w:rPr>
-        <w:t>_</w:t>
-      </w:r>
-      <w:proofErr w:type="spellStart"/>
-      <w:r>
-        <w:rPr>
-          <w:rFonts w:ascii="Times New Roman" w:hAnsi="Times New Roman" w:cs="Times New Roman"/>
-          <w:sz w:val="28"/>
-          <w:szCs w:val="28"/>
-          <w:lang w:val="en-US"/>
-        </w:rPr>
-        <w:t>heartbleed</w:t>
-      </w:r>
-      <w:proofErr w:type="spellEnd"/>
-    </w:p>
-    <w:p>
-      <w:pPr>
-        <w:spacing w:line="360" w:lineRule="auto"/>
+        <w:t>.</w:t>
+      </w:r>
+    </w:p>
+    <w:p>
+      <w:pPr>
+        <w:spacing w:after="0" w:line="360" w:lineRule="auto"/>
         <w:ind w:firstLine="709"/>
         <w:jc w:val="both"/>
         <w:rPr>
@@ -9626,8 +10625,12 @@
     </w:p>
     <w:p>
       <w:pPr>
-        <w:spacing w:line="360" w:lineRule="auto"/>
-        <w:ind w:firstLine="709"/>
+        <w:pStyle w:val="a3"/>
+        <w:numPr>
+          <w:ilvl w:val="0"/>
+          <w:numId w:val="25"/>
+        </w:numPr>
+        <w:spacing w:after="0" w:line="360" w:lineRule="auto"/>
         <w:jc w:val="both"/>
         <w:rPr>
           <w:rFonts w:ascii="Times New Roman" w:hAnsi="Times New Roman" w:cs="Times New Roman"/>
@@ -9641,130 +10644,122 @@
           <w:sz w:val="28"/>
           <w:szCs w:val="28"/>
         </w:rPr>
+        <w:t xml:space="preserve">Узнаем </w:t>
+      </w:r>
+      <w:r>
+        <w:rPr>
+          <w:rFonts w:ascii="Times New Roman" w:hAnsi="Times New Roman" w:cs="Times New Roman"/>
+          <w:sz w:val="28"/>
+          <w:szCs w:val="28"/>
+          <w:lang w:val="en-US"/>
+        </w:rPr>
+        <w:t>IP</w:t>
+      </w:r>
+      <w:r>
+        <w:rPr>
+          <w:rFonts w:ascii="Times New Roman" w:hAnsi="Times New Roman" w:cs="Times New Roman"/>
+          <w:sz w:val="28"/>
+          <w:szCs w:val="28"/>
+        </w:rPr>
+        <w:t xml:space="preserve">-адрес </w:t>
+      </w:r>
+      <w:r>
+        <w:rPr>
+          <w:rFonts w:ascii="Times New Roman" w:hAnsi="Times New Roman" w:cs="Times New Roman"/>
+          <w:sz w:val="28"/>
+          <w:szCs w:val="28"/>
+        </w:rPr>
+        <w:t xml:space="preserve">виртуальной машины с </w:t>
+      </w:r>
+      <w:r>
+        <w:rPr>
+          <w:rFonts w:ascii="Times New Roman" w:hAnsi="Times New Roman" w:cs="Times New Roman"/>
+          <w:sz w:val="28"/>
+          <w:szCs w:val="28"/>
+          <w:lang w:val="en-US"/>
+        </w:rPr>
+        <w:t>Ubuntu</w:t>
+      </w:r>
+      <w:r>
+        <w:rPr>
+          <w:rFonts w:ascii="Times New Roman" w:hAnsi="Times New Roman" w:cs="Times New Roman"/>
+          <w:sz w:val="28"/>
+          <w:szCs w:val="28"/>
+        </w:rPr>
+        <w:t xml:space="preserve">, после чего </w:t>
+      </w:r>
+      <w:proofErr w:type="spellStart"/>
+      <w:r>
+        <w:rPr>
+          <w:rFonts w:ascii="Times New Roman" w:hAnsi="Times New Roman" w:cs="Times New Roman"/>
+          <w:sz w:val="28"/>
+          <w:szCs w:val="28"/>
+        </w:rPr>
+        <w:t>пропингуем</w:t>
+      </w:r>
+      <w:proofErr w:type="spellEnd"/>
+      <w:r>
+        <w:rPr>
+          <w:rFonts w:ascii="Times New Roman" w:hAnsi="Times New Roman" w:cs="Times New Roman"/>
+          <w:sz w:val="28"/>
+          <w:szCs w:val="28"/>
+        </w:rPr>
+        <w:t xml:space="preserve"> виртуальную машину с </w:t>
+      </w:r>
+      <w:r>
+        <w:rPr>
+          <w:rFonts w:ascii="Times New Roman" w:hAnsi="Times New Roman" w:cs="Times New Roman"/>
+          <w:sz w:val="28"/>
+          <w:szCs w:val="28"/>
+          <w:lang w:val="en-US"/>
+        </w:rPr>
+        <w:t>Kali</w:t>
+      </w:r>
+      <w:r>
+        <w:rPr>
+          <w:rFonts w:ascii="Times New Roman" w:hAnsi="Times New Roman" w:cs="Times New Roman"/>
+          <w:sz w:val="28"/>
+          <w:szCs w:val="28"/>
+        </w:rPr>
+        <w:t xml:space="preserve"> </w:t>
+      </w:r>
+      <w:r>
+        <w:rPr>
+          <w:rFonts w:ascii="Times New Roman" w:hAnsi="Times New Roman" w:cs="Times New Roman"/>
+          <w:sz w:val="28"/>
+          <w:szCs w:val="28"/>
+          <w:lang w:val="en-US"/>
+        </w:rPr>
+        <w:t>Linux</w:t>
+      </w:r>
+      <w:r>
+        <w:rPr>
+          <w:rFonts w:ascii="Times New Roman" w:hAnsi="Times New Roman" w:cs="Times New Roman"/>
+          <w:sz w:val="28"/>
+          <w:szCs w:val="28"/>
+        </w:rPr>
+        <w:t>:</w:t>
+      </w:r>
+    </w:p>
+    <w:p>
+      <w:pPr>
+        <w:spacing w:after="0" w:line="360" w:lineRule="auto"/>
+        <w:jc w:val="center"/>
+        <w:rPr>
+          <w:rFonts w:ascii="Times New Roman" w:hAnsi="Times New Roman" w:cs="Times New Roman"/>
+          <w:sz w:val="28"/>
+          <w:szCs w:val="28"/>
+        </w:rPr>
+      </w:pPr>
+      <w:r>
+        <w:rPr>
+          <w:rFonts w:ascii="Times New Roman" w:hAnsi="Times New Roman" w:cs="Times New Roman"/>
+          <w:noProof/>
+          <w:sz w:val="28"/>
+          <w:szCs w:val="28"/>
+          <w:lang w:eastAsia="ru-RU"/>
+        </w:rPr>
         <w:lastRenderedPageBreak/>
-        <w:t xml:space="preserve">Узнаем </w:t>
-      </w:r>
-      <w:r>
-        <w:rPr>
-          <w:rFonts w:ascii="Times New Roman" w:hAnsi="Times New Roman" w:cs="Times New Roman"/>
-          <w:sz w:val="28"/>
-          <w:szCs w:val="28"/>
-          <w:lang w:val="en-US"/>
-        </w:rPr>
-        <w:t>IP</w:t>
-      </w:r>
-      <w:r>
-        <w:rPr>
-          <w:rFonts w:ascii="Times New Roman" w:hAnsi="Times New Roman" w:cs="Times New Roman"/>
-          <w:sz w:val="28"/>
-          <w:szCs w:val="28"/>
-        </w:rPr>
-        <w:t>-</w:t>
-      </w:r>
-      <w:r>
-        <w:rPr>
-          <w:rFonts w:ascii="Times New Roman" w:hAnsi="Times New Roman" w:cs="Times New Roman"/>
-          <w:sz w:val="28"/>
-          <w:szCs w:val="28"/>
-        </w:rPr>
-        <w:t xml:space="preserve">адрес </w:t>
-      </w:r>
-      <w:r>
-        <w:rPr>
-          <w:rFonts w:ascii="Times New Roman" w:hAnsi="Times New Roman" w:cs="Times New Roman"/>
-          <w:sz w:val="28"/>
-          <w:szCs w:val="28"/>
-        </w:rPr>
-        <w:t xml:space="preserve">виртуальной машины с </w:t>
-      </w:r>
-      <w:r>
-        <w:rPr>
-          <w:rFonts w:ascii="Times New Roman" w:hAnsi="Times New Roman" w:cs="Times New Roman"/>
-          <w:sz w:val="28"/>
-          <w:szCs w:val="28"/>
-          <w:lang w:val="en-US"/>
-        </w:rPr>
-        <w:t>Ubuntu</w:t>
-      </w:r>
-      <w:r>
-        <w:rPr>
-          <w:rFonts w:ascii="Times New Roman" w:hAnsi="Times New Roman" w:cs="Times New Roman"/>
-          <w:sz w:val="28"/>
-          <w:szCs w:val="28"/>
-        </w:rPr>
-        <w:t xml:space="preserve">, после чего </w:t>
-      </w:r>
-      <w:proofErr w:type="spellStart"/>
-      <w:r>
-        <w:rPr>
-          <w:rFonts w:ascii="Times New Roman" w:hAnsi="Times New Roman" w:cs="Times New Roman"/>
-          <w:sz w:val="28"/>
-          <w:szCs w:val="28"/>
-        </w:rPr>
-        <w:t>пропингуем</w:t>
-      </w:r>
-      <w:proofErr w:type="spellEnd"/>
-      <w:r>
-        <w:rPr>
-          <w:rFonts w:ascii="Times New Roman" w:hAnsi="Times New Roman" w:cs="Times New Roman"/>
-          <w:sz w:val="28"/>
-          <w:szCs w:val="28"/>
-        </w:rPr>
-        <w:t xml:space="preserve"> виртуальную машину с </w:t>
-      </w:r>
-      <w:r>
-        <w:rPr>
-          <w:rFonts w:ascii="Times New Roman" w:hAnsi="Times New Roman" w:cs="Times New Roman"/>
-          <w:sz w:val="28"/>
-          <w:szCs w:val="28"/>
-          <w:lang w:val="en-US"/>
-        </w:rPr>
-        <w:t>Kali</w:t>
-      </w:r>
-      <w:r>
-        <w:rPr>
-          <w:rFonts w:ascii="Times New Roman" w:hAnsi="Times New Roman" w:cs="Times New Roman"/>
-          <w:sz w:val="28"/>
-          <w:szCs w:val="28"/>
-        </w:rPr>
-        <w:t xml:space="preserve"> </w:t>
-      </w:r>
-      <w:r>
-        <w:rPr>
-          <w:rFonts w:ascii="Times New Roman" w:hAnsi="Times New Roman" w:cs="Times New Roman"/>
-          <w:sz w:val="28"/>
-          <w:szCs w:val="28"/>
-          <w:lang w:val="en-US"/>
-        </w:rPr>
-        <w:t>Linux</w:t>
-      </w:r>
-      <w:r>
-        <w:rPr>
-          <w:rFonts w:ascii="Times New Roman" w:hAnsi="Times New Roman" w:cs="Times New Roman"/>
-          <w:sz w:val="28"/>
-          <w:szCs w:val="28"/>
-        </w:rPr>
-        <w:t>:</w:t>
-      </w:r>
-    </w:p>
-    <w:p>
-      <w:pPr>
-        <w:spacing w:line="360" w:lineRule="auto"/>
-        <w:jc w:val="center"/>
-        <w:rPr>
-          <w:rFonts w:ascii="Times New Roman" w:hAnsi="Times New Roman" w:cs="Times New Roman"/>
-          <w:sz w:val="28"/>
-          <w:szCs w:val="28"/>
-        </w:rPr>
-      </w:pPr>
-      <w:r>
-        <w:rPr>
-          <w:rFonts w:ascii="Times New Roman" w:hAnsi="Times New Roman" w:cs="Times New Roman"/>
-          <w:noProof/>
-          <w:sz w:val="28"/>
-          <w:szCs w:val="28"/>
-          <w:lang w:eastAsia="ru-RU"/>
-        </w:rPr>
         <w:drawing>
           <wp:inline distT="0" distB="0" distL="0" distR="0">
             <wp:extent cx="5940425" cy="5032427"/>
@@ -9817,43 +10812,102 @@
     </w:p>
     <w:p>
       <w:pPr>
-        <w:spacing w:line="360" w:lineRule="auto"/>
+        <w:spacing w:after="0" w:line="360" w:lineRule="auto"/>
         <w:jc w:val="center"/>
         <w:rPr>
           <w:rFonts w:ascii="Times New Roman" w:hAnsi="Times New Roman" w:cs="Times New Roman"/>
-          <w:sz w:val="28"/>
-          <w:szCs w:val="28"/>
-        </w:rPr>
-      </w:pPr>
-      <w:r>
-        <w:rPr>
-          <w:rFonts w:ascii="Times New Roman" w:hAnsi="Times New Roman" w:cs="Times New Roman"/>
-          <w:sz w:val="28"/>
-          <w:szCs w:val="28"/>
+          <w:sz w:val="24"/>
+          <w:szCs w:val="24"/>
+        </w:rPr>
+      </w:pPr>
+      <w:r>
+        <w:rPr>
+          <w:rFonts w:ascii="Times New Roman" w:hAnsi="Times New Roman" w:cs="Times New Roman"/>
+          <w:sz w:val="24"/>
+          <w:szCs w:val="24"/>
         </w:rPr>
         <w:t xml:space="preserve">Рисунок 6 – </w:t>
       </w:r>
       <w:r>
         <w:rPr>
           <w:rFonts w:ascii="Times New Roman" w:hAnsi="Times New Roman" w:cs="Times New Roman"/>
-          <w:sz w:val="28"/>
-          <w:szCs w:val="28"/>
-          <w:lang w:val="en-US"/>
-        </w:rPr>
-        <w:t>IP-</w:t>
-      </w:r>
-      <w:r>
-        <w:rPr>
-          <w:rFonts w:ascii="Times New Roman" w:hAnsi="Times New Roman" w:cs="Times New Roman"/>
-          <w:sz w:val="28"/>
-          <w:szCs w:val="28"/>
-        </w:rPr>
-        <w:t xml:space="preserve">адрес </w:t>
-      </w:r>
-    </w:p>
-    <w:p>
-      <w:pPr>
-        <w:spacing w:line="360" w:lineRule="auto"/>
+          <w:sz w:val="24"/>
+          <w:szCs w:val="24"/>
+          <w:lang w:val="en-US"/>
+        </w:rPr>
+        <w:t>IP</w:t>
+      </w:r>
+      <w:r>
+        <w:rPr>
+          <w:rFonts w:ascii="Times New Roman" w:hAnsi="Times New Roman" w:cs="Times New Roman"/>
+          <w:sz w:val="24"/>
+          <w:szCs w:val="24"/>
+        </w:rPr>
+        <w:t>-</w:t>
+      </w:r>
+      <w:r>
+        <w:rPr>
+          <w:rFonts w:ascii="Times New Roman" w:hAnsi="Times New Roman" w:cs="Times New Roman"/>
+          <w:sz w:val="24"/>
+          <w:szCs w:val="24"/>
+        </w:rPr>
+        <w:t xml:space="preserve">адрес жертвы и </w:t>
+      </w:r>
+      <w:r>
+        <w:rPr>
+          <w:rFonts w:ascii="Times New Roman" w:hAnsi="Times New Roman" w:cs="Times New Roman"/>
+          <w:sz w:val="24"/>
+          <w:szCs w:val="24"/>
+          <w:lang w:val="en-US"/>
+        </w:rPr>
+        <w:t>ping</w:t>
+      </w:r>
+      <w:r>
+        <w:rPr>
+          <w:rFonts w:ascii="Times New Roman" w:hAnsi="Times New Roman" w:cs="Times New Roman"/>
+          <w:sz w:val="24"/>
+          <w:szCs w:val="24"/>
+        </w:rPr>
+        <w:t xml:space="preserve"> </w:t>
+      </w:r>
+      <w:r>
+        <w:rPr>
+          <w:rFonts w:ascii="Times New Roman" w:hAnsi="Times New Roman" w:cs="Times New Roman"/>
+          <w:sz w:val="24"/>
+          <w:szCs w:val="24"/>
+        </w:rPr>
+        <w:t xml:space="preserve">до ВМ с </w:t>
+      </w:r>
+      <w:r>
+        <w:rPr>
+          <w:rFonts w:ascii="Times New Roman" w:hAnsi="Times New Roman" w:cs="Times New Roman"/>
+          <w:sz w:val="24"/>
+          <w:szCs w:val="24"/>
+          <w:lang w:val="en-US"/>
+        </w:rPr>
+        <w:t>Kali</w:t>
+      </w:r>
+      <w:r>
+        <w:rPr>
+          <w:rFonts w:ascii="Times New Roman" w:hAnsi="Times New Roman" w:cs="Times New Roman"/>
+          <w:sz w:val="24"/>
+          <w:szCs w:val="24"/>
+        </w:rPr>
+        <w:t xml:space="preserve"> </w:t>
+      </w:r>
+      <w:r>
+        <w:rPr>
+          <w:rFonts w:ascii="Times New Roman" w:hAnsi="Times New Roman" w:cs="Times New Roman"/>
+          <w:sz w:val="24"/>
+          <w:szCs w:val="24"/>
+          <w:lang w:val="en-US"/>
+        </w:rPr>
+        <w:t>Linux</w:t>
+      </w:r>
+    </w:p>
+    <w:p>
+      <w:pPr>
+        <w:spacing w:after="0" w:line="360" w:lineRule="auto"/>
         <w:ind w:firstLine="709"/>
         <w:jc w:val="both"/>
         <w:rPr>
@@ -9929,7 +10983,7 @@
           <w:sz w:val="28"/>
           <w:szCs w:val="28"/>
         </w:rPr>
-        <w:t>произведём</w:t>
+        <w:t>проведём</w:t>
       </w:r>
       <w:r>
         <w:rPr>
@@ -9950,7 +11004,7 @@
     </w:p>
     <w:p>
       <w:pPr>
-        <w:spacing w:line="360" w:lineRule="auto"/>
+        <w:spacing w:after="0" w:line="360" w:lineRule="auto"/>
         <w:jc w:val="both"/>
         <w:rPr>
           <w:rFonts w:ascii="Times New Roman" w:hAnsi="Times New Roman" w:cs="Times New Roman"/>
@@ -9967,7 +11021,7 @@
         <w:drawing>
           <wp:inline distT="0" distB="0" distL="0" distR="0" wp14:anchorId="2F22DA98" wp14:editId="574782A2">
             <wp:extent cx="5940425" cy="5986780"/>
-            <wp:effectExtent l="0" t="0" r="3175" b="0"/>
+            <wp:effectExtent l="0" t="0" r="2540" b="0"/>
             <wp:docPr id="9" name="Рисунок 9"/>
             <wp:cNvGraphicFramePr>
               <a:graphicFrameLocks xmlns:a="http://schemas.openxmlformats.org/drawingml/2006/main" noChangeAspect="1"/>
@@ -10003,7 +11057,38 @@
     </w:p>
     <w:p>
       <w:pPr>
-        <w:spacing w:line="360" w:lineRule="auto"/>
+        <w:spacing w:after="0" w:line="360" w:lineRule="auto"/>
+        <w:jc w:val="center"/>
+        <w:rPr>
+          <w:rFonts w:ascii="Times New Roman" w:hAnsi="Times New Roman" w:cs="Times New Roman"/>
+          <w:sz w:val="24"/>
+          <w:szCs w:val="28"/>
+          <w:lang w:val="en-US"/>
+        </w:rPr>
+      </w:pPr>
+      <w:r>
+        <w:rPr>
+          <w:rFonts w:ascii="Times New Roman" w:hAnsi="Times New Roman" w:cs="Times New Roman"/>
+          <w:sz w:val="24"/>
+          <w:szCs w:val="28"/>
+        </w:rPr>
+        <w:t xml:space="preserve">Рисунок 7 – Сканирование жертвы утилитой </w:t>
+      </w:r>
+      <w:proofErr w:type="spellStart"/>
+      <w:r>
+        <w:rPr>
+          <w:rFonts w:ascii="Times New Roman" w:hAnsi="Times New Roman" w:cs="Times New Roman"/>
+          <w:sz w:val="24"/>
+          <w:szCs w:val="28"/>
+          <w:lang w:val="en-US"/>
+        </w:rPr>
+        <w:t>nmap</w:t>
+      </w:r>
+      <w:proofErr w:type="spellEnd"/>
+    </w:p>
+    <w:p>
+      <w:pPr>
+        <w:spacing w:after="0" w:line="360" w:lineRule="auto"/>
         <w:ind w:firstLine="709"/>
         <w:jc w:val="both"/>
         <w:rPr>
@@ -10073,7 +11158,7 @@
     </w:p>
     <w:p>
       <w:pPr>
-        <w:spacing w:line="360" w:lineRule="auto"/>
+        <w:spacing w:after="0" w:line="360" w:lineRule="auto"/>
         <w:jc w:val="center"/>
         <w:rPr>
           <w:rFonts w:ascii="Times New Roman" w:hAnsi="Times New Roman" w:cs="Times New Roman"/>
@@ -10142,8 +11227,39 @@
     </w:p>
     <w:p>
       <w:pPr>
-        <w:spacing w:line="360" w:lineRule="auto"/>
+        <w:spacing w:after="0" w:line="360" w:lineRule="auto"/>
+        <w:jc w:val="center"/>
+        <w:rPr>
+          <w:rFonts w:ascii="Times New Roman" w:hAnsi="Times New Roman" w:cs="Times New Roman"/>
+          <w:sz w:val="24"/>
+          <w:szCs w:val="24"/>
+        </w:rPr>
+      </w:pPr>
+      <w:r>
+        <w:rPr>
+          <w:rFonts w:ascii="Times New Roman" w:hAnsi="Times New Roman" w:cs="Times New Roman"/>
+          <w:sz w:val="24"/>
+          <w:szCs w:val="24"/>
+        </w:rPr>
+        <w:t xml:space="preserve">Рисунок 8 – Сканирование жертвы на наличие уязвимости </w:t>
+      </w:r>
+      <w:proofErr w:type="spellStart"/>
+      <w:r>
+        <w:rPr>
+          <w:rFonts w:ascii="Times New Roman" w:hAnsi="Times New Roman" w:cs="Times New Roman"/>
+          <w:sz w:val="24"/>
+          <w:szCs w:val="24"/>
+          <w:lang w:val="en-US"/>
+        </w:rPr>
+        <w:t>heartbleed</w:t>
+      </w:r>
+      <w:proofErr w:type="spellEnd"/>
+    </w:p>
+    <w:p>
+      <w:pPr>
+        <w:spacing w:after="0" w:line="360" w:lineRule="auto"/>
         <w:ind w:firstLine="709"/>
+        <w:jc w:val="both"/>
         <w:rPr>
           <w:rFonts w:ascii="Times New Roman" w:hAnsi="Times New Roman" w:cs="Times New Roman"/>
           <w:sz w:val="28"/>
@@ -10195,21 +11311,46 @@
     </w:p>
     <w:p>
       <w:pPr>
-        <w:spacing w:line="360" w:lineRule="auto"/>
+        <w:spacing w:after="0" w:line="360" w:lineRule="auto"/>
         <w:ind w:firstLine="709"/>
-        <w:rPr>
-          <w:rFonts w:ascii="Times New Roman" w:hAnsi="Times New Roman" w:cs="Times New Roman"/>
-          <w:sz w:val="28"/>
-          <w:szCs w:val="28"/>
-        </w:rPr>
-      </w:pPr>
-      <w:r>
-        <w:rPr>
-          <w:rFonts w:ascii="Times New Roman" w:hAnsi="Times New Roman" w:cs="Times New Roman"/>
-          <w:sz w:val="28"/>
-          <w:szCs w:val="28"/>
-        </w:rPr>
-        <w:t xml:space="preserve">Произведем реализацию данной угрозы. Запустим </w:t>
+        <w:jc w:val="both"/>
+        <w:rPr>
+          <w:rFonts w:ascii="Times New Roman" w:hAnsi="Times New Roman" w:cs="Times New Roman"/>
+          <w:sz w:val="28"/>
+          <w:szCs w:val="28"/>
+        </w:rPr>
+      </w:pPr>
+      <w:r>
+        <w:rPr>
+          <w:rFonts w:ascii="Times New Roman" w:hAnsi="Times New Roman" w:cs="Times New Roman"/>
+          <w:sz w:val="28"/>
+          <w:szCs w:val="28"/>
+        </w:rPr>
+        <w:t>Реализуем данную</w:t>
+      </w:r>
+      <w:r>
+        <w:rPr>
+          <w:rFonts w:ascii="Times New Roman" w:hAnsi="Times New Roman" w:cs="Times New Roman"/>
+          <w:sz w:val="28"/>
+          <w:szCs w:val="28"/>
+        </w:rPr>
+        <w:t xml:space="preserve"> угроз</w:t>
+      </w:r>
+      <w:r>
+        <w:rPr>
+          <w:rFonts w:ascii="Times New Roman" w:hAnsi="Times New Roman" w:cs="Times New Roman"/>
+          <w:sz w:val="28"/>
+          <w:szCs w:val="28"/>
+        </w:rPr>
+        <w:t>у</w:t>
+      </w:r>
+      <w:r>
+        <w:rPr>
+          <w:rFonts w:ascii="Times New Roman" w:hAnsi="Times New Roman" w:cs="Times New Roman"/>
+          <w:sz w:val="28"/>
+          <w:szCs w:val="28"/>
+        </w:rPr>
+        <w:t xml:space="preserve">. Запустим </w:t>
       </w:r>
       <w:proofErr w:type="spellStart"/>
       <w:r>
@@ -10304,7 +11445,7 @@
     </w:p>
     <w:p>
       <w:pPr>
-        <w:spacing w:line="360" w:lineRule="auto"/>
+        <w:spacing w:after="0" w:line="360" w:lineRule="auto"/>
         <w:rPr>
           <w:rFonts w:ascii="Times New Roman" w:hAnsi="Times New Roman" w:cs="Times New Roman"/>
           <w:sz w:val="28"/>
@@ -10355,7 +11496,38 @@
     </w:p>
     <w:p>
       <w:pPr>
-        <w:spacing w:line="360" w:lineRule="auto"/>
+        <w:spacing w:after="0" w:line="360" w:lineRule="auto"/>
+        <w:jc w:val="center"/>
+        <w:rPr>
+          <w:rFonts w:ascii="Times New Roman" w:hAnsi="Times New Roman" w:cs="Times New Roman"/>
+          <w:sz w:val="24"/>
+          <w:szCs w:val="28"/>
+          <w:lang w:val="en-US"/>
+        </w:rPr>
+      </w:pPr>
+      <w:r>
+        <w:rPr>
+          <w:rFonts w:ascii="Times New Roman" w:hAnsi="Times New Roman" w:cs="Times New Roman"/>
+          <w:sz w:val="24"/>
+          <w:szCs w:val="28"/>
+        </w:rPr>
+        <w:t xml:space="preserve">Рисунок 9 – Выбор модуля </w:t>
+      </w:r>
+      <w:proofErr w:type="spellStart"/>
+      <w:r>
+        <w:rPr>
+          <w:rFonts w:ascii="Times New Roman" w:hAnsi="Times New Roman" w:cs="Times New Roman"/>
+          <w:sz w:val="24"/>
+          <w:szCs w:val="28"/>
+          <w:lang w:val="en-US"/>
+        </w:rPr>
+        <w:t>openssl_heartbleed</w:t>
+      </w:r>
+      <w:proofErr w:type="spellEnd"/>
+    </w:p>
+    <w:p>
+      <w:pPr>
+        <w:spacing w:after="0" w:line="360" w:lineRule="auto"/>
         <w:jc w:val="both"/>
         <w:rPr>
           <w:rFonts w:ascii="Times New Roman" w:hAnsi="Times New Roman" w:cs="Times New Roman"/>
@@ -10366,7 +11538,7 @@
     </w:p>
     <w:p>
       <w:pPr>
-        <w:spacing w:line="360" w:lineRule="auto"/>
+        <w:spacing w:after="0" w:line="360" w:lineRule="auto"/>
         <w:ind w:firstLine="709"/>
         <w:jc w:val="both"/>
         <w:rPr>
@@ -10412,8 +11584,8 @@
     </w:p>
     <w:p>
       <w:pPr>
-        <w:spacing w:line="360" w:lineRule="auto"/>
-        <w:jc w:val="both"/>
+        <w:spacing w:after="0" w:line="360" w:lineRule="auto"/>
+        <w:jc w:val="center"/>
         <w:rPr>
           <w:rFonts w:ascii="Times New Roman" w:hAnsi="Times New Roman" w:cs="Times New Roman"/>
           <w:sz w:val="28"/>
@@ -10427,8 +11599,8 @@
         </w:rPr>
         <w:drawing>
           <wp:inline distT="0" distB="0" distL="0" distR="0" wp14:anchorId="62125D4C" wp14:editId="1875754A">
-            <wp:extent cx="5940425" cy="1881505"/>
-            <wp:effectExtent l="0" t="0" r="3175" b="4445"/>
+            <wp:extent cx="5236234" cy="1658467"/>
+            <wp:effectExtent l="0" t="0" r="2540" b="0"/>
             <wp:docPr id="13" name="Рисунок 13"/>
             <wp:cNvGraphicFramePr>
               <a:graphicFrameLocks xmlns:a="http://schemas.openxmlformats.org/drawingml/2006/main" noChangeAspect="1"/>
@@ -10449,7 +11621,7 @@
                   <pic:spPr>
                     <a:xfrm>
                       <a:off x="0" y="0"/>
-                      <a:ext cx="5940425" cy="1881505"/>
+                      <a:ext cx="5297651" cy="1677920"/>
                     </a:xfrm>
                     <a:prstGeom prst="rect">
                       <a:avLst/>
@@ -10464,7 +11636,38 @@
     </w:p>
     <w:p>
       <w:pPr>
-        <w:spacing w:line="360" w:lineRule="auto"/>
+        <w:spacing w:after="0" w:line="360" w:lineRule="auto"/>
+        <w:jc w:val="center"/>
+        <w:rPr>
+          <w:rFonts w:ascii="Times New Roman" w:hAnsi="Times New Roman" w:cs="Times New Roman"/>
+          <w:sz w:val="24"/>
+          <w:szCs w:val="28"/>
+          <w:lang w:val="en-US"/>
+        </w:rPr>
+      </w:pPr>
+      <w:r>
+        <w:rPr>
+          <w:rFonts w:ascii="Times New Roman" w:hAnsi="Times New Roman" w:cs="Times New Roman"/>
+          <w:sz w:val="24"/>
+          <w:szCs w:val="28"/>
+        </w:rPr>
+        <w:t xml:space="preserve">Рисунок 10 – Конфигурация модуля </w:t>
+      </w:r>
+      <w:proofErr w:type="spellStart"/>
+      <w:r>
+        <w:rPr>
+          <w:rFonts w:ascii="Times New Roman" w:hAnsi="Times New Roman" w:cs="Times New Roman"/>
+          <w:sz w:val="24"/>
+          <w:szCs w:val="28"/>
+          <w:lang w:val="en-US"/>
+        </w:rPr>
+        <w:t>openssl_heartbleed</w:t>
+      </w:r>
+      <w:proofErr w:type="spellEnd"/>
+    </w:p>
+    <w:p>
+      <w:pPr>
+        <w:spacing w:after="0" w:line="360" w:lineRule="auto"/>
         <w:ind w:firstLine="709"/>
         <w:jc w:val="both"/>
         <w:rPr>
@@ -10484,8 +11687,8 @@
     </w:p>
     <w:p>
       <w:pPr>
-        <w:spacing w:line="360" w:lineRule="auto"/>
-        <w:jc w:val="both"/>
+        <w:spacing w:after="0" w:line="360" w:lineRule="auto"/>
+        <w:jc w:val="center"/>
         <w:rPr>
           <w:rFonts w:ascii="Times New Roman" w:hAnsi="Times New Roman" w:cs="Times New Roman"/>
           <w:sz w:val="28"/>
@@ -10499,8 +11702,8 @@
         </w:rPr>
         <w:drawing>
           <wp:inline distT="0" distB="0" distL="0" distR="0" wp14:anchorId="3892A0DC" wp14:editId="1DF54105">
-            <wp:extent cx="5940425" cy="4191635"/>
-            <wp:effectExtent l="0" t="0" r="3175" b="0"/>
+            <wp:extent cx="5167223" cy="3646053"/>
+            <wp:effectExtent l="0" t="0" r="0" b="0"/>
             <wp:docPr id="14" name="Рисунок 14"/>
             <wp:cNvGraphicFramePr>
               <a:graphicFrameLocks xmlns:a="http://schemas.openxmlformats.org/drawingml/2006/main" noChangeAspect="1"/>
@@ -10521,7 +11724,7 @@
                   <pic:spPr>
                     <a:xfrm>
                       <a:off x="0" y="0"/>
-                      <a:ext cx="5940425" cy="4191635"/>
+                      <a:ext cx="5192515" cy="3663900"/>
                     </a:xfrm>
                     <a:prstGeom prst="rect">
                       <a:avLst/>
@@ -10536,7 +11739,26 @@
     </w:p>
     <w:p>
       <w:pPr>
-        <w:spacing w:line="360" w:lineRule="auto"/>
+        <w:spacing w:after="0" w:line="360" w:lineRule="auto"/>
+        <w:jc w:val="center"/>
+        <w:rPr>
+          <w:rFonts w:ascii="Times New Roman" w:hAnsi="Times New Roman" w:cs="Times New Roman"/>
+          <w:sz w:val="24"/>
+          <w:szCs w:val="28"/>
+        </w:rPr>
+      </w:pPr>
+      <w:r>
+        <w:rPr>
+          <w:rFonts w:ascii="Times New Roman" w:hAnsi="Times New Roman" w:cs="Times New Roman"/>
+          <w:sz w:val="24"/>
+          <w:szCs w:val="28"/>
+        </w:rPr>
+        <w:t>Рисунок 11 – Приватный ключ шифрования</w:t>
+      </w:r>
+    </w:p>
+    <w:p>
+      <w:pPr>
+        <w:spacing w:after="0" w:line="360" w:lineRule="auto"/>
         <w:ind w:firstLine="709"/>
         <w:jc w:val="both"/>
         <w:rPr>
@@ -10551,7 +11773,7 @@
           <w:sz w:val="28"/>
           <w:szCs w:val="28"/>
         </w:rPr>
-        <w:t xml:space="preserve">Для устранения уязвимости в данном случае необходимо обновить </w:t>
+        <w:t xml:space="preserve">Для устранения уязвимости необходимо обновить </w:t>
       </w:r>
       <w:r>
         <w:rPr>
@@ -10693,7 +11915,6 @@
           <w:szCs w:val="28"/>
           <w:lang w:val="en-US"/>
         </w:rPr>
-        <w:lastRenderedPageBreak/>
         <w:t>Ubuntu</w:t>
       </w:r>
       <w:r>
@@ -10715,35 +11936,20 @@
     </w:p>
     <w:p>
       <w:pPr>
-        <w:rPr>
-          <w:rFonts w:ascii="Times New Roman" w:hAnsi="Times New Roman" w:cs="Times New Roman"/>
-          <w:sz w:val="28"/>
-          <w:szCs w:val="28"/>
-        </w:rPr>
-      </w:pPr>
-      <w:r>
-        <w:rPr>
-          <w:rFonts w:ascii="Times New Roman" w:hAnsi="Times New Roman" w:cs="Times New Roman"/>
-          <w:sz w:val="28"/>
-          <w:szCs w:val="28"/>
-        </w:rPr>
-        <w:br w:type="page"/>
-      </w:r>
-    </w:p>
-    <w:p>
-      <w:pPr>
-        <w:spacing w:line="360" w:lineRule="auto"/>
+        <w:spacing w:after="0" w:line="360" w:lineRule="auto"/>
         <w:ind w:firstLine="709"/>
         <w:jc w:val="center"/>
         <w:rPr>
           <w:rFonts w:ascii="Times New Roman" w:hAnsi="Times New Roman" w:cs="Times New Roman"/>
-          <w:sz w:val="28"/>
-          <w:szCs w:val="28"/>
-        </w:rPr>
-      </w:pPr>
-      <w:r>
-        <w:rPr>
-          <w:rFonts w:ascii="Times New Roman" w:hAnsi="Times New Roman" w:cs="Times New Roman"/>
+          <w:b/>
+          <w:sz w:val="28"/>
+          <w:szCs w:val="28"/>
+        </w:rPr>
+      </w:pPr>
+      <w:r>
+        <w:rPr>
+          <w:rFonts w:ascii="Times New Roman" w:hAnsi="Times New Roman" w:cs="Times New Roman"/>
+          <w:b/>
           <w:sz w:val="28"/>
           <w:szCs w:val="28"/>
         </w:rPr>
@@ -10753,15 +11959,212 @@
     </w:p>
     <w:p>
       <w:pPr>
-        <w:rPr>
-          <w:rFonts w:ascii="Times New Roman" w:hAnsi="Times New Roman" w:cs="Times New Roman"/>
-          <w:sz w:val="28"/>
-          <w:szCs w:val="28"/>
-        </w:rPr>
-      </w:pPr>
-    </w:p>
-    <w:p>
-      <w:pPr>
+        <w:spacing w:after="0" w:line="360" w:lineRule="auto"/>
+        <w:ind w:firstLine="709"/>
+        <w:jc w:val="center"/>
+        <w:rPr>
+          <w:rFonts w:ascii="Times New Roman" w:hAnsi="Times New Roman" w:cs="Times New Roman"/>
+          <w:b/>
+          <w:sz w:val="28"/>
+          <w:szCs w:val="28"/>
+        </w:rPr>
+      </w:pPr>
+    </w:p>
+    <w:p>
+      <w:pPr>
+        <w:spacing w:after="0" w:line="360" w:lineRule="auto"/>
+        <w:ind w:firstLine="709"/>
+        <w:jc w:val="both"/>
+        <w:rPr>
+          <w:rFonts w:ascii="Times New Roman" w:hAnsi="Times New Roman" w:cs="Times New Roman"/>
+          <w:sz w:val="28"/>
+          <w:szCs w:val="28"/>
+        </w:rPr>
+      </w:pPr>
+      <w:r>
+        <w:rPr>
+          <w:rFonts w:ascii="Times New Roman" w:hAnsi="Times New Roman" w:cs="Times New Roman"/>
+          <w:sz w:val="28"/>
+          <w:szCs w:val="28"/>
+        </w:rPr>
+        <w:t xml:space="preserve">В рамках выполнения курсовой работы были изучены основные принципы работы протокола </w:t>
+      </w:r>
+      <w:r>
+        <w:rPr>
+          <w:rFonts w:ascii="Times New Roman" w:hAnsi="Times New Roman" w:cs="Times New Roman"/>
+          <w:sz w:val="28"/>
+          <w:szCs w:val="28"/>
+          <w:lang w:val="en-US"/>
+        </w:rPr>
+        <w:t>SSL</w:t>
+      </w:r>
+      <w:r>
+        <w:rPr>
+          <w:rFonts w:ascii="Times New Roman" w:hAnsi="Times New Roman" w:cs="Times New Roman"/>
+          <w:sz w:val="28"/>
+          <w:szCs w:val="28"/>
+        </w:rPr>
+        <w:t>/</w:t>
+      </w:r>
+      <w:r>
+        <w:rPr>
+          <w:rFonts w:ascii="Times New Roman" w:hAnsi="Times New Roman" w:cs="Times New Roman"/>
+          <w:sz w:val="28"/>
+          <w:szCs w:val="28"/>
+          <w:lang w:val="en-US"/>
+        </w:rPr>
+        <w:t>TLS</w:t>
+      </w:r>
+      <w:r>
+        <w:rPr>
+          <w:rFonts w:ascii="Times New Roman" w:hAnsi="Times New Roman" w:cs="Times New Roman"/>
+          <w:sz w:val="28"/>
+          <w:szCs w:val="28"/>
+        </w:rPr>
+        <w:t xml:space="preserve">, а также рассмотрено их использование в пакете программ </w:t>
+      </w:r>
+      <w:r>
+        <w:rPr>
+          <w:rFonts w:ascii="Times New Roman" w:hAnsi="Times New Roman" w:cs="Times New Roman"/>
+          <w:sz w:val="28"/>
+          <w:szCs w:val="28"/>
+          <w:lang w:val="en-US"/>
+        </w:rPr>
+        <w:t>OpenSSL</w:t>
+      </w:r>
+      <w:r>
+        <w:rPr>
+          <w:rFonts w:ascii="Times New Roman" w:hAnsi="Times New Roman" w:cs="Times New Roman"/>
+          <w:sz w:val="28"/>
+          <w:szCs w:val="28"/>
+        </w:rPr>
+        <w:t xml:space="preserve">. </w:t>
+      </w:r>
+      <w:r>
+        <w:rPr>
+          <w:rFonts w:ascii="Times New Roman" w:hAnsi="Times New Roman" w:cs="Times New Roman"/>
+          <w:sz w:val="28"/>
+          <w:szCs w:val="28"/>
+        </w:rPr>
+        <w:t xml:space="preserve">С помощью данного приложения получен </w:t>
+      </w:r>
+      <w:proofErr w:type="spellStart"/>
+      <w:r>
+        <w:rPr>
+          <w:rFonts w:ascii="Times New Roman" w:hAnsi="Times New Roman" w:cs="Times New Roman"/>
+          <w:sz w:val="28"/>
+          <w:szCs w:val="28"/>
+        </w:rPr>
+        <w:t>самоподписанный</w:t>
+      </w:r>
+      <w:proofErr w:type="spellEnd"/>
+      <w:r>
+        <w:rPr>
+          <w:rFonts w:ascii="Times New Roman" w:hAnsi="Times New Roman" w:cs="Times New Roman"/>
+          <w:sz w:val="28"/>
+          <w:szCs w:val="28"/>
+        </w:rPr>
+        <w:t xml:space="preserve"> сертификат, а также рассмотрены уязвимости, выявленные в </w:t>
+      </w:r>
+      <w:r>
+        <w:rPr>
+          <w:rFonts w:ascii="Times New Roman" w:hAnsi="Times New Roman" w:cs="Times New Roman"/>
+          <w:sz w:val="28"/>
+          <w:szCs w:val="28"/>
+          <w:lang w:val="en-US"/>
+        </w:rPr>
+        <w:t>OpenSSL</w:t>
+      </w:r>
+      <w:r>
+        <w:rPr>
+          <w:rFonts w:ascii="Times New Roman" w:hAnsi="Times New Roman" w:cs="Times New Roman"/>
+          <w:sz w:val="28"/>
+          <w:szCs w:val="28"/>
+        </w:rPr>
+        <w:t xml:space="preserve">, </w:t>
+      </w:r>
+      <w:r>
+        <w:rPr>
+          <w:rFonts w:ascii="Times New Roman" w:hAnsi="Times New Roman" w:cs="Times New Roman"/>
+          <w:sz w:val="28"/>
+          <w:szCs w:val="28"/>
+        </w:rPr>
+        <w:t>после чего одна из них была успешно реализ</w:t>
+      </w:r>
+      <w:r>
+        <w:rPr>
+          <w:rFonts w:ascii="Times New Roman" w:hAnsi="Times New Roman" w:cs="Times New Roman"/>
+          <w:sz w:val="28"/>
+          <w:szCs w:val="28"/>
+        </w:rPr>
+        <w:t xml:space="preserve">ована. Проанализировав способ его реализации, была дана рекомендательная характеристика по её устранению. </w:t>
+      </w:r>
+    </w:p>
+    <w:p>
+      <w:pPr>
+        <w:spacing w:after="0" w:line="360" w:lineRule="auto"/>
+        <w:ind w:firstLine="709"/>
+        <w:jc w:val="both"/>
+        <w:rPr>
+          <w:rFonts w:ascii="Times New Roman" w:hAnsi="Times New Roman" w:cs="Times New Roman"/>
+          <w:sz w:val="28"/>
+          <w:szCs w:val="28"/>
+        </w:rPr>
+      </w:pPr>
+      <w:r>
+        <w:rPr>
+          <w:rFonts w:ascii="Times New Roman" w:hAnsi="Times New Roman" w:cs="Times New Roman"/>
+          <w:sz w:val="28"/>
+          <w:szCs w:val="28"/>
+        </w:rPr>
+        <w:t xml:space="preserve">Подводя итоги, можно сказать, что использование протокола шифрования </w:t>
+      </w:r>
+      <w:r>
+        <w:rPr>
+          <w:rFonts w:ascii="Times New Roman" w:hAnsi="Times New Roman" w:cs="Times New Roman"/>
+          <w:sz w:val="28"/>
+          <w:szCs w:val="28"/>
+          <w:lang w:val="en-US"/>
+        </w:rPr>
+        <w:t>SSL</w:t>
+      </w:r>
+      <w:r>
+        <w:rPr>
+          <w:rFonts w:ascii="Times New Roman" w:hAnsi="Times New Roman" w:cs="Times New Roman"/>
+          <w:sz w:val="28"/>
+          <w:szCs w:val="28"/>
+        </w:rPr>
+        <w:t>/</w:t>
+      </w:r>
+      <w:r>
+        <w:rPr>
+          <w:rFonts w:ascii="Times New Roman" w:hAnsi="Times New Roman" w:cs="Times New Roman"/>
+          <w:sz w:val="28"/>
+          <w:szCs w:val="28"/>
+          <w:lang w:val="en-US"/>
+        </w:rPr>
+        <w:t>TLS</w:t>
+      </w:r>
+      <w:r>
+        <w:rPr>
+          <w:rFonts w:ascii="Times New Roman" w:hAnsi="Times New Roman" w:cs="Times New Roman"/>
+          <w:sz w:val="28"/>
+          <w:szCs w:val="28"/>
+        </w:rPr>
+        <w:t xml:space="preserve"> </w:t>
+      </w:r>
+      <w:r>
+        <w:rPr>
+          <w:rFonts w:ascii="Times New Roman" w:hAnsi="Times New Roman" w:cs="Times New Roman"/>
+          <w:sz w:val="28"/>
+          <w:szCs w:val="28"/>
+        </w:rPr>
+        <w:t>является одним из необходимых компонентов для защиты информации, передаваемой по открытым каналам связи. Данный протокол, используя механизм сертификатов, позволяет реализовать данный функционал практически на каждом сайте, что позволит сделать его безопаснее для обычного пользователя, а для владельца сайта привлечь дополнительных пользователей, которых данная защита дополнительно побудит воспользоваться различными услугами на сайте.</w:t>
+      </w:r>
+    </w:p>
+    <w:p>
+      <w:pPr>
+        <w:spacing w:after="0" w:line="360" w:lineRule="auto"/>
         <w:rPr>
           <w:rFonts w:ascii="Times New Roman" w:hAnsi="Times New Roman" w:cs="Times New Roman"/>
           <w:sz w:val="28"/>
@@ -10779,22 +12182,36 @@
     </w:p>
     <w:p>
       <w:pPr>
+        <w:spacing w:after="0" w:line="360" w:lineRule="auto"/>
         <w:jc w:val="center"/>
         <w:rPr>
           <w:rFonts w:ascii="Times New Roman" w:hAnsi="Times New Roman" w:cs="Times New Roman"/>
-          <w:sz w:val="28"/>
-          <w:szCs w:val="28"/>
-        </w:rPr>
-      </w:pPr>
-      <w:r>
-        <w:rPr>
-          <w:rFonts w:ascii="Times New Roman" w:hAnsi="Times New Roman" w:cs="Times New Roman"/>
+          <w:b/>
+          <w:sz w:val="28"/>
+          <w:szCs w:val="28"/>
+        </w:rPr>
+      </w:pPr>
+      <w:r>
+        <w:rPr>
+          <w:rFonts w:ascii="Times New Roman" w:hAnsi="Times New Roman" w:cs="Times New Roman"/>
+          <w:b/>
           <w:sz w:val="28"/>
           <w:szCs w:val="28"/>
         </w:rPr>
         <w:lastRenderedPageBreak/>
         <w:t>Список используемой литературы</w:t>
       </w:r>
+    </w:p>
+    <w:p>
+      <w:pPr>
+        <w:spacing w:after="0" w:line="360" w:lineRule="auto"/>
+        <w:rPr>
+          <w:rFonts w:ascii="Times New Roman" w:hAnsi="Times New Roman" w:cs="Times New Roman"/>
+          <w:b/>
+          <w:sz w:val="28"/>
+          <w:szCs w:val="28"/>
+        </w:rPr>
+      </w:pPr>
     </w:p>
     <w:p>
       <w:pPr>
@@ -10803,6 +12220,7 @@
           <w:ilvl w:val="0"/>
           <w:numId w:val="18"/>
         </w:numPr>
+        <w:spacing w:after="0" w:line="360" w:lineRule="auto"/>
         <w:rPr>
           <w:rFonts w:ascii="Times New Roman" w:hAnsi="Times New Roman" w:cs="Times New Roman"/>
           <w:sz w:val="28"/>
@@ -10825,6 +12243,7 @@
           <w:ilvl w:val="0"/>
           <w:numId w:val="18"/>
         </w:numPr>
+        <w:spacing w:after="0" w:line="360" w:lineRule="auto"/>
         <w:rPr>
           <w:rFonts w:ascii="Times New Roman" w:hAnsi="Times New Roman" w:cs="Times New Roman"/>
           <w:sz w:val="28"/>
@@ -10855,6 +12274,7 @@
           <w:ilvl w:val="0"/>
           <w:numId w:val="18"/>
         </w:numPr>
+        <w:spacing w:after="0" w:line="360" w:lineRule="auto"/>
         <w:rPr>
           <w:rFonts w:ascii="Times New Roman" w:hAnsi="Times New Roman" w:cs="Times New Roman"/>
           <w:sz w:val="28"/>
@@ -10885,6 +12305,7 @@
           <w:ilvl w:val="0"/>
           <w:numId w:val="18"/>
         </w:numPr>
+        <w:spacing w:after="0" w:line="360" w:lineRule="auto"/>
         <w:rPr>
           <w:rFonts w:ascii="Times New Roman" w:hAnsi="Times New Roman" w:cs="Times New Roman"/>
           <w:sz w:val="28"/>
@@ -10915,6 +12336,7 @@
           <w:ilvl w:val="0"/>
           <w:numId w:val="18"/>
         </w:numPr>
+        <w:spacing w:after="0" w:line="360" w:lineRule="auto"/>
         <w:rPr>
           <w:rFonts w:ascii="Times New Roman" w:hAnsi="Times New Roman" w:cs="Times New Roman"/>
           <w:sz w:val="28"/>
@@ -10945,6 +12367,7 @@
           <w:ilvl w:val="0"/>
           <w:numId w:val="18"/>
         </w:numPr>
+        <w:spacing w:after="0" w:line="360" w:lineRule="auto"/>
         <w:rPr>
           <w:rFonts w:ascii="Times New Roman" w:hAnsi="Times New Roman" w:cs="Times New Roman"/>
           <w:sz w:val="28"/>
@@ -10975,6 +12398,7 @@
           <w:ilvl w:val="0"/>
           <w:numId w:val="18"/>
         </w:numPr>
+        <w:spacing w:after="0" w:line="360" w:lineRule="auto"/>
         <w:rPr>
           <w:rFonts w:ascii="Times New Roman" w:hAnsi="Times New Roman" w:cs="Times New Roman"/>
           <w:sz w:val="28"/>
@@ -11005,6 +12429,7 @@
           <w:ilvl w:val="0"/>
           <w:numId w:val="18"/>
         </w:numPr>
+        <w:spacing w:after="0" w:line="360" w:lineRule="auto"/>
         <w:rPr>
           <w:rFonts w:ascii="Times New Roman" w:hAnsi="Times New Roman" w:cs="Times New Roman"/>
           <w:sz w:val="28"/>
@@ -11035,6 +12460,7 @@
           <w:ilvl w:val="0"/>
           <w:numId w:val="18"/>
         </w:numPr>
+        <w:spacing w:after="0" w:line="360" w:lineRule="auto"/>
         <w:rPr>
           <w:rFonts w:ascii="Times New Roman" w:hAnsi="Times New Roman" w:cs="Times New Roman"/>
           <w:sz w:val="28"/>
@@ -11065,6 +12491,7 @@
           <w:ilvl w:val="0"/>
           <w:numId w:val="18"/>
         </w:numPr>
+        <w:spacing w:after="0" w:line="360" w:lineRule="auto"/>
         <w:rPr>
           <w:rFonts w:ascii="Times New Roman" w:hAnsi="Times New Roman" w:cs="Times New Roman"/>
           <w:sz w:val="28"/>
@@ -11096,10 +12523,14 @@
           <w:ilvl w:val="0"/>
           <w:numId w:val="18"/>
         </w:numPr>
-        <w:rPr>
-          <w:rFonts w:ascii="Times New Roman" w:hAnsi="Times New Roman" w:cs="Times New Roman"/>
-          <w:sz w:val="28"/>
-          <w:szCs w:val="28"/>
+        <w:spacing w:after="0" w:line="360" w:lineRule="auto"/>
+        <w:rPr>
+          <w:rStyle w:val="a4"/>
+          <w:rFonts w:ascii="Times New Roman" w:hAnsi="Times New Roman" w:cs="Times New Roman"/>
+          <w:color w:val="auto"/>
+          <w:sz w:val="28"/>
+          <w:szCs w:val="28"/>
+          <w:u w:val="none"/>
         </w:rPr>
       </w:pPr>
       <w:hyperlink r:id="rId17" w:history="1">
@@ -11121,28 +12552,54 @@
           <w:ilvl w:val="0"/>
           <w:numId w:val="18"/>
         </w:numPr>
-        <w:rPr>
-          <w:rFonts w:ascii="Times New Roman" w:hAnsi="Times New Roman" w:cs="Times New Roman"/>
-          <w:sz w:val="28"/>
-          <w:szCs w:val="28"/>
-        </w:rPr>
-      </w:pPr>
-      <w:r>
-        <w:rPr>
-          <w:rFonts w:ascii="Times New Roman" w:hAnsi="Times New Roman" w:cs="Times New Roman"/>
-          <w:sz w:val="28"/>
-          <w:szCs w:val="28"/>
-        </w:rPr>
-        <w:t>3.</w:t>
-      </w:r>
-      <w:r>
-        <w:rPr>
-          <w:rFonts w:ascii="Times New Roman" w:hAnsi="Times New Roman" w:cs="Times New Roman"/>
-          <w:sz w:val="28"/>
-          <w:szCs w:val="28"/>
-        </w:rPr>
-        <w:tab/>
-      </w:r>
+        <w:spacing w:after="0" w:line="360" w:lineRule="auto"/>
+        <w:rPr>
+          <w:rFonts w:ascii="Times New Roman" w:hAnsi="Times New Roman" w:cs="Times New Roman"/>
+          <w:sz w:val="28"/>
+          <w:szCs w:val="28"/>
+        </w:rPr>
+      </w:pPr>
+      <w:hyperlink r:id="rId18" w:history="1">
+        <w:r>
+          <w:rPr>
+            <w:rStyle w:val="a4"/>
+            <w:rFonts w:ascii="Times New Roman" w:hAnsi="Times New Roman" w:cs="Times New Roman"/>
+            <w:sz w:val="28"/>
+            <w:szCs w:val="28"/>
+          </w:rPr>
+          <w:t>https://nvd.nist.gov/vuln/detail/CVE-2014-0160</w:t>
+        </w:r>
+      </w:hyperlink>
+    </w:p>
+    <w:p>
+      <w:pPr>
+        <w:pStyle w:val="a3"/>
+        <w:numPr>
+          <w:ilvl w:val="0"/>
+          <w:numId w:val="18"/>
+        </w:numPr>
+        <w:spacing w:after="0" w:line="360" w:lineRule="auto"/>
+        <w:rPr>
+          <w:rFonts w:ascii="Times New Roman" w:hAnsi="Times New Roman" w:cs="Times New Roman"/>
+          <w:sz w:val="28"/>
+          <w:szCs w:val="28"/>
+        </w:rPr>
+      </w:pPr>
+    </w:p>
+    <w:p>
+      <w:pPr>
+        <w:pStyle w:val="a3"/>
+        <w:numPr>
+          <w:ilvl w:val="0"/>
+          <w:numId w:val="18"/>
+        </w:numPr>
+        <w:spacing w:after="0" w:line="360" w:lineRule="auto"/>
+        <w:rPr>
+          <w:rFonts w:ascii="Times New Roman" w:hAnsi="Times New Roman" w:cs="Times New Roman"/>
+          <w:sz w:val="28"/>
+          <w:szCs w:val="28"/>
+        </w:rPr>
+      </w:pPr>
       <w:proofErr w:type="spellStart"/>
       <w:r>
         <w:rPr>
@@ -11182,6 +12639,7 @@
     </w:p>
     <w:p>
       <w:pPr>
+        <w:spacing w:after="0" w:line="360" w:lineRule="auto"/>
         <w:jc w:val="center"/>
         <w:rPr>
           <w:rFonts w:ascii="Times New Roman" w:hAnsi="Times New Roman" w:cs="Times New Roman"/>
@@ -15554,6 +17012,95 @@
     </w:lvl>
   </w:abstractNum>
   <w:abstractNum w:abstractNumId="10" w15:restartNumberingAfterBreak="0">
+    <w:nsid w:val="414D6AFA"/>
+    <w:multiLevelType w:val="hybridMultilevel"/>
+    <w:tmpl w:val="66B46020"/>
+    <w:lvl w:ilvl="0" w:tplc="42948A8A">
+      <w:start w:val="1"/>
+      <w:numFmt w:val="decimal"/>
+      <w:lvlText w:val="%1."/>
+      <w:lvlJc w:val="left"/>
+      <w:pPr>
+        <w:ind w:left="1069" w:hanging="360"/>
+      </w:pPr>
+      <w:rPr>
+        <w:rFonts w:hint="default"/>
+      </w:rPr>
+    </w:lvl>
+    <w:lvl w:ilvl="1" w:tplc="04190019" w:tentative="1">
+      <w:start w:val="1"/>
+      <w:numFmt w:val="lowerLetter"/>
+      <w:lvlText w:val="%2."/>
+      <w:lvlJc w:val="left"/>
+      <w:pPr>
+        <w:ind w:left="1789" w:hanging="360"/>
+      </w:pPr>
+    </w:lvl>
+    <w:lvl w:ilvl="2" w:tplc="0419001B" w:tentative="1">
+      <w:start w:val="1"/>
+      <w:numFmt w:val="lowerRoman"/>
+      <w:lvlText w:val="%3."/>
+      <w:lvlJc w:val="right"/>
+      <w:pPr>
+        <w:ind w:left="2509" w:hanging="180"/>
+      </w:pPr>
+    </w:lvl>
+    <w:lvl w:ilvl="3" w:tplc="0419000F" w:tentative="1">
+      <w:start w:val="1"/>
+      <w:numFmt w:val="decimal"/>
+      <w:lvlText w:val="%4."/>
+      <w:lvlJc w:val="left"/>
+      <w:pPr>
+        <w:ind w:left="3229" w:hanging="360"/>
+      </w:pPr>
+    </w:lvl>
+    <w:lvl w:ilvl="4" w:tplc="04190019" w:tentative="1">
+      <w:start w:val="1"/>
+      <w:numFmt w:val="lowerLetter"/>
+      <w:lvlText w:val="%5."/>
+      <w:lvlJc w:val="left"/>
+      <w:pPr>
+        <w:ind w:left="3949" w:hanging="360"/>
+      </w:pPr>
+    </w:lvl>
+    <w:lvl w:ilvl="5" w:tplc="0419001B" w:tentative="1">
+      <w:start w:val="1"/>
+      <w:numFmt w:val="lowerRoman"/>
+      <w:lvlText w:val="%6."/>
+      <w:lvlJc w:val="right"/>
+      <w:pPr>
+        <w:ind w:left="4669" w:hanging="180"/>
+      </w:pPr>
+    </w:lvl>
+    <w:lvl w:ilvl="6" w:tplc="0419000F" w:tentative="1">
+      <w:start w:val="1"/>
+      <w:numFmt w:val="decimal"/>
+      <w:lvlText w:val="%7."/>
+      <w:lvlJc w:val="left"/>
+      <w:pPr>
+        <w:ind w:left="5389" w:hanging="360"/>
+      </w:pPr>
+    </w:lvl>
+    <w:lvl w:ilvl="7" w:tplc="04190019" w:tentative="1">
+      <w:start w:val="1"/>
+      <w:numFmt w:val="lowerLetter"/>
+      <w:lvlText w:val="%8."/>
+      <w:lvlJc w:val="left"/>
+      <w:pPr>
+        <w:ind w:left="6109" w:hanging="360"/>
+      </w:pPr>
+    </w:lvl>
+    <w:lvl w:ilvl="8" w:tplc="0419001B" w:tentative="1">
+      <w:start w:val="1"/>
+      <w:numFmt w:val="lowerRoman"/>
+      <w:lvlText w:val="%9."/>
+      <w:lvlJc w:val="right"/>
+      <w:pPr>
+        <w:ind w:left="6829" w:hanging="180"/>
+      </w:pPr>
+    </w:lvl>
+  </w:abstractNum>
+  <w:abstractNum w:abstractNumId="11" w15:restartNumberingAfterBreak="0">
     <w:nsid w:val="452A2D02"/>
     <w:multiLevelType w:val="hybridMultilevel"/>
     <w:tmpl w:val="56D453AA"/>
@@ -15639,7 +17186,7 @@
       </w:pPr>
     </w:lvl>
   </w:abstractNum>
-  <w:abstractNum w:abstractNumId="11" w15:restartNumberingAfterBreak="0">
+  <w:abstractNum w:abstractNumId="12" w15:restartNumberingAfterBreak="0">
     <w:nsid w:val="454D5089"/>
     <w:multiLevelType w:val="hybridMultilevel"/>
     <w:tmpl w:val="51FA7D96"/>
@@ -15728,7 +17275,7 @@
       </w:pPr>
     </w:lvl>
   </w:abstractNum>
-  <w:abstractNum w:abstractNumId="12" w15:restartNumberingAfterBreak="0">
+  <w:abstractNum w:abstractNumId="13" w15:restartNumberingAfterBreak="0">
     <w:nsid w:val="471E084E"/>
     <w:multiLevelType w:val="hybridMultilevel"/>
     <w:tmpl w:val="9F04FB30"/>
@@ -15814,7 +17361,7 @@
       </w:pPr>
     </w:lvl>
   </w:abstractNum>
-  <w:abstractNum w:abstractNumId="13" w15:restartNumberingAfterBreak="0">
+  <w:abstractNum w:abstractNumId="14" w15:restartNumberingAfterBreak="0">
     <w:nsid w:val="4D365973"/>
     <w:multiLevelType w:val="hybridMultilevel"/>
     <w:tmpl w:val="93827666"/>
@@ -15927,7 +17474,7 @@
       </w:rPr>
     </w:lvl>
   </w:abstractNum>
-  <w:abstractNum w:abstractNumId="14" w15:restartNumberingAfterBreak="0">
+  <w:abstractNum w:abstractNumId="15" w15:restartNumberingAfterBreak="0">
     <w:nsid w:val="55C70231"/>
     <w:multiLevelType w:val="multilevel"/>
     <w:tmpl w:val="77A2258E"/>
@@ -16040,7 +17587,7 @@
       </w:rPr>
     </w:lvl>
   </w:abstractNum>
-  <w:abstractNum w:abstractNumId="15" w15:restartNumberingAfterBreak="0">
+  <w:abstractNum w:abstractNumId="16" w15:restartNumberingAfterBreak="0">
     <w:nsid w:val="586C7B6A"/>
     <w:multiLevelType w:val="hybridMultilevel"/>
     <w:tmpl w:val="E5FEE1CA"/>
@@ -16153,7 +17700,7 @@
       </w:rPr>
     </w:lvl>
   </w:abstractNum>
-  <w:abstractNum w:abstractNumId="16" w15:restartNumberingAfterBreak="0">
+  <w:abstractNum w:abstractNumId="17" w15:restartNumberingAfterBreak="0">
     <w:nsid w:val="5C404048"/>
     <w:multiLevelType w:val="hybridMultilevel"/>
     <w:tmpl w:val="83E679A0"/>
@@ -16242,7 +17789,7 @@
       </w:pPr>
     </w:lvl>
   </w:abstractNum>
-  <w:abstractNum w:abstractNumId="17" w15:restartNumberingAfterBreak="0">
+  <w:abstractNum w:abstractNumId="18" w15:restartNumberingAfterBreak="0">
     <w:nsid w:val="60BA0AD6"/>
     <w:multiLevelType w:val="hybridMultilevel"/>
     <w:tmpl w:val="8AFEA0C8"/>
@@ -16355,7 +17902,7 @@
       </w:rPr>
     </w:lvl>
   </w:abstractNum>
-  <w:abstractNum w:abstractNumId="18" w15:restartNumberingAfterBreak="0">
+  <w:abstractNum w:abstractNumId="19" w15:restartNumberingAfterBreak="0">
     <w:nsid w:val="63F33C27"/>
     <w:multiLevelType w:val="multilevel"/>
     <w:tmpl w:val="D884D7F6"/>
@@ -16476,7 +18023,7 @@
       </w:rPr>
     </w:lvl>
   </w:abstractNum>
-  <w:abstractNum w:abstractNumId="19" w15:restartNumberingAfterBreak="0">
+  <w:abstractNum w:abstractNumId="20" w15:restartNumberingAfterBreak="0">
     <w:nsid w:val="66564DD3"/>
     <w:multiLevelType w:val="multilevel"/>
     <w:tmpl w:val="D884D7F6"/>
@@ -16597,7 +18144,7 @@
       </w:rPr>
     </w:lvl>
   </w:abstractNum>
-  <w:abstractNum w:abstractNumId="20" w15:restartNumberingAfterBreak="0">
+  <w:abstractNum w:abstractNumId="21" w15:restartNumberingAfterBreak="0">
     <w:nsid w:val="6C3E65E9"/>
     <w:multiLevelType w:val="hybridMultilevel"/>
     <w:tmpl w:val="ECDAF81A"/>
@@ -16710,7 +18257,7 @@
       </w:rPr>
     </w:lvl>
   </w:abstractNum>
-  <w:abstractNum w:abstractNumId="21" w15:restartNumberingAfterBreak="0">
+  <w:abstractNum w:abstractNumId="22" w15:restartNumberingAfterBreak="0">
     <w:nsid w:val="6FC355DB"/>
     <w:multiLevelType w:val="hybridMultilevel"/>
     <w:tmpl w:val="D8887678"/>
@@ -16796,7 +18343,7 @@
       </w:pPr>
     </w:lvl>
   </w:abstractNum>
-  <w:abstractNum w:abstractNumId="22" w15:restartNumberingAfterBreak="0">
+  <w:abstractNum w:abstractNumId="23" w15:restartNumberingAfterBreak="0">
     <w:nsid w:val="77F3063E"/>
     <w:multiLevelType w:val="hybridMultilevel"/>
     <w:tmpl w:val="342E51BE"/>
@@ -16919,16 +18466,16 @@
     <w:abstractNumId w:val="4"/>
   </w:num>
   <w:num w:numId="4">
-    <w:abstractNumId w:val="20"/>
+    <w:abstractNumId w:val="21"/>
   </w:num>
   <w:num w:numId="5">
-    <w:abstractNumId w:val="13"/>
+    <w:abstractNumId w:val="14"/>
   </w:num>
   <w:num w:numId="6">
-    <w:abstractNumId w:val="16"/>
+    <w:abstractNumId w:val="17"/>
   </w:num>
   <w:num w:numId="7">
-    <w:abstractNumId w:val="11"/>
+    <w:abstractNumId w:val="12"/>
   </w:num>
   <w:num w:numId="8">
     <w:abstractNumId w:val="2"/>
@@ -16937,10 +18484,10 @@
     <w:abstractNumId w:val="3"/>
   </w:num>
   <w:num w:numId="10">
-    <w:abstractNumId w:val="17"/>
+    <w:abstractNumId w:val="18"/>
   </w:num>
   <w:num w:numId="11">
-    <w:abstractNumId w:val="12"/>
+    <w:abstractNumId w:val="13"/>
     <w:lvlOverride w:ilvl="0">
       <w:startOverride w:val="1"/>
     </w:lvlOverride>
@@ -16970,28 +18517,28 @@
     </w:lvlOverride>
   </w:num>
   <w:num w:numId="12">
-    <w:abstractNumId w:val="10"/>
+    <w:abstractNumId w:val="11"/>
   </w:num>
   <w:num w:numId="13">
-    <w:abstractNumId w:val="10"/>
+    <w:abstractNumId w:val="11"/>
   </w:num>
   <w:num w:numId="14">
-    <w:abstractNumId w:val="15"/>
+    <w:abstractNumId w:val="16"/>
   </w:num>
   <w:num w:numId="15">
-    <w:abstractNumId w:val="18"/>
+    <w:abstractNumId w:val="19"/>
   </w:num>
   <w:num w:numId="16">
-    <w:abstractNumId w:val="19"/>
+    <w:abstractNumId w:val="20"/>
   </w:num>
   <w:num w:numId="17">
-    <w:abstractNumId w:val="22"/>
+    <w:abstractNumId w:val="23"/>
   </w:num>
   <w:num w:numId="18">
     <w:abstractNumId w:val="0"/>
   </w:num>
   <w:num w:numId="19">
-    <w:abstractNumId w:val="14"/>
+    <w:abstractNumId w:val="15"/>
   </w:num>
   <w:num w:numId="20">
     <w:abstractNumId w:val="8"/>
@@ -17000,13 +18547,16 @@
     <w:abstractNumId w:val="9"/>
   </w:num>
   <w:num w:numId="22">
-    <w:abstractNumId w:val="21"/>
+    <w:abstractNumId w:val="22"/>
   </w:num>
   <w:num w:numId="23">
     <w:abstractNumId w:val="1"/>
   </w:num>
   <w:num w:numId="24">
     <w:abstractNumId w:val="7"/>
+  </w:num>
+  <w:num w:numId="25">
+    <w:abstractNumId w:val="10"/>
   </w:num>
 </w:numbering>
 </file>
@@ -17408,6 +18958,7 @@
   <w:style w:type="character" w:default="1" w:styleId="a0">
     <w:name w:val="Default Paragraph Font"/>
     <w:uiPriority w:val="1"/>
+    <w:semiHidden/>
     <w:unhideWhenUsed/>
   </w:style>
   <w:style w:type="table" w:default="1" w:styleId="a1">
